--- a/Documents/02 - Phan tich/Template#1-PhanTich.docx
+++ b/Documents/02 - Phan tich/Template#1-PhanTich.docx
@@ -1,6 +1,6 @@
 
 <file path=word/document.xml><?xml version="1.0" encoding="utf-8"?>
-<w:document xmlns:wpc="http://schemas.microsoft.com/office/word/2010/wordprocessingCanvas" xmlns:mc="http://schemas.openxmlformats.org/markup-compatibility/2006" xmlns:o="urn:schemas-microsoft-com:office:office" xmlns:r="http://schemas.openxmlformats.org/officeDocument/2006/relationships" xmlns:m="http://schemas.openxmlformats.org/officeDocument/2006/math" xmlns:v="urn:schemas-microsoft-com:vml" xmlns:wp14="http://schemas.microsoft.com/office/word/2010/wordprocessingDrawing" xmlns:wp="http://schemas.openxmlformats.org/drawingml/2006/wordprocessingDrawing" xmlns:w10="urn:schemas-microsoft-com:office:word" xmlns:w="http://schemas.openxmlformats.org/wordprocessingml/2006/main" xmlns:w14="http://schemas.microsoft.com/office/word/2010/wordml" xmlns:w15="http://schemas.microsoft.com/office/word/2012/wordml" xmlns:wpg="http://schemas.microsoft.com/office/word/2010/wordprocessingGroup" xmlns:wpi="http://schemas.microsoft.com/office/word/2010/wordprocessingInk" xmlns:wne="http://schemas.microsoft.com/office/word/2006/wordml" xmlns:wps="http://schemas.microsoft.com/office/word/2010/wordprocessingShape" mc:Ignorable="w14 w15 wp14">
+<w:document xmlns:wpc="http://schemas.microsoft.com/office/word/2010/wordprocessingCanvas" xmlns:cx="http://schemas.microsoft.com/office/drawing/2014/chartex" xmlns:mc="http://schemas.openxmlformats.org/markup-compatibility/2006" xmlns:o="urn:schemas-microsoft-com:office:office" xmlns:r="http://schemas.openxmlformats.org/officeDocument/2006/relationships" xmlns:m="http://schemas.openxmlformats.org/officeDocument/2006/math" xmlns:v="urn:schemas-microsoft-com:vml" xmlns:wp14="http://schemas.microsoft.com/office/word/2010/wordprocessingDrawing" xmlns:wp="http://schemas.openxmlformats.org/drawingml/2006/wordprocessingDrawing" xmlns:w10="urn:schemas-microsoft-com:office:word" xmlns:w="http://schemas.openxmlformats.org/wordprocessingml/2006/main" xmlns:w14="http://schemas.microsoft.com/office/word/2010/wordml" xmlns:w15="http://schemas.microsoft.com/office/word/2012/wordml" xmlns:w16se="http://schemas.microsoft.com/office/word/2015/wordml/symex" xmlns:wpg="http://schemas.microsoft.com/office/word/2010/wordprocessingGroup" xmlns:wpi="http://schemas.microsoft.com/office/word/2010/wordprocessingInk" xmlns:wne="http://schemas.microsoft.com/office/word/2006/wordml" xmlns:wps="http://schemas.microsoft.com/office/word/2010/wordprocessingShape" mc:Ignorable="w14 w15 w16se wp14">
   <w:body>
     <w:p>
       <w:pPr>
@@ -421,8 +421,6 @@
         <w:lastRenderedPageBreak/>
         <w:t>MỤC LỤC</w:t>
       </w:r>
-      <w:bookmarkStart w:id="0" w:name="_GoBack"/>
-      <w:bookmarkEnd w:id="0"/>
     </w:p>
     <w:p>
       <w:pPr>
@@ -1025,8 +1023,8 @@
           <w:color w:val="000000" w:themeColor="text1"/>
         </w:rPr>
       </w:pPr>
-      <w:bookmarkStart w:id="1" w:name="_Toc337453954"/>
-      <w:bookmarkStart w:id="2" w:name="_Toc383891031"/>
+      <w:bookmarkStart w:id="0" w:name="_Toc337453954"/>
+      <w:bookmarkStart w:id="1" w:name="_Toc383891031"/>
       <w:r>
         <w:rPr>
           <w:rFonts w:cs="Segoe UI"/>
@@ -1034,8 +1032,8 @@
         </w:rPr>
         <w:t>Các nội dung chính</w:t>
       </w:r>
+      <w:bookmarkEnd w:id="0"/>
       <w:bookmarkEnd w:id="1"/>
-      <w:bookmarkEnd w:id="2"/>
     </w:p>
     <w:p>
       <w:pPr>
@@ -1358,12 +1356,12 @@
           <w:rFonts w:cs="Segoe UI"/>
         </w:rPr>
       </w:pPr>
-      <w:bookmarkStart w:id="3" w:name="_Toc383891032"/>
+      <w:bookmarkStart w:id="2" w:name="_Toc383891032"/>
       <w:r>
         <w:lastRenderedPageBreak/>
         <w:t>Thông tin nhóm</w:t>
       </w:r>
-      <w:bookmarkEnd w:id="3"/>
+      <w:bookmarkEnd w:id="2"/>
     </w:p>
     <w:p>
       <w:pPr>
@@ -1377,7 +1375,6 @@
       <w:pPr>
         <w:rPr>
           <w:rFonts w:cs="Segoe UI"/>
-          <w:b/>
         </w:rPr>
       </w:pPr>
       <w:r>
@@ -1399,23 +1396,14 @@
           <w:rPr>
             <w:rStyle w:val="Hyperlink"/>
             <w:rFonts w:cs="Segoe UI"/>
-            <w:color w:val="0000FF"/>
           </w:rPr>
-          <w:t>https://www.facebook.com/</w:t>
+          <w:t>https://www.facebook.com/Group</w:t>
         </w:r>
       </w:hyperlink>
-      <w:r>
-        <w:rPr>
-          <w:rFonts w:cs="Segoe UI"/>
-          <w:color w:val="0000FF"/>
-          <w:u w:val="single"/>
-        </w:rPr>
-        <w:t>Group</w:t>
-      </w:r>
     </w:p>
     <w:tbl>
       <w:tblPr>
-        <w:tblW w:w="0" w:type="auto"/>
+        <w:tblW w:w="10368" w:type="dxa"/>
         <w:tblBorders>
           <w:top w:val="single" w:sz="6" w:space="0" w:color="auto"/>
           <w:left w:val="single" w:sz="6" w:space="0" w:color="auto"/>
@@ -1430,8 +1418,8 @@
       <w:tblGrid>
         <w:gridCol w:w="1526"/>
         <w:gridCol w:w="3262"/>
-        <w:gridCol w:w="2880"/>
-        <w:gridCol w:w="2250"/>
+        <w:gridCol w:w="3960"/>
+        <w:gridCol w:w="1620"/>
       </w:tblGrid>
       <w:tr>
         <w:tc>
@@ -1500,7 +1488,7 @@
         </w:tc>
         <w:tc>
           <w:tcPr>
-            <w:tcW w:w="2880" w:type="dxa"/>
+            <w:tcW w:w="3960" w:type="dxa"/>
             <w:tcBorders>
               <w:top w:val="single" w:sz="6" w:space="0" w:color="auto"/>
               <w:left w:val="single" w:sz="6" w:space="0" w:color="auto"/>
@@ -1532,7 +1520,7 @@
         </w:tc>
         <w:tc>
           <w:tcPr>
-            <w:tcW w:w="2250" w:type="dxa"/>
+            <w:tcW w:w="1620" w:type="dxa"/>
             <w:tcBorders>
               <w:top w:val="single" w:sz="6" w:space="0" w:color="auto"/>
               <w:left w:val="single" w:sz="6" w:space="0" w:color="auto"/>
@@ -1589,7 +1577,7 @@
                 <w:rFonts w:eastAsia="SimSun"/>
                 <w:color w:val="0000FF"/>
               </w:rPr>
-              <w:t>&lt;MSSV1&gt;</w:t>
+              <w:t>18424039</w:t>
             </w:r>
           </w:p>
         </w:tc>
@@ -1613,11 +1601,18 @@
                 <w:color w:val="0000FF"/>
               </w:rPr>
             </w:pPr>
+            <w:r>
+              <w:rPr>
+                <w:rFonts w:eastAsia="SimSun"/>
+                <w:color w:val="0000FF"/>
+              </w:rPr>
+              <w:t>Phạm Đình Luân</w:t>
+            </w:r>
           </w:p>
         </w:tc>
         <w:tc>
           <w:tcPr>
-            <w:tcW w:w="2880" w:type="dxa"/>
+            <w:tcW w:w="3960" w:type="dxa"/>
             <w:tcBorders>
               <w:top w:val="single" w:sz="6" w:space="0" w:color="auto"/>
               <w:left w:val="single" w:sz="6" w:space="0" w:color="auto"/>
@@ -1635,11 +1630,18 @@
                 <w:color w:val="0000FF"/>
               </w:rPr>
             </w:pPr>
+            <w:r>
+              <w:rPr>
+                <w:rFonts w:eastAsia="SimSun"/>
+                <w:color w:val="0000FF"/>
+              </w:rPr>
+              <w:t>18424039@student.hcmus.edu.vn</w:t>
+            </w:r>
           </w:p>
         </w:tc>
         <w:tc>
           <w:tcPr>
-            <w:tcW w:w="2250" w:type="dxa"/>
+            <w:tcW w:w="1620" w:type="dxa"/>
             <w:tcBorders>
               <w:top w:val="single" w:sz="6" w:space="0" w:color="auto"/>
               <w:left w:val="single" w:sz="6" w:space="0" w:color="auto"/>
@@ -1686,7 +1688,7 @@
                 <w:rFonts w:eastAsia="SimSun"/>
                 <w:color w:val="0000FF"/>
               </w:rPr>
-              <w:t>&lt;MSSV2&gt;</w:t>
+              <w:t>18424045</w:t>
             </w:r>
           </w:p>
         </w:tc>
@@ -1710,11 +1712,18 @@
                 <w:color w:val="0000FF"/>
               </w:rPr>
             </w:pPr>
+            <w:r>
+              <w:rPr>
+                <w:rFonts w:eastAsia="SimSun"/>
+                <w:color w:val="0000FF"/>
+              </w:rPr>
+              <w:t>Phạm Ánh Nguyệt</w:t>
+            </w:r>
           </w:p>
         </w:tc>
         <w:tc>
           <w:tcPr>
-            <w:tcW w:w="2880" w:type="dxa"/>
+            <w:tcW w:w="3960" w:type="dxa"/>
             <w:tcBorders>
               <w:top w:val="single" w:sz="6" w:space="0" w:color="auto"/>
               <w:left w:val="single" w:sz="6" w:space="0" w:color="auto"/>
@@ -1732,11 +1741,18 @@
                 <w:color w:val="0000FF"/>
               </w:rPr>
             </w:pPr>
+            <w:r>
+              <w:rPr>
+                <w:rFonts w:eastAsia="SimSun"/>
+                <w:color w:val="0000FF"/>
+              </w:rPr>
+              <w:t>18424045@student.hcmus.edu.vn</w:t>
+            </w:r>
           </w:p>
         </w:tc>
         <w:tc>
           <w:tcPr>
-            <w:tcW w:w="2250" w:type="dxa"/>
+            <w:tcW w:w="1620" w:type="dxa"/>
             <w:tcBorders>
               <w:top w:val="single" w:sz="6" w:space="0" w:color="auto"/>
               <w:left w:val="single" w:sz="6" w:space="0" w:color="auto"/>
@@ -1783,7 +1799,7 @@
                 <w:rFonts w:eastAsia="SimSun"/>
                 <w:color w:val="0000FF"/>
               </w:rPr>
-              <w:t>&lt;MSSV3&gt;</w:t>
+              <w:t>18424047</w:t>
             </w:r>
           </w:p>
         </w:tc>
@@ -1806,11 +1822,18 @@
                 <w:rFonts w:eastAsia="SimSun"/>
               </w:rPr>
             </w:pPr>
+            <w:r>
+              <w:rPr>
+                <w:rFonts w:eastAsia="SimSun"/>
+                <w:color w:val="0000FF"/>
+              </w:rPr>
+              <w:t>Nguyễn Trung Nhân</w:t>
+            </w:r>
           </w:p>
         </w:tc>
         <w:tc>
           <w:tcPr>
-            <w:tcW w:w="2880" w:type="dxa"/>
+            <w:tcW w:w="3960" w:type="dxa"/>
             <w:tcBorders>
               <w:top w:val="single" w:sz="6" w:space="0" w:color="auto"/>
               <w:left w:val="single" w:sz="6" w:space="0" w:color="auto"/>
@@ -1827,11 +1850,18 @@
                 <w:rFonts w:eastAsia="SimSun"/>
               </w:rPr>
             </w:pPr>
+            <w:r>
+              <w:rPr>
+                <w:rFonts w:eastAsia="SimSun"/>
+                <w:color w:val="0000FF"/>
+              </w:rPr>
+              <w:t>18424047@student.hcmus.edu.vn</w:t>
+            </w:r>
           </w:p>
         </w:tc>
         <w:tc>
           <w:tcPr>
-            <w:tcW w:w="2250" w:type="dxa"/>
+            <w:tcW w:w="1620" w:type="dxa"/>
             <w:tcBorders>
               <w:top w:val="single" w:sz="6" w:space="0" w:color="auto"/>
               <w:left w:val="single" w:sz="6" w:space="0" w:color="auto"/>
@@ -1874,8 +1904,9 @@
             <w:r>
               <w:rPr>
                 <w:rFonts w:eastAsia="SimSun"/>
-              </w:rPr>
-              <w:t>….</w:t>
+                <w:color w:val="0000FF"/>
+              </w:rPr>
+              <w:t>18424048</w:t>
             </w:r>
           </w:p>
         </w:tc>
@@ -1898,11 +1929,18 @@
                 <w:rFonts w:eastAsia="SimSun"/>
               </w:rPr>
             </w:pPr>
+            <w:r>
+              <w:rPr>
+                <w:rFonts w:eastAsia="SimSun"/>
+                <w:color w:val="0000FF"/>
+              </w:rPr>
+              <w:t>Phạm Hửu Nhơn</w:t>
+            </w:r>
           </w:p>
         </w:tc>
         <w:tc>
           <w:tcPr>
-            <w:tcW w:w="2880" w:type="dxa"/>
+            <w:tcW w:w="3960" w:type="dxa"/>
             <w:tcBorders>
               <w:top w:val="single" w:sz="6" w:space="0" w:color="auto"/>
               <w:left w:val="single" w:sz="6" w:space="0" w:color="auto"/>
@@ -1919,11 +1957,18 @@
                 <w:rFonts w:eastAsia="SimSun"/>
               </w:rPr>
             </w:pPr>
+            <w:r>
+              <w:rPr>
+                <w:rFonts w:eastAsia="SimSun"/>
+                <w:color w:val="0000FF"/>
+              </w:rPr>
+              <w:t>18424048@student.hcmus.edu.vn</w:t>
+            </w:r>
           </w:p>
         </w:tc>
         <w:tc>
           <w:tcPr>
-            <w:tcW w:w="2250" w:type="dxa"/>
+            <w:tcW w:w="1620" w:type="dxa"/>
             <w:tcBorders>
               <w:top w:val="single" w:sz="6" w:space="0" w:color="auto"/>
               <w:left w:val="single" w:sz="6" w:space="0" w:color="auto"/>
@@ -1945,9 +1990,20 @@
       </w:tr>
     </w:tbl>
     <w:p>
-      <w:r>
-        <w:br w:type="page"/>
-      </w:r>
+      <w:pPr>
+        <w:rPr>
+          <w:rFonts w:cs="Segoe UI"/>
+        </w:rPr>
+      </w:pPr>
+    </w:p>
+    <w:p>
+      <w:pPr>
+        <w:rPr>
+          <w:rFonts w:cs="Segoe UI"/>
+          <w:color w:val="0000FF"/>
+          <w:u w:val="single"/>
+        </w:rPr>
+      </w:pPr>
     </w:p>
     <w:p>
       <w:pPr>
@@ -1961,44 +2017,488 @@
           <w:rFonts w:cs="Segoe UI"/>
         </w:rPr>
       </w:pPr>
-      <w:bookmarkStart w:id="4" w:name="_Toc383891033"/>
+      <w:bookmarkStart w:id="3" w:name="_Toc383891033"/>
       <w:r>
         <w:rPr>
           <w:rFonts w:cs="Segoe UI"/>
         </w:rPr>
-        <w:lastRenderedPageBreak/>
         <w:t>Mô tả bài toán</w:t>
       </w:r>
-      <w:bookmarkEnd w:id="4"/>
+      <w:bookmarkEnd w:id="3"/>
+    </w:p>
+    <w:p>
+      <w:pPr>
+        <w:spacing w:after="0" w:line="240" w:lineRule="auto"/>
+        <w:ind w:firstLine="720"/>
+        <w:rPr>
+          <w:rFonts w:ascii="Times New Roman" w:hAnsi="Times New Roman" w:cs="Times New Roman"/>
+          <w:sz w:val="28"/>
+          <w:szCs w:val="28"/>
+        </w:rPr>
+      </w:pPr>
+      <w:r>
+        <w:rPr>
+          <w:rFonts w:ascii="Times New Roman" w:hAnsi="Times New Roman" w:cs="Times New Roman"/>
+          <w:sz w:val="28"/>
+          <w:szCs w:val="28"/>
+        </w:rPr>
+        <w:t>Môi trường hoạt động: Web browser hỗ trợ HTML5, Sever : Apache…</w:t>
+      </w:r>
+    </w:p>
+    <w:p>
+      <w:pPr>
+        <w:spacing w:after="0" w:line="240" w:lineRule="auto"/>
+        <w:ind w:firstLine="720"/>
+        <w:rPr>
+          <w:rFonts w:ascii="Times New Roman" w:hAnsi="Times New Roman" w:cs="Times New Roman"/>
+          <w:sz w:val="28"/>
+          <w:szCs w:val="28"/>
+        </w:rPr>
+      </w:pPr>
+      <w:r>
+        <w:rPr>
+          <w:rFonts w:ascii="Times New Roman" w:hAnsi="Times New Roman" w:cs="Times New Roman"/>
+          <w:sz w:val="28"/>
+          <w:szCs w:val="28"/>
+        </w:rPr>
+        <w:t>Frontend: HTML, CSS, Javascript</w:t>
+      </w:r>
+    </w:p>
+    <w:p>
+      <w:pPr>
+        <w:spacing w:after="0" w:line="240" w:lineRule="auto"/>
+        <w:ind w:firstLine="720"/>
+        <w:rPr>
+          <w:rFonts w:ascii="Times New Roman" w:hAnsi="Times New Roman" w:cs="Times New Roman"/>
+          <w:sz w:val="28"/>
+          <w:szCs w:val="28"/>
+        </w:rPr>
+      </w:pPr>
+      <w:r>
+        <w:rPr>
+          <w:rFonts w:ascii="Times New Roman" w:hAnsi="Times New Roman" w:cs="Times New Roman"/>
+          <w:sz w:val="28"/>
+          <w:szCs w:val="28"/>
+        </w:rPr>
+        <w:t>Backend: PHP</w:t>
+      </w:r>
+    </w:p>
+    <w:p>
+      <w:pPr>
+        <w:spacing w:after="0" w:line="240" w:lineRule="auto"/>
+        <w:ind w:firstLine="720"/>
+        <w:rPr>
+          <w:rFonts w:ascii="Times New Roman" w:hAnsi="Times New Roman" w:cs="Times New Roman"/>
+          <w:sz w:val="28"/>
+          <w:szCs w:val="28"/>
+        </w:rPr>
+      </w:pPr>
+      <w:r>
+        <w:rPr>
+          <w:rFonts w:ascii="Times New Roman" w:hAnsi="Times New Roman" w:cs="Times New Roman"/>
+          <w:sz w:val="28"/>
+          <w:szCs w:val="28"/>
+        </w:rPr>
+        <w:t>Database: mySQL, phpMyAdmin</w:t>
+      </w:r>
+    </w:p>
+    <w:p>
+      <w:pPr>
+        <w:spacing w:after="0" w:line="240" w:lineRule="auto"/>
+        <w:ind w:firstLine="720"/>
+        <w:rPr>
+          <w:rFonts w:ascii="Times New Roman" w:hAnsi="Times New Roman" w:cs="Times New Roman"/>
+          <w:sz w:val="28"/>
+          <w:szCs w:val="28"/>
+        </w:rPr>
+      </w:pPr>
+    </w:p>
+    <w:p>
+      <w:pPr>
+        <w:spacing w:after="0" w:line="240" w:lineRule="auto"/>
+        <w:ind w:firstLine="720"/>
+        <w:rPr>
+          <w:rFonts w:ascii="Times New Roman" w:hAnsi="Times New Roman" w:cs="Times New Roman"/>
+          <w:b/>
+          <w:sz w:val="28"/>
+          <w:szCs w:val="28"/>
+        </w:rPr>
+      </w:pPr>
+      <w:r>
+        <w:rPr>
+          <w:rFonts w:ascii="Times New Roman" w:hAnsi="Times New Roman" w:cs="Times New Roman"/>
+          <w:sz w:val="28"/>
+          <w:szCs w:val="28"/>
+        </w:rPr>
+        <w:t xml:space="preserve">Trình bày sơ lược phần mềm: </w:t>
+      </w:r>
+      <w:r>
+        <w:rPr>
+          <w:rFonts w:ascii="Times New Roman" w:hAnsi="Times New Roman" w:cs="Times New Roman"/>
+          <w:b/>
+          <w:sz w:val="28"/>
+          <w:szCs w:val="28"/>
+        </w:rPr>
+        <w:t>Phần mềm quản lý nhà tù</w:t>
+      </w:r>
+    </w:p>
+    <w:p>
+      <w:pPr>
+        <w:spacing w:after="0" w:line="240" w:lineRule="auto"/>
+        <w:ind w:firstLine="720"/>
+        <w:rPr>
+          <w:rFonts w:ascii="Times New Roman" w:hAnsi="Times New Roman" w:cs="Times New Roman"/>
+          <w:sz w:val="28"/>
+          <w:szCs w:val="28"/>
+        </w:rPr>
+      </w:pPr>
+    </w:p>
+    <w:p>
+      <w:pPr>
+        <w:spacing w:after="0" w:line="240" w:lineRule="auto"/>
+        <w:ind w:firstLine="720"/>
+        <w:rPr>
+          <w:rFonts w:ascii="Times New Roman" w:hAnsi="Times New Roman" w:cs="Times New Roman"/>
+          <w:b/>
+          <w:sz w:val="28"/>
+          <w:szCs w:val="28"/>
+        </w:rPr>
+      </w:pPr>
+      <w:r>
+        <w:rPr>
+          <w:rFonts w:ascii="Times New Roman" w:hAnsi="Times New Roman" w:cs="Times New Roman"/>
+          <w:b/>
+          <w:sz w:val="28"/>
+          <w:szCs w:val="28"/>
+        </w:rPr>
+        <w:t>Phần mềm giúp chúng ta quản lý tù nhân tại một số nhà tù.</w:t>
+      </w:r>
     </w:p>
     <w:p>
       <w:pPr>
         <w:pStyle w:val="ListParagraph"/>
         <w:numPr>
           <w:ilvl w:val="0"/>
-          <w:numId w:val="27"/>
+          <w:numId w:val="31"/>
         </w:numPr>
-        <w:rPr>
-          <w:rFonts w:cs="Segoe UI"/>
-          <w:i/>
-          <w:color w:val="7030A0"/>
+        <w:spacing w:before="0" w:after="0" w:line="240" w:lineRule="auto"/>
+        <w:rPr>
+          <w:rFonts w:ascii="Times New Roman" w:hAnsi="Times New Roman" w:cs="Times New Roman"/>
+          <w:sz w:val="28"/>
+          <w:szCs w:val="28"/>
         </w:rPr>
       </w:pPr>
       <w:r>
         <w:rPr>
-          <w:rFonts w:cs="Segoe UI"/>
-          <w:i/>
-          <w:color w:val="7030A0"/>
-        </w:rPr>
-        <w:t>Nhóm sinh viên phát biểu bài toán tại đây, mô tả khoảng 1 - 2 trang nghiệp vụ bài toán của phần mề</w:t>
+          <w:rFonts w:ascii="Times New Roman" w:hAnsi="Times New Roman" w:cs="Times New Roman"/>
+          <w:sz w:val="28"/>
+          <w:szCs w:val="28"/>
+        </w:rPr>
+        <w:lastRenderedPageBreak/>
+        <w:t>Đầu tiên, người nhà phạm nhân cầ</w:t>
       </w:r>
       <w:r>
         <w:rPr>
-          <w:rFonts w:cs="Segoe UI"/>
-          <w:i/>
-          <w:color w:val="7030A0"/>
-        </w:rPr>
-        <w:t>m, bao gồm cả môi trường hoạt động (Ví dụ: Web browser hỗ trợ HTML5, server: Apache…) và các ràng buộc về thiết kế &amp; triển khai (Ví dụ: ngôn ngữ lập trình Java, cơ sở dữ liệu Oracle, chuẩn tài liệu…)</w:t>
+          <w:rFonts w:ascii="Times New Roman" w:hAnsi="Times New Roman" w:cs="Times New Roman"/>
+          <w:sz w:val="28"/>
+          <w:szCs w:val="28"/>
+        </w:rPr>
+        <w:t>n biế</w:t>
+      </w:r>
+      <w:r>
+        <w:rPr>
+          <w:rFonts w:ascii="Times New Roman" w:hAnsi="Times New Roman" w:cs="Times New Roman"/>
+          <w:sz w:val="28"/>
+          <w:szCs w:val="28"/>
+        </w:rPr>
+        <w:t>t tình trạng của phạm nhân liên quan nên phần mềm sẽ</w:t>
+      </w:r>
+      <w:r>
+        <w:rPr>
+          <w:rFonts w:ascii="Times New Roman" w:hAnsi="Times New Roman" w:cs="Times New Roman"/>
+          <w:sz w:val="28"/>
+          <w:szCs w:val="28"/>
+        </w:rPr>
+        <w:t xml:space="preserve"> có nghiệp vụ</w:t>
+      </w:r>
+      <w:r>
+        <w:rPr>
+          <w:rFonts w:ascii="Times New Roman" w:hAnsi="Times New Roman" w:cs="Times New Roman"/>
+          <w:sz w:val="28"/>
+          <w:szCs w:val="28"/>
+        </w:rPr>
+        <w:t xml:space="preserve"> </w:t>
+      </w:r>
+      <w:r>
+        <w:rPr>
+          <w:rFonts w:ascii="Times New Roman" w:hAnsi="Times New Roman" w:cs="Times New Roman"/>
+          <w:b/>
+          <w:sz w:val="28"/>
+          <w:szCs w:val="28"/>
+        </w:rPr>
+        <w:t xml:space="preserve">Thân Nhân </w:t>
+      </w:r>
+      <w:r>
+        <w:rPr>
+          <w:rFonts w:ascii="Times New Roman" w:hAnsi="Times New Roman" w:cs="Times New Roman"/>
+          <w:sz w:val="28"/>
+          <w:szCs w:val="28"/>
+        </w:rPr>
+        <w:t>để dễ dàng theo dõi.</w:t>
+      </w:r>
+    </w:p>
+    <w:p>
+      <w:pPr>
+        <w:pStyle w:val="ListParagraph"/>
+        <w:numPr>
+          <w:ilvl w:val="0"/>
+          <w:numId w:val="31"/>
+        </w:numPr>
+        <w:spacing w:before="0" w:after="0" w:line="240" w:lineRule="auto"/>
+        <w:rPr>
+          <w:rFonts w:ascii="Times New Roman" w:hAnsi="Times New Roman" w:cs="Times New Roman"/>
+          <w:b/>
+          <w:sz w:val="28"/>
+          <w:szCs w:val="28"/>
+        </w:rPr>
+      </w:pPr>
+      <w:r>
+        <w:rPr>
+          <w:rFonts w:ascii="Times New Roman" w:hAnsi="Times New Roman" w:cs="Times New Roman"/>
+          <w:sz w:val="28"/>
+          <w:szCs w:val="28"/>
+        </w:rPr>
+        <w:t xml:space="preserve">Một phạm nhân thì sẽ có các thông tin cần nắm như là mức độ phạm tội và tình trạng sức khỏe để có thể theo dõi phù hợp vì vậy phần mềm sẽ có </w:t>
+      </w:r>
+      <w:r>
+        <w:rPr>
+          <w:rFonts w:ascii="Times New Roman" w:hAnsi="Times New Roman" w:cs="Times New Roman"/>
+          <w:sz w:val="28"/>
+          <w:szCs w:val="28"/>
+        </w:rPr>
+        <w:t xml:space="preserve">các </w:t>
+      </w:r>
+      <w:r>
+        <w:rPr>
+          <w:rFonts w:ascii="Times New Roman" w:hAnsi="Times New Roman" w:cs="Times New Roman"/>
+          <w:sz w:val="28"/>
+          <w:szCs w:val="28"/>
+        </w:rPr>
+        <w:t xml:space="preserve">chức năng quản lý của </w:t>
+      </w:r>
+      <w:r>
+        <w:rPr>
+          <w:rFonts w:ascii="Times New Roman" w:hAnsi="Times New Roman" w:cs="Times New Roman"/>
+          <w:b/>
+          <w:sz w:val="28"/>
+          <w:szCs w:val="28"/>
+        </w:rPr>
+        <w:t>bộ phận quản giáo.</w:t>
+      </w:r>
+    </w:p>
+    <w:p>
+      <w:pPr>
+        <w:pStyle w:val="ListParagraph"/>
+        <w:numPr>
+          <w:ilvl w:val="0"/>
+          <w:numId w:val="31"/>
+        </w:numPr>
+        <w:spacing w:before="0" w:after="0" w:line="240" w:lineRule="auto"/>
+        <w:rPr>
+          <w:rFonts w:ascii="Times New Roman" w:hAnsi="Times New Roman" w:cs="Times New Roman"/>
+          <w:b/>
+          <w:sz w:val="28"/>
+          <w:szCs w:val="28"/>
+        </w:rPr>
+      </w:pPr>
+      <w:r>
+        <w:rPr>
+          <w:rFonts w:ascii="Times New Roman" w:hAnsi="Times New Roman" w:cs="Times New Roman"/>
+          <w:sz w:val="28"/>
+          <w:szCs w:val="28"/>
+        </w:rPr>
+        <w:t>Chúng ta cũng cần phải nắm rõ tình trạng sức khỏe của phạm nhân bị bệnh để đưa ra giải pháp chăm sóc hợp lý và ngày định kỳ kiểm tra, do đó cần phải có chứ</w:t>
+      </w:r>
+      <w:r>
+        <w:rPr>
+          <w:rFonts w:ascii="Times New Roman" w:hAnsi="Times New Roman" w:cs="Times New Roman"/>
+          <w:sz w:val="28"/>
+          <w:szCs w:val="28"/>
+        </w:rPr>
+        <w:t>c năng khám sức khỏe</w:t>
+      </w:r>
+      <w:r>
+        <w:rPr>
+          <w:rFonts w:ascii="Times New Roman" w:hAnsi="Times New Roman" w:cs="Times New Roman"/>
+          <w:sz w:val="28"/>
+          <w:szCs w:val="28"/>
+        </w:rPr>
+        <w:t xml:space="preserve"> của </w:t>
+      </w:r>
+      <w:r>
+        <w:rPr>
+          <w:rFonts w:ascii="Times New Roman" w:hAnsi="Times New Roman" w:cs="Times New Roman"/>
+          <w:b/>
+          <w:sz w:val="28"/>
+          <w:szCs w:val="28"/>
+        </w:rPr>
+        <w:t>bộ phận y tế.</w:t>
+      </w:r>
+    </w:p>
+    <w:p>
+      <w:pPr>
+        <w:pStyle w:val="ListParagraph"/>
+        <w:numPr>
+          <w:ilvl w:val="0"/>
+          <w:numId w:val="31"/>
+        </w:numPr>
+        <w:spacing w:before="0" w:after="0" w:line="240" w:lineRule="auto"/>
+        <w:rPr>
+          <w:rFonts w:ascii="Times New Roman" w:hAnsi="Times New Roman" w:cs="Times New Roman"/>
+          <w:b/>
+          <w:sz w:val="28"/>
+          <w:szCs w:val="28"/>
+        </w:rPr>
+      </w:pPr>
+      <w:r>
+        <w:rPr>
+          <w:rFonts w:ascii="Times New Roman" w:hAnsi="Times New Roman" w:cs="Times New Roman"/>
+          <w:sz w:val="28"/>
+          <w:szCs w:val="28"/>
+        </w:rPr>
+        <w:t xml:space="preserve">Một phạm nhân trong quá trình ở tù sẽ có một thời hạn nhất định được thả cũng như là được người nhà thăm nuôi vì vậy chúng ta cũng cần quản lý và cập nhật thông tin chính xác qua chức năng </w:t>
+      </w:r>
+      <w:r>
+        <w:rPr>
+          <w:rFonts w:ascii="Times New Roman" w:hAnsi="Times New Roman" w:cs="Times New Roman"/>
+          <w:b/>
+          <w:sz w:val="28"/>
+          <w:szCs w:val="28"/>
+        </w:rPr>
+        <w:t>bộ phận tiếp nhận và phóng thích tù nhân.</w:t>
+      </w:r>
+    </w:p>
+    <w:p>
+      <w:pPr>
+        <w:pStyle w:val="ListParagraph"/>
+        <w:numPr>
+          <w:ilvl w:val="0"/>
+          <w:numId w:val="31"/>
+        </w:numPr>
+        <w:spacing w:before="0" w:after="0" w:line="240" w:lineRule="auto"/>
+        <w:rPr>
+          <w:rFonts w:ascii="Times New Roman" w:hAnsi="Times New Roman" w:cs="Times New Roman"/>
+          <w:b/>
+          <w:sz w:val="28"/>
+          <w:szCs w:val="28"/>
+        </w:rPr>
+      </w:pPr>
+      <w:r>
+        <w:rPr>
+          <w:rFonts w:ascii="Times New Roman" w:hAnsi="Times New Roman" w:cs="Times New Roman"/>
+          <w:sz w:val="28"/>
+          <w:szCs w:val="28"/>
+        </w:rPr>
+        <w:t xml:space="preserve">Tiếp theo là </w:t>
+      </w:r>
+      <w:r>
+        <w:rPr>
+          <w:rFonts w:ascii="Times New Roman" w:hAnsi="Times New Roman" w:cs="Times New Roman"/>
+          <w:b/>
+          <w:sz w:val="28"/>
+          <w:szCs w:val="28"/>
+        </w:rPr>
+        <w:t>Bộ phận cấp dưỡng</w:t>
+      </w:r>
+      <w:r>
+        <w:rPr>
+          <w:rFonts w:ascii="Times New Roman" w:hAnsi="Times New Roman" w:cs="Times New Roman"/>
+          <w:sz w:val="28"/>
+          <w:szCs w:val="28"/>
+        </w:rPr>
+        <w:t xml:space="preserve"> : để dễ dàng cung cấp từng bữa ăn với các chế độ dinh dưỡng phù hợp cho từng cán bộ và các phạm nhân.</w:t>
+      </w:r>
+    </w:p>
+    <w:p>
+      <w:pPr>
+        <w:pStyle w:val="ListParagraph"/>
+        <w:numPr>
+          <w:ilvl w:val="0"/>
+          <w:numId w:val="31"/>
+        </w:numPr>
+        <w:spacing w:before="0" w:after="0" w:line="240" w:lineRule="auto"/>
+        <w:rPr>
+          <w:rFonts w:ascii="Times New Roman" w:hAnsi="Times New Roman" w:cs="Times New Roman"/>
+          <w:b/>
+          <w:sz w:val="28"/>
+          <w:szCs w:val="28"/>
+        </w:rPr>
+      </w:pPr>
+      <w:r>
+        <w:rPr>
+          <w:rFonts w:ascii="Times New Roman" w:hAnsi="Times New Roman" w:cs="Times New Roman"/>
+          <w:sz w:val="28"/>
+          <w:szCs w:val="28"/>
+        </w:rPr>
+        <w:t xml:space="preserve">Hệ thống có nhiều bộ phận khác nhau với các vai trò khác nhau nên cần một </w:t>
+      </w:r>
+      <w:r>
+        <w:rPr>
+          <w:rFonts w:ascii="Times New Roman" w:hAnsi="Times New Roman" w:cs="Times New Roman"/>
+          <w:b/>
+          <w:sz w:val="28"/>
+          <w:szCs w:val="28"/>
+        </w:rPr>
+        <w:t>bộ phận quản lý chung</w:t>
+      </w:r>
+      <w:r>
+        <w:rPr>
+          <w:rFonts w:ascii="Times New Roman" w:hAnsi="Times New Roman" w:cs="Times New Roman"/>
+          <w:sz w:val="28"/>
+          <w:szCs w:val="28"/>
+        </w:rPr>
+        <w:t xml:space="preserve"> cho tất cả các bộ phận trên.</w:t>
+      </w:r>
+    </w:p>
+    <w:p>
+      <w:pPr>
+        <w:pStyle w:val="ListParagraph"/>
+        <w:numPr>
+          <w:ilvl w:val="0"/>
+          <w:numId w:val="31"/>
+        </w:numPr>
+        <w:spacing w:before="0" w:after="0" w:line="240" w:lineRule="auto"/>
+        <w:rPr>
+          <w:rFonts w:ascii="Times New Roman" w:hAnsi="Times New Roman" w:cs="Times New Roman"/>
+          <w:b/>
+          <w:sz w:val="28"/>
+          <w:szCs w:val="28"/>
+        </w:rPr>
+      </w:pPr>
+      <w:r>
+        <w:rPr>
+          <w:rFonts w:ascii="Times New Roman" w:hAnsi="Times New Roman" w:cs="Times New Roman"/>
+          <w:sz w:val="28"/>
+          <w:szCs w:val="28"/>
+        </w:rPr>
+        <w:t xml:space="preserve">Trong quá trình ở tù, các phạm nhân sẽ được đưa vào cải tạo và nếu cải tạo tốt sẽ được khen thưởng, việc này sẽ do </w:t>
+      </w:r>
+      <w:r>
+        <w:rPr>
+          <w:rFonts w:ascii="Times New Roman" w:hAnsi="Times New Roman" w:cs="Times New Roman"/>
+          <w:b/>
+          <w:sz w:val="28"/>
+          <w:szCs w:val="28"/>
+        </w:rPr>
+        <w:t>bộ phận cải tạo</w:t>
+      </w:r>
+      <w:r>
+        <w:rPr>
+          <w:rFonts w:ascii="Times New Roman" w:hAnsi="Times New Roman" w:cs="Times New Roman"/>
+          <w:sz w:val="28"/>
+          <w:szCs w:val="28"/>
+        </w:rPr>
+        <w:t xml:space="preserve"> chịu trách nhiệm quản lý.</w:t>
       </w:r>
     </w:p>
     <w:p>
@@ -2026,7 +2526,7 @@
           <w:rFonts w:cs="Segoe UI"/>
         </w:rPr>
       </w:pPr>
-      <w:bookmarkStart w:id="5" w:name="_Toc383891034"/>
+      <w:bookmarkStart w:id="4" w:name="_Toc383891034"/>
       <w:r>
         <w:rPr>
           <w:rFonts w:cs="Segoe UI"/>
@@ -2034,7 +2534,7 @@
         <w:lastRenderedPageBreak/>
         <w:t>Tổng quan yêu cầu</w:t>
       </w:r>
-      <w:bookmarkEnd w:id="5"/>
+      <w:bookmarkEnd w:id="4"/>
     </w:p>
     <w:p>
       <w:pPr>
@@ -2077,166 +2577,54 @@
         <w:t>keholder</w:t>
       </w:r>
     </w:p>
-    <w:p>
-      <w:pPr>
-        <w:pStyle w:val="ListParagraph"/>
-        <w:ind w:left="0" w:firstLine="709"/>
-        <w:rPr>
-          <w:rFonts w:cs="Segoe UI"/>
-          <w:i/>
-          <w:color w:val="7030A0"/>
-        </w:rPr>
-      </w:pPr>
-      <w:r>
-        <w:rPr>
-          <w:rFonts w:cs="Segoe UI"/>
-          <w:i/>
-          <w:color w:val="7030A0"/>
-        </w:rPr>
-        <w:t xml:space="preserve">Nhóm sinh viên </w:t>
-      </w:r>
-      <w:r>
-        <w:rPr>
-          <w:i/>
-          <w:color w:val="7030A0"/>
-        </w:rPr>
-        <w:t>liệt kê (hoặc vẽ Context Diagram) và giải thích vai trò của từ</w:t>
-      </w:r>
-      <w:r>
-        <w:rPr>
-          <w:i/>
-          <w:color w:val="7030A0"/>
-        </w:rPr>
-        <w:t>ng Stakeholder</w:t>
-      </w:r>
-      <w:r>
-        <w:rPr>
-          <w:i/>
-          <w:color w:val="7030A0"/>
-        </w:rPr>
-        <w:t xml:space="preserve"> của phần mềm</w:t>
-      </w:r>
-      <w:r>
-        <w:rPr>
-          <w:rFonts w:cs="Segoe UI"/>
-          <w:i/>
-          <w:color w:val="7030A0"/>
-        </w:rPr>
-        <w:t>.</w:t>
-      </w:r>
-    </w:p>
     <w:tbl>
       <w:tblPr>
-        <w:tblW w:w="10065" w:type="dxa"/>
-        <w:tblInd w:w="108" w:type="dxa"/>
-        <w:tblBorders>
-          <w:top w:val="single" w:sz="6" w:space="0" w:color="auto"/>
-          <w:left w:val="single" w:sz="6" w:space="0" w:color="auto"/>
-          <w:bottom w:val="single" w:sz="6" w:space="0" w:color="auto"/>
-          <w:right w:val="single" w:sz="6" w:space="0" w:color="auto"/>
-          <w:insideH w:val="single" w:sz="6" w:space="0" w:color="auto"/>
-          <w:insideV w:val="single" w:sz="6" w:space="0" w:color="auto"/>
-        </w:tblBorders>
-        <w:tblLayout w:type="fixed"/>
-        <w:tblLook w:val="0000" w:firstRow="0" w:lastRow="0" w:firstColumn="0" w:lastColumn="0" w:noHBand="0" w:noVBand="0"/>
+        <w:tblStyle w:val="GridTable4-Accent1"/>
+        <w:tblW w:w="9463" w:type="dxa"/>
+        <w:tblLook w:val="04A0" w:firstRow="1" w:lastRow="0" w:firstColumn="1" w:lastColumn="0" w:noHBand="0" w:noVBand="1"/>
       </w:tblPr>
       <w:tblGrid>
-        <w:gridCol w:w="851"/>
-        <w:gridCol w:w="2835"/>
-        <w:gridCol w:w="6379"/>
+        <w:gridCol w:w="642"/>
+        <w:gridCol w:w="3117"/>
+        <w:gridCol w:w="5704"/>
       </w:tblGrid>
       <w:tr>
         <w:trPr>
-          <w:trHeight w:val="344"/>
+          <w:cnfStyle w:val="100000000000" w:firstRow="1" w:lastRow="0" w:firstColumn="0" w:lastColumn="0" w:oddVBand="0" w:evenVBand="0" w:oddHBand="0" w:evenHBand="0" w:firstRowFirstColumn="0" w:firstRowLastColumn="0" w:lastRowFirstColumn="0" w:lastRowLastColumn="0"/>
         </w:trPr>
         <w:tc>
           <w:tcPr>
-            <w:tcW w:w="851" w:type="dxa"/>
-            <w:tcBorders>
-              <w:top w:val="single" w:sz="6" w:space="0" w:color="auto"/>
-              <w:left w:val="single" w:sz="6" w:space="0" w:color="auto"/>
-              <w:bottom w:val="single" w:sz="6" w:space="0" w:color="auto"/>
-              <w:right w:val="single" w:sz="6" w:space="0" w:color="auto"/>
-            </w:tcBorders>
-            <w:shd w:val="clear" w:color="auto" w:fill="548DD4" w:themeFill="text2" w:themeFillTint="99"/>
+            <w:cnfStyle w:val="001000000000" w:firstRow="0" w:lastRow="0" w:firstColumn="1" w:lastColumn="0" w:oddVBand="0" w:evenVBand="0" w:oddHBand="0" w:evenHBand="0" w:firstRowFirstColumn="0" w:firstRowLastColumn="0" w:lastRowFirstColumn="0" w:lastRowLastColumn="0"/>
+            <w:tcW w:w="642" w:type="dxa"/>
           </w:tcPr>
           <w:p>
-            <w:pPr>
-              <w:jc w:val="center"/>
-              <w:rPr>
-                <w:rFonts w:eastAsia="SimSun"/>
-                <w:b/>
-                <w:color w:val="FFFFFF" w:themeColor="background1"/>
-              </w:rPr>
-            </w:pPr>
-            <w:r>
-              <w:rPr>
-                <w:rFonts w:eastAsia="SimSun"/>
-                <w:b/>
-                <w:color w:val="FFFFFF" w:themeColor="background1"/>
-              </w:rPr>
+            <w:r>
               <w:t>STT</w:t>
             </w:r>
           </w:p>
         </w:tc>
         <w:tc>
           <w:tcPr>
-            <w:tcW w:w="2835" w:type="dxa"/>
-            <w:tcBorders>
-              <w:top w:val="single" w:sz="6" w:space="0" w:color="auto"/>
-              <w:left w:val="single" w:sz="6" w:space="0" w:color="auto"/>
-              <w:bottom w:val="single" w:sz="6" w:space="0" w:color="auto"/>
-              <w:right w:val="single" w:sz="6" w:space="0" w:color="auto"/>
-            </w:tcBorders>
-            <w:shd w:val="clear" w:color="auto" w:fill="548DD4" w:themeFill="text2" w:themeFillTint="99"/>
-            <w:vAlign w:val="center"/>
+            <w:tcW w:w="3117" w:type="dxa"/>
           </w:tcPr>
           <w:p>
             <w:pPr>
-              <w:jc w:val="center"/>
-              <w:rPr>
-                <w:rFonts w:eastAsia="SimSun"/>
-                <w:b/>
-                <w:color w:val="FFFFFF" w:themeColor="background1"/>
-              </w:rPr>
+              <w:cnfStyle w:val="100000000000" w:firstRow="1" w:lastRow="0" w:firstColumn="0" w:lastColumn="0" w:oddVBand="0" w:evenVBand="0" w:oddHBand="0" w:evenHBand="0" w:firstRowFirstColumn="0" w:firstRowLastColumn="0" w:lastRowFirstColumn="0" w:lastRowLastColumn="0"/>
             </w:pPr>
             <w:r>
-              <w:rPr>
-                <w:rFonts w:eastAsia="SimSun"/>
-                <w:b/>
-                <w:color w:val="FFFFFF" w:themeColor="background1"/>
-              </w:rPr>
               <w:t>Stakeholder</w:t>
             </w:r>
           </w:p>
         </w:tc>
         <w:tc>
           <w:tcPr>
-            <w:tcW w:w="6379" w:type="dxa"/>
-            <w:tcBorders>
-              <w:top w:val="single" w:sz="6" w:space="0" w:color="auto"/>
-              <w:left w:val="single" w:sz="6" w:space="0" w:color="auto"/>
-              <w:bottom w:val="single" w:sz="6" w:space="0" w:color="auto"/>
-              <w:right w:val="single" w:sz="6" w:space="0" w:color="auto"/>
-            </w:tcBorders>
-            <w:shd w:val="clear" w:color="auto" w:fill="548DD4" w:themeFill="text2" w:themeFillTint="99"/>
-            <w:vAlign w:val="center"/>
+            <w:tcW w:w="5704" w:type="dxa"/>
           </w:tcPr>
           <w:p>
             <w:pPr>
-              <w:jc w:val="center"/>
-              <w:rPr>
-                <w:rFonts w:eastAsia="SimSun"/>
-                <w:b/>
-                <w:color w:val="FFFFFF" w:themeColor="background1"/>
-              </w:rPr>
+              <w:cnfStyle w:val="100000000000" w:firstRow="1" w:lastRow="0" w:firstColumn="0" w:lastColumn="0" w:oddVBand="0" w:evenVBand="0" w:oddHBand="0" w:evenHBand="0" w:firstRowFirstColumn="0" w:firstRowLastColumn="0" w:lastRowFirstColumn="0" w:lastRowLastColumn="0"/>
             </w:pPr>
             <w:r>
-              <w:rPr>
-                <w:rFonts w:eastAsia="SimSun"/>
-                <w:b/>
-                <w:color w:val="FFFFFF" w:themeColor="background1"/>
-              </w:rPr>
               <w:t>Mô tả</w:t>
             </w:r>
           </w:p>
@@ -2244,84 +2632,1311 @@
       </w:tr>
       <w:tr>
         <w:trPr>
-          <w:trHeight w:val="344"/>
+          <w:cnfStyle w:val="000000100000" w:firstRow="0" w:lastRow="0" w:firstColumn="0" w:lastColumn="0" w:oddVBand="0" w:evenVBand="0" w:oddHBand="1" w:evenHBand="0" w:firstRowFirstColumn="0" w:firstRowLastColumn="0" w:lastRowFirstColumn="0" w:lastRowLastColumn="0"/>
         </w:trPr>
         <w:tc>
           <w:tcPr>
-            <w:tcW w:w="851" w:type="dxa"/>
-            <w:tcBorders>
-              <w:top w:val="single" w:sz="6" w:space="0" w:color="auto"/>
-              <w:left w:val="single" w:sz="6" w:space="0" w:color="auto"/>
-              <w:bottom w:val="single" w:sz="6" w:space="0" w:color="auto"/>
-              <w:right w:val="single" w:sz="6" w:space="0" w:color="auto"/>
-            </w:tcBorders>
+            <w:cnfStyle w:val="001000000000" w:firstRow="0" w:lastRow="0" w:firstColumn="1" w:lastColumn="0" w:oddVBand="0" w:evenVBand="0" w:oddHBand="0" w:evenHBand="0" w:firstRowFirstColumn="0" w:firstRowLastColumn="0" w:lastRowFirstColumn="0" w:lastRowLastColumn="0"/>
+            <w:tcW w:w="642" w:type="dxa"/>
           </w:tcPr>
           <w:p>
-            <w:pPr>
-              <w:jc w:val="center"/>
-              <w:rPr>
-                <w:rFonts w:eastAsia="SimSun"/>
-                <w:i/>
-                <w:color w:val="7030A0"/>
-              </w:rPr>
-            </w:pPr>
-            <w:r>
-              <w:rPr>
-                <w:rFonts w:eastAsia="SimSun"/>
-                <w:i/>
-                <w:color w:val="7030A0"/>
-              </w:rPr>
+            <w:r>
               <w:t>1</w:t>
             </w:r>
           </w:p>
         </w:tc>
         <w:tc>
           <w:tcPr>
-            <w:tcW w:w="2835" w:type="dxa"/>
-            <w:tcBorders>
-              <w:top w:val="single" w:sz="6" w:space="0" w:color="auto"/>
-              <w:left w:val="single" w:sz="6" w:space="0" w:color="auto"/>
-              <w:bottom w:val="single" w:sz="6" w:space="0" w:color="auto"/>
-              <w:right w:val="single" w:sz="6" w:space="0" w:color="auto"/>
-            </w:tcBorders>
-            <w:vAlign w:val="center"/>
+            <w:tcW w:w="3117" w:type="dxa"/>
           </w:tcPr>
           <w:p>
             <w:pPr>
-              <w:jc w:val="center"/>
-              <w:rPr>
-                <w:rFonts w:eastAsia="SimSun"/>
-                <w:i/>
-                <w:color w:val="7030A0"/>
-              </w:rPr>
+              <w:cnfStyle w:val="000000100000" w:firstRow="0" w:lastRow="0" w:firstColumn="0" w:lastColumn="0" w:oddVBand="0" w:evenVBand="0" w:oddHBand="1" w:evenHBand="0" w:firstRowFirstColumn="0" w:firstRowLastColumn="0" w:lastRowFirstColumn="0" w:lastRowLastColumn="0"/>
             </w:pPr>
             <w:r>
-              <w:rPr>
-                <w:rFonts w:eastAsia="SimSun"/>
-                <w:i/>
-                <w:color w:val="7030A0"/>
-              </w:rPr>
-              <w:t>&lt;Ban giám đốc&gt;</w:t>
+              <w:t>Users (Người sử dụng phần mềm)</w:t>
             </w:r>
           </w:p>
         </w:tc>
         <w:tc>
           <w:tcPr>
-            <w:tcW w:w="6379" w:type="dxa"/>
-            <w:tcBorders>
-              <w:top w:val="single" w:sz="6" w:space="0" w:color="auto"/>
-              <w:left w:val="single" w:sz="6" w:space="0" w:color="auto"/>
-              <w:bottom w:val="single" w:sz="6" w:space="0" w:color="auto"/>
-              <w:right w:val="single" w:sz="6" w:space="0" w:color="auto"/>
-            </w:tcBorders>
-            <w:vAlign w:val="center"/>
+            <w:tcW w:w="5704" w:type="dxa"/>
           </w:tcPr>
           <w:p>
             <w:pPr>
-              <w:jc w:val="center"/>
-              <w:rPr>
-                <w:rFonts w:eastAsia="SimSun"/>
-                <w:color w:val="7030A0"/>
+              <w:cnfStyle w:val="000000100000" w:firstRow="0" w:lastRow="0" w:firstColumn="0" w:lastColumn="0" w:oddVBand="0" w:evenVBand="0" w:oddHBand="1" w:evenHBand="0" w:firstRowFirstColumn="0" w:firstRowLastColumn="0" w:lastRowFirstColumn="0" w:lastRowLastColumn="0"/>
+            </w:pPr>
+            <w:r>
+              <w:t>User là thân nhân của phạm nhân được cung cấp một tài khoản để đăng nhập, theo dõi tình trạng của phạm nhân liên quan (tình trạng giam giữ, tình trạng sức khoẻ,</w:t>
+            </w:r>
+          </w:p>
+          <w:p>
+            <w:pPr>
+              <w:cnfStyle w:val="000000100000" w:firstRow="0" w:lastRow="0" w:firstColumn="0" w:lastColumn="0" w:oddVBand="0" w:evenVBand="0" w:oddHBand="1" w:evenHBand="0" w:firstRowFirstColumn="0" w:firstRowLastColumn="0" w:lastRowFirstColumn="0" w:lastRowLastColumn="0"/>
+            </w:pPr>
+            <w:r>
+              <w:t>có được gặp người thân hay không, ....)</w:t>
+            </w:r>
+          </w:p>
+          <w:p>
+            <w:pPr>
+              <w:cnfStyle w:val="000000100000" w:firstRow="0" w:lastRow="0" w:firstColumn="0" w:lastColumn="0" w:oddVBand="0" w:evenVBand="0" w:oddHBand="1" w:evenHBand="0" w:firstRowFirstColumn="0" w:firstRowLastColumn="0" w:lastRowFirstColumn="0" w:lastRowLastColumn="0"/>
+            </w:pPr>
+            <w:r>
+              <w:t>User là các nhân viên của từng bộ phận trong nhà tù như: bộ phận y tể, bộ phận tiếp nhận và phóng thích tù nhân, bộ phận cấp dưỡng, bộ phân cải tạo,…</w:t>
+            </w:r>
+          </w:p>
+        </w:tc>
+        <w:bookmarkStart w:id="5" w:name="_GoBack"/>
+        <w:bookmarkEnd w:id="5"/>
+      </w:tr>
+      <w:tr>
+        <w:tc>
+          <w:tcPr>
+            <w:cnfStyle w:val="001000000000" w:firstRow="0" w:lastRow="0" w:firstColumn="1" w:lastColumn="0" w:oddVBand="0" w:evenVBand="0" w:oddHBand="0" w:evenHBand="0" w:firstRowFirstColumn="0" w:firstRowLastColumn="0" w:lastRowFirstColumn="0" w:lastRowLastColumn="0"/>
+            <w:tcW w:w="642" w:type="dxa"/>
+          </w:tcPr>
+          <w:p>
+            <w:r>
+              <w:t>2</w:t>
+            </w:r>
+          </w:p>
+        </w:tc>
+        <w:tc>
+          <w:tcPr>
+            <w:tcW w:w="3117" w:type="dxa"/>
+          </w:tcPr>
+          <w:p>
+            <w:pPr>
+              <w:cnfStyle w:val="000000000000" w:firstRow="0" w:lastRow="0" w:firstColumn="0" w:lastColumn="0" w:oddVBand="0" w:evenVBand="0" w:oddHBand="0" w:evenHBand="0" w:firstRowFirstColumn="0" w:firstRowLastColumn="0" w:lastRowFirstColumn="0" w:lastRowLastColumn="0"/>
+            </w:pPr>
+            <w:r>
+              <w:t>Owners</w:t>
+            </w:r>
+          </w:p>
+        </w:tc>
+        <w:tc>
+          <w:tcPr>
+            <w:tcW w:w="5704" w:type="dxa"/>
+          </w:tcPr>
+          <w:p>
+            <w:pPr>
+              <w:cnfStyle w:val="000000000000" w:firstRow="0" w:lastRow="0" w:firstColumn="0" w:lastColumn="0" w:oddVBand="0" w:evenVBand="0" w:oddHBand="0" w:evenHBand="0" w:firstRowFirstColumn="0" w:firstRowLastColumn="0" w:lastRowFirstColumn="0" w:lastRowLastColumn="0"/>
+            </w:pPr>
+            <w:r>
+              <w:t>Chủ sở hữu có thể quản lí tất cả phần mềm xuất ra danh sách các hoạt động theo từng bộ phận, xuất ra danh sách phạm nhân tiếp nhận và phóng thích trong ngày, trong tháng, liệt kê phạm nhân dựa theo mức độ phạm tội, theo ngày phóng</w:t>
+            </w:r>
+          </w:p>
+          <w:p>
+            <w:pPr>
+              <w:cnfStyle w:val="000000000000" w:firstRow="0" w:lastRow="0" w:firstColumn="0" w:lastColumn="0" w:oddVBand="0" w:evenVBand="0" w:oddHBand="0" w:evenHBand="0" w:firstRowFirstColumn="0" w:firstRowLastColumn="0" w:lastRowFirstColumn="0" w:lastRowLastColumn="0"/>
+            </w:pPr>
+            <w:r>
+              <w:t>thích, phân chia lịch trực của từng bộ phận, ...</w:t>
+            </w:r>
+          </w:p>
+          <w:p>
+            <w:pPr>
+              <w:cnfStyle w:val="000000000000" w:firstRow="0" w:lastRow="0" w:firstColumn="0" w:lastColumn="0" w:oddVBand="0" w:evenVBand="0" w:oddHBand="0" w:evenHBand="0" w:firstRowFirstColumn="0" w:firstRowLastColumn="0" w:lastRowFirstColumn="0" w:lastRowLastColumn="0"/>
+            </w:pPr>
+            <w:r>
+              <w:t>Quản lí và phân quyền phù hợp cho các User để sử dụng phần mêm một cách hợp lí</w:t>
+            </w:r>
+          </w:p>
+        </w:tc>
+      </w:tr>
+      <w:tr>
+        <w:trPr>
+          <w:cnfStyle w:val="000000100000" w:firstRow="0" w:lastRow="0" w:firstColumn="0" w:lastColumn="0" w:oddVBand="0" w:evenVBand="0" w:oddHBand="1" w:evenHBand="0" w:firstRowFirstColumn="0" w:firstRowLastColumn="0" w:lastRowFirstColumn="0" w:lastRowLastColumn="0"/>
+        </w:trPr>
+        <w:tc>
+          <w:tcPr>
+            <w:cnfStyle w:val="001000000000" w:firstRow="0" w:lastRow="0" w:firstColumn="1" w:lastColumn="0" w:oddVBand="0" w:evenVBand="0" w:oddHBand="0" w:evenHBand="0" w:firstRowFirstColumn="0" w:firstRowLastColumn="0" w:lastRowFirstColumn="0" w:lastRowLastColumn="0"/>
+            <w:tcW w:w="642" w:type="dxa"/>
+          </w:tcPr>
+          <w:p>
+            <w:r>
+              <w:t>3</w:t>
+            </w:r>
+          </w:p>
+        </w:tc>
+        <w:tc>
+          <w:tcPr>
+            <w:tcW w:w="3117" w:type="dxa"/>
+          </w:tcPr>
+          <w:p>
+            <w:pPr>
+              <w:cnfStyle w:val="000000100000" w:firstRow="0" w:lastRow="0" w:firstColumn="0" w:lastColumn="0" w:oddVBand="0" w:evenVBand="0" w:oddHBand="1" w:evenHBand="0" w:firstRowFirstColumn="0" w:firstRowLastColumn="0" w:lastRowFirstColumn="0" w:lastRowLastColumn="0"/>
+            </w:pPr>
+            <w:r>
+              <w:t xml:space="preserve">Đội ngũ phát triển </w:t>
+            </w:r>
+          </w:p>
+        </w:tc>
+        <w:tc>
+          <w:tcPr>
+            <w:tcW w:w="5704" w:type="dxa"/>
+          </w:tcPr>
+          <w:p>
+            <w:pPr>
+              <w:cnfStyle w:val="000000100000" w:firstRow="0" w:lastRow="0" w:firstColumn="0" w:lastColumn="0" w:oddVBand="0" w:evenVBand="0" w:oddHBand="1" w:evenHBand="0" w:firstRowFirstColumn="0" w:firstRowLastColumn="0" w:lastRowFirstColumn="0" w:lastRowLastColumn="0"/>
+            </w:pPr>
+            <w:r>
+              <w:t>Là đội ngũ phát triển lập trình ra phần mềm quản lí nhà tù.</w:t>
+            </w:r>
+          </w:p>
+        </w:tc>
+      </w:tr>
+    </w:tbl>
+    <w:p>
+      <w:pPr>
+        <w:pStyle w:val="Heading4"/>
+        <w:numPr>
+          <w:ilvl w:val="1"/>
+          <w:numId w:val="12"/>
+        </w:numPr>
+        <w:rPr>
+          <w:rFonts w:ascii="Times New Roman" w:hAnsi="Times New Roman" w:cs="Times New Roman"/>
+          <w:color w:val="auto"/>
+          <w:sz w:val="28"/>
+        </w:rPr>
+      </w:pPr>
+      <w:r>
+        <w:rPr>
+          <w:color w:val="auto"/>
+          <w:sz w:val="28"/>
+        </w:rPr>
+        <w:t>Danh sách yêu c</w:t>
+      </w:r>
+      <w:r>
+        <w:rPr>
+          <w:rFonts w:ascii="Times New Roman" w:hAnsi="Times New Roman" w:cs="Times New Roman"/>
+          <w:color w:val="auto"/>
+          <w:sz w:val="28"/>
+        </w:rPr>
+        <w:t>ầu</w:t>
+      </w:r>
+    </w:p>
+    <w:p>
+      <w:pPr>
+        <w:pStyle w:val="ListParagraph"/>
+        <w:numPr>
+          <w:ilvl w:val="2"/>
+          <w:numId w:val="12"/>
+        </w:numPr>
+        <w:ind w:left="720" w:hanging="180"/>
+        <w:rPr>
+          <w:rFonts w:asciiTheme="majorHAnsi" w:hAnsiTheme="majorHAnsi"/>
+          <w:b/>
+          <w:i/>
+          <w:sz w:val="26"/>
+          <w:szCs w:val="26"/>
+        </w:rPr>
+      </w:pPr>
+      <w:r>
+        <w:rPr>
+          <w:rFonts w:asciiTheme="majorHAnsi" w:hAnsiTheme="majorHAnsi"/>
+          <w:b/>
+          <w:i/>
+          <w:sz w:val="26"/>
+          <w:szCs w:val="26"/>
+        </w:rPr>
+        <w:t>Đặc tả y</w:t>
+      </w:r>
+      <w:r>
+        <w:rPr>
+          <w:rFonts w:asciiTheme="majorHAnsi" w:hAnsiTheme="majorHAnsi"/>
+          <w:b/>
+          <w:i/>
+          <w:sz w:val="26"/>
+          <w:szCs w:val="26"/>
+        </w:rPr>
+        <w:t>êu cầu chức năng</w:t>
+      </w:r>
+    </w:p>
+    <w:p>
+      <w:pPr>
+        <w:ind w:firstLine="709"/>
+        <w:rPr>
+          <w:i/>
+          <w:color w:val="7030A0"/>
+        </w:rPr>
+      </w:pPr>
+      <w:r>
+        <w:rPr>
+          <w:i/>
+          <w:color w:val="7030A0"/>
+        </w:rPr>
+        <w:t xml:space="preserve">[Mô tả các yêu cầu chức năng của hệ thống bằng ngôn ngữ tự nhiên. Có thể sử dụng kết hợp các biểu mẫu, quy định. </w:t>
+      </w:r>
+      <w:r>
+        <w:rPr>
+          <w:b/>
+          <w:i/>
+          <w:color w:val="7030A0"/>
+        </w:rPr>
+        <w:t>Đánh số và phân nhóm các yêu cầu</w:t>
+      </w:r>
+      <w:r>
+        <w:rPr>
+          <w:i/>
+          <w:color w:val="7030A0"/>
+        </w:rPr>
+        <w:t>]</w:t>
+      </w:r>
+    </w:p>
+    <w:p>
+      <w:pPr>
+        <w:pStyle w:val="ListParagraph"/>
+        <w:numPr>
+          <w:ilvl w:val="2"/>
+          <w:numId w:val="12"/>
+        </w:numPr>
+        <w:ind w:left="720" w:hanging="180"/>
+        <w:rPr>
+          <w:rFonts w:asciiTheme="majorHAnsi" w:hAnsiTheme="majorHAnsi"/>
+          <w:b/>
+          <w:i/>
+          <w:sz w:val="26"/>
+          <w:szCs w:val="26"/>
+        </w:rPr>
+      </w:pPr>
+      <w:r>
+        <w:rPr>
+          <w:rFonts w:asciiTheme="majorHAnsi" w:hAnsiTheme="majorHAnsi"/>
+          <w:b/>
+          <w:i/>
+          <w:sz w:val="26"/>
+          <w:szCs w:val="26"/>
+        </w:rPr>
+        <w:t>Đặc tả y</w:t>
+      </w:r>
+      <w:r>
+        <w:rPr>
+          <w:rFonts w:asciiTheme="majorHAnsi" w:hAnsiTheme="majorHAnsi"/>
+          <w:b/>
+          <w:i/>
+          <w:sz w:val="26"/>
+          <w:szCs w:val="26"/>
+        </w:rPr>
+        <w:t xml:space="preserve">êu </w:t>
+      </w:r>
+      <w:r>
+        <w:rPr>
+          <w:rFonts w:asciiTheme="majorHAnsi" w:hAnsiTheme="majorHAnsi"/>
+          <w:b/>
+          <w:i/>
+          <w:sz w:val="26"/>
+          <w:szCs w:val="26"/>
+        </w:rPr>
+        <w:t xml:space="preserve">cầu </w:t>
+      </w:r>
+      <w:r>
+        <w:rPr>
+          <w:rFonts w:asciiTheme="majorHAnsi" w:hAnsiTheme="majorHAnsi"/>
+          <w:b/>
+          <w:i/>
+          <w:sz w:val="26"/>
+          <w:szCs w:val="26"/>
+        </w:rPr>
+        <w:t>phi</w:t>
+      </w:r>
+      <w:r>
+        <w:rPr>
+          <w:rFonts w:asciiTheme="majorHAnsi" w:hAnsiTheme="majorHAnsi"/>
+          <w:b/>
+          <w:i/>
+          <w:sz w:val="26"/>
+          <w:szCs w:val="26"/>
+        </w:rPr>
+        <w:t xml:space="preserve"> chức năng</w:t>
+      </w:r>
+    </w:p>
+    <w:p>
+      <w:pPr>
+        <w:ind w:firstLine="709"/>
+        <w:rPr>
+          <w:i/>
+          <w:color w:val="7030A0"/>
+        </w:rPr>
+      </w:pPr>
+      <w:r>
+        <w:rPr>
+          <w:i/>
+          <w:color w:val="7030A0"/>
+        </w:rPr>
+        <w:t>[Mô tả các yêu cầu phi chức năng của hệ thống bằng ngôn ngữ tự nhiên]</w:t>
+      </w:r>
+    </w:p>
+    <w:p/>
+    <w:p>
+      <w:pPr>
+        <w:pStyle w:val="Heading1"/>
+        <w:rPr>
+          <w:sz w:val="144"/>
+          <w:szCs w:val="144"/>
+        </w:rPr>
+      </w:pPr>
+      <w:r>
+        <w:br w:type="page"/>
+      </w:r>
+    </w:p>
+    <w:p>
+      <w:pPr>
+        <w:pStyle w:val="Heading1"/>
+        <w:numPr>
+          <w:ilvl w:val="0"/>
+          <w:numId w:val="12"/>
+        </w:numPr>
+        <w:ind w:left="0"/>
+        <w:rPr>
+          <w:rFonts w:cs="Segoe UI"/>
+        </w:rPr>
+      </w:pPr>
+      <w:bookmarkStart w:id="6" w:name="_Toc383891035"/>
+      <w:r>
+        <w:rPr>
+          <w:rFonts w:cs="Segoe UI"/>
+        </w:rPr>
+        <w:lastRenderedPageBreak/>
+        <w:t>Đặ</w:t>
+      </w:r>
+      <w:r>
+        <w:rPr>
+          <w:rFonts w:cs="Segoe UI"/>
+        </w:rPr>
+        <w:t>c</w:t>
+      </w:r>
+      <w:r>
+        <w:rPr>
+          <w:rFonts w:cs="Segoe UI"/>
+        </w:rPr>
+        <w:t xml:space="preserve"> tả yêu cầu</w:t>
+      </w:r>
+      <w:bookmarkEnd w:id="6"/>
+    </w:p>
+    <w:p>
+      <w:pPr>
+        <w:pStyle w:val="Heading4"/>
+        <w:numPr>
+          <w:ilvl w:val="1"/>
+          <w:numId w:val="12"/>
+        </w:numPr>
+        <w:rPr>
+          <w:rFonts w:ascii="Times New Roman" w:hAnsi="Times New Roman" w:cs="Times New Roman"/>
+          <w:color w:val="auto"/>
+          <w:sz w:val="28"/>
+          <w:lang w:val="vi-VN"/>
+        </w:rPr>
+      </w:pPr>
+      <w:r>
+        <w:rPr>
+          <w:color w:val="auto"/>
+          <w:sz w:val="28"/>
+        </w:rPr>
+        <w:t>S</w:t>
+      </w:r>
+      <w:r>
+        <w:rPr>
+          <w:rFonts w:ascii="Times New Roman" w:hAnsi="Times New Roman" w:cs="Times New Roman"/>
+          <w:color w:val="auto"/>
+          <w:sz w:val="28"/>
+          <w:lang w:val="vi-VN"/>
+        </w:rPr>
+        <w:t>ơ đồ Use</w:t>
+      </w:r>
+      <w:r>
+        <w:rPr>
+          <w:rFonts w:ascii="Times New Roman" w:hAnsi="Times New Roman" w:cs="Times New Roman"/>
+          <w:color w:val="auto"/>
+          <w:sz w:val="28"/>
+        </w:rPr>
+        <w:t xml:space="preserve"> C</w:t>
+      </w:r>
+      <w:r>
+        <w:rPr>
+          <w:rFonts w:ascii="Times New Roman" w:hAnsi="Times New Roman" w:cs="Times New Roman"/>
+          <w:color w:val="auto"/>
+          <w:sz w:val="28"/>
+          <w:lang w:val="vi-VN"/>
+        </w:rPr>
+        <w:t xml:space="preserve">ase </w:t>
+      </w:r>
+    </w:p>
+    <w:p>
+      <w:pPr>
+        <w:rPr>
+          <w:lang w:val="vi-VN"/>
+        </w:rPr>
+      </w:pPr>
+      <w:r>
+        <w:rPr>
+          <w:lang w:val="vi-VN"/>
+        </w:rPr>
+        <w:pict>
+          <v:shapetype id="_x0000_t75" coordsize="21600,21600" o:spt="75" o:preferrelative="t" path="m@4@5l@4@11@9@11@9@5xe" filled="f" stroked="f">
+            <v:stroke joinstyle="miter"/>
+            <v:formulas>
+              <v:f eqn="if lineDrawn pixelLineWidth 0"/>
+              <v:f eqn="sum @0 1 0"/>
+              <v:f eqn="sum 0 0 @1"/>
+              <v:f eqn="prod @2 1 2"/>
+              <v:f eqn="prod @3 21600 pixelWidth"/>
+              <v:f eqn="prod @3 21600 pixelHeight"/>
+              <v:f eqn="sum @0 0 1"/>
+              <v:f eqn="prod @6 1 2"/>
+              <v:f eqn="prod @7 21600 pixelWidth"/>
+              <v:f eqn="sum @8 21600 0"/>
+              <v:f eqn="prod @7 21600 pixelHeight"/>
+              <v:f eqn="sum @10 21600 0"/>
+            </v:formulas>
+            <v:path o:extrusionok="f" gradientshapeok="t" o:connecttype="rect"/>
+            <o:lock v:ext="edit" aspectratio="t"/>
+          </v:shapetype>
+          <v:shape id="_x0000_i1025" type="#_x0000_t75" style="width:503.25pt;height:255pt">
+            <v:imagedata r:id="rId15" o:title="UseCase QL Nha Tu"/>
+          </v:shape>
+        </w:pict>
+      </w:r>
+    </w:p>
+    <w:p>
+      <w:pPr>
+        <w:pStyle w:val="Heading4"/>
+        <w:numPr>
+          <w:ilvl w:val="1"/>
+          <w:numId w:val="12"/>
+        </w:numPr>
+        <w:rPr>
+          <w:rFonts w:ascii="Times New Roman" w:hAnsi="Times New Roman" w:cs="Times New Roman"/>
+          <w:color w:val="auto"/>
+          <w:sz w:val="28"/>
+        </w:rPr>
+      </w:pPr>
+      <w:r>
+        <w:rPr>
+          <w:color w:val="auto"/>
+          <w:sz w:val="28"/>
+        </w:rPr>
+        <w:t>Đ</w:t>
+      </w:r>
+      <w:r>
+        <w:rPr>
+          <w:rFonts w:ascii="Times New Roman" w:hAnsi="Times New Roman" w:cs="Times New Roman"/>
+          <w:color w:val="auto"/>
+          <w:sz w:val="28"/>
+        </w:rPr>
+        <w:t>ặc tả Use</w:t>
+      </w:r>
+      <w:r>
+        <w:rPr>
+          <w:rFonts w:ascii="Times New Roman" w:hAnsi="Times New Roman" w:cs="Times New Roman"/>
+          <w:color w:val="auto"/>
+          <w:sz w:val="28"/>
+        </w:rPr>
+        <w:t xml:space="preserve"> C</w:t>
+      </w:r>
+      <w:r>
+        <w:rPr>
+          <w:rFonts w:ascii="Times New Roman" w:hAnsi="Times New Roman" w:cs="Times New Roman"/>
+          <w:color w:val="auto"/>
+          <w:sz w:val="28"/>
+        </w:rPr>
+        <w:t>ase</w:t>
+      </w:r>
+    </w:p>
+    <w:p>
+      <w:pPr>
+        <w:pStyle w:val="ListParagraph"/>
+        <w:numPr>
+          <w:ilvl w:val="2"/>
+          <w:numId w:val="12"/>
+        </w:numPr>
+        <w:ind w:left="720" w:hanging="180"/>
+        <w:rPr>
+          <w:rFonts w:asciiTheme="majorHAnsi" w:hAnsiTheme="majorHAnsi"/>
+          <w:b/>
+          <w:i/>
+          <w:sz w:val="26"/>
+          <w:szCs w:val="26"/>
+        </w:rPr>
+      </w:pPr>
+      <w:r>
+        <w:rPr>
+          <w:rFonts w:asciiTheme="majorHAnsi" w:hAnsiTheme="majorHAnsi"/>
+          <w:b/>
+          <w:i/>
+          <w:sz w:val="26"/>
+          <w:szCs w:val="26"/>
+        </w:rPr>
+        <w:t xml:space="preserve">Đặc tả Use Case </w:t>
+      </w:r>
+    </w:p>
+    <w:tbl>
+      <w:tblPr>
+        <w:tblW w:w="10860" w:type="dxa"/>
+        <w:tblInd w:w="113" w:type="dxa"/>
+        <w:tblLook w:val="04A0" w:firstRow="1" w:lastRow="0" w:firstColumn="1" w:lastColumn="0" w:noHBand="0" w:noVBand="1"/>
+      </w:tblPr>
+      <w:tblGrid>
+        <w:gridCol w:w="2760"/>
+        <w:gridCol w:w="8100"/>
+      </w:tblGrid>
+      <w:tr>
+        <w:trPr>
+          <w:trHeight w:val="300"/>
+        </w:trPr>
+        <w:tc>
+          <w:tcPr>
+            <w:tcW w:w="2760" w:type="dxa"/>
+            <w:tcBorders>
+              <w:top w:val="single" w:sz="4" w:space="0" w:color="auto"/>
+              <w:left w:val="single" w:sz="4" w:space="0" w:color="auto"/>
+              <w:bottom w:val="single" w:sz="4" w:space="0" w:color="auto"/>
+              <w:right w:val="single" w:sz="4" w:space="0" w:color="auto"/>
+            </w:tcBorders>
+            <w:shd w:val="clear" w:color="000000" w:fill="8EA9DB"/>
+            <w:noWrap/>
+            <w:vAlign w:val="center"/>
+            <w:hideMark/>
+          </w:tcPr>
+          <w:p>
+            <w:pPr>
+              <w:spacing w:before="0" w:after="0" w:line="240" w:lineRule="auto"/>
+              <w:jc w:val="left"/>
+              <w:rPr>
+                <w:rFonts w:ascii="Calibri" w:eastAsia="Times New Roman" w:hAnsi="Calibri" w:cs="Calibri"/>
+                <w:color w:val="000000"/>
+                <w:lang w:eastAsia="ja-JP"/>
+              </w:rPr>
+            </w:pPr>
+            <w:r>
+              <w:rPr>
+                <w:rFonts w:ascii="Calibri" w:eastAsia="Times New Roman" w:hAnsi="Calibri" w:cs="Calibri"/>
+                <w:color w:val="000000"/>
+                <w:sz w:val="22"/>
+                <w:lang w:eastAsia="ja-JP"/>
+              </w:rPr>
+              <w:t>Use case ID</w:t>
+            </w:r>
+          </w:p>
+        </w:tc>
+        <w:tc>
+          <w:tcPr>
+            <w:tcW w:w="8100" w:type="dxa"/>
+            <w:tcBorders>
+              <w:top w:val="single" w:sz="4" w:space="0" w:color="auto"/>
+              <w:left w:val="nil"/>
+              <w:bottom w:val="single" w:sz="4" w:space="0" w:color="auto"/>
+              <w:right w:val="single" w:sz="4" w:space="0" w:color="auto"/>
+            </w:tcBorders>
+            <w:shd w:val="clear" w:color="000000" w:fill="8EA9DB"/>
+            <w:noWrap/>
+            <w:vAlign w:val="center"/>
+            <w:hideMark/>
+          </w:tcPr>
+          <w:p>
+            <w:pPr>
+              <w:spacing w:before="0" w:after="0" w:line="240" w:lineRule="auto"/>
+              <w:jc w:val="left"/>
+              <w:rPr>
+                <w:rFonts w:ascii="Calibri" w:eastAsia="Times New Roman" w:hAnsi="Calibri" w:cs="Calibri"/>
+                <w:color w:val="000000"/>
+                <w:lang w:eastAsia="ja-JP"/>
+              </w:rPr>
+            </w:pPr>
+            <w:r>
+              <w:rPr>
+                <w:rFonts w:ascii="Calibri" w:eastAsia="Times New Roman" w:hAnsi="Calibri" w:cs="Calibri"/>
+                <w:color w:val="000000"/>
+                <w:sz w:val="22"/>
+                <w:lang w:eastAsia="ja-JP"/>
+              </w:rPr>
+              <w:t>U001</w:t>
+            </w:r>
+          </w:p>
+        </w:tc>
+      </w:tr>
+      <w:tr>
+        <w:trPr>
+          <w:trHeight w:val="300"/>
+        </w:trPr>
+        <w:tc>
+          <w:tcPr>
+            <w:tcW w:w="2760" w:type="dxa"/>
+            <w:tcBorders>
+              <w:top w:val="nil"/>
+              <w:left w:val="single" w:sz="4" w:space="0" w:color="auto"/>
+              <w:bottom w:val="single" w:sz="4" w:space="0" w:color="auto"/>
+              <w:right w:val="single" w:sz="4" w:space="0" w:color="auto"/>
+            </w:tcBorders>
+            <w:shd w:val="clear" w:color="auto" w:fill="auto"/>
+            <w:noWrap/>
+            <w:vAlign w:val="center"/>
+            <w:hideMark/>
+          </w:tcPr>
+          <w:p>
+            <w:pPr>
+              <w:spacing w:before="0" w:after="0" w:line="240" w:lineRule="auto"/>
+              <w:jc w:val="left"/>
+              <w:rPr>
+                <w:rFonts w:ascii="Calibri" w:eastAsia="Times New Roman" w:hAnsi="Calibri" w:cs="Calibri"/>
+                <w:color w:val="000000"/>
+                <w:lang w:eastAsia="ja-JP"/>
+              </w:rPr>
+            </w:pPr>
+            <w:r>
+              <w:rPr>
+                <w:rFonts w:ascii="Calibri" w:eastAsia="Times New Roman" w:hAnsi="Calibri" w:cs="Calibri"/>
+                <w:color w:val="000000"/>
+                <w:sz w:val="22"/>
+                <w:lang w:eastAsia="ja-JP"/>
+              </w:rPr>
+              <w:t>Tên Use case</w:t>
+            </w:r>
+          </w:p>
+        </w:tc>
+        <w:tc>
+          <w:tcPr>
+            <w:tcW w:w="8100" w:type="dxa"/>
+            <w:tcBorders>
+              <w:top w:val="nil"/>
+              <w:left w:val="nil"/>
+              <w:bottom w:val="single" w:sz="4" w:space="0" w:color="auto"/>
+              <w:right w:val="single" w:sz="4" w:space="0" w:color="auto"/>
+            </w:tcBorders>
+            <w:shd w:val="clear" w:color="auto" w:fill="auto"/>
+            <w:noWrap/>
+            <w:vAlign w:val="center"/>
+            <w:hideMark/>
+          </w:tcPr>
+          <w:p>
+            <w:pPr>
+              <w:spacing w:before="0" w:after="0" w:line="240" w:lineRule="auto"/>
+              <w:jc w:val="left"/>
+              <w:rPr>
+                <w:rFonts w:ascii="Calibri" w:eastAsia="Times New Roman" w:hAnsi="Calibri" w:cs="Calibri"/>
+                <w:color w:val="000000"/>
+                <w:lang w:eastAsia="ja-JP"/>
+              </w:rPr>
+            </w:pPr>
+            <w:r>
+              <w:rPr>
+                <w:rFonts w:ascii="Calibri" w:eastAsia="Times New Roman" w:hAnsi="Calibri" w:cs="Calibri"/>
+                <w:color w:val="000000"/>
+                <w:sz w:val="22"/>
+                <w:lang w:eastAsia="ja-JP"/>
+              </w:rPr>
+              <w:t>Đăng ký</w:t>
+            </w:r>
+          </w:p>
+        </w:tc>
+      </w:tr>
+      <w:tr>
+        <w:trPr>
+          <w:trHeight w:val="300"/>
+        </w:trPr>
+        <w:tc>
+          <w:tcPr>
+            <w:tcW w:w="2760" w:type="dxa"/>
+            <w:tcBorders>
+              <w:top w:val="nil"/>
+              <w:left w:val="single" w:sz="4" w:space="0" w:color="auto"/>
+              <w:bottom w:val="single" w:sz="4" w:space="0" w:color="auto"/>
+              <w:right w:val="single" w:sz="4" w:space="0" w:color="auto"/>
+            </w:tcBorders>
+            <w:shd w:val="clear" w:color="auto" w:fill="auto"/>
+            <w:noWrap/>
+            <w:vAlign w:val="center"/>
+            <w:hideMark/>
+          </w:tcPr>
+          <w:p>
+            <w:pPr>
+              <w:spacing w:before="0" w:after="0" w:line="240" w:lineRule="auto"/>
+              <w:jc w:val="left"/>
+              <w:rPr>
+                <w:rFonts w:ascii="Calibri" w:eastAsia="Times New Roman" w:hAnsi="Calibri" w:cs="Calibri"/>
+                <w:color w:val="000000"/>
+                <w:lang w:eastAsia="ja-JP"/>
+              </w:rPr>
+            </w:pPr>
+            <w:r>
+              <w:rPr>
+                <w:rFonts w:ascii="Calibri" w:eastAsia="Times New Roman" w:hAnsi="Calibri" w:cs="Calibri"/>
+                <w:color w:val="000000"/>
+                <w:sz w:val="22"/>
+                <w:lang w:eastAsia="ja-JP"/>
+              </w:rPr>
+              <w:t>Tóm tắt</w:t>
+            </w:r>
+          </w:p>
+        </w:tc>
+        <w:tc>
+          <w:tcPr>
+            <w:tcW w:w="8100" w:type="dxa"/>
+            <w:tcBorders>
+              <w:top w:val="nil"/>
+              <w:left w:val="nil"/>
+              <w:bottom w:val="single" w:sz="4" w:space="0" w:color="auto"/>
+              <w:right w:val="single" w:sz="4" w:space="0" w:color="auto"/>
+            </w:tcBorders>
+            <w:shd w:val="clear" w:color="auto" w:fill="auto"/>
+            <w:noWrap/>
+            <w:vAlign w:val="center"/>
+            <w:hideMark/>
+          </w:tcPr>
+          <w:p>
+            <w:pPr>
+              <w:spacing w:before="0" w:after="0" w:line="240" w:lineRule="auto"/>
+              <w:jc w:val="left"/>
+              <w:rPr>
+                <w:rFonts w:ascii="Calibri" w:eastAsia="Times New Roman" w:hAnsi="Calibri" w:cs="Calibri"/>
+                <w:color w:val="000000"/>
+                <w:lang w:eastAsia="ja-JP"/>
+              </w:rPr>
+            </w:pPr>
+            <w:r>
+              <w:rPr>
+                <w:rFonts w:ascii="Calibri" w:eastAsia="Times New Roman" w:hAnsi="Calibri" w:cs="Calibri"/>
+                <w:color w:val="000000"/>
+                <w:sz w:val="22"/>
+                <w:lang w:eastAsia="ja-JP"/>
+              </w:rPr>
+              <w:t>Đăng ký tài khoản</w:t>
+            </w:r>
+          </w:p>
+        </w:tc>
+      </w:tr>
+      <w:tr>
+        <w:trPr>
+          <w:trHeight w:val="300"/>
+        </w:trPr>
+        <w:tc>
+          <w:tcPr>
+            <w:tcW w:w="2760" w:type="dxa"/>
+            <w:tcBorders>
+              <w:top w:val="nil"/>
+              <w:left w:val="single" w:sz="4" w:space="0" w:color="auto"/>
+              <w:bottom w:val="single" w:sz="4" w:space="0" w:color="auto"/>
+              <w:right w:val="single" w:sz="4" w:space="0" w:color="auto"/>
+            </w:tcBorders>
+            <w:shd w:val="clear" w:color="auto" w:fill="auto"/>
+            <w:noWrap/>
+            <w:vAlign w:val="center"/>
+            <w:hideMark/>
+          </w:tcPr>
+          <w:p>
+            <w:pPr>
+              <w:spacing w:before="0" w:after="0" w:line="240" w:lineRule="auto"/>
+              <w:jc w:val="left"/>
+              <w:rPr>
+                <w:rFonts w:ascii="Calibri" w:eastAsia="Times New Roman" w:hAnsi="Calibri" w:cs="Calibri"/>
+                <w:color w:val="000000"/>
+                <w:lang w:eastAsia="ja-JP"/>
+              </w:rPr>
+            </w:pPr>
+            <w:r>
+              <w:rPr>
+                <w:rFonts w:ascii="Calibri" w:eastAsia="Times New Roman" w:hAnsi="Calibri" w:cs="Calibri"/>
+                <w:color w:val="000000"/>
+                <w:sz w:val="22"/>
+                <w:lang w:eastAsia="ja-JP"/>
+              </w:rPr>
+              <w:t>Tác nhân</w:t>
+            </w:r>
+          </w:p>
+        </w:tc>
+        <w:tc>
+          <w:tcPr>
+            <w:tcW w:w="8100" w:type="dxa"/>
+            <w:tcBorders>
+              <w:top w:val="nil"/>
+              <w:left w:val="nil"/>
+              <w:bottom w:val="single" w:sz="4" w:space="0" w:color="auto"/>
+              <w:right w:val="single" w:sz="4" w:space="0" w:color="auto"/>
+            </w:tcBorders>
+            <w:shd w:val="clear" w:color="auto" w:fill="auto"/>
+            <w:noWrap/>
+            <w:vAlign w:val="center"/>
+            <w:hideMark/>
+          </w:tcPr>
+          <w:p>
+            <w:pPr>
+              <w:spacing w:before="0" w:after="0" w:line="240" w:lineRule="auto"/>
+              <w:jc w:val="left"/>
+              <w:rPr>
+                <w:rFonts w:ascii="Calibri" w:eastAsia="Times New Roman" w:hAnsi="Calibri" w:cs="Calibri"/>
+                <w:color w:val="000000"/>
+                <w:lang w:eastAsia="ja-JP"/>
+              </w:rPr>
+            </w:pPr>
+            <w:r>
+              <w:rPr>
+                <w:rFonts w:ascii="Calibri" w:eastAsia="Times New Roman" w:hAnsi="Calibri" w:cs="Calibri"/>
+                <w:color w:val="000000"/>
+                <w:sz w:val="22"/>
+                <w:lang w:eastAsia="ja-JP"/>
+              </w:rPr>
+              <w:t>Admin</w:t>
+            </w:r>
+          </w:p>
+        </w:tc>
+      </w:tr>
+      <w:tr>
+        <w:trPr>
+          <w:trHeight w:val="300"/>
+        </w:trPr>
+        <w:tc>
+          <w:tcPr>
+            <w:tcW w:w="2760" w:type="dxa"/>
+            <w:tcBorders>
+              <w:top w:val="nil"/>
+              <w:left w:val="single" w:sz="4" w:space="0" w:color="auto"/>
+              <w:bottom w:val="single" w:sz="4" w:space="0" w:color="auto"/>
+              <w:right w:val="single" w:sz="4" w:space="0" w:color="auto"/>
+            </w:tcBorders>
+            <w:shd w:val="clear" w:color="auto" w:fill="auto"/>
+            <w:noWrap/>
+            <w:vAlign w:val="center"/>
+            <w:hideMark/>
+          </w:tcPr>
+          <w:p>
+            <w:pPr>
+              <w:spacing w:before="0" w:after="0" w:line="240" w:lineRule="auto"/>
+              <w:jc w:val="left"/>
+              <w:rPr>
+                <w:rFonts w:ascii="Calibri" w:eastAsia="Times New Roman" w:hAnsi="Calibri" w:cs="Calibri"/>
+                <w:color w:val="000000"/>
+                <w:lang w:eastAsia="ja-JP"/>
+              </w:rPr>
+            </w:pPr>
+            <w:r>
+              <w:rPr>
+                <w:rFonts w:ascii="Calibri" w:eastAsia="Times New Roman" w:hAnsi="Calibri" w:cs="Calibri"/>
+                <w:color w:val="000000"/>
+                <w:sz w:val="22"/>
+                <w:lang w:eastAsia="ja-JP"/>
+              </w:rPr>
+              <w:t>Điều kiện tiên quyết</w:t>
+            </w:r>
+          </w:p>
+        </w:tc>
+        <w:tc>
+          <w:tcPr>
+            <w:tcW w:w="8100" w:type="dxa"/>
+            <w:tcBorders>
+              <w:top w:val="nil"/>
+              <w:left w:val="nil"/>
+              <w:bottom w:val="single" w:sz="4" w:space="0" w:color="auto"/>
+              <w:right w:val="single" w:sz="4" w:space="0" w:color="auto"/>
+            </w:tcBorders>
+            <w:shd w:val="clear" w:color="auto" w:fill="auto"/>
+            <w:noWrap/>
+            <w:vAlign w:val="center"/>
+            <w:hideMark/>
+          </w:tcPr>
+          <w:p>
+            <w:pPr>
+              <w:spacing w:before="0" w:after="0" w:line="240" w:lineRule="auto"/>
+              <w:jc w:val="left"/>
+              <w:rPr>
+                <w:rFonts w:ascii="Calibri" w:eastAsia="Times New Roman" w:hAnsi="Calibri" w:cs="Calibri"/>
+                <w:color w:val="000000"/>
+                <w:lang w:eastAsia="ja-JP"/>
+              </w:rPr>
+            </w:pPr>
+            <w:r>
+              <w:rPr>
+                <w:rFonts w:ascii="Calibri" w:eastAsia="Times New Roman" w:hAnsi="Calibri" w:cs="Calibri"/>
+                <w:color w:val="000000"/>
+                <w:sz w:val="22"/>
+                <w:lang w:eastAsia="ja-JP"/>
+              </w:rPr>
+              <w:t>không có</w:t>
+            </w:r>
+          </w:p>
+        </w:tc>
+      </w:tr>
+      <w:tr>
+        <w:trPr>
+          <w:trHeight w:val="300"/>
+        </w:trPr>
+        <w:tc>
+          <w:tcPr>
+            <w:tcW w:w="2760" w:type="dxa"/>
+            <w:tcBorders>
+              <w:top w:val="nil"/>
+              <w:left w:val="single" w:sz="4" w:space="0" w:color="auto"/>
+              <w:bottom w:val="single" w:sz="4" w:space="0" w:color="auto"/>
+              <w:right w:val="single" w:sz="4" w:space="0" w:color="auto"/>
+            </w:tcBorders>
+            <w:shd w:val="clear" w:color="auto" w:fill="auto"/>
+            <w:noWrap/>
+            <w:vAlign w:val="center"/>
+            <w:hideMark/>
+          </w:tcPr>
+          <w:p>
+            <w:pPr>
+              <w:spacing w:before="0" w:after="0" w:line="240" w:lineRule="auto"/>
+              <w:jc w:val="left"/>
+              <w:rPr>
+                <w:rFonts w:ascii="Calibri" w:eastAsia="Times New Roman" w:hAnsi="Calibri" w:cs="Calibri"/>
+                <w:color w:val="000000"/>
+                <w:lang w:eastAsia="ja-JP"/>
+              </w:rPr>
+            </w:pPr>
+            <w:r>
+              <w:rPr>
+                <w:rFonts w:ascii="Calibri" w:eastAsia="Times New Roman" w:hAnsi="Calibri" w:cs="Calibri"/>
+                <w:color w:val="000000"/>
+                <w:sz w:val="22"/>
+                <w:lang w:eastAsia="ja-JP"/>
+              </w:rPr>
+              <w:t>Kết quả</w:t>
+            </w:r>
+          </w:p>
+        </w:tc>
+        <w:tc>
+          <w:tcPr>
+            <w:tcW w:w="8100" w:type="dxa"/>
+            <w:tcBorders>
+              <w:top w:val="nil"/>
+              <w:left w:val="nil"/>
+              <w:bottom w:val="single" w:sz="4" w:space="0" w:color="auto"/>
+              <w:right w:val="single" w:sz="4" w:space="0" w:color="auto"/>
+            </w:tcBorders>
+            <w:shd w:val="clear" w:color="auto" w:fill="auto"/>
+            <w:noWrap/>
+            <w:vAlign w:val="center"/>
+            <w:hideMark/>
+          </w:tcPr>
+          <w:p>
+            <w:pPr>
+              <w:spacing w:before="0" w:after="0" w:line="240" w:lineRule="auto"/>
+              <w:jc w:val="left"/>
+              <w:rPr>
+                <w:rFonts w:ascii="Calibri" w:eastAsia="Times New Roman" w:hAnsi="Calibri" w:cs="Calibri"/>
+                <w:color w:val="000000"/>
+                <w:lang w:eastAsia="ja-JP"/>
+              </w:rPr>
+            </w:pPr>
+            <w:r>
+              <w:rPr>
+                <w:rFonts w:ascii="Calibri" w:eastAsia="Times New Roman" w:hAnsi="Calibri" w:cs="Calibri"/>
+                <w:color w:val="000000"/>
+                <w:sz w:val="22"/>
+                <w:lang w:eastAsia="ja-JP"/>
+              </w:rPr>
+              <w:t>tài khoản được thêm vào csdl</w:t>
+            </w:r>
+          </w:p>
+        </w:tc>
+      </w:tr>
+      <w:tr>
+        <w:trPr>
+          <w:trHeight w:val="900"/>
+        </w:trPr>
+        <w:tc>
+          <w:tcPr>
+            <w:tcW w:w="2760" w:type="dxa"/>
+            <w:tcBorders>
+              <w:top w:val="nil"/>
+              <w:left w:val="single" w:sz="4" w:space="0" w:color="auto"/>
+              <w:bottom w:val="single" w:sz="4" w:space="0" w:color="auto"/>
+              <w:right w:val="single" w:sz="4" w:space="0" w:color="auto"/>
+            </w:tcBorders>
+            <w:shd w:val="clear" w:color="auto" w:fill="auto"/>
+            <w:noWrap/>
+            <w:vAlign w:val="center"/>
+            <w:hideMark/>
+          </w:tcPr>
+          <w:p>
+            <w:pPr>
+              <w:spacing w:before="0" w:after="0" w:line="240" w:lineRule="auto"/>
+              <w:jc w:val="left"/>
+              <w:rPr>
+                <w:rFonts w:ascii="Calibri" w:eastAsia="Times New Roman" w:hAnsi="Calibri" w:cs="Calibri"/>
+                <w:color w:val="000000"/>
+                <w:lang w:eastAsia="ja-JP"/>
+              </w:rPr>
+            </w:pPr>
+            <w:r>
+              <w:rPr>
+                <w:rFonts w:ascii="Calibri" w:eastAsia="Times New Roman" w:hAnsi="Calibri" w:cs="Calibri"/>
+                <w:color w:val="000000"/>
+                <w:sz w:val="22"/>
+                <w:lang w:eastAsia="ja-JP"/>
+              </w:rPr>
+              <w:t>Kịch bản chính</w:t>
+            </w:r>
+          </w:p>
+        </w:tc>
+        <w:tc>
+          <w:tcPr>
+            <w:tcW w:w="8100" w:type="dxa"/>
+            <w:tcBorders>
+              <w:top w:val="nil"/>
+              <w:left w:val="nil"/>
+              <w:bottom w:val="single" w:sz="4" w:space="0" w:color="auto"/>
+              <w:right w:val="single" w:sz="4" w:space="0" w:color="auto"/>
+            </w:tcBorders>
+            <w:shd w:val="clear" w:color="auto" w:fill="auto"/>
+            <w:vAlign w:val="center"/>
+            <w:hideMark/>
+          </w:tcPr>
+          <w:p>
+            <w:pPr>
+              <w:spacing w:before="0" w:after="0" w:line="240" w:lineRule="auto"/>
+              <w:jc w:val="left"/>
+              <w:rPr>
+                <w:rFonts w:ascii="Calibri" w:eastAsia="Times New Roman" w:hAnsi="Calibri" w:cs="Calibri"/>
+                <w:color w:val="000000"/>
+                <w:lang w:eastAsia="ja-JP"/>
+              </w:rPr>
+            </w:pPr>
+            <w:r>
+              <w:rPr>
+                <w:rFonts w:ascii="Calibri" w:eastAsia="Times New Roman" w:hAnsi="Calibri" w:cs="Calibri"/>
+                <w:color w:val="000000"/>
+                <w:sz w:val="22"/>
+                <w:lang w:eastAsia="ja-JP"/>
+              </w:rPr>
+              <w:t>1. Hệ thống hiển thị form đăng ký</w:t>
+            </w:r>
+            <w:r>
+              <w:rPr>
+                <w:rFonts w:ascii="Calibri" w:eastAsia="Times New Roman" w:hAnsi="Calibri" w:cs="Calibri"/>
+                <w:color w:val="000000"/>
+                <w:sz w:val="22"/>
+                <w:lang w:eastAsia="ja-JP"/>
+              </w:rPr>
+              <w:br/>
+              <w:t>2. Người dùng điền thông tin đăng ký vào form và nhấn [OK]</w:t>
+            </w:r>
+            <w:r>
+              <w:rPr>
+                <w:rFonts w:ascii="Calibri" w:eastAsia="Times New Roman" w:hAnsi="Calibri" w:cs="Calibri"/>
+                <w:color w:val="000000"/>
+                <w:sz w:val="22"/>
+                <w:lang w:eastAsia="ja-JP"/>
+              </w:rPr>
+              <w:br/>
+              <w:t>3. Hệ thống lưu lại thông tin đăng ký</w:t>
+            </w:r>
+          </w:p>
+        </w:tc>
+      </w:tr>
+      <w:tr>
+        <w:trPr>
+          <w:trHeight w:val="600"/>
+        </w:trPr>
+        <w:tc>
+          <w:tcPr>
+            <w:tcW w:w="2760" w:type="dxa"/>
+            <w:tcBorders>
+              <w:top w:val="nil"/>
+              <w:left w:val="single" w:sz="4" w:space="0" w:color="auto"/>
+              <w:bottom w:val="single" w:sz="4" w:space="0" w:color="auto"/>
+              <w:right w:val="single" w:sz="4" w:space="0" w:color="auto"/>
+            </w:tcBorders>
+            <w:shd w:val="clear" w:color="auto" w:fill="auto"/>
+            <w:noWrap/>
+            <w:vAlign w:val="center"/>
+            <w:hideMark/>
+          </w:tcPr>
+          <w:p>
+            <w:pPr>
+              <w:spacing w:before="0" w:after="0" w:line="240" w:lineRule="auto"/>
+              <w:jc w:val="left"/>
+              <w:rPr>
+                <w:rFonts w:ascii="Calibri" w:eastAsia="Times New Roman" w:hAnsi="Calibri" w:cs="Calibri"/>
+                <w:color w:val="000000"/>
+                <w:lang w:eastAsia="ja-JP"/>
+              </w:rPr>
+            </w:pPr>
+            <w:r>
+              <w:rPr>
+                <w:rFonts w:ascii="Calibri" w:eastAsia="Times New Roman" w:hAnsi="Calibri" w:cs="Calibri"/>
+                <w:color w:val="000000"/>
+                <w:sz w:val="22"/>
+                <w:lang w:eastAsia="ja-JP"/>
+              </w:rPr>
+              <w:t>Kịch bản phụ</w:t>
+            </w:r>
+          </w:p>
+        </w:tc>
+        <w:tc>
+          <w:tcPr>
+            <w:tcW w:w="8100" w:type="dxa"/>
+            <w:tcBorders>
+              <w:top w:val="nil"/>
+              <w:left w:val="nil"/>
+              <w:bottom w:val="single" w:sz="4" w:space="0" w:color="auto"/>
+              <w:right w:val="single" w:sz="4" w:space="0" w:color="auto"/>
+            </w:tcBorders>
+            <w:shd w:val="clear" w:color="auto" w:fill="auto"/>
+            <w:vAlign w:val="center"/>
+            <w:hideMark/>
+          </w:tcPr>
+          <w:p>
+            <w:pPr>
+              <w:spacing w:before="0" w:after="0" w:line="240" w:lineRule="auto"/>
+              <w:jc w:val="left"/>
+              <w:rPr>
+                <w:rFonts w:ascii="Calibri" w:eastAsia="Times New Roman" w:hAnsi="Calibri" w:cs="Calibri"/>
+                <w:color w:val="000000"/>
+                <w:lang w:eastAsia="ja-JP"/>
+              </w:rPr>
+            </w:pPr>
+            <w:r>
+              <w:rPr>
+                <w:rFonts w:ascii="Calibri" w:eastAsia="Times New Roman" w:hAnsi="Calibri" w:cs="Calibri"/>
+                <w:color w:val="000000"/>
+                <w:sz w:val="22"/>
+                <w:lang w:eastAsia="ja-JP"/>
+              </w:rPr>
+              <w:t>2a. Người dùng bỏ trống 1 hoặc nhiều ô dữ liệu bắt buộc</w:t>
+            </w:r>
+            <w:r>
+              <w:rPr>
+                <w:rFonts w:ascii="Calibri" w:eastAsia="Times New Roman" w:hAnsi="Calibri" w:cs="Calibri"/>
+                <w:color w:val="000000"/>
+                <w:sz w:val="22"/>
+                <w:lang w:eastAsia="ja-JP"/>
+              </w:rPr>
+              <w:br/>
+              <w:t xml:space="preserve"> 1. Hệ thống cảnh báo những ô bị bỏ trống, đề nghị cung cấp lại thông tin</w:t>
+            </w:r>
+          </w:p>
+        </w:tc>
+      </w:tr>
+      <w:tr>
+        <w:trPr>
+          <w:trHeight w:val="300"/>
+        </w:trPr>
+        <w:tc>
+          <w:tcPr>
+            <w:tcW w:w="2760" w:type="dxa"/>
+            <w:tcBorders>
+              <w:top w:val="nil"/>
+              <w:left w:val="single" w:sz="4" w:space="0" w:color="auto"/>
+              <w:bottom w:val="single" w:sz="4" w:space="0" w:color="auto"/>
+              <w:right w:val="single" w:sz="4" w:space="0" w:color="auto"/>
+            </w:tcBorders>
+            <w:shd w:val="clear" w:color="auto" w:fill="auto"/>
+            <w:noWrap/>
+            <w:vAlign w:val="center"/>
+            <w:hideMark/>
+          </w:tcPr>
+          <w:p>
+            <w:pPr>
+              <w:spacing w:before="0" w:after="0" w:line="240" w:lineRule="auto"/>
+              <w:jc w:val="left"/>
+              <w:rPr>
+                <w:rFonts w:ascii="Calibri" w:eastAsia="Times New Roman" w:hAnsi="Calibri" w:cs="Calibri"/>
+                <w:color w:val="000000"/>
+                <w:lang w:eastAsia="ja-JP"/>
+              </w:rPr>
+            </w:pPr>
+            <w:r>
+              <w:rPr>
+                <w:rFonts w:ascii="Calibri" w:eastAsia="Times New Roman" w:hAnsi="Calibri" w:cs="Calibri"/>
+                <w:color w:val="000000"/>
+                <w:sz w:val="22"/>
+                <w:lang w:eastAsia="ja-JP"/>
+              </w:rPr>
+              <w:t>Ràng buộc phi chức năng</w:t>
+            </w:r>
+          </w:p>
+        </w:tc>
+        <w:tc>
+          <w:tcPr>
+            <w:tcW w:w="8100" w:type="dxa"/>
+            <w:tcBorders>
+              <w:top w:val="nil"/>
+              <w:left w:val="nil"/>
+              <w:bottom w:val="single" w:sz="4" w:space="0" w:color="auto"/>
+              <w:right w:val="single" w:sz="4" w:space="0" w:color="auto"/>
+            </w:tcBorders>
+            <w:shd w:val="clear" w:color="auto" w:fill="auto"/>
+            <w:noWrap/>
+            <w:vAlign w:val="center"/>
+            <w:hideMark/>
+          </w:tcPr>
+          <w:p>
+            <w:pPr>
+              <w:spacing w:before="0" w:after="0" w:line="240" w:lineRule="auto"/>
+              <w:jc w:val="left"/>
+              <w:rPr>
+                <w:rFonts w:ascii="Calibri" w:eastAsia="Times New Roman" w:hAnsi="Calibri" w:cs="Calibri"/>
+                <w:color w:val="000000"/>
+                <w:lang w:eastAsia="ja-JP"/>
+              </w:rPr>
+            </w:pPr>
+            <w:r>
+              <w:rPr>
+                <w:rFonts w:ascii="Calibri" w:eastAsia="Times New Roman" w:hAnsi="Calibri" w:cs="Calibri"/>
+                <w:color w:val="000000"/>
+                <w:sz w:val="22"/>
+                <w:lang w:eastAsia="ja-JP"/>
+              </w:rPr>
+              <w:t>- Mã hóa mật khẩu</w:t>
+            </w:r>
+          </w:p>
+        </w:tc>
+      </w:tr>
+      <w:tr>
+        <w:trPr>
+          <w:trHeight w:val="300"/>
+        </w:trPr>
+        <w:tc>
+          <w:tcPr>
+            <w:tcW w:w="2760" w:type="dxa"/>
+            <w:tcBorders>
+              <w:top w:val="nil"/>
+              <w:left w:val="nil"/>
+              <w:bottom w:val="nil"/>
+              <w:right w:val="nil"/>
+            </w:tcBorders>
+            <w:shd w:val="clear" w:color="auto" w:fill="auto"/>
+            <w:noWrap/>
+            <w:vAlign w:val="center"/>
+            <w:hideMark/>
+          </w:tcPr>
+          <w:p>
+            <w:pPr>
+              <w:spacing w:before="0" w:after="0" w:line="240" w:lineRule="auto"/>
+              <w:jc w:val="left"/>
+              <w:rPr>
+                <w:rFonts w:ascii="Calibri" w:eastAsia="Times New Roman" w:hAnsi="Calibri" w:cs="Calibri"/>
+                <w:color w:val="000000"/>
+                <w:lang w:eastAsia="ja-JP"/>
+              </w:rPr>
+            </w:pPr>
+          </w:p>
+        </w:tc>
+        <w:tc>
+          <w:tcPr>
+            <w:tcW w:w="8100" w:type="dxa"/>
+            <w:tcBorders>
+              <w:top w:val="nil"/>
+              <w:left w:val="nil"/>
+              <w:bottom w:val="nil"/>
+              <w:right w:val="nil"/>
+            </w:tcBorders>
+            <w:shd w:val="clear" w:color="auto" w:fill="auto"/>
+            <w:noWrap/>
+            <w:vAlign w:val="center"/>
+            <w:hideMark/>
+          </w:tcPr>
+          <w:p>
+            <w:pPr>
+              <w:spacing w:before="0" w:after="0" w:line="240" w:lineRule="auto"/>
+              <w:jc w:val="left"/>
+              <w:rPr>
+                <w:rFonts w:ascii="Times New Roman" w:eastAsia="Times New Roman" w:hAnsi="Times New Roman" w:cs="Times New Roman"/>
+                <w:sz w:val="20"/>
+                <w:szCs w:val="20"/>
+                <w:lang w:eastAsia="ja-JP"/>
               </w:rPr>
             </w:pPr>
           </w:p>
@@ -2329,63 +3944,840 @@
       </w:tr>
       <w:tr>
         <w:trPr>
-          <w:trHeight w:val="344"/>
+          <w:trHeight w:val="300"/>
         </w:trPr>
         <w:tc>
           <w:tcPr>
-            <w:tcW w:w="851" w:type="dxa"/>
+            <w:tcW w:w="2760" w:type="dxa"/>
             <w:tcBorders>
-              <w:top w:val="single" w:sz="6" w:space="0" w:color="auto"/>
-              <w:left w:val="single" w:sz="6" w:space="0" w:color="auto"/>
-              <w:bottom w:val="single" w:sz="6" w:space="0" w:color="auto"/>
-              <w:right w:val="single" w:sz="6" w:space="0" w:color="auto"/>
+              <w:top w:val="single" w:sz="4" w:space="0" w:color="auto"/>
+              <w:left w:val="single" w:sz="4" w:space="0" w:color="auto"/>
+              <w:bottom w:val="single" w:sz="4" w:space="0" w:color="auto"/>
+              <w:right w:val="single" w:sz="4" w:space="0" w:color="auto"/>
             </w:tcBorders>
+            <w:shd w:val="clear" w:color="000000" w:fill="8EA9DB"/>
+            <w:noWrap/>
+            <w:vAlign w:val="center"/>
+            <w:hideMark/>
           </w:tcPr>
           <w:p>
             <w:pPr>
-              <w:jc w:val="center"/>
-              <w:rPr>
-                <w:rFonts w:eastAsia="SimSun"/>
+              <w:spacing w:before="0" w:after="0" w:line="240" w:lineRule="auto"/>
+              <w:jc w:val="left"/>
+              <w:rPr>
+                <w:rFonts w:ascii="Calibri" w:eastAsia="Times New Roman" w:hAnsi="Calibri" w:cs="Calibri"/>
+                <w:color w:val="000000"/>
+                <w:lang w:eastAsia="ja-JP"/>
+              </w:rPr>
+            </w:pPr>
+            <w:r>
+              <w:rPr>
+                <w:rFonts w:ascii="Calibri" w:eastAsia="Times New Roman" w:hAnsi="Calibri" w:cs="Calibri"/>
+                <w:color w:val="000000"/>
+                <w:sz w:val="22"/>
+                <w:lang w:eastAsia="ja-JP"/>
+              </w:rPr>
+              <w:t>Use case ID</w:t>
+            </w:r>
+          </w:p>
+        </w:tc>
+        <w:tc>
+          <w:tcPr>
+            <w:tcW w:w="8100" w:type="dxa"/>
+            <w:tcBorders>
+              <w:top w:val="single" w:sz="4" w:space="0" w:color="auto"/>
+              <w:left w:val="nil"/>
+              <w:bottom w:val="single" w:sz="4" w:space="0" w:color="auto"/>
+              <w:right w:val="single" w:sz="4" w:space="0" w:color="auto"/>
+            </w:tcBorders>
+            <w:shd w:val="clear" w:color="000000" w:fill="8EA9DB"/>
+            <w:noWrap/>
+            <w:vAlign w:val="center"/>
+            <w:hideMark/>
+          </w:tcPr>
+          <w:p>
+            <w:pPr>
+              <w:spacing w:before="0" w:after="0" w:line="240" w:lineRule="auto"/>
+              <w:jc w:val="left"/>
+              <w:rPr>
+                <w:rFonts w:ascii="Calibri" w:eastAsia="Times New Roman" w:hAnsi="Calibri" w:cs="Calibri"/>
+                <w:color w:val="000000"/>
+                <w:lang w:eastAsia="ja-JP"/>
+              </w:rPr>
+            </w:pPr>
+            <w:r>
+              <w:rPr>
+                <w:rFonts w:ascii="Calibri" w:eastAsia="Times New Roman" w:hAnsi="Calibri" w:cs="Calibri"/>
+                <w:color w:val="000000"/>
+                <w:sz w:val="22"/>
+                <w:lang w:eastAsia="ja-JP"/>
+              </w:rPr>
+              <w:t>U002</w:t>
+            </w:r>
+          </w:p>
+        </w:tc>
+      </w:tr>
+      <w:tr>
+        <w:trPr>
+          <w:trHeight w:val="300"/>
+        </w:trPr>
+        <w:tc>
+          <w:tcPr>
+            <w:tcW w:w="2760" w:type="dxa"/>
+            <w:tcBorders>
+              <w:top w:val="nil"/>
+              <w:left w:val="single" w:sz="4" w:space="0" w:color="auto"/>
+              <w:bottom w:val="single" w:sz="4" w:space="0" w:color="auto"/>
+              <w:right w:val="single" w:sz="4" w:space="0" w:color="auto"/>
+            </w:tcBorders>
+            <w:shd w:val="clear" w:color="auto" w:fill="auto"/>
+            <w:noWrap/>
+            <w:vAlign w:val="center"/>
+            <w:hideMark/>
+          </w:tcPr>
+          <w:p>
+            <w:pPr>
+              <w:spacing w:before="0" w:after="0" w:line="240" w:lineRule="auto"/>
+              <w:jc w:val="left"/>
+              <w:rPr>
+                <w:rFonts w:ascii="Calibri" w:eastAsia="Times New Roman" w:hAnsi="Calibri" w:cs="Calibri"/>
+                <w:color w:val="000000"/>
+                <w:lang w:eastAsia="ja-JP"/>
+              </w:rPr>
+            </w:pPr>
+            <w:r>
+              <w:rPr>
+                <w:rFonts w:ascii="Calibri" w:eastAsia="Times New Roman" w:hAnsi="Calibri" w:cs="Calibri"/>
+                <w:color w:val="000000"/>
+                <w:sz w:val="22"/>
+                <w:lang w:eastAsia="ja-JP"/>
+              </w:rPr>
+              <w:t>Tên Use case</w:t>
+            </w:r>
+          </w:p>
+        </w:tc>
+        <w:tc>
+          <w:tcPr>
+            <w:tcW w:w="8100" w:type="dxa"/>
+            <w:tcBorders>
+              <w:top w:val="nil"/>
+              <w:left w:val="nil"/>
+              <w:bottom w:val="single" w:sz="4" w:space="0" w:color="auto"/>
+              <w:right w:val="single" w:sz="4" w:space="0" w:color="auto"/>
+            </w:tcBorders>
+            <w:shd w:val="clear" w:color="auto" w:fill="auto"/>
+            <w:noWrap/>
+            <w:vAlign w:val="center"/>
+            <w:hideMark/>
+          </w:tcPr>
+          <w:p>
+            <w:pPr>
+              <w:spacing w:before="0" w:after="0" w:line="240" w:lineRule="auto"/>
+              <w:jc w:val="left"/>
+              <w:rPr>
+                <w:rFonts w:ascii="Calibri" w:eastAsia="Times New Roman" w:hAnsi="Calibri" w:cs="Calibri"/>
+                <w:color w:val="000000"/>
+                <w:lang w:eastAsia="ja-JP"/>
+              </w:rPr>
+            </w:pPr>
+            <w:r>
+              <w:rPr>
+                <w:rFonts w:ascii="Calibri" w:eastAsia="Times New Roman" w:hAnsi="Calibri" w:cs="Calibri"/>
+                <w:color w:val="000000"/>
+                <w:sz w:val="22"/>
+                <w:lang w:eastAsia="ja-JP"/>
+              </w:rPr>
+              <w:t>Đăng nhập</w:t>
+            </w:r>
+          </w:p>
+        </w:tc>
+      </w:tr>
+      <w:tr>
+        <w:trPr>
+          <w:trHeight w:val="300"/>
+        </w:trPr>
+        <w:tc>
+          <w:tcPr>
+            <w:tcW w:w="2760" w:type="dxa"/>
+            <w:tcBorders>
+              <w:top w:val="nil"/>
+              <w:left w:val="single" w:sz="4" w:space="0" w:color="auto"/>
+              <w:bottom w:val="single" w:sz="4" w:space="0" w:color="auto"/>
+              <w:right w:val="single" w:sz="4" w:space="0" w:color="auto"/>
+            </w:tcBorders>
+            <w:shd w:val="clear" w:color="auto" w:fill="auto"/>
+            <w:noWrap/>
+            <w:vAlign w:val="center"/>
+            <w:hideMark/>
+          </w:tcPr>
+          <w:p>
+            <w:pPr>
+              <w:spacing w:before="0" w:after="0" w:line="240" w:lineRule="auto"/>
+              <w:jc w:val="left"/>
+              <w:rPr>
+                <w:rFonts w:ascii="Calibri" w:eastAsia="Times New Roman" w:hAnsi="Calibri" w:cs="Calibri"/>
+                <w:color w:val="000000"/>
+                <w:lang w:eastAsia="ja-JP"/>
+              </w:rPr>
+            </w:pPr>
+            <w:r>
+              <w:rPr>
+                <w:rFonts w:ascii="Calibri" w:eastAsia="Times New Roman" w:hAnsi="Calibri" w:cs="Calibri"/>
+                <w:color w:val="000000"/>
+                <w:sz w:val="22"/>
+                <w:lang w:eastAsia="ja-JP"/>
+              </w:rPr>
+              <w:t>Tóm tắt</w:t>
+            </w:r>
+          </w:p>
+        </w:tc>
+        <w:tc>
+          <w:tcPr>
+            <w:tcW w:w="8100" w:type="dxa"/>
+            <w:tcBorders>
+              <w:top w:val="nil"/>
+              <w:left w:val="nil"/>
+              <w:bottom w:val="single" w:sz="4" w:space="0" w:color="auto"/>
+              <w:right w:val="single" w:sz="4" w:space="0" w:color="auto"/>
+            </w:tcBorders>
+            <w:shd w:val="clear" w:color="auto" w:fill="auto"/>
+            <w:noWrap/>
+            <w:vAlign w:val="center"/>
+            <w:hideMark/>
+          </w:tcPr>
+          <w:p>
+            <w:pPr>
+              <w:spacing w:before="0" w:after="0" w:line="240" w:lineRule="auto"/>
+              <w:jc w:val="left"/>
+              <w:rPr>
+                <w:rFonts w:ascii="Calibri" w:eastAsia="Times New Roman" w:hAnsi="Calibri" w:cs="Calibri"/>
+                <w:color w:val="000000"/>
+                <w:lang w:eastAsia="ja-JP"/>
+              </w:rPr>
+            </w:pPr>
+            <w:r>
+              <w:rPr>
+                <w:rFonts w:ascii="Calibri" w:eastAsia="Times New Roman" w:hAnsi="Calibri" w:cs="Calibri"/>
+                <w:color w:val="000000"/>
+                <w:sz w:val="22"/>
+                <w:lang w:eastAsia="ja-JP"/>
+              </w:rPr>
+              <w:t>Đăng nhập vào chương trình</w:t>
+            </w:r>
+          </w:p>
+        </w:tc>
+      </w:tr>
+      <w:tr>
+        <w:trPr>
+          <w:trHeight w:val="300"/>
+        </w:trPr>
+        <w:tc>
+          <w:tcPr>
+            <w:tcW w:w="2760" w:type="dxa"/>
+            <w:tcBorders>
+              <w:top w:val="nil"/>
+              <w:left w:val="single" w:sz="4" w:space="0" w:color="auto"/>
+              <w:bottom w:val="single" w:sz="4" w:space="0" w:color="auto"/>
+              <w:right w:val="single" w:sz="4" w:space="0" w:color="auto"/>
+            </w:tcBorders>
+            <w:shd w:val="clear" w:color="auto" w:fill="auto"/>
+            <w:noWrap/>
+            <w:vAlign w:val="center"/>
+            <w:hideMark/>
+          </w:tcPr>
+          <w:p>
+            <w:pPr>
+              <w:spacing w:before="0" w:after="0" w:line="240" w:lineRule="auto"/>
+              <w:jc w:val="left"/>
+              <w:rPr>
+                <w:rFonts w:ascii="Calibri" w:eastAsia="Times New Roman" w:hAnsi="Calibri" w:cs="Calibri"/>
+                <w:color w:val="000000"/>
+                <w:lang w:eastAsia="ja-JP"/>
+              </w:rPr>
+            </w:pPr>
+            <w:r>
+              <w:rPr>
+                <w:rFonts w:ascii="Calibri" w:eastAsia="Times New Roman" w:hAnsi="Calibri" w:cs="Calibri"/>
+                <w:color w:val="000000"/>
+                <w:sz w:val="22"/>
+                <w:lang w:eastAsia="ja-JP"/>
+              </w:rPr>
+              <w:t>Tác nhân</w:t>
+            </w:r>
+          </w:p>
+        </w:tc>
+        <w:tc>
+          <w:tcPr>
+            <w:tcW w:w="8100" w:type="dxa"/>
+            <w:tcBorders>
+              <w:top w:val="nil"/>
+              <w:left w:val="nil"/>
+              <w:bottom w:val="single" w:sz="4" w:space="0" w:color="auto"/>
+              <w:right w:val="single" w:sz="4" w:space="0" w:color="auto"/>
+            </w:tcBorders>
+            <w:shd w:val="clear" w:color="auto" w:fill="auto"/>
+            <w:noWrap/>
+            <w:vAlign w:val="center"/>
+            <w:hideMark/>
+          </w:tcPr>
+          <w:p>
+            <w:pPr>
+              <w:spacing w:before="0" w:after="0" w:line="240" w:lineRule="auto"/>
+              <w:jc w:val="left"/>
+              <w:rPr>
+                <w:rFonts w:ascii="Calibri" w:eastAsia="Times New Roman" w:hAnsi="Calibri" w:cs="Calibri"/>
+                <w:color w:val="000000"/>
+                <w:lang w:eastAsia="ja-JP"/>
+              </w:rPr>
+            </w:pPr>
+            <w:r>
+              <w:rPr>
+                <w:rFonts w:ascii="Calibri" w:eastAsia="Times New Roman" w:hAnsi="Calibri" w:cs="Calibri"/>
+                <w:color w:val="000000"/>
+                <w:sz w:val="22"/>
+                <w:lang w:eastAsia="ja-JP"/>
+              </w:rPr>
+              <w:t>Người dùng</w:t>
+            </w:r>
+          </w:p>
+        </w:tc>
+      </w:tr>
+      <w:tr>
+        <w:trPr>
+          <w:trHeight w:val="300"/>
+        </w:trPr>
+        <w:tc>
+          <w:tcPr>
+            <w:tcW w:w="2760" w:type="dxa"/>
+            <w:tcBorders>
+              <w:top w:val="nil"/>
+              <w:left w:val="single" w:sz="4" w:space="0" w:color="auto"/>
+              <w:bottom w:val="single" w:sz="4" w:space="0" w:color="auto"/>
+              <w:right w:val="single" w:sz="4" w:space="0" w:color="auto"/>
+            </w:tcBorders>
+            <w:shd w:val="clear" w:color="auto" w:fill="auto"/>
+            <w:noWrap/>
+            <w:vAlign w:val="center"/>
+            <w:hideMark/>
+          </w:tcPr>
+          <w:p>
+            <w:pPr>
+              <w:spacing w:before="0" w:after="0" w:line="240" w:lineRule="auto"/>
+              <w:jc w:val="left"/>
+              <w:rPr>
+                <w:rFonts w:ascii="Calibri" w:eastAsia="Times New Roman" w:hAnsi="Calibri" w:cs="Calibri"/>
+                <w:color w:val="000000"/>
+                <w:lang w:eastAsia="ja-JP"/>
+              </w:rPr>
+            </w:pPr>
+            <w:r>
+              <w:rPr>
+                <w:rFonts w:ascii="Calibri" w:eastAsia="Times New Roman" w:hAnsi="Calibri" w:cs="Calibri"/>
+                <w:color w:val="000000"/>
+                <w:sz w:val="22"/>
+                <w:lang w:eastAsia="ja-JP"/>
+              </w:rPr>
+              <w:t>Điều kiện tiên quyết</w:t>
+            </w:r>
+          </w:p>
+        </w:tc>
+        <w:tc>
+          <w:tcPr>
+            <w:tcW w:w="8100" w:type="dxa"/>
+            <w:tcBorders>
+              <w:top w:val="nil"/>
+              <w:left w:val="nil"/>
+              <w:bottom w:val="single" w:sz="4" w:space="0" w:color="auto"/>
+              <w:right w:val="single" w:sz="4" w:space="0" w:color="auto"/>
+            </w:tcBorders>
+            <w:shd w:val="clear" w:color="auto" w:fill="auto"/>
+            <w:noWrap/>
+            <w:vAlign w:val="center"/>
+            <w:hideMark/>
+          </w:tcPr>
+          <w:p>
+            <w:pPr>
+              <w:spacing w:before="0" w:after="0" w:line="240" w:lineRule="auto"/>
+              <w:jc w:val="left"/>
+              <w:rPr>
+                <w:rFonts w:ascii="Calibri" w:eastAsia="Times New Roman" w:hAnsi="Calibri" w:cs="Calibri"/>
+                <w:color w:val="000000"/>
+                <w:lang w:eastAsia="ja-JP"/>
+              </w:rPr>
+            </w:pPr>
+            <w:r>
+              <w:rPr>
+                <w:rFonts w:ascii="Calibri" w:eastAsia="Times New Roman" w:hAnsi="Calibri" w:cs="Calibri"/>
+                <w:color w:val="000000"/>
+                <w:sz w:val="22"/>
+                <w:lang w:eastAsia="ja-JP"/>
+              </w:rPr>
+              <w:t>Không có</w:t>
+            </w:r>
+          </w:p>
+        </w:tc>
+      </w:tr>
+      <w:tr>
+        <w:trPr>
+          <w:trHeight w:val="300"/>
+        </w:trPr>
+        <w:tc>
+          <w:tcPr>
+            <w:tcW w:w="2760" w:type="dxa"/>
+            <w:tcBorders>
+              <w:top w:val="nil"/>
+              <w:left w:val="single" w:sz="4" w:space="0" w:color="auto"/>
+              <w:bottom w:val="single" w:sz="4" w:space="0" w:color="auto"/>
+              <w:right w:val="single" w:sz="4" w:space="0" w:color="auto"/>
+            </w:tcBorders>
+            <w:shd w:val="clear" w:color="auto" w:fill="auto"/>
+            <w:noWrap/>
+            <w:vAlign w:val="center"/>
+            <w:hideMark/>
+          </w:tcPr>
+          <w:p>
+            <w:pPr>
+              <w:spacing w:before="0" w:after="0" w:line="240" w:lineRule="auto"/>
+              <w:jc w:val="left"/>
+              <w:rPr>
+                <w:rFonts w:ascii="Calibri" w:eastAsia="Times New Roman" w:hAnsi="Calibri" w:cs="Calibri"/>
+                <w:color w:val="000000"/>
+                <w:lang w:eastAsia="ja-JP"/>
+              </w:rPr>
+            </w:pPr>
+            <w:r>
+              <w:rPr>
+                <w:rFonts w:ascii="Calibri" w:eastAsia="Times New Roman" w:hAnsi="Calibri" w:cs="Calibri"/>
+                <w:color w:val="000000"/>
+                <w:sz w:val="22"/>
+                <w:lang w:eastAsia="ja-JP"/>
+              </w:rPr>
+              <w:t>Kết quả</w:t>
+            </w:r>
+          </w:p>
+        </w:tc>
+        <w:tc>
+          <w:tcPr>
+            <w:tcW w:w="8100" w:type="dxa"/>
+            <w:tcBorders>
+              <w:top w:val="nil"/>
+              <w:left w:val="nil"/>
+              <w:bottom w:val="single" w:sz="4" w:space="0" w:color="auto"/>
+              <w:right w:val="single" w:sz="4" w:space="0" w:color="auto"/>
+            </w:tcBorders>
+            <w:shd w:val="clear" w:color="auto" w:fill="auto"/>
+            <w:noWrap/>
+            <w:vAlign w:val="center"/>
+            <w:hideMark/>
+          </w:tcPr>
+          <w:p>
+            <w:pPr>
+              <w:spacing w:before="0" w:after="0" w:line="240" w:lineRule="auto"/>
+              <w:jc w:val="left"/>
+              <w:rPr>
+                <w:rFonts w:ascii="Calibri" w:eastAsia="Times New Roman" w:hAnsi="Calibri" w:cs="Calibri"/>
+                <w:color w:val="000000"/>
+                <w:lang w:eastAsia="ja-JP"/>
+              </w:rPr>
+            </w:pPr>
+            <w:r>
+              <w:rPr>
+                <w:rFonts w:ascii="Calibri" w:eastAsia="Times New Roman" w:hAnsi="Calibri" w:cs="Calibri"/>
+                <w:color w:val="000000"/>
+                <w:sz w:val="22"/>
+                <w:lang w:eastAsia="ja-JP"/>
+              </w:rPr>
+              <w:t>Vào được màn hình chính của chương trình</w:t>
+            </w:r>
+          </w:p>
+        </w:tc>
+      </w:tr>
+      <w:tr>
+        <w:trPr>
+          <w:trHeight w:val="1110"/>
+        </w:trPr>
+        <w:tc>
+          <w:tcPr>
+            <w:tcW w:w="2760" w:type="dxa"/>
+            <w:tcBorders>
+              <w:top w:val="nil"/>
+              <w:left w:val="single" w:sz="4" w:space="0" w:color="auto"/>
+              <w:bottom w:val="single" w:sz="4" w:space="0" w:color="auto"/>
+              <w:right w:val="single" w:sz="4" w:space="0" w:color="auto"/>
+            </w:tcBorders>
+            <w:shd w:val="clear" w:color="auto" w:fill="auto"/>
+            <w:noWrap/>
+            <w:vAlign w:val="center"/>
+            <w:hideMark/>
+          </w:tcPr>
+          <w:p>
+            <w:pPr>
+              <w:spacing w:before="0" w:after="0" w:line="240" w:lineRule="auto"/>
+              <w:jc w:val="left"/>
+              <w:rPr>
+                <w:rFonts w:ascii="Calibri" w:eastAsia="Times New Roman" w:hAnsi="Calibri" w:cs="Calibri"/>
+                <w:color w:val="000000"/>
+                <w:lang w:eastAsia="ja-JP"/>
+              </w:rPr>
+            </w:pPr>
+            <w:r>
+              <w:rPr>
+                <w:rFonts w:ascii="Calibri" w:eastAsia="Times New Roman" w:hAnsi="Calibri" w:cs="Calibri"/>
+                <w:color w:val="000000"/>
+                <w:sz w:val="22"/>
+                <w:lang w:eastAsia="ja-JP"/>
+              </w:rPr>
+              <w:t>Kịch bản chính</w:t>
+            </w:r>
+          </w:p>
+        </w:tc>
+        <w:tc>
+          <w:tcPr>
+            <w:tcW w:w="8100" w:type="dxa"/>
+            <w:tcBorders>
+              <w:top w:val="nil"/>
+              <w:left w:val="nil"/>
+              <w:bottom w:val="single" w:sz="4" w:space="0" w:color="auto"/>
+              <w:right w:val="single" w:sz="4" w:space="0" w:color="auto"/>
+            </w:tcBorders>
+            <w:shd w:val="clear" w:color="auto" w:fill="auto"/>
+            <w:vAlign w:val="center"/>
+            <w:hideMark/>
+          </w:tcPr>
+          <w:p>
+            <w:pPr>
+              <w:spacing w:before="0" w:after="0" w:line="240" w:lineRule="auto"/>
+              <w:jc w:val="left"/>
+              <w:rPr>
+                <w:rFonts w:ascii="Calibri" w:eastAsia="Times New Roman" w:hAnsi="Calibri" w:cs="Calibri"/>
+                <w:color w:val="000000"/>
+                <w:lang w:eastAsia="ja-JP"/>
+              </w:rPr>
+            </w:pPr>
+            <w:r>
+              <w:rPr>
+                <w:rFonts w:ascii="Calibri" w:eastAsia="Times New Roman" w:hAnsi="Calibri" w:cs="Calibri"/>
+                <w:color w:val="000000"/>
+                <w:sz w:val="22"/>
+                <w:lang w:eastAsia="ja-JP"/>
+              </w:rPr>
+              <w:t>1. Hệ thống hiển thị form đăng nhập</w:t>
+            </w:r>
+            <w:r>
+              <w:rPr>
+                <w:rFonts w:ascii="Calibri" w:eastAsia="Times New Roman" w:hAnsi="Calibri" w:cs="Calibri"/>
+                <w:color w:val="000000"/>
+                <w:sz w:val="22"/>
+                <w:lang w:eastAsia="ja-JP"/>
+              </w:rPr>
+              <w:br/>
+              <w:t>2. Người dùng điền thông tin đăng nhập vào form và nhấn [OK]</w:t>
+            </w:r>
+            <w:r>
+              <w:rPr>
+                <w:rFonts w:ascii="Calibri" w:eastAsia="Times New Roman" w:hAnsi="Calibri" w:cs="Calibri"/>
+                <w:color w:val="000000"/>
+                <w:sz w:val="22"/>
+                <w:lang w:eastAsia="ja-JP"/>
+              </w:rPr>
+              <w:br/>
+              <w:t>3. Hệ thống báo đăng nhập thành công và hiển thị màn hình chính</w:t>
+            </w:r>
+          </w:p>
+        </w:tc>
+      </w:tr>
+      <w:tr>
+        <w:trPr>
+          <w:trHeight w:val="3585"/>
+        </w:trPr>
+        <w:tc>
+          <w:tcPr>
+            <w:tcW w:w="2760" w:type="dxa"/>
+            <w:tcBorders>
+              <w:top w:val="nil"/>
+              <w:left w:val="single" w:sz="4" w:space="0" w:color="auto"/>
+              <w:bottom w:val="single" w:sz="4" w:space="0" w:color="auto"/>
+              <w:right w:val="single" w:sz="4" w:space="0" w:color="auto"/>
+            </w:tcBorders>
+            <w:shd w:val="clear" w:color="auto" w:fill="auto"/>
+            <w:noWrap/>
+            <w:vAlign w:val="center"/>
+            <w:hideMark/>
+          </w:tcPr>
+          <w:p>
+            <w:pPr>
+              <w:spacing w:before="0" w:after="0" w:line="240" w:lineRule="auto"/>
+              <w:jc w:val="left"/>
+              <w:rPr>
+                <w:rFonts w:ascii="Calibri" w:eastAsia="Times New Roman" w:hAnsi="Calibri" w:cs="Calibri"/>
+                <w:color w:val="000000"/>
+                <w:lang w:eastAsia="ja-JP"/>
+              </w:rPr>
+            </w:pPr>
+            <w:r>
+              <w:rPr>
+                <w:rFonts w:ascii="Calibri" w:eastAsia="Times New Roman" w:hAnsi="Calibri" w:cs="Calibri"/>
+                <w:color w:val="000000"/>
+                <w:sz w:val="22"/>
+                <w:lang w:eastAsia="ja-JP"/>
+              </w:rPr>
+              <w:t>Kịch bản phụ</w:t>
+            </w:r>
+          </w:p>
+        </w:tc>
+        <w:tc>
+          <w:tcPr>
+            <w:tcW w:w="8100" w:type="dxa"/>
+            <w:tcBorders>
+              <w:top w:val="nil"/>
+              <w:left w:val="nil"/>
+              <w:bottom w:val="single" w:sz="4" w:space="0" w:color="auto"/>
+              <w:right w:val="single" w:sz="4" w:space="0" w:color="auto"/>
+            </w:tcBorders>
+            <w:shd w:val="clear" w:color="auto" w:fill="auto"/>
+            <w:vAlign w:val="center"/>
+            <w:hideMark/>
+          </w:tcPr>
+          <w:p>
+            <w:pPr>
+              <w:spacing w:before="0" w:after="0" w:line="240" w:lineRule="auto"/>
+              <w:jc w:val="left"/>
+              <w:rPr>
+                <w:rFonts w:ascii="Calibri" w:eastAsia="Times New Roman" w:hAnsi="Calibri" w:cs="Calibri"/>
+                <w:color w:val="000000"/>
+                <w:lang w:eastAsia="ja-JP"/>
+              </w:rPr>
+            </w:pPr>
+            <w:r>
+              <w:rPr>
+                <w:rFonts w:ascii="Calibri" w:eastAsia="Times New Roman" w:hAnsi="Calibri" w:cs="Calibri"/>
+                <w:color w:val="000000"/>
+                <w:sz w:val="22"/>
+                <w:lang w:eastAsia="ja-JP"/>
+              </w:rPr>
+              <w:t>2a. Người dùng bỏ trống ô dữ liệu đăng nhập:</w:t>
+            </w:r>
+            <w:r>
+              <w:rPr>
+                <w:rFonts w:ascii="Calibri" w:eastAsia="Times New Roman" w:hAnsi="Calibri" w:cs="Calibri"/>
+                <w:color w:val="000000"/>
+                <w:sz w:val="22"/>
+                <w:lang w:eastAsia="ja-JP"/>
+              </w:rPr>
+              <w:br/>
+              <w:t xml:space="preserve"> 1. Hệ thống cảnh báo những ô bị bỏ trống, đề nghị cung cấp lại thông tin</w:t>
+            </w:r>
+            <w:r>
+              <w:rPr>
+                <w:rFonts w:ascii="Calibri" w:eastAsia="Times New Roman" w:hAnsi="Calibri" w:cs="Calibri"/>
+                <w:color w:val="000000"/>
+                <w:sz w:val="22"/>
+                <w:lang w:eastAsia="ja-JP"/>
+              </w:rPr>
+              <w:br/>
+              <w:t>2b. Tên đăng nhập hoặc mật khẩu sai:</w:t>
+            </w:r>
+            <w:r>
+              <w:rPr>
+                <w:rFonts w:ascii="Calibri" w:eastAsia="Times New Roman" w:hAnsi="Calibri" w:cs="Calibri"/>
+                <w:color w:val="000000"/>
+                <w:sz w:val="22"/>
+                <w:lang w:eastAsia="ja-JP"/>
+              </w:rPr>
+              <w:br/>
+              <w:t xml:space="preserve"> 1. Hệ thống cảnh báo tên đăng nhập hoặc mật khẩu  sai, yêu cầu nhập lại</w:t>
+            </w:r>
+            <w:r>
+              <w:rPr>
+                <w:rFonts w:ascii="Calibri" w:eastAsia="Times New Roman" w:hAnsi="Calibri" w:cs="Calibri"/>
+                <w:color w:val="000000"/>
+                <w:sz w:val="22"/>
+                <w:lang w:eastAsia="ja-JP"/>
+              </w:rPr>
+              <w:br/>
+              <w:t>2c. Người dùng nhấn vào "Quên mật khẩu":</w:t>
+            </w:r>
+            <w:r>
+              <w:rPr>
+                <w:rFonts w:ascii="Calibri" w:eastAsia="Times New Roman" w:hAnsi="Calibri" w:cs="Calibri"/>
+                <w:color w:val="000000"/>
+                <w:sz w:val="22"/>
+                <w:lang w:eastAsia="ja-JP"/>
+              </w:rPr>
+              <w:br/>
+              <w:t xml:space="preserve"> 1. Hệ thống yêu cầu người dùng nhập "Tên đăng nhập" đã quên</w:t>
+            </w:r>
+            <w:r>
+              <w:rPr>
+                <w:rFonts w:ascii="Calibri" w:eastAsia="Times New Roman" w:hAnsi="Calibri" w:cs="Calibri"/>
+                <w:color w:val="000000"/>
+                <w:sz w:val="22"/>
+                <w:lang w:eastAsia="ja-JP"/>
+              </w:rPr>
+              <w:br/>
+              <w:t xml:space="preserve"> 2. Người dùng nhập "Tên đăng nhập" và nhấn [OK]</w:t>
+            </w:r>
+            <w:r>
+              <w:rPr>
+                <w:rFonts w:ascii="Calibri" w:eastAsia="Times New Roman" w:hAnsi="Calibri" w:cs="Calibri"/>
+                <w:color w:val="000000"/>
+                <w:sz w:val="22"/>
+                <w:lang w:eastAsia="ja-JP"/>
+              </w:rPr>
+              <w:br/>
+              <w:t xml:space="preserve"> 3. Hệ thống gửi yêu cầu cấp lại mật khẩu cho admin và chờ duyệt.</w:t>
+            </w:r>
+            <w:r>
+              <w:rPr>
+                <w:rFonts w:ascii="Calibri" w:eastAsia="Times New Roman" w:hAnsi="Calibri" w:cs="Calibri"/>
+                <w:color w:val="000000"/>
+                <w:sz w:val="22"/>
+                <w:lang w:eastAsia="ja-JP"/>
+              </w:rPr>
+              <w:br/>
+              <w:t>3a. Lần đăng nhập đầu tiên:</w:t>
+            </w:r>
+            <w:r>
+              <w:rPr>
+                <w:rFonts w:ascii="Calibri" w:eastAsia="Times New Roman" w:hAnsi="Calibri" w:cs="Calibri"/>
+                <w:color w:val="000000"/>
+                <w:sz w:val="22"/>
+                <w:lang w:eastAsia="ja-JP"/>
+              </w:rPr>
+              <w:br/>
+              <w:t xml:space="preserve"> 1. Hệ thống yêu cầu người dùng đổi mật khẩu.</w:t>
+            </w:r>
+          </w:p>
+        </w:tc>
+      </w:tr>
+      <w:tr>
+        <w:trPr>
+          <w:trHeight w:val="300"/>
+        </w:trPr>
+        <w:tc>
+          <w:tcPr>
+            <w:tcW w:w="2760" w:type="dxa"/>
+            <w:tcBorders>
+              <w:top w:val="nil"/>
+              <w:left w:val="single" w:sz="4" w:space="0" w:color="auto"/>
+              <w:bottom w:val="single" w:sz="4" w:space="0" w:color="auto"/>
+              <w:right w:val="single" w:sz="4" w:space="0" w:color="auto"/>
+            </w:tcBorders>
+            <w:shd w:val="clear" w:color="auto" w:fill="auto"/>
+            <w:noWrap/>
+            <w:vAlign w:val="center"/>
+            <w:hideMark/>
+          </w:tcPr>
+          <w:p>
+            <w:pPr>
+              <w:spacing w:before="0" w:after="0" w:line="240" w:lineRule="auto"/>
+              <w:jc w:val="left"/>
+              <w:rPr>
+                <w:rFonts w:ascii="Calibri" w:eastAsia="Times New Roman" w:hAnsi="Calibri" w:cs="Calibri"/>
+                <w:color w:val="000000"/>
+                <w:lang w:eastAsia="ja-JP"/>
+              </w:rPr>
+            </w:pPr>
+            <w:r>
+              <w:rPr>
+                <w:rFonts w:ascii="Calibri" w:eastAsia="Times New Roman" w:hAnsi="Calibri" w:cs="Calibri"/>
+                <w:color w:val="000000"/>
+                <w:sz w:val="22"/>
+                <w:lang w:eastAsia="ja-JP"/>
+              </w:rPr>
+              <w:t>Ràng buộc phi chức năng</w:t>
+            </w:r>
+          </w:p>
+        </w:tc>
+        <w:tc>
+          <w:tcPr>
+            <w:tcW w:w="8100" w:type="dxa"/>
+            <w:tcBorders>
+              <w:top w:val="nil"/>
+              <w:left w:val="nil"/>
+              <w:bottom w:val="single" w:sz="4" w:space="0" w:color="auto"/>
+              <w:right w:val="single" w:sz="4" w:space="0" w:color="auto"/>
+            </w:tcBorders>
+            <w:shd w:val="clear" w:color="auto" w:fill="auto"/>
+            <w:noWrap/>
+            <w:vAlign w:val="center"/>
+            <w:hideMark/>
+          </w:tcPr>
+          <w:p>
+            <w:pPr>
+              <w:spacing w:before="0" w:after="0" w:line="240" w:lineRule="auto"/>
+              <w:jc w:val="left"/>
+              <w:rPr>
+                <w:rFonts w:ascii="Calibri" w:eastAsia="Times New Roman" w:hAnsi="Calibri" w:cs="Calibri"/>
+                <w:color w:val="000000"/>
+                <w:lang w:eastAsia="ja-JP"/>
+              </w:rPr>
+            </w:pPr>
+            <w:r>
+              <w:rPr>
+                <w:rFonts w:ascii="Calibri" w:eastAsia="Times New Roman" w:hAnsi="Calibri" w:cs="Calibri"/>
+                <w:color w:val="000000"/>
+                <w:sz w:val="22"/>
+                <w:lang w:eastAsia="ja-JP"/>
+              </w:rPr>
+              <w:t>- Nhập sai mật khẩu quá 5 lần thì khóa tài khoản</w:t>
+            </w:r>
+          </w:p>
+        </w:tc>
+      </w:tr>
+      <w:tr>
+        <w:trPr>
+          <w:trHeight w:val="300"/>
+        </w:trPr>
+        <w:tc>
+          <w:tcPr>
+            <w:tcW w:w="2760" w:type="dxa"/>
+            <w:tcBorders>
+              <w:top w:val="nil"/>
+              <w:left w:val="nil"/>
+              <w:bottom w:val="nil"/>
+              <w:right w:val="nil"/>
+            </w:tcBorders>
+            <w:shd w:val="clear" w:color="auto" w:fill="auto"/>
+            <w:noWrap/>
+            <w:vAlign w:val="center"/>
+            <w:hideMark/>
+          </w:tcPr>
+          <w:p>
+            <w:pPr>
+              <w:spacing w:before="0" w:after="0" w:line="240" w:lineRule="auto"/>
+              <w:jc w:val="left"/>
+              <w:rPr>
+                <w:rFonts w:ascii="Calibri" w:eastAsia="Times New Roman" w:hAnsi="Calibri" w:cs="Calibri"/>
+                <w:color w:val="000000"/>
+                <w:lang w:eastAsia="ja-JP"/>
               </w:rPr>
             </w:pPr>
           </w:p>
         </w:tc>
         <w:tc>
           <w:tcPr>
-            <w:tcW w:w="2835" w:type="dxa"/>
+            <w:tcW w:w="8100" w:type="dxa"/>
             <w:tcBorders>
-              <w:top w:val="single" w:sz="6" w:space="0" w:color="auto"/>
-              <w:left w:val="single" w:sz="6" w:space="0" w:color="auto"/>
-              <w:bottom w:val="single" w:sz="6" w:space="0" w:color="auto"/>
-              <w:right w:val="single" w:sz="6" w:space="0" w:color="auto"/>
+              <w:top w:val="nil"/>
+              <w:left w:val="nil"/>
+              <w:bottom w:val="nil"/>
+              <w:right w:val="nil"/>
             </w:tcBorders>
+            <w:shd w:val="clear" w:color="auto" w:fill="auto"/>
+            <w:noWrap/>
             <w:vAlign w:val="center"/>
+            <w:hideMark/>
           </w:tcPr>
           <w:p>
             <w:pPr>
-              <w:jc w:val="center"/>
-              <w:rPr>
-                <w:rFonts w:eastAsia="SimSun"/>
-              </w:rPr>
-            </w:pPr>
-          </w:p>
-        </w:tc>
-        <w:tc>
-          <w:tcPr>
-            <w:tcW w:w="6379" w:type="dxa"/>
-            <w:tcBorders>
-              <w:top w:val="single" w:sz="6" w:space="0" w:color="auto"/>
-              <w:left w:val="single" w:sz="6" w:space="0" w:color="auto"/>
-              <w:bottom w:val="single" w:sz="6" w:space="0" w:color="auto"/>
-              <w:right w:val="single" w:sz="6" w:space="0" w:color="auto"/>
-            </w:tcBorders>
-            <w:vAlign w:val="center"/>
-          </w:tcPr>
-          <w:p>
-            <w:pPr>
-              <w:jc w:val="center"/>
-              <w:rPr>
-                <w:rFonts w:eastAsia="SimSun"/>
+              <w:spacing w:before="0" w:after="0" w:line="240" w:lineRule="auto"/>
+              <w:jc w:val="left"/>
+              <w:rPr>
+                <w:rFonts w:ascii="Times New Roman" w:eastAsia="Times New Roman" w:hAnsi="Times New Roman" w:cs="Times New Roman"/>
+                <w:sz w:val="20"/>
+                <w:szCs w:val="20"/>
+                <w:lang w:eastAsia="ja-JP"/>
               </w:rPr>
             </w:pPr>
           </w:p>
@@ -2393,106 +4785,1482 @@
       </w:tr>
       <w:tr>
         <w:trPr>
-          <w:trHeight w:val="344"/>
+          <w:trHeight w:val="300"/>
         </w:trPr>
         <w:tc>
           <w:tcPr>
-            <w:tcW w:w="851" w:type="dxa"/>
+            <w:tcW w:w="2760" w:type="dxa"/>
             <w:tcBorders>
-              <w:top w:val="single" w:sz="6" w:space="0" w:color="auto"/>
-              <w:left w:val="single" w:sz="6" w:space="0" w:color="auto"/>
-              <w:bottom w:val="single" w:sz="6" w:space="0" w:color="auto"/>
-              <w:right w:val="single" w:sz="6" w:space="0" w:color="auto"/>
+              <w:top w:val="single" w:sz="4" w:space="0" w:color="auto"/>
+              <w:left w:val="single" w:sz="4" w:space="0" w:color="auto"/>
+              <w:bottom w:val="single" w:sz="4" w:space="0" w:color="auto"/>
+              <w:right w:val="single" w:sz="4" w:space="0" w:color="auto"/>
             </w:tcBorders>
+            <w:shd w:val="clear" w:color="000000" w:fill="8EA9DB"/>
+            <w:noWrap/>
+            <w:vAlign w:val="center"/>
+            <w:hideMark/>
           </w:tcPr>
           <w:p>
             <w:pPr>
-              <w:jc w:val="center"/>
-              <w:rPr>
-                <w:rFonts w:eastAsia="SimSun"/>
+              <w:spacing w:before="0" w:after="0" w:line="240" w:lineRule="auto"/>
+              <w:jc w:val="left"/>
+              <w:rPr>
+                <w:rFonts w:ascii="Calibri" w:eastAsia="Times New Roman" w:hAnsi="Calibri" w:cs="Calibri"/>
+                <w:color w:val="000000"/>
+                <w:lang w:eastAsia="ja-JP"/>
+              </w:rPr>
+            </w:pPr>
+            <w:r>
+              <w:rPr>
+                <w:rFonts w:ascii="Calibri" w:eastAsia="Times New Roman" w:hAnsi="Calibri" w:cs="Calibri"/>
+                <w:color w:val="000000"/>
+                <w:sz w:val="22"/>
+                <w:lang w:eastAsia="ja-JP"/>
+              </w:rPr>
+              <w:t>Use case ID</w:t>
+            </w:r>
+          </w:p>
+        </w:tc>
+        <w:tc>
+          <w:tcPr>
+            <w:tcW w:w="8100" w:type="dxa"/>
+            <w:tcBorders>
+              <w:top w:val="single" w:sz="4" w:space="0" w:color="auto"/>
+              <w:left w:val="nil"/>
+              <w:bottom w:val="single" w:sz="4" w:space="0" w:color="auto"/>
+              <w:right w:val="single" w:sz="4" w:space="0" w:color="auto"/>
+            </w:tcBorders>
+            <w:shd w:val="clear" w:color="000000" w:fill="8EA9DB"/>
+            <w:noWrap/>
+            <w:vAlign w:val="center"/>
+            <w:hideMark/>
+          </w:tcPr>
+          <w:p>
+            <w:pPr>
+              <w:spacing w:before="0" w:after="0" w:line="240" w:lineRule="auto"/>
+              <w:jc w:val="left"/>
+              <w:rPr>
+                <w:rFonts w:ascii="Calibri" w:eastAsia="Times New Roman" w:hAnsi="Calibri" w:cs="Calibri"/>
+                <w:color w:val="000000"/>
+                <w:lang w:eastAsia="ja-JP"/>
+              </w:rPr>
+            </w:pPr>
+            <w:r>
+              <w:rPr>
+                <w:rFonts w:ascii="Calibri" w:eastAsia="Times New Roman" w:hAnsi="Calibri" w:cs="Calibri"/>
+                <w:color w:val="000000"/>
+                <w:sz w:val="22"/>
+                <w:lang w:eastAsia="ja-JP"/>
+              </w:rPr>
+              <w:t>U003</w:t>
+            </w:r>
+          </w:p>
+        </w:tc>
+      </w:tr>
+      <w:tr>
+        <w:trPr>
+          <w:trHeight w:val="300"/>
+        </w:trPr>
+        <w:tc>
+          <w:tcPr>
+            <w:tcW w:w="2760" w:type="dxa"/>
+            <w:tcBorders>
+              <w:top w:val="nil"/>
+              <w:left w:val="single" w:sz="4" w:space="0" w:color="auto"/>
+              <w:bottom w:val="single" w:sz="4" w:space="0" w:color="auto"/>
+              <w:right w:val="single" w:sz="4" w:space="0" w:color="auto"/>
+            </w:tcBorders>
+            <w:shd w:val="clear" w:color="auto" w:fill="auto"/>
+            <w:noWrap/>
+            <w:vAlign w:val="center"/>
+            <w:hideMark/>
+          </w:tcPr>
+          <w:p>
+            <w:pPr>
+              <w:spacing w:before="0" w:after="0" w:line="240" w:lineRule="auto"/>
+              <w:jc w:val="left"/>
+              <w:rPr>
+                <w:rFonts w:ascii="Calibri" w:eastAsia="Times New Roman" w:hAnsi="Calibri" w:cs="Calibri"/>
+                <w:color w:val="000000"/>
+                <w:lang w:eastAsia="ja-JP"/>
+              </w:rPr>
+            </w:pPr>
+            <w:r>
+              <w:rPr>
+                <w:rFonts w:ascii="Calibri" w:eastAsia="Times New Roman" w:hAnsi="Calibri" w:cs="Calibri"/>
+                <w:color w:val="000000"/>
+                <w:sz w:val="22"/>
+                <w:lang w:eastAsia="ja-JP"/>
+              </w:rPr>
+              <w:t>Tên Use case</w:t>
+            </w:r>
+          </w:p>
+        </w:tc>
+        <w:tc>
+          <w:tcPr>
+            <w:tcW w:w="8100" w:type="dxa"/>
+            <w:tcBorders>
+              <w:top w:val="nil"/>
+              <w:left w:val="nil"/>
+              <w:bottom w:val="single" w:sz="4" w:space="0" w:color="auto"/>
+              <w:right w:val="single" w:sz="4" w:space="0" w:color="auto"/>
+            </w:tcBorders>
+            <w:shd w:val="clear" w:color="auto" w:fill="auto"/>
+            <w:noWrap/>
+            <w:vAlign w:val="center"/>
+            <w:hideMark/>
+          </w:tcPr>
+          <w:p>
+            <w:pPr>
+              <w:spacing w:before="0" w:after="0" w:line="240" w:lineRule="auto"/>
+              <w:jc w:val="left"/>
+              <w:rPr>
+                <w:rFonts w:ascii="Calibri" w:eastAsia="Times New Roman" w:hAnsi="Calibri" w:cs="Calibri"/>
+                <w:color w:val="000000"/>
+                <w:lang w:eastAsia="ja-JP"/>
+              </w:rPr>
+            </w:pPr>
+            <w:r>
+              <w:rPr>
+                <w:rFonts w:ascii="Calibri" w:eastAsia="Times New Roman" w:hAnsi="Calibri" w:cs="Calibri"/>
+                <w:color w:val="000000"/>
+                <w:sz w:val="22"/>
+                <w:lang w:eastAsia="ja-JP"/>
+              </w:rPr>
+              <w:t>Xem danh sách phạm nhân</w:t>
+            </w:r>
+          </w:p>
+        </w:tc>
+      </w:tr>
+      <w:tr>
+        <w:trPr>
+          <w:trHeight w:val="300"/>
+        </w:trPr>
+        <w:tc>
+          <w:tcPr>
+            <w:tcW w:w="2760" w:type="dxa"/>
+            <w:tcBorders>
+              <w:top w:val="nil"/>
+              <w:left w:val="single" w:sz="4" w:space="0" w:color="auto"/>
+              <w:bottom w:val="single" w:sz="4" w:space="0" w:color="auto"/>
+              <w:right w:val="single" w:sz="4" w:space="0" w:color="auto"/>
+            </w:tcBorders>
+            <w:shd w:val="clear" w:color="auto" w:fill="auto"/>
+            <w:noWrap/>
+            <w:vAlign w:val="center"/>
+            <w:hideMark/>
+          </w:tcPr>
+          <w:p>
+            <w:pPr>
+              <w:spacing w:before="0" w:after="0" w:line="240" w:lineRule="auto"/>
+              <w:jc w:val="left"/>
+              <w:rPr>
+                <w:rFonts w:ascii="Calibri" w:eastAsia="Times New Roman" w:hAnsi="Calibri" w:cs="Calibri"/>
+                <w:color w:val="000000"/>
+                <w:lang w:eastAsia="ja-JP"/>
+              </w:rPr>
+            </w:pPr>
+            <w:r>
+              <w:rPr>
+                <w:rFonts w:ascii="Calibri" w:eastAsia="Times New Roman" w:hAnsi="Calibri" w:cs="Calibri"/>
+                <w:color w:val="000000"/>
+                <w:sz w:val="22"/>
+                <w:lang w:eastAsia="ja-JP"/>
+              </w:rPr>
+              <w:t>Tóm tắt</w:t>
+            </w:r>
+          </w:p>
+        </w:tc>
+        <w:tc>
+          <w:tcPr>
+            <w:tcW w:w="8100" w:type="dxa"/>
+            <w:tcBorders>
+              <w:top w:val="nil"/>
+              <w:left w:val="nil"/>
+              <w:bottom w:val="single" w:sz="4" w:space="0" w:color="auto"/>
+              <w:right w:val="single" w:sz="4" w:space="0" w:color="auto"/>
+            </w:tcBorders>
+            <w:shd w:val="clear" w:color="auto" w:fill="auto"/>
+            <w:noWrap/>
+            <w:vAlign w:val="center"/>
+            <w:hideMark/>
+          </w:tcPr>
+          <w:p>
+            <w:pPr>
+              <w:spacing w:before="0" w:after="0" w:line="240" w:lineRule="auto"/>
+              <w:jc w:val="left"/>
+              <w:rPr>
+                <w:rFonts w:ascii="Calibri" w:eastAsia="Times New Roman" w:hAnsi="Calibri" w:cs="Calibri"/>
+                <w:color w:val="000000"/>
+                <w:lang w:eastAsia="ja-JP"/>
+              </w:rPr>
+            </w:pPr>
+            <w:r>
+              <w:rPr>
+                <w:rFonts w:ascii="Calibri" w:eastAsia="Times New Roman" w:hAnsi="Calibri" w:cs="Calibri"/>
+                <w:color w:val="000000"/>
+                <w:sz w:val="22"/>
+                <w:lang w:eastAsia="ja-JP"/>
+              </w:rPr>
+              <w:t>Xem danh sách phạm nhân với các cột thông tin</w:t>
+            </w:r>
+          </w:p>
+        </w:tc>
+      </w:tr>
+      <w:tr>
+        <w:trPr>
+          <w:trHeight w:val="300"/>
+        </w:trPr>
+        <w:tc>
+          <w:tcPr>
+            <w:tcW w:w="2760" w:type="dxa"/>
+            <w:tcBorders>
+              <w:top w:val="nil"/>
+              <w:left w:val="single" w:sz="4" w:space="0" w:color="auto"/>
+              <w:bottom w:val="single" w:sz="4" w:space="0" w:color="auto"/>
+              <w:right w:val="single" w:sz="4" w:space="0" w:color="auto"/>
+            </w:tcBorders>
+            <w:shd w:val="clear" w:color="auto" w:fill="auto"/>
+            <w:noWrap/>
+            <w:vAlign w:val="center"/>
+            <w:hideMark/>
+          </w:tcPr>
+          <w:p>
+            <w:pPr>
+              <w:spacing w:before="0" w:after="0" w:line="240" w:lineRule="auto"/>
+              <w:jc w:val="left"/>
+              <w:rPr>
+                <w:rFonts w:ascii="Calibri" w:eastAsia="Times New Roman" w:hAnsi="Calibri" w:cs="Calibri"/>
+                <w:color w:val="000000"/>
+                <w:lang w:eastAsia="ja-JP"/>
+              </w:rPr>
+            </w:pPr>
+            <w:r>
+              <w:rPr>
+                <w:rFonts w:ascii="Calibri" w:eastAsia="Times New Roman" w:hAnsi="Calibri" w:cs="Calibri"/>
+                <w:color w:val="000000"/>
+                <w:sz w:val="22"/>
+                <w:lang w:eastAsia="ja-JP"/>
+              </w:rPr>
+              <w:t>Tác nhân</w:t>
+            </w:r>
+          </w:p>
+        </w:tc>
+        <w:tc>
+          <w:tcPr>
+            <w:tcW w:w="8100" w:type="dxa"/>
+            <w:tcBorders>
+              <w:top w:val="nil"/>
+              <w:left w:val="nil"/>
+              <w:bottom w:val="single" w:sz="4" w:space="0" w:color="auto"/>
+              <w:right w:val="single" w:sz="4" w:space="0" w:color="auto"/>
+            </w:tcBorders>
+            <w:shd w:val="clear" w:color="auto" w:fill="auto"/>
+            <w:noWrap/>
+            <w:vAlign w:val="center"/>
+            <w:hideMark/>
+          </w:tcPr>
+          <w:p>
+            <w:pPr>
+              <w:spacing w:before="0" w:after="0" w:line="240" w:lineRule="auto"/>
+              <w:jc w:val="left"/>
+              <w:rPr>
+                <w:rFonts w:ascii="Calibri" w:eastAsia="Times New Roman" w:hAnsi="Calibri" w:cs="Calibri"/>
+                <w:color w:val="000000"/>
+                <w:lang w:eastAsia="ja-JP"/>
+              </w:rPr>
+            </w:pPr>
+            <w:r>
+              <w:rPr>
+                <w:rFonts w:ascii="Calibri" w:eastAsia="Times New Roman" w:hAnsi="Calibri" w:cs="Calibri"/>
+                <w:color w:val="000000"/>
+                <w:sz w:val="22"/>
+                <w:lang w:eastAsia="ja-JP"/>
+              </w:rPr>
+              <w:t>Người dùng</w:t>
+            </w:r>
+          </w:p>
+        </w:tc>
+      </w:tr>
+      <w:tr>
+        <w:trPr>
+          <w:trHeight w:val="300"/>
+        </w:trPr>
+        <w:tc>
+          <w:tcPr>
+            <w:tcW w:w="2760" w:type="dxa"/>
+            <w:tcBorders>
+              <w:top w:val="nil"/>
+              <w:left w:val="single" w:sz="4" w:space="0" w:color="auto"/>
+              <w:bottom w:val="single" w:sz="4" w:space="0" w:color="auto"/>
+              <w:right w:val="single" w:sz="4" w:space="0" w:color="auto"/>
+            </w:tcBorders>
+            <w:shd w:val="clear" w:color="auto" w:fill="auto"/>
+            <w:noWrap/>
+            <w:vAlign w:val="center"/>
+            <w:hideMark/>
+          </w:tcPr>
+          <w:p>
+            <w:pPr>
+              <w:spacing w:before="0" w:after="0" w:line="240" w:lineRule="auto"/>
+              <w:jc w:val="left"/>
+              <w:rPr>
+                <w:rFonts w:ascii="Calibri" w:eastAsia="Times New Roman" w:hAnsi="Calibri" w:cs="Calibri"/>
+                <w:color w:val="000000"/>
+                <w:lang w:eastAsia="ja-JP"/>
+              </w:rPr>
+            </w:pPr>
+            <w:r>
+              <w:rPr>
+                <w:rFonts w:ascii="Calibri" w:eastAsia="Times New Roman" w:hAnsi="Calibri" w:cs="Calibri"/>
+                <w:color w:val="000000"/>
+                <w:sz w:val="22"/>
+                <w:lang w:eastAsia="ja-JP"/>
+              </w:rPr>
+              <w:t>Điều kiện tiên quyết</w:t>
+            </w:r>
+          </w:p>
+        </w:tc>
+        <w:tc>
+          <w:tcPr>
+            <w:tcW w:w="8100" w:type="dxa"/>
+            <w:tcBorders>
+              <w:top w:val="nil"/>
+              <w:left w:val="nil"/>
+              <w:bottom w:val="single" w:sz="4" w:space="0" w:color="auto"/>
+              <w:right w:val="single" w:sz="4" w:space="0" w:color="auto"/>
+            </w:tcBorders>
+            <w:shd w:val="clear" w:color="auto" w:fill="auto"/>
+            <w:noWrap/>
+            <w:vAlign w:val="center"/>
+            <w:hideMark/>
+          </w:tcPr>
+          <w:p>
+            <w:pPr>
+              <w:spacing w:before="0" w:after="0" w:line="240" w:lineRule="auto"/>
+              <w:jc w:val="left"/>
+              <w:rPr>
+                <w:rFonts w:ascii="Calibri" w:eastAsia="Times New Roman" w:hAnsi="Calibri" w:cs="Calibri"/>
+                <w:color w:val="000000"/>
+                <w:lang w:eastAsia="ja-JP"/>
+              </w:rPr>
+            </w:pPr>
+            <w:r>
+              <w:rPr>
+                <w:rFonts w:ascii="Calibri" w:eastAsia="Times New Roman" w:hAnsi="Calibri" w:cs="Calibri"/>
+                <w:color w:val="000000"/>
+                <w:sz w:val="22"/>
+                <w:lang w:eastAsia="ja-JP"/>
+              </w:rPr>
+              <w:t>Phải đăng nhập thành công</w:t>
+            </w:r>
+          </w:p>
+        </w:tc>
+      </w:tr>
+      <w:tr>
+        <w:trPr>
+          <w:trHeight w:val="300"/>
+        </w:trPr>
+        <w:tc>
+          <w:tcPr>
+            <w:tcW w:w="2760" w:type="dxa"/>
+            <w:tcBorders>
+              <w:top w:val="nil"/>
+              <w:left w:val="single" w:sz="4" w:space="0" w:color="auto"/>
+              <w:bottom w:val="single" w:sz="4" w:space="0" w:color="auto"/>
+              <w:right w:val="single" w:sz="4" w:space="0" w:color="auto"/>
+            </w:tcBorders>
+            <w:shd w:val="clear" w:color="auto" w:fill="auto"/>
+            <w:noWrap/>
+            <w:vAlign w:val="center"/>
+            <w:hideMark/>
+          </w:tcPr>
+          <w:p>
+            <w:pPr>
+              <w:spacing w:before="0" w:after="0" w:line="240" w:lineRule="auto"/>
+              <w:jc w:val="left"/>
+              <w:rPr>
+                <w:rFonts w:ascii="Calibri" w:eastAsia="Times New Roman" w:hAnsi="Calibri" w:cs="Calibri"/>
+                <w:color w:val="000000"/>
+                <w:lang w:eastAsia="ja-JP"/>
+              </w:rPr>
+            </w:pPr>
+            <w:r>
+              <w:rPr>
+                <w:rFonts w:ascii="Calibri" w:eastAsia="Times New Roman" w:hAnsi="Calibri" w:cs="Calibri"/>
+                <w:color w:val="000000"/>
+                <w:sz w:val="22"/>
+                <w:lang w:eastAsia="ja-JP"/>
+              </w:rPr>
+              <w:t>Kết quả</w:t>
+            </w:r>
+          </w:p>
+        </w:tc>
+        <w:tc>
+          <w:tcPr>
+            <w:tcW w:w="8100" w:type="dxa"/>
+            <w:tcBorders>
+              <w:top w:val="nil"/>
+              <w:left w:val="nil"/>
+              <w:bottom w:val="single" w:sz="4" w:space="0" w:color="auto"/>
+              <w:right w:val="single" w:sz="4" w:space="0" w:color="auto"/>
+            </w:tcBorders>
+            <w:shd w:val="clear" w:color="auto" w:fill="auto"/>
+            <w:noWrap/>
+            <w:vAlign w:val="center"/>
+            <w:hideMark/>
+          </w:tcPr>
+          <w:p>
+            <w:pPr>
+              <w:spacing w:before="0" w:after="0" w:line="240" w:lineRule="auto"/>
+              <w:jc w:val="left"/>
+              <w:rPr>
+                <w:rFonts w:ascii="Calibri" w:eastAsia="Times New Roman" w:hAnsi="Calibri" w:cs="Calibri"/>
+                <w:color w:val="000000"/>
+                <w:lang w:eastAsia="ja-JP"/>
+              </w:rPr>
+            </w:pPr>
+            <w:r>
+              <w:rPr>
+                <w:rFonts w:ascii="Calibri" w:eastAsia="Times New Roman" w:hAnsi="Calibri" w:cs="Calibri"/>
+                <w:color w:val="000000"/>
+                <w:sz w:val="22"/>
+                <w:lang w:eastAsia="ja-JP"/>
+              </w:rPr>
+              <w:t>Hiển thị danh sách thông tin phạm nhân</w:t>
+            </w:r>
+          </w:p>
+        </w:tc>
+      </w:tr>
+      <w:tr>
+        <w:trPr>
+          <w:trHeight w:val="1500"/>
+        </w:trPr>
+        <w:tc>
+          <w:tcPr>
+            <w:tcW w:w="2760" w:type="dxa"/>
+            <w:tcBorders>
+              <w:top w:val="nil"/>
+              <w:left w:val="single" w:sz="4" w:space="0" w:color="auto"/>
+              <w:bottom w:val="single" w:sz="4" w:space="0" w:color="auto"/>
+              <w:right w:val="single" w:sz="4" w:space="0" w:color="auto"/>
+            </w:tcBorders>
+            <w:shd w:val="clear" w:color="auto" w:fill="auto"/>
+            <w:noWrap/>
+            <w:vAlign w:val="center"/>
+            <w:hideMark/>
+          </w:tcPr>
+          <w:p>
+            <w:pPr>
+              <w:spacing w:before="0" w:after="0" w:line="240" w:lineRule="auto"/>
+              <w:jc w:val="left"/>
+              <w:rPr>
+                <w:rFonts w:ascii="Calibri" w:eastAsia="Times New Roman" w:hAnsi="Calibri" w:cs="Calibri"/>
+                <w:color w:val="000000"/>
+                <w:lang w:eastAsia="ja-JP"/>
+              </w:rPr>
+            </w:pPr>
+            <w:r>
+              <w:rPr>
+                <w:rFonts w:ascii="Calibri" w:eastAsia="Times New Roman" w:hAnsi="Calibri" w:cs="Calibri"/>
+                <w:color w:val="000000"/>
+                <w:sz w:val="22"/>
+                <w:lang w:eastAsia="ja-JP"/>
+              </w:rPr>
+              <w:t>Kịch bản chính</w:t>
+            </w:r>
+          </w:p>
+        </w:tc>
+        <w:tc>
+          <w:tcPr>
+            <w:tcW w:w="8100" w:type="dxa"/>
+            <w:tcBorders>
+              <w:top w:val="nil"/>
+              <w:left w:val="nil"/>
+              <w:bottom w:val="single" w:sz="4" w:space="0" w:color="auto"/>
+              <w:right w:val="single" w:sz="4" w:space="0" w:color="auto"/>
+            </w:tcBorders>
+            <w:shd w:val="clear" w:color="auto" w:fill="auto"/>
+            <w:vAlign w:val="center"/>
+            <w:hideMark/>
+          </w:tcPr>
+          <w:p>
+            <w:pPr>
+              <w:spacing w:before="0" w:after="0" w:line="240" w:lineRule="auto"/>
+              <w:jc w:val="left"/>
+              <w:rPr>
+                <w:rFonts w:ascii="Calibri" w:eastAsia="Times New Roman" w:hAnsi="Calibri" w:cs="Calibri"/>
+                <w:color w:val="000000"/>
+                <w:lang w:eastAsia="ja-JP"/>
+              </w:rPr>
+            </w:pPr>
+            <w:r>
+              <w:rPr>
+                <w:rFonts w:ascii="Calibri" w:eastAsia="Times New Roman" w:hAnsi="Calibri" w:cs="Calibri"/>
+                <w:color w:val="000000"/>
+                <w:sz w:val="22"/>
+                <w:lang w:eastAsia="ja-JP"/>
+              </w:rPr>
+              <w:t>1. Hệ thống kiểm tra loại tài khoản đã được đăng nhập thành công</w:t>
+            </w:r>
+            <w:r>
+              <w:rPr>
+                <w:rFonts w:ascii="Calibri" w:eastAsia="Times New Roman" w:hAnsi="Calibri" w:cs="Calibri"/>
+                <w:color w:val="000000"/>
+                <w:sz w:val="22"/>
+                <w:lang w:eastAsia="ja-JP"/>
+              </w:rPr>
+              <w:br/>
+              <w:t>2. Hệ thống ẩn hiện các cột thông tin tương ứng với quyền xem của loại tài khoản đó</w:t>
+            </w:r>
+            <w:r>
+              <w:rPr>
+                <w:rFonts w:ascii="Calibri" w:eastAsia="Times New Roman" w:hAnsi="Calibri" w:cs="Calibri"/>
+                <w:color w:val="000000"/>
+                <w:sz w:val="22"/>
+                <w:lang w:eastAsia="ja-JP"/>
+              </w:rPr>
+              <w:br/>
+              <w:t>3. Hệ thống ẩn hiện các button chức năng tương ứng với quyền của loại tài khoản đó</w:t>
+            </w:r>
+            <w:r>
+              <w:rPr>
+                <w:rFonts w:ascii="Calibri" w:eastAsia="Times New Roman" w:hAnsi="Calibri" w:cs="Calibri"/>
+                <w:color w:val="000000"/>
+                <w:sz w:val="22"/>
+                <w:lang w:eastAsia="ja-JP"/>
+              </w:rPr>
+              <w:br/>
+              <w:t>3. Hệ thống hiển thị danh sách thông tin phạm nhân</w:t>
+            </w:r>
+          </w:p>
+        </w:tc>
+      </w:tr>
+      <w:tr>
+        <w:trPr>
+          <w:trHeight w:val="300"/>
+        </w:trPr>
+        <w:tc>
+          <w:tcPr>
+            <w:tcW w:w="2760" w:type="dxa"/>
+            <w:tcBorders>
+              <w:top w:val="nil"/>
+              <w:left w:val="single" w:sz="4" w:space="0" w:color="auto"/>
+              <w:bottom w:val="single" w:sz="4" w:space="0" w:color="auto"/>
+              <w:right w:val="single" w:sz="4" w:space="0" w:color="auto"/>
+            </w:tcBorders>
+            <w:shd w:val="clear" w:color="auto" w:fill="auto"/>
+            <w:noWrap/>
+            <w:vAlign w:val="center"/>
+            <w:hideMark/>
+          </w:tcPr>
+          <w:p>
+            <w:pPr>
+              <w:spacing w:before="0" w:after="0" w:line="240" w:lineRule="auto"/>
+              <w:jc w:val="left"/>
+              <w:rPr>
+                <w:rFonts w:ascii="Calibri" w:eastAsia="Times New Roman" w:hAnsi="Calibri" w:cs="Calibri"/>
+                <w:color w:val="000000"/>
+                <w:lang w:eastAsia="ja-JP"/>
+              </w:rPr>
+            </w:pPr>
+            <w:r>
+              <w:rPr>
+                <w:rFonts w:ascii="Calibri" w:eastAsia="Times New Roman" w:hAnsi="Calibri" w:cs="Calibri"/>
+                <w:color w:val="000000"/>
+                <w:sz w:val="22"/>
+                <w:lang w:eastAsia="ja-JP"/>
+              </w:rPr>
+              <w:t>Kịch bản phụ</w:t>
+            </w:r>
+          </w:p>
+        </w:tc>
+        <w:tc>
+          <w:tcPr>
+            <w:tcW w:w="8100" w:type="dxa"/>
+            <w:tcBorders>
+              <w:top w:val="nil"/>
+              <w:left w:val="nil"/>
+              <w:bottom w:val="single" w:sz="4" w:space="0" w:color="auto"/>
+              <w:right w:val="single" w:sz="4" w:space="0" w:color="auto"/>
+            </w:tcBorders>
+            <w:shd w:val="clear" w:color="auto" w:fill="auto"/>
+            <w:vAlign w:val="center"/>
+            <w:hideMark/>
+          </w:tcPr>
+          <w:p>
+            <w:pPr>
+              <w:spacing w:before="0" w:after="0" w:line="240" w:lineRule="auto"/>
+              <w:jc w:val="left"/>
+              <w:rPr>
+                <w:rFonts w:ascii="Calibri" w:eastAsia="Times New Roman" w:hAnsi="Calibri" w:cs="Calibri"/>
+                <w:color w:val="000000"/>
+                <w:lang w:eastAsia="ja-JP"/>
+              </w:rPr>
+            </w:pPr>
+            <w:r>
+              <w:rPr>
+                <w:rFonts w:ascii="Calibri" w:eastAsia="Times New Roman" w:hAnsi="Calibri" w:cs="Calibri"/>
+                <w:color w:val="000000"/>
+                <w:sz w:val="22"/>
+                <w:lang w:eastAsia="ja-JP"/>
+              </w:rPr>
+              <w:t> </w:t>
+            </w:r>
+          </w:p>
+        </w:tc>
+      </w:tr>
+      <w:tr>
+        <w:trPr>
+          <w:trHeight w:val="300"/>
+        </w:trPr>
+        <w:tc>
+          <w:tcPr>
+            <w:tcW w:w="2760" w:type="dxa"/>
+            <w:tcBorders>
+              <w:top w:val="nil"/>
+              <w:left w:val="single" w:sz="4" w:space="0" w:color="auto"/>
+              <w:bottom w:val="single" w:sz="4" w:space="0" w:color="auto"/>
+              <w:right w:val="single" w:sz="4" w:space="0" w:color="auto"/>
+            </w:tcBorders>
+            <w:shd w:val="clear" w:color="auto" w:fill="auto"/>
+            <w:noWrap/>
+            <w:vAlign w:val="center"/>
+            <w:hideMark/>
+          </w:tcPr>
+          <w:p>
+            <w:pPr>
+              <w:spacing w:before="0" w:after="0" w:line="240" w:lineRule="auto"/>
+              <w:jc w:val="left"/>
+              <w:rPr>
+                <w:rFonts w:ascii="Calibri" w:eastAsia="Times New Roman" w:hAnsi="Calibri" w:cs="Calibri"/>
+                <w:color w:val="000000"/>
+                <w:lang w:eastAsia="ja-JP"/>
+              </w:rPr>
+            </w:pPr>
+            <w:r>
+              <w:rPr>
+                <w:rFonts w:ascii="Calibri" w:eastAsia="Times New Roman" w:hAnsi="Calibri" w:cs="Calibri"/>
+                <w:color w:val="000000"/>
+                <w:sz w:val="22"/>
+                <w:lang w:eastAsia="ja-JP"/>
+              </w:rPr>
+              <w:t>Ràng buộc phi chức năng</w:t>
+            </w:r>
+          </w:p>
+        </w:tc>
+        <w:tc>
+          <w:tcPr>
+            <w:tcW w:w="8100" w:type="dxa"/>
+            <w:tcBorders>
+              <w:top w:val="nil"/>
+              <w:left w:val="nil"/>
+              <w:bottom w:val="single" w:sz="4" w:space="0" w:color="auto"/>
+              <w:right w:val="single" w:sz="4" w:space="0" w:color="auto"/>
+            </w:tcBorders>
+            <w:shd w:val="clear" w:color="auto" w:fill="auto"/>
+            <w:noWrap/>
+            <w:vAlign w:val="center"/>
+            <w:hideMark/>
+          </w:tcPr>
+          <w:p>
+            <w:pPr>
+              <w:spacing w:before="0" w:after="0" w:line="240" w:lineRule="auto"/>
+              <w:jc w:val="left"/>
+              <w:rPr>
+                <w:rFonts w:ascii="Calibri" w:eastAsia="Times New Roman" w:hAnsi="Calibri" w:cs="Calibri"/>
+                <w:color w:val="000000"/>
+                <w:lang w:eastAsia="ja-JP"/>
+              </w:rPr>
+            </w:pPr>
+            <w:r>
+              <w:rPr>
+                <w:rFonts w:ascii="Calibri" w:eastAsia="Times New Roman" w:hAnsi="Calibri" w:cs="Calibri"/>
+                <w:color w:val="000000"/>
+                <w:sz w:val="22"/>
+                <w:lang w:eastAsia="ja-JP"/>
+              </w:rPr>
+              <w:t>- Paging danh sách hiển thị</w:t>
+            </w:r>
+          </w:p>
+        </w:tc>
+      </w:tr>
+      <w:tr>
+        <w:trPr>
+          <w:trHeight w:val="300"/>
+        </w:trPr>
+        <w:tc>
+          <w:tcPr>
+            <w:tcW w:w="2760" w:type="dxa"/>
+            <w:tcBorders>
+              <w:top w:val="nil"/>
+              <w:left w:val="nil"/>
+              <w:bottom w:val="nil"/>
+              <w:right w:val="nil"/>
+            </w:tcBorders>
+            <w:shd w:val="clear" w:color="auto" w:fill="auto"/>
+            <w:noWrap/>
+            <w:vAlign w:val="center"/>
+            <w:hideMark/>
+          </w:tcPr>
+          <w:p>
+            <w:pPr>
+              <w:spacing w:before="0" w:after="0" w:line="240" w:lineRule="auto"/>
+              <w:jc w:val="left"/>
+              <w:rPr>
+                <w:rFonts w:ascii="Calibri" w:eastAsia="Times New Roman" w:hAnsi="Calibri" w:cs="Calibri"/>
+                <w:color w:val="000000"/>
+                <w:lang w:eastAsia="ja-JP"/>
               </w:rPr>
             </w:pPr>
           </w:p>
         </w:tc>
         <w:tc>
           <w:tcPr>
-            <w:tcW w:w="2835" w:type="dxa"/>
+            <w:tcW w:w="8100" w:type="dxa"/>
             <w:tcBorders>
-              <w:top w:val="single" w:sz="6" w:space="0" w:color="auto"/>
-              <w:left w:val="single" w:sz="6" w:space="0" w:color="auto"/>
-              <w:bottom w:val="single" w:sz="6" w:space="0" w:color="auto"/>
-              <w:right w:val="single" w:sz="6" w:space="0" w:color="auto"/>
+              <w:top w:val="nil"/>
+              <w:left w:val="nil"/>
+              <w:bottom w:val="nil"/>
+              <w:right w:val="nil"/>
             </w:tcBorders>
+            <w:shd w:val="clear" w:color="auto" w:fill="auto"/>
+            <w:noWrap/>
             <w:vAlign w:val="center"/>
+            <w:hideMark/>
           </w:tcPr>
           <w:p>
             <w:pPr>
-              <w:jc w:val="center"/>
-              <w:rPr>
-                <w:rFonts w:eastAsia="SimSun"/>
+              <w:spacing w:before="0" w:after="0" w:line="240" w:lineRule="auto"/>
+              <w:jc w:val="left"/>
+              <w:rPr>
+                <w:rFonts w:ascii="Times New Roman" w:eastAsia="Times New Roman" w:hAnsi="Times New Roman" w:cs="Times New Roman"/>
+                <w:sz w:val="20"/>
+                <w:szCs w:val="20"/>
+                <w:lang w:eastAsia="ja-JP"/>
               </w:rPr>
             </w:pPr>
+          </w:p>
+        </w:tc>
+      </w:tr>
+      <w:tr>
+        <w:trPr>
+          <w:trHeight w:val="300"/>
+        </w:trPr>
+        <w:tc>
+          <w:tcPr>
+            <w:tcW w:w="2760" w:type="dxa"/>
+            <w:tcBorders>
+              <w:top w:val="single" w:sz="4" w:space="0" w:color="auto"/>
+              <w:left w:val="single" w:sz="4" w:space="0" w:color="auto"/>
+              <w:bottom w:val="single" w:sz="4" w:space="0" w:color="auto"/>
+              <w:right w:val="single" w:sz="4" w:space="0" w:color="auto"/>
+            </w:tcBorders>
+            <w:shd w:val="clear" w:color="000000" w:fill="8EA9DB"/>
+            <w:noWrap/>
+            <w:vAlign w:val="center"/>
+            <w:hideMark/>
+          </w:tcPr>
+          <w:p>
+            <w:pPr>
+              <w:spacing w:before="0" w:after="0" w:line="240" w:lineRule="auto"/>
+              <w:jc w:val="left"/>
+              <w:rPr>
+                <w:rFonts w:ascii="Calibri" w:eastAsia="Times New Roman" w:hAnsi="Calibri" w:cs="Calibri"/>
+                <w:color w:val="000000"/>
+                <w:lang w:eastAsia="ja-JP"/>
+              </w:rPr>
+            </w:pPr>
+            <w:r>
+              <w:rPr>
+                <w:rFonts w:ascii="Calibri" w:eastAsia="Times New Roman" w:hAnsi="Calibri" w:cs="Calibri"/>
+                <w:color w:val="000000"/>
+                <w:sz w:val="22"/>
+                <w:lang w:eastAsia="ja-JP"/>
+              </w:rPr>
+              <w:t>Use case ID</w:t>
+            </w:r>
           </w:p>
         </w:tc>
         <w:tc>
           <w:tcPr>
-            <w:tcW w:w="6379" w:type="dxa"/>
+            <w:tcW w:w="8100" w:type="dxa"/>
             <w:tcBorders>
-              <w:top w:val="single" w:sz="6" w:space="0" w:color="auto"/>
-              <w:left w:val="single" w:sz="6" w:space="0" w:color="auto"/>
-              <w:bottom w:val="single" w:sz="6" w:space="0" w:color="auto"/>
-              <w:right w:val="single" w:sz="6" w:space="0" w:color="auto"/>
+              <w:top w:val="single" w:sz="4" w:space="0" w:color="auto"/>
+              <w:left w:val="nil"/>
+              <w:bottom w:val="single" w:sz="4" w:space="0" w:color="auto"/>
+              <w:right w:val="single" w:sz="4" w:space="0" w:color="auto"/>
             </w:tcBorders>
+            <w:shd w:val="clear" w:color="000000" w:fill="8EA9DB"/>
+            <w:noWrap/>
             <w:vAlign w:val="center"/>
+            <w:hideMark/>
           </w:tcPr>
           <w:p>
             <w:pPr>
-              <w:jc w:val="center"/>
-              <w:rPr>
-                <w:rFonts w:eastAsia="SimSun"/>
+              <w:spacing w:before="0" w:after="0" w:line="240" w:lineRule="auto"/>
+              <w:jc w:val="left"/>
+              <w:rPr>
+                <w:rFonts w:ascii="Calibri" w:eastAsia="Times New Roman" w:hAnsi="Calibri" w:cs="Calibri"/>
+                <w:color w:val="000000"/>
+                <w:lang w:eastAsia="ja-JP"/>
               </w:rPr>
             </w:pPr>
+            <w:r>
+              <w:rPr>
+                <w:rFonts w:ascii="Calibri" w:eastAsia="Times New Roman" w:hAnsi="Calibri" w:cs="Calibri"/>
+                <w:color w:val="000000"/>
+                <w:sz w:val="22"/>
+                <w:lang w:eastAsia="ja-JP"/>
+              </w:rPr>
+              <w:t>U004</w:t>
+            </w:r>
+          </w:p>
+        </w:tc>
+      </w:tr>
+      <w:tr>
+        <w:trPr>
+          <w:trHeight w:val="300"/>
+        </w:trPr>
+        <w:tc>
+          <w:tcPr>
+            <w:tcW w:w="2760" w:type="dxa"/>
+            <w:tcBorders>
+              <w:top w:val="nil"/>
+              <w:left w:val="single" w:sz="4" w:space="0" w:color="auto"/>
+              <w:bottom w:val="single" w:sz="4" w:space="0" w:color="auto"/>
+              <w:right w:val="single" w:sz="4" w:space="0" w:color="auto"/>
+            </w:tcBorders>
+            <w:shd w:val="clear" w:color="auto" w:fill="auto"/>
+            <w:noWrap/>
+            <w:vAlign w:val="center"/>
+            <w:hideMark/>
+          </w:tcPr>
+          <w:p>
+            <w:pPr>
+              <w:spacing w:before="0" w:after="0" w:line="240" w:lineRule="auto"/>
+              <w:jc w:val="left"/>
+              <w:rPr>
+                <w:rFonts w:ascii="Calibri" w:eastAsia="Times New Roman" w:hAnsi="Calibri" w:cs="Calibri"/>
+                <w:color w:val="000000"/>
+                <w:lang w:eastAsia="ja-JP"/>
+              </w:rPr>
+            </w:pPr>
+            <w:r>
+              <w:rPr>
+                <w:rFonts w:ascii="Calibri" w:eastAsia="Times New Roman" w:hAnsi="Calibri" w:cs="Calibri"/>
+                <w:color w:val="000000"/>
+                <w:sz w:val="22"/>
+                <w:lang w:eastAsia="ja-JP"/>
+              </w:rPr>
+              <w:t>Tên Use case</w:t>
+            </w:r>
+          </w:p>
+        </w:tc>
+        <w:tc>
+          <w:tcPr>
+            <w:tcW w:w="8100" w:type="dxa"/>
+            <w:tcBorders>
+              <w:top w:val="nil"/>
+              <w:left w:val="nil"/>
+              <w:bottom w:val="single" w:sz="4" w:space="0" w:color="auto"/>
+              <w:right w:val="single" w:sz="4" w:space="0" w:color="auto"/>
+            </w:tcBorders>
+            <w:shd w:val="clear" w:color="auto" w:fill="auto"/>
+            <w:noWrap/>
+            <w:vAlign w:val="center"/>
+            <w:hideMark/>
+          </w:tcPr>
+          <w:p>
+            <w:pPr>
+              <w:spacing w:before="0" w:after="0" w:line="240" w:lineRule="auto"/>
+              <w:jc w:val="left"/>
+              <w:rPr>
+                <w:rFonts w:ascii="Calibri" w:eastAsia="Times New Roman" w:hAnsi="Calibri" w:cs="Calibri"/>
+                <w:color w:val="000000"/>
+                <w:lang w:eastAsia="ja-JP"/>
+              </w:rPr>
+            </w:pPr>
+            <w:r>
+              <w:rPr>
+                <w:rFonts w:ascii="Calibri" w:eastAsia="Times New Roman" w:hAnsi="Calibri" w:cs="Calibri"/>
+                <w:color w:val="000000"/>
+                <w:sz w:val="22"/>
+                <w:lang w:eastAsia="ja-JP"/>
+              </w:rPr>
+              <w:t>Cập nhật tình trạng sức khỏe</w:t>
+            </w:r>
+          </w:p>
+        </w:tc>
+      </w:tr>
+      <w:tr>
+        <w:trPr>
+          <w:trHeight w:val="300"/>
+        </w:trPr>
+        <w:tc>
+          <w:tcPr>
+            <w:tcW w:w="2760" w:type="dxa"/>
+            <w:tcBorders>
+              <w:top w:val="nil"/>
+              <w:left w:val="single" w:sz="4" w:space="0" w:color="auto"/>
+              <w:bottom w:val="single" w:sz="4" w:space="0" w:color="auto"/>
+              <w:right w:val="single" w:sz="4" w:space="0" w:color="auto"/>
+            </w:tcBorders>
+            <w:shd w:val="clear" w:color="auto" w:fill="auto"/>
+            <w:noWrap/>
+            <w:vAlign w:val="center"/>
+            <w:hideMark/>
+          </w:tcPr>
+          <w:p>
+            <w:pPr>
+              <w:spacing w:before="0" w:after="0" w:line="240" w:lineRule="auto"/>
+              <w:jc w:val="left"/>
+              <w:rPr>
+                <w:rFonts w:ascii="Calibri" w:eastAsia="Times New Roman" w:hAnsi="Calibri" w:cs="Calibri"/>
+                <w:color w:val="000000"/>
+                <w:lang w:eastAsia="ja-JP"/>
+              </w:rPr>
+            </w:pPr>
+            <w:r>
+              <w:rPr>
+                <w:rFonts w:ascii="Calibri" w:eastAsia="Times New Roman" w:hAnsi="Calibri" w:cs="Calibri"/>
+                <w:color w:val="000000"/>
+                <w:sz w:val="22"/>
+                <w:lang w:eastAsia="ja-JP"/>
+              </w:rPr>
+              <w:lastRenderedPageBreak/>
+              <w:t>Tóm tắt</w:t>
+            </w:r>
+          </w:p>
+        </w:tc>
+        <w:tc>
+          <w:tcPr>
+            <w:tcW w:w="8100" w:type="dxa"/>
+            <w:tcBorders>
+              <w:top w:val="nil"/>
+              <w:left w:val="nil"/>
+              <w:bottom w:val="single" w:sz="4" w:space="0" w:color="auto"/>
+              <w:right w:val="single" w:sz="4" w:space="0" w:color="auto"/>
+            </w:tcBorders>
+            <w:shd w:val="clear" w:color="auto" w:fill="auto"/>
+            <w:noWrap/>
+            <w:vAlign w:val="center"/>
+            <w:hideMark/>
+          </w:tcPr>
+          <w:p>
+            <w:pPr>
+              <w:spacing w:before="0" w:after="0" w:line="240" w:lineRule="auto"/>
+              <w:jc w:val="left"/>
+              <w:rPr>
+                <w:rFonts w:ascii="Calibri" w:eastAsia="Times New Roman" w:hAnsi="Calibri" w:cs="Calibri"/>
+                <w:color w:val="000000"/>
+                <w:lang w:eastAsia="ja-JP"/>
+              </w:rPr>
+            </w:pPr>
+            <w:r>
+              <w:rPr>
+                <w:rFonts w:ascii="Calibri" w:eastAsia="Times New Roman" w:hAnsi="Calibri" w:cs="Calibri"/>
+                <w:color w:val="000000"/>
+                <w:sz w:val="22"/>
+                <w:lang w:eastAsia="ja-JP"/>
+              </w:rPr>
+              <w:t>Cập nhật tình trạng sức khỏe phạm nhân</w:t>
+            </w:r>
+          </w:p>
+        </w:tc>
+      </w:tr>
+      <w:tr>
+        <w:trPr>
+          <w:trHeight w:val="300"/>
+        </w:trPr>
+        <w:tc>
+          <w:tcPr>
+            <w:tcW w:w="2760" w:type="dxa"/>
+            <w:tcBorders>
+              <w:top w:val="nil"/>
+              <w:left w:val="single" w:sz="4" w:space="0" w:color="auto"/>
+              <w:bottom w:val="single" w:sz="4" w:space="0" w:color="auto"/>
+              <w:right w:val="single" w:sz="4" w:space="0" w:color="auto"/>
+            </w:tcBorders>
+            <w:shd w:val="clear" w:color="auto" w:fill="auto"/>
+            <w:noWrap/>
+            <w:vAlign w:val="center"/>
+            <w:hideMark/>
+          </w:tcPr>
+          <w:p>
+            <w:pPr>
+              <w:spacing w:before="0" w:after="0" w:line="240" w:lineRule="auto"/>
+              <w:jc w:val="left"/>
+              <w:rPr>
+                <w:rFonts w:ascii="Calibri" w:eastAsia="Times New Roman" w:hAnsi="Calibri" w:cs="Calibri"/>
+                <w:color w:val="000000"/>
+                <w:lang w:eastAsia="ja-JP"/>
+              </w:rPr>
+            </w:pPr>
+            <w:r>
+              <w:rPr>
+                <w:rFonts w:ascii="Calibri" w:eastAsia="Times New Roman" w:hAnsi="Calibri" w:cs="Calibri"/>
+                <w:color w:val="000000"/>
+                <w:sz w:val="22"/>
+                <w:lang w:eastAsia="ja-JP"/>
+              </w:rPr>
+              <w:t>Tác nhân</w:t>
+            </w:r>
+          </w:p>
+        </w:tc>
+        <w:tc>
+          <w:tcPr>
+            <w:tcW w:w="8100" w:type="dxa"/>
+            <w:tcBorders>
+              <w:top w:val="nil"/>
+              <w:left w:val="nil"/>
+              <w:bottom w:val="single" w:sz="4" w:space="0" w:color="auto"/>
+              <w:right w:val="single" w:sz="4" w:space="0" w:color="auto"/>
+            </w:tcBorders>
+            <w:shd w:val="clear" w:color="auto" w:fill="auto"/>
+            <w:noWrap/>
+            <w:vAlign w:val="center"/>
+            <w:hideMark/>
+          </w:tcPr>
+          <w:p>
+            <w:pPr>
+              <w:spacing w:before="0" w:after="0" w:line="240" w:lineRule="auto"/>
+              <w:jc w:val="left"/>
+              <w:rPr>
+                <w:rFonts w:ascii="Calibri" w:eastAsia="Times New Roman" w:hAnsi="Calibri" w:cs="Calibri"/>
+                <w:color w:val="000000"/>
+                <w:lang w:eastAsia="ja-JP"/>
+              </w:rPr>
+            </w:pPr>
+            <w:r>
+              <w:rPr>
+                <w:rFonts w:ascii="Calibri" w:eastAsia="Times New Roman" w:hAnsi="Calibri" w:cs="Calibri"/>
+                <w:color w:val="000000"/>
+                <w:sz w:val="22"/>
+                <w:lang w:eastAsia="ja-JP"/>
+              </w:rPr>
+              <w:t>Y tế</w:t>
+            </w:r>
+          </w:p>
+        </w:tc>
+      </w:tr>
+      <w:tr>
+        <w:trPr>
+          <w:trHeight w:val="600"/>
+        </w:trPr>
+        <w:tc>
+          <w:tcPr>
+            <w:tcW w:w="2760" w:type="dxa"/>
+            <w:tcBorders>
+              <w:top w:val="nil"/>
+              <w:left w:val="single" w:sz="4" w:space="0" w:color="auto"/>
+              <w:bottom w:val="single" w:sz="4" w:space="0" w:color="auto"/>
+              <w:right w:val="single" w:sz="4" w:space="0" w:color="auto"/>
+            </w:tcBorders>
+            <w:shd w:val="clear" w:color="auto" w:fill="auto"/>
+            <w:noWrap/>
+            <w:vAlign w:val="center"/>
+            <w:hideMark/>
+          </w:tcPr>
+          <w:p>
+            <w:pPr>
+              <w:spacing w:before="0" w:after="0" w:line="240" w:lineRule="auto"/>
+              <w:jc w:val="left"/>
+              <w:rPr>
+                <w:rFonts w:ascii="Calibri" w:eastAsia="Times New Roman" w:hAnsi="Calibri" w:cs="Calibri"/>
+                <w:color w:val="000000"/>
+                <w:lang w:eastAsia="ja-JP"/>
+              </w:rPr>
+            </w:pPr>
+            <w:r>
+              <w:rPr>
+                <w:rFonts w:ascii="Calibri" w:eastAsia="Times New Roman" w:hAnsi="Calibri" w:cs="Calibri"/>
+                <w:color w:val="000000"/>
+                <w:sz w:val="22"/>
+                <w:lang w:eastAsia="ja-JP"/>
+              </w:rPr>
+              <w:t>Điều kiện tiên quyết</w:t>
+            </w:r>
+          </w:p>
+        </w:tc>
+        <w:tc>
+          <w:tcPr>
+            <w:tcW w:w="8100" w:type="dxa"/>
+            <w:tcBorders>
+              <w:top w:val="nil"/>
+              <w:left w:val="nil"/>
+              <w:bottom w:val="single" w:sz="4" w:space="0" w:color="auto"/>
+              <w:right w:val="single" w:sz="4" w:space="0" w:color="auto"/>
+            </w:tcBorders>
+            <w:shd w:val="clear" w:color="auto" w:fill="auto"/>
+            <w:vAlign w:val="center"/>
+            <w:hideMark/>
+          </w:tcPr>
+          <w:p>
+            <w:pPr>
+              <w:spacing w:before="0" w:after="0" w:line="240" w:lineRule="auto"/>
+              <w:jc w:val="left"/>
+              <w:rPr>
+                <w:rFonts w:ascii="Calibri" w:eastAsia="Times New Roman" w:hAnsi="Calibri" w:cs="Calibri"/>
+                <w:color w:val="000000"/>
+                <w:lang w:eastAsia="ja-JP"/>
+              </w:rPr>
+            </w:pPr>
+            <w:r>
+              <w:rPr>
+                <w:rFonts w:ascii="Calibri" w:eastAsia="Times New Roman" w:hAnsi="Calibri" w:cs="Calibri"/>
+                <w:color w:val="000000"/>
+                <w:sz w:val="22"/>
+                <w:lang w:eastAsia="ja-JP"/>
+              </w:rPr>
+              <w:t>- Phải đăng nhập thành công</w:t>
+            </w:r>
+            <w:r>
+              <w:rPr>
+                <w:rFonts w:ascii="Calibri" w:eastAsia="Times New Roman" w:hAnsi="Calibri" w:cs="Calibri"/>
+                <w:color w:val="000000"/>
+                <w:sz w:val="22"/>
+                <w:lang w:eastAsia="ja-JP"/>
+              </w:rPr>
+              <w:br/>
+              <w:t>- User phải thuộc bộ phận y tế</w:t>
+            </w:r>
+          </w:p>
+        </w:tc>
+      </w:tr>
+      <w:tr>
+        <w:trPr>
+          <w:trHeight w:val="300"/>
+        </w:trPr>
+        <w:tc>
+          <w:tcPr>
+            <w:tcW w:w="2760" w:type="dxa"/>
+            <w:tcBorders>
+              <w:top w:val="nil"/>
+              <w:left w:val="single" w:sz="4" w:space="0" w:color="auto"/>
+              <w:bottom w:val="single" w:sz="4" w:space="0" w:color="auto"/>
+              <w:right w:val="single" w:sz="4" w:space="0" w:color="auto"/>
+            </w:tcBorders>
+            <w:shd w:val="clear" w:color="auto" w:fill="auto"/>
+            <w:noWrap/>
+            <w:vAlign w:val="center"/>
+            <w:hideMark/>
+          </w:tcPr>
+          <w:p>
+            <w:pPr>
+              <w:spacing w:before="0" w:after="0" w:line="240" w:lineRule="auto"/>
+              <w:jc w:val="left"/>
+              <w:rPr>
+                <w:rFonts w:ascii="Calibri" w:eastAsia="Times New Roman" w:hAnsi="Calibri" w:cs="Calibri"/>
+                <w:color w:val="000000"/>
+                <w:lang w:eastAsia="ja-JP"/>
+              </w:rPr>
+            </w:pPr>
+            <w:r>
+              <w:rPr>
+                <w:rFonts w:ascii="Calibri" w:eastAsia="Times New Roman" w:hAnsi="Calibri" w:cs="Calibri"/>
+                <w:color w:val="000000"/>
+                <w:sz w:val="22"/>
+                <w:lang w:eastAsia="ja-JP"/>
+              </w:rPr>
+              <w:t>Kết quả</w:t>
+            </w:r>
+          </w:p>
+        </w:tc>
+        <w:tc>
+          <w:tcPr>
+            <w:tcW w:w="8100" w:type="dxa"/>
+            <w:tcBorders>
+              <w:top w:val="nil"/>
+              <w:left w:val="nil"/>
+              <w:bottom w:val="single" w:sz="4" w:space="0" w:color="auto"/>
+              <w:right w:val="single" w:sz="4" w:space="0" w:color="auto"/>
+            </w:tcBorders>
+            <w:shd w:val="clear" w:color="auto" w:fill="auto"/>
+            <w:noWrap/>
+            <w:vAlign w:val="center"/>
+            <w:hideMark/>
+          </w:tcPr>
+          <w:p>
+            <w:pPr>
+              <w:spacing w:before="0" w:after="0" w:line="240" w:lineRule="auto"/>
+              <w:jc w:val="left"/>
+              <w:rPr>
+                <w:rFonts w:ascii="Calibri" w:eastAsia="Times New Roman" w:hAnsi="Calibri" w:cs="Calibri"/>
+                <w:color w:val="000000"/>
+                <w:lang w:eastAsia="ja-JP"/>
+              </w:rPr>
+            </w:pPr>
+            <w:r>
+              <w:rPr>
+                <w:rFonts w:ascii="Calibri" w:eastAsia="Times New Roman" w:hAnsi="Calibri" w:cs="Calibri"/>
+                <w:color w:val="000000"/>
+                <w:sz w:val="22"/>
+                <w:lang w:eastAsia="ja-JP"/>
+              </w:rPr>
+              <w:t>Tình trạng sức khỏe của phạm nhân được cập nhật</w:t>
+            </w:r>
+          </w:p>
+        </w:tc>
+      </w:tr>
+      <w:tr>
+        <w:trPr>
+          <w:trHeight w:val="1500"/>
+        </w:trPr>
+        <w:tc>
+          <w:tcPr>
+            <w:tcW w:w="2760" w:type="dxa"/>
+            <w:tcBorders>
+              <w:top w:val="nil"/>
+              <w:left w:val="single" w:sz="4" w:space="0" w:color="auto"/>
+              <w:bottom w:val="single" w:sz="4" w:space="0" w:color="auto"/>
+              <w:right w:val="single" w:sz="4" w:space="0" w:color="auto"/>
+            </w:tcBorders>
+            <w:shd w:val="clear" w:color="auto" w:fill="auto"/>
+            <w:noWrap/>
+            <w:vAlign w:val="center"/>
+            <w:hideMark/>
+          </w:tcPr>
+          <w:p>
+            <w:pPr>
+              <w:spacing w:before="0" w:after="0" w:line="240" w:lineRule="auto"/>
+              <w:jc w:val="left"/>
+              <w:rPr>
+                <w:rFonts w:ascii="Calibri" w:eastAsia="Times New Roman" w:hAnsi="Calibri" w:cs="Calibri"/>
+                <w:color w:val="000000"/>
+                <w:lang w:eastAsia="ja-JP"/>
+              </w:rPr>
+            </w:pPr>
+            <w:r>
+              <w:rPr>
+                <w:rFonts w:ascii="Calibri" w:eastAsia="Times New Roman" w:hAnsi="Calibri" w:cs="Calibri"/>
+                <w:color w:val="000000"/>
+                <w:sz w:val="22"/>
+                <w:lang w:eastAsia="ja-JP"/>
+              </w:rPr>
+              <w:t>Kịch bản chính</w:t>
+            </w:r>
+          </w:p>
+        </w:tc>
+        <w:tc>
+          <w:tcPr>
+            <w:tcW w:w="8100" w:type="dxa"/>
+            <w:tcBorders>
+              <w:top w:val="nil"/>
+              <w:left w:val="nil"/>
+              <w:bottom w:val="single" w:sz="4" w:space="0" w:color="auto"/>
+              <w:right w:val="single" w:sz="4" w:space="0" w:color="auto"/>
+            </w:tcBorders>
+            <w:shd w:val="clear" w:color="auto" w:fill="auto"/>
+            <w:vAlign w:val="center"/>
+            <w:hideMark/>
+          </w:tcPr>
+          <w:p>
+            <w:pPr>
+              <w:spacing w:before="0" w:after="0" w:line="240" w:lineRule="auto"/>
+              <w:jc w:val="left"/>
+              <w:rPr>
+                <w:rFonts w:ascii="Calibri" w:eastAsia="Times New Roman" w:hAnsi="Calibri" w:cs="Calibri"/>
+                <w:color w:val="000000"/>
+                <w:lang w:eastAsia="ja-JP"/>
+              </w:rPr>
+            </w:pPr>
+            <w:r>
+              <w:rPr>
+                <w:rFonts w:ascii="Calibri" w:eastAsia="Times New Roman" w:hAnsi="Calibri" w:cs="Calibri"/>
+                <w:color w:val="000000"/>
+                <w:sz w:val="22"/>
+                <w:lang w:eastAsia="ja-JP"/>
+              </w:rPr>
+              <w:t>1. Hệ thống kiểm tra loại tài khoản đã được đăng nhập thành công</w:t>
+            </w:r>
+            <w:r>
+              <w:rPr>
+                <w:rFonts w:ascii="Calibri" w:eastAsia="Times New Roman" w:hAnsi="Calibri" w:cs="Calibri"/>
+                <w:color w:val="000000"/>
+                <w:sz w:val="22"/>
+                <w:lang w:eastAsia="ja-JP"/>
+              </w:rPr>
+              <w:br/>
+              <w:t>2. Hệ thống ẩn hiện các cột thông tin tương ứng với quyền xem của loại tài khoản đó</w:t>
+            </w:r>
+            <w:r>
+              <w:rPr>
+                <w:rFonts w:ascii="Calibri" w:eastAsia="Times New Roman" w:hAnsi="Calibri" w:cs="Calibri"/>
+                <w:color w:val="000000"/>
+                <w:sz w:val="22"/>
+                <w:lang w:eastAsia="ja-JP"/>
+              </w:rPr>
+              <w:br/>
+              <w:t>3. Hệ thống ẩn hiện các button chức năng tương ứng với quyền của loại tài khoản đó</w:t>
+            </w:r>
+            <w:r>
+              <w:rPr>
+                <w:rFonts w:ascii="Calibri" w:eastAsia="Times New Roman" w:hAnsi="Calibri" w:cs="Calibri"/>
+                <w:color w:val="000000"/>
+                <w:sz w:val="22"/>
+                <w:lang w:eastAsia="ja-JP"/>
+              </w:rPr>
+              <w:br/>
+              <w:t>3. Hệ thống hiển thị danh sách thông tin phạm nhân</w:t>
+            </w:r>
+          </w:p>
+        </w:tc>
+      </w:tr>
+      <w:tr>
+        <w:trPr>
+          <w:trHeight w:val="300"/>
+        </w:trPr>
+        <w:tc>
+          <w:tcPr>
+            <w:tcW w:w="2760" w:type="dxa"/>
+            <w:tcBorders>
+              <w:top w:val="nil"/>
+              <w:left w:val="single" w:sz="4" w:space="0" w:color="auto"/>
+              <w:bottom w:val="single" w:sz="4" w:space="0" w:color="auto"/>
+              <w:right w:val="single" w:sz="4" w:space="0" w:color="auto"/>
+            </w:tcBorders>
+            <w:shd w:val="clear" w:color="auto" w:fill="auto"/>
+            <w:noWrap/>
+            <w:vAlign w:val="center"/>
+            <w:hideMark/>
+          </w:tcPr>
+          <w:p>
+            <w:pPr>
+              <w:spacing w:before="0" w:after="0" w:line="240" w:lineRule="auto"/>
+              <w:jc w:val="left"/>
+              <w:rPr>
+                <w:rFonts w:ascii="Calibri" w:eastAsia="Times New Roman" w:hAnsi="Calibri" w:cs="Calibri"/>
+                <w:color w:val="000000"/>
+                <w:lang w:eastAsia="ja-JP"/>
+              </w:rPr>
+            </w:pPr>
+            <w:r>
+              <w:rPr>
+                <w:rFonts w:ascii="Calibri" w:eastAsia="Times New Roman" w:hAnsi="Calibri" w:cs="Calibri"/>
+                <w:color w:val="000000"/>
+                <w:sz w:val="22"/>
+                <w:lang w:eastAsia="ja-JP"/>
+              </w:rPr>
+              <w:t>Kịch bản phụ</w:t>
+            </w:r>
+          </w:p>
+        </w:tc>
+        <w:tc>
+          <w:tcPr>
+            <w:tcW w:w="8100" w:type="dxa"/>
+            <w:tcBorders>
+              <w:top w:val="nil"/>
+              <w:left w:val="nil"/>
+              <w:bottom w:val="single" w:sz="4" w:space="0" w:color="auto"/>
+              <w:right w:val="single" w:sz="4" w:space="0" w:color="auto"/>
+            </w:tcBorders>
+            <w:shd w:val="clear" w:color="auto" w:fill="auto"/>
+            <w:vAlign w:val="center"/>
+            <w:hideMark/>
+          </w:tcPr>
+          <w:p>
+            <w:pPr>
+              <w:spacing w:before="0" w:after="0" w:line="240" w:lineRule="auto"/>
+              <w:jc w:val="left"/>
+              <w:rPr>
+                <w:rFonts w:ascii="Calibri" w:eastAsia="Times New Roman" w:hAnsi="Calibri" w:cs="Calibri"/>
+                <w:color w:val="000000"/>
+                <w:lang w:eastAsia="ja-JP"/>
+              </w:rPr>
+            </w:pPr>
+            <w:r>
+              <w:rPr>
+                <w:rFonts w:ascii="Calibri" w:eastAsia="Times New Roman" w:hAnsi="Calibri" w:cs="Calibri"/>
+                <w:color w:val="000000"/>
+                <w:sz w:val="22"/>
+                <w:lang w:eastAsia="ja-JP"/>
+              </w:rPr>
+              <w:t> </w:t>
+            </w:r>
+          </w:p>
+        </w:tc>
+      </w:tr>
+      <w:tr>
+        <w:trPr>
+          <w:trHeight w:val="300"/>
+        </w:trPr>
+        <w:tc>
+          <w:tcPr>
+            <w:tcW w:w="2760" w:type="dxa"/>
+            <w:tcBorders>
+              <w:top w:val="nil"/>
+              <w:left w:val="single" w:sz="4" w:space="0" w:color="auto"/>
+              <w:bottom w:val="single" w:sz="4" w:space="0" w:color="auto"/>
+              <w:right w:val="single" w:sz="4" w:space="0" w:color="auto"/>
+            </w:tcBorders>
+            <w:shd w:val="clear" w:color="auto" w:fill="auto"/>
+            <w:noWrap/>
+            <w:vAlign w:val="center"/>
+            <w:hideMark/>
+          </w:tcPr>
+          <w:p>
+            <w:pPr>
+              <w:spacing w:before="0" w:after="0" w:line="240" w:lineRule="auto"/>
+              <w:jc w:val="left"/>
+              <w:rPr>
+                <w:rFonts w:ascii="Calibri" w:eastAsia="Times New Roman" w:hAnsi="Calibri" w:cs="Calibri"/>
+                <w:color w:val="000000"/>
+                <w:lang w:eastAsia="ja-JP"/>
+              </w:rPr>
+            </w:pPr>
+            <w:r>
+              <w:rPr>
+                <w:rFonts w:ascii="Calibri" w:eastAsia="Times New Roman" w:hAnsi="Calibri" w:cs="Calibri"/>
+                <w:color w:val="000000"/>
+                <w:sz w:val="22"/>
+                <w:lang w:eastAsia="ja-JP"/>
+              </w:rPr>
+              <w:t>Ràng buộc phi chức năng</w:t>
+            </w:r>
+          </w:p>
+        </w:tc>
+        <w:tc>
+          <w:tcPr>
+            <w:tcW w:w="8100" w:type="dxa"/>
+            <w:tcBorders>
+              <w:top w:val="nil"/>
+              <w:left w:val="nil"/>
+              <w:bottom w:val="single" w:sz="4" w:space="0" w:color="auto"/>
+              <w:right w:val="single" w:sz="4" w:space="0" w:color="auto"/>
+            </w:tcBorders>
+            <w:shd w:val="clear" w:color="auto" w:fill="auto"/>
+            <w:noWrap/>
+            <w:vAlign w:val="center"/>
+            <w:hideMark/>
+          </w:tcPr>
+          <w:p>
+            <w:pPr>
+              <w:spacing w:before="0" w:after="0" w:line="240" w:lineRule="auto"/>
+              <w:jc w:val="left"/>
+              <w:rPr>
+                <w:rFonts w:ascii="Calibri" w:eastAsia="Times New Roman" w:hAnsi="Calibri" w:cs="Calibri"/>
+                <w:color w:val="000000"/>
+                <w:lang w:eastAsia="ja-JP"/>
+              </w:rPr>
+            </w:pPr>
+            <w:r>
+              <w:rPr>
+                <w:rFonts w:ascii="Calibri" w:eastAsia="Times New Roman" w:hAnsi="Calibri" w:cs="Calibri"/>
+                <w:color w:val="000000"/>
+                <w:sz w:val="22"/>
+                <w:lang w:eastAsia="ja-JP"/>
+              </w:rPr>
+              <w:t>- Paging danh sách hiển thị</w:t>
+            </w:r>
           </w:p>
         </w:tc>
       </w:tr>
     </w:tbl>
     <w:p>
       <w:pPr>
-        <w:pStyle w:val="Heading4"/>
-        <w:numPr>
-          <w:ilvl w:val="1"/>
-          <w:numId w:val="12"/>
-        </w:numPr>
-        <w:rPr>
-          <w:rFonts w:ascii="Times New Roman" w:hAnsi="Times New Roman" w:cs="Times New Roman"/>
-          <w:color w:val="auto"/>
-          <w:sz w:val="28"/>
-        </w:rPr>
-      </w:pPr>
-      <w:r>
-        <w:rPr>
-          <w:color w:val="auto"/>
-          <w:sz w:val="28"/>
-        </w:rPr>
-        <w:t>Danh sách yêu c</w:t>
-      </w:r>
-      <w:r>
-        <w:rPr>
-          <w:rFonts w:ascii="Times New Roman" w:hAnsi="Times New Roman" w:cs="Times New Roman"/>
-          <w:color w:val="auto"/>
-          <w:sz w:val="28"/>
-        </w:rPr>
-        <w:t>ầu</w:t>
-      </w:r>
-    </w:p>
-    <w:p>
-      <w:pPr>
         <w:pStyle w:val="ListParagraph"/>
-        <w:numPr>
-          <w:ilvl w:val="2"/>
-          <w:numId w:val="12"/>
-        </w:numPr>
-        <w:ind w:left="720" w:hanging="180"/>
         <w:rPr>
           <w:rFonts w:asciiTheme="majorHAnsi" w:hAnsiTheme="majorHAnsi"/>
           <w:b/>
@@ -2501,153 +6269,19 @@
           <w:szCs w:val="26"/>
         </w:rPr>
       </w:pPr>
-      <w:r>
-        <w:rPr>
-          <w:rFonts w:asciiTheme="majorHAnsi" w:hAnsiTheme="majorHAnsi"/>
-          <w:b/>
-          <w:i/>
-          <w:sz w:val="26"/>
-          <w:szCs w:val="26"/>
-        </w:rPr>
-        <w:t>Đặc tả y</w:t>
-      </w:r>
-      <w:r>
-        <w:rPr>
-          <w:rFonts w:asciiTheme="majorHAnsi" w:hAnsiTheme="majorHAnsi"/>
-          <w:b/>
-          <w:i/>
-          <w:sz w:val="26"/>
-          <w:szCs w:val="26"/>
-        </w:rPr>
-        <w:t>êu cầu chức năng</w:t>
-      </w:r>
-    </w:p>
-    <w:p>
-      <w:pPr>
-        <w:ind w:firstLine="709"/>
-        <w:rPr>
-          <w:i/>
-          <w:color w:val="7030A0"/>
-        </w:rPr>
-      </w:pPr>
-      <w:r>
-        <w:rPr>
-          <w:i/>
-          <w:color w:val="7030A0"/>
-        </w:rPr>
-        <w:t xml:space="preserve">[Mô tả các yêu cầu chức năng của hệ thống bằng ngôn ngữ tự nhiên. Có thể sử dụng kết hợp các biểu mẫu, quy định. </w:t>
-      </w:r>
-      <w:r>
-        <w:rPr>
-          <w:b/>
-          <w:i/>
-          <w:color w:val="7030A0"/>
-        </w:rPr>
-        <w:t>Đánh số và phân nhóm các yêu cầu</w:t>
-      </w:r>
-      <w:r>
-        <w:rPr>
-          <w:i/>
-          <w:color w:val="7030A0"/>
-        </w:rPr>
-        <w:t>]</w:t>
-      </w:r>
-    </w:p>
-    <w:p>
-      <w:pPr>
-        <w:pStyle w:val="ListParagraph"/>
-        <w:numPr>
-          <w:ilvl w:val="2"/>
-          <w:numId w:val="12"/>
-        </w:numPr>
-        <w:ind w:left="720" w:hanging="180"/>
-        <w:rPr>
-          <w:rFonts w:asciiTheme="majorHAnsi" w:hAnsiTheme="majorHAnsi"/>
-          <w:b/>
-          <w:i/>
-          <w:sz w:val="26"/>
-          <w:szCs w:val="26"/>
-        </w:rPr>
-      </w:pPr>
-      <w:r>
-        <w:rPr>
-          <w:rFonts w:asciiTheme="majorHAnsi" w:hAnsiTheme="majorHAnsi"/>
-          <w:b/>
-          <w:i/>
-          <w:sz w:val="26"/>
-          <w:szCs w:val="26"/>
-        </w:rPr>
-        <w:t>Đặc tả y</w:t>
-      </w:r>
-      <w:r>
-        <w:rPr>
-          <w:rFonts w:asciiTheme="majorHAnsi" w:hAnsiTheme="majorHAnsi"/>
-          <w:b/>
-          <w:i/>
-          <w:sz w:val="26"/>
-          <w:szCs w:val="26"/>
-        </w:rPr>
-        <w:t xml:space="preserve">êu </w:t>
-      </w:r>
-      <w:r>
-        <w:rPr>
-          <w:rFonts w:asciiTheme="majorHAnsi" w:hAnsiTheme="majorHAnsi"/>
-          <w:b/>
-          <w:i/>
-          <w:sz w:val="26"/>
-          <w:szCs w:val="26"/>
-        </w:rPr>
-        <w:t xml:space="preserve">cầu </w:t>
-      </w:r>
-      <w:r>
-        <w:rPr>
-          <w:rFonts w:asciiTheme="majorHAnsi" w:hAnsiTheme="majorHAnsi"/>
-          <w:b/>
-          <w:i/>
-          <w:sz w:val="26"/>
-          <w:szCs w:val="26"/>
-        </w:rPr>
-        <w:t>phi</w:t>
-      </w:r>
-      <w:r>
-        <w:rPr>
-          <w:rFonts w:asciiTheme="majorHAnsi" w:hAnsiTheme="majorHAnsi"/>
-          <w:b/>
-          <w:i/>
-          <w:sz w:val="26"/>
-          <w:szCs w:val="26"/>
-        </w:rPr>
-        <w:t xml:space="preserve"> chức năng</w:t>
-      </w:r>
-    </w:p>
-    <w:p>
-      <w:pPr>
-        <w:ind w:firstLine="709"/>
-        <w:rPr>
-          <w:i/>
-          <w:color w:val="7030A0"/>
-        </w:rPr>
-      </w:pPr>
-      <w:r>
-        <w:rPr>
-          <w:i/>
-          <w:color w:val="7030A0"/>
-        </w:rPr>
-        <w:t>[Mô tả các yêu cầu phi chức năng của hệ thống bằng ngôn ngữ tự nhiên]</w:t>
-      </w:r>
     </w:p>
     <w:p/>
     <w:p>
       <w:pPr>
-        <w:pStyle w:val="Heading1"/>
-        <w:rPr>
-          <w:sz w:val="144"/>
-          <w:szCs w:val="144"/>
-        </w:rPr>
-      </w:pPr>
-      <w:r>
-        <w:br w:type="page"/>
-      </w:r>
+        <w:rPr>
+          <w:rFonts w:eastAsiaTheme="majorEastAsia" w:cstheme="majorBidi"/>
+          <w:b/>
+          <w:bCs/>
+          <w:color w:val="0070C0"/>
+          <w:sz w:val="44"/>
+          <w:szCs w:val="28"/>
+        </w:rPr>
+      </w:pPr>
     </w:p>
     <w:p>
       <w:pPr>
@@ -2661,813 +6295,8 @@
           <w:rFonts w:cs="Segoe UI"/>
         </w:rPr>
       </w:pPr>
-      <w:bookmarkStart w:id="6" w:name="_Toc383891035"/>
-      <w:r>
-        <w:rPr>
-          <w:rFonts w:cs="Segoe UI"/>
-        </w:rPr>
-        <w:lastRenderedPageBreak/>
-        <w:t>Đặ</w:t>
-      </w:r>
-      <w:r>
-        <w:rPr>
-          <w:rFonts w:cs="Segoe UI"/>
-        </w:rPr>
-        <w:t>c</w:t>
-      </w:r>
-      <w:r>
-        <w:rPr>
-          <w:rFonts w:cs="Segoe UI"/>
-        </w:rPr>
-        <w:t xml:space="preserve"> tả yêu cầu</w:t>
-      </w:r>
-      <w:bookmarkEnd w:id="6"/>
-    </w:p>
-    <w:p>
-      <w:pPr>
-        <w:pStyle w:val="Heading4"/>
-        <w:numPr>
-          <w:ilvl w:val="1"/>
-          <w:numId w:val="12"/>
-        </w:numPr>
-        <w:rPr>
-          <w:color w:val="auto"/>
-          <w:sz w:val="28"/>
-        </w:rPr>
-      </w:pPr>
-      <w:r>
-        <w:rPr>
-          <w:color w:val="auto"/>
-          <w:sz w:val="28"/>
-        </w:rPr>
-        <w:t>S</w:t>
-      </w:r>
-      <w:r>
-        <w:rPr>
-          <w:rFonts w:ascii="Times New Roman" w:hAnsi="Times New Roman" w:cs="Times New Roman"/>
-          <w:color w:val="auto"/>
-          <w:sz w:val="28"/>
-          <w:lang w:val="vi-VN"/>
-        </w:rPr>
-        <w:t>ơ đồ Use</w:t>
-      </w:r>
-      <w:r>
-        <w:rPr>
-          <w:rFonts w:ascii="Times New Roman" w:hAnsi="Times New Roman" w:cs="Times New Roman"/>
-          <w:color w:val="auto"/>
-          <w:sz w:val="28"/>
-        </w:rPr>
-        <w:t xml:space="preserve"> C</w:t>
-      </w:r>
-      <w:r>
-        <w:rPr>
-          <w:rFonts w:ascii="Times New Roman" w:hAnsi="Times New Roman" w:cs="Times New Roman"/>
-          <w:color w:val="auto"/>
-          <w:sz w:val="28"/>
-          <w:lang w:val="vi-VN"/>
-        </w:rPr>
-        <w:t xml:space="preserve">ase </w:t>
-      </w:r>
-    </w:p>
-    <w:p>
-      <w:pPr>
-        <w:pStyle w:val="ListParagraph"/>
-        <w:ind w:left="0" w:firstLine="709"/>
-        <w:rPr>
-          <w:rFonts w:cs="Segoe UI"/>
-          <w:i/>
-          <w:color w:val="7030A0"/>
-        </w:rPr>
-      </w:pPr>
-      <w:r>
-        <w:rPr>
-          <w:i/>
-          <w:color w:val="7030A0"/>
-        </w:rPr>
-        <w:t>S</w:t>
-      </w:r>
-      <w:r>
-        <w:rPr>
-          <w:i/>
-          <w:color w:val="7030A0"/>
-        </w:rPr>
-        <w:t xml:space="preserve">ơ đồ </w:t>
-      </w:r>
-      <w:r>
-        <w:rPr>
-          <w:i/>
-          <w:color w:val="7030A0"/>
-        </w:rPr>
-        <w:t xml:space="preserve">Use Case </w:t>
-      </w:r>
-      <w:r>
-        <w:rPr>
-          <w:i/>
-          <w:color w:val="7030A0"/>
-        </w:rPr>
-        <w:t xml:space="preserve">của hệ thống (sinh viên có thể vẽ </w:t>
-      </w:r>
-      <w:r>
-        <w:rPr>
-          <w:i/>
-          <w:color w:val="7030A0"/>
-        </w:rPr>
-        <w:t>bằng các phần mề</w:t>
-      </w:r>
-      <w:r>
-        <w:rPr>
-          <w:i/>
-          <w:color w:val="7030A0"/>
-        </w:rPr>
-        <w:t>m</w:t>
-      </w:r>
-      <w:r>
-        <w:rPr>
-          <w:i/>
-          <w:color w:val="7030A0"/>
-        </w:rPr>
-        <w:t>: StarUML, Visio, Rational Rose, ...</w:t>
-      </w:r>
-      <w:r>
-        <w:rPr>
-          <w:i/>
-          <w:color w:val="7030A0"/>
-        </w:rPr>
-        <w:t>)</w:t>
-      </w:r>
-    </w:p>
-    <w:p>
-      <w:pPr>
-        <w:pStyle w:val="Heading4"/>
-        <w:numPr>
-          <w:ilvl w:val="1"/>
-          <w:numId w:val="12"/>
-        </w:numPr>
-        <w:rPr>
-          <w:rFonts w:ascii="Times New Roman" w:hAnsi="Times New Roman" w:cs="Times New Roman"/>
-          <w:color w:val="auto"/>
-          <w:sz w:val="28"/>
-        </w:rPr>
-      </w:pPr>
-      <w:r>
-        <w:rPr>
-          <w:color w:val="auto"/>
-          <w:sz w:val="28"/>
-        </w:rPr>
-        <w:t>Đ</w:t>
-      </w:r>
-      <w:r>
-        <w:rPr>
-          <w:rFonts w:ascii="Times New Roman" w:hAnsi="Times New Roman" w:cs="Times New Roman"/>
-          <w:color w:val="auto"/>
-          <w:sz w:val="28"/>
-        </w:rPr>
-        <w:t>ặc tả Use</w:t>
-      </w:r>
-      <w:r>
-        <w:rPr>
-          <w:rFonts w:ascii="Times New Roman" w:hAnsi="Times New Roman" w:cs="Times New Roman"/>
-          <w:color w:val="auto"/>
-          <w:sz w:val="28"/>
-        </w:rPr>
-        <w:t xml:space="preserve"> C</w:t>
-      </w:r>
-      <w:r>
-        <w:rPr>
-          <w:rFonts w:ascii="Times New Roman" w:hAnsi="Times New Roman" w:cs="Times New Roman"/>
-          <w:color w:val="auto"/>
-          <w:sz w:val="28"/>
-        </w:rPr>
-        <w:t>ase</w:t>
-      </w:r>
-    </w:p>
-    <w:p>
-      <w:pPr>
-        <w:pStyle w:val="ListParagraph"/>
-        <w:numPr>
-          <w:ilvl w:val="2"/>
-          <w:numId w:val="12"/>
-        </w:numPr>
-        <w:ind w:left="720" w:hanging="180"/>
-        <w:rPr>
-          <w:rFonts w:asciiTheme="majorHAnsi" w:hAnsiTheme="majorHAnsi"/>
-          <w:b/>
-          <w:i/>
-          <w:sz w:val="26"/>
-          <w:szCs w:val="26"/>
-        </w:rPr>
-      </w:pPr>
-      <w:r>
-        <w:rPr>
-          <w:rFonts w:asciiTheme="majorHAnsi" w:hAnsiTheme="majorHAnsi"/>
-          <w:b/>
-          <w:i/>
-          <w:sz w:val="26"/>
-          <w:szCs w:val="26"/>
-        </w:rPr>
-        <w:t>Đặc tả Use Case 1</w:t>
-      </w:r>
-    </w:p>
-    <w:tbl>
-      <w:tblPr>
-        <w:tblW w:w="9090" w:type="dxa"/>
-        <w:tblInd w:w="468" w:type="dxa"/>
-        <w:tblBorders>
-          <w:top w:val="single" w:sz="6" w:space="0" w:color="auto"/>
-          <w:left w:val="single" w:sz="6" w:space="0" w:color="auto"/>
-          <w:bottom w:val="single" w:sz="6" w:space="0" w:color="auto"/>
-          <w:right w:val="single" w:sz="6" w:space="0" w:color="auto"/>
-          <w:insideH w:val="single" w:sz="6" w:space="0" w:color="auto"/>
-          <w:insideV w:val="single" w:sz="6" w:space="0" w:color="auto"/>
-        </w:tblBorders>
-        <w:tblLayout w:type="fixed"/>
-        <w:tblLook w:val="04A0" w:firstRow="1" w:lastRow="0" w:firstColumn="1" w:lastColumn="0" w:noHBand="0" w:noVBand="1"/>
-      </w:tblPr>
-      <w:tblGrid>
-        <w:gridCol w:w="2700"/>
-        <w:gridCol w:w="6390"/>
-      </w:tblGrid>
-      <w:tr>
-        <w:trPr>
-          <w:trHeight w:val="344"/>
-        </w:trPr>
-        <w:tc>
-          <w:tcPr>
-            <w:tcW w:w="2700" w:type="dxa"/>
-            <w:tcBorders>
-              <w:top w:val="single" w:sz="6" w:space="0" w:color="auto"/>
-              <w:left w:val="single" w:sz="6" w:space="0" w:color="auto"/>
-              <w:bottom w:val="single" w:sz="6" w:space="0" w:color="auto"/>
-              <w:right w:val="single" w:sz="6" w:space="0" w:color="auto"/>
-            </w:tcBorders>
-            <w:shd w:val="clear" w:color="auto" w:fill="0070C0"/>
-            <w:vAlign w:val="center"/>
-            <w:hideMark/>
-          </w:tcPr>
-          <w:p>
-            <w:pPr>
-              <w:rPr>
-                <w:rFonts w:ascii="Candara" w:eastAsia="SimSun" w:hAnsi="Candara" w:cs="Segoe UI"/>
-                <w:b/>
-                <w:i/>
-                <w:color w:val="FFFFFF" w:themeColor="background1"/>
-                <w:lang w:eastAsia="ja-JP"/>
-              </w:rPr>
-            </w:pPr>
-            <w:r>
-              <w:rPr>
-                <w:rFonts w:ascii="Candara" w:eastAsia="SimSun" w:hAnsi="Candara" w:cs="Segoe UI"/>
-                <w:b/>
-                <w:i/>
-                <w:color w:val="FFFFFF" w:themeColor="background1"/>
-                <w:lang w:eastAsia="ja-JP"/>
-              </w:rPr>
-              <w:t>Use case ID</w:t>
-            </w:r>
-          </w:p>
-        </w:tc>
-        <w:tc>
-          <w:tcPr>
-            <w:tcW w:w="6390" w:type="dxa"/>
-            <w:tcBorders>
-              <w:top w:val="single" w:sz="6" w:space="0" w:color="auto"/>
-              <w:left w:val="single" w:sz="6" w:space="0" w:color="auto"/>
-              <w:bottom w:val="single" w:sz="6" w:space="0" w:color="auto"/>
-              <w:right w:val="single" w:sz="6" w:space="0" w:color="auto"/>
-            </w:tcBorders>
-            <w:shd w:val="clear" w:color="auto" w:fill="0070C0"/>
-            <w:vAlign w:val="center"/>
-            <w:hideMark/>
-          </w:tcPr>
-          <w:p>
-            <w:pPr>
-              <w:rPr>
-                <w:rFonts w:ascii="Candara" w:eastAsia="SimSun" w:hAnsi="Candara" w:cs="Segoe UI"/>
-                <w:b/>
-                <w:color w:val="FFFFFF" w:themeColor="background1"/>
-                <w:lang w:eastAsia="ja-JP"/>
-              </w:rPr>
-            </w:pPr>
-            <w:r>
-              <w:rPr>
-                <w:rFonts w:ascii="Candara" w:eastAsia="SimSun" w:hAnsi="Candara" w:cs="Segoe UI"/>
-                <w:b/>
-                <w:color w:val="FFFFFF" w:themeColor="background1"/>
-                <w:lang w:eastAsia="ja-JP"/>
-              </w:rPr>
-              <w:t>U001</w:t>
-            </w:r>
-          </w:p>
-        </w:tc>
-      </w:tr>
-      <w:tr>
-        <w:trPr>
-          <w:trHeight w:val="344"/>
-        </w:trPr>
-        <w:tc>
-          <w:tcPr>
-            <w:tcW w:w="2700" w:type="dxa"/>
-            <w:tcBorders>
-              <w:top w:val="single" w:sz="6" w:space="0" w:color="auto"/>
-              <w:left w:val="single" w:sz="6" w:space="0" w:color="auto"/>
-              <w:bottom w:val="single" w:sz="6" w:space="0" w:color="auto"/>
-              <w:right w:val="single" w:sz="6" w:space="0" w:color="auto"/>
-            </w:tcBorders>
-            <w:vAlign w:val="center"/>
-            <w:hideMark/>
-          </w:tcPr>
-          <w:p>
-            <w:pPr>
-              <w:rPr>
-                <w:rFonts w:ascii="Candara" w:eastAsia="SimSun" w:hAnsi="Candara" w:cs="Segoe UI"/>
-                <w:i/>
-                <w:color w:val="0000FF"/>
-                <w:lang w:eastAsia="ja-JP"/>
-              </w:rPr>
-            </w:pPr>
-            <w:r>
-              <w:rPr>
-                <w:rFonts w:ascii="Candara" w:eastAsia="SimSun" w:hAnsi="Candara" w:cs="Segoe UI"/>
-                <w:i/>
-                <w:lang w:eastAsia="ja-JP"/>
-              </w:rPr>
-              <w:t>Tên Use Case</w:t>
-            </w:r>
-            <w:r>
-              <w:rPr>
-                <w:rFonts w:ascii="Candara" w:eastAsia="SimSun" w:hAnsi="Candara" w:cs="Segoe UI"/>
-                <w:i/>
-                <w:lang w:eastAsia="ja-JP"/>
-              </w:rPr>
-              <w:t xml:space="preserve"> </w:t>
-            </w:r>
-          </w:p>
-        </w:tc>
-        <w:tc>
-          <w:tcPr>
-            <w:tcW w:w="6390" w:type="dxa"/>
-            <w:tcBorders>
-              <w:top w:val="single" w:sz="6" w:space="0" w:color="auto"/>
-              <w:left w:val="single" w:sz="6" w:space="0" w:color="auto"/>
-              <w:bottom w:val="single" w:sz="6" w:space="0" w:color="auto"/>
-              <w:right w:val="single" w:sz="6" w:space="0" w:color="auto"/>
-            </w:tcBorders>
-            <w:vAlign w:val="center"/>
-          </w:tcPr>
-          <w:p>
-            <w:pPr>
-              <w:rPr>
-                <w:rFonts w:ascii="Candara" w:eastAsia="SimSun" w:hAnsi="Candara" w:cs="Segoe UI"/>
-                <w:color w:val="0000FF"/>
-                <w:lang w:eastAsia="ja-JP"/>
-              </w:rPr>
-            </w:pPr>
-          </w:p>
-        </w:tc>
-      </w:tr>
-      <w:tr>
-        <w:trPr>
-          <w:trHeight w:val="344"/>
-        </w:trPr>
-        <w:tc>
-          <w:tcPr>
-            <w:tcW w:w="2700" w:type="dxa"/>
-            <w:tcBorders>
-              <w:top w:val="single" w:sz="6" w:space="0" w:color="auto"/>
-              <w:left w:val="single" w:sz="6" w:space="0" w:color="auto"/>
-              <w:bottom w:val="single" w:sz="6" w:space="0" w:color="auto"/>
-              <w:right w:val="single" w:sz="6" w:space="0" w:color="auto"/>
-            </w:tcBorders>
-            <w:vAlign w:val="center"/>
-            <w:hideMark/>
-          </w:tcPr>
-          <w:p>
-            <w:pPr>
-              <w:rPr>
-                <w:rFonts w:ascii="Candara" w:eastAsia="SimSun" w:hAnsi="Candara" w:cs="Segoe UI"/>
-                <w:i/>
-                <w:lang w:eastAsia="ja-JP"/>
-              </w:rPr>
-            </w:pPr>
-            <w:r>
-              <w:rPr>
-                <w:rFonts w:ascii="Candara" w:hAnsi="Candara" w:cs="Segoe UI"/>
-                <w:i/>
-                <w:lang w:eastAsia="ja-JP"/>
-              </w:rPr>
-              <w:t>Tóm tắt</w:t>
-            </w:r>
-          </w:p>
-        </w:tc>
-        <w:tc>
-          <w:tcPr>
-            <w:tcW w:w="6390" w:type="dxa"/>
-            <w:tcBorders>
-              <w:top w:val="single" w:sz="6" w:space="0" w:color="auto"/>
-              <w:left w:val="single" w:sz="6" w:space="0" w:color="auto"/>
-              <w:bottom w:val="single" w:sz="6" w:space="0" w:color="auto"/>
-              <w:right w:val="single" w:sz="6" w:space="0" w:color="auto"/>
-            </w:tcBorders>
-            <w:vAlign w:val="center"/>
-          </w:tcPr>
-          <w:p>
-            <w:pPr>
-              <w:spacing w:line="240" w:lineRule="auto"/>
-              <w:rPr>
-                <w:rFonts w:ascii="Candara" w:hAnsi="Candara" w:cs="Segoe UI"/>
-                <w:lang w:eastAsia="ja-JP"/>
-              </w:rPr>
-            </w:pPr>
-          </w:p>
-        </w:tc>
-      </w:tr>
-      <w:tr>
-        <w:trPr>
-          <w:trHeight w:val="344"/>
-        </w:trPr>
-        <w:tc>
-          <w:tcPr>
-            <w:tcW w:w="2700" w:type="dxa"/>
-            <w:tcBorders>
-              <w:top w:val="single" w:sz="6" w:space="0" w:color="auto"/>
-              <w:left w:val="single" w:sz="6" w:space="0" w:color="auto"/>
-              <w:bottom w:val="single" w:sz="6" w:space="0" w:color="auto"/>
-              <w:right w:val="single" w:sz="6" w:space="0" w:color="auto"/>
-            </w:tcBorders>
-            <w:vAlign w:val="center"/>
-            <w:hideMark/>
-          </w:tcPr>
-          <w:p>
-            <w:pPr>
-              <w:rPr>
-                <w:rFonts w:ascii="Candara" w:eastAsia="SimSun" w:hAnsi="Candara" w:cs="Segoe UI"/>
-                <w:i/>
-                <w:lang w:eastAsia="ja-JP"/>
-              </w:rPr>
-            </w:pPr>
-            <w:r>
-              <w:rPr>
-                <w:rFonts w:ascii="Candara" w:eastAsia="SimSun" w:hAnsi="Candara" w:cs="Segoe UI"/>
-                <w:i/>
-                <w:lang w:eastAsia="ja-JP"/>
-              </w:rPr>
-              <w:t>Tác nhân</w:t>
-            </w:r>
-            <w:r>
-              <w:rPr>
-                <w:rFonts w:ascii="Candara" w:eastAsia="SimSun" w:hAnsi="Candara" w:cs="Segoe UI"/>
-                <w:i/>
-                <w:lang w:eastAsia="ja-JP"/>
-              </w:rPr>
-              <w:t xml:space="preserve"> </w:t>
-            </w:r>
-          </w:p>
-        </w:tc>
-        <w:tc>
-          <w:tcPr>
-            <w:tcW w:w="6390" w:type="dxa"/>
-            <w:tcBorders>
-              <w:top w:val="single" w:sz="6" w:space="0" w:color="auto"/>
-              <w:left w:val="single" w:sz="6" w:space="0" w:color="auto"/>
-              <w:bottom w:val="single" w:sz="6" w:space="0" w:color="auto"/>
-              <w:right w:val="single" w:sz="6" w:space="0" w:color="auto"/>
-            </w:tcBorders>
-            <w:vAlign w:val="center"/>
-          </w:tcPr>
-          <w:p>
-            <w:pPr>
-              <w:spacing w:line="240" w:lineRule="auto"/>
-              <w:rPr>
-                <w:rFonts w:ascii="Candara" w:hAnsi="Candara" w:cs="Segoe UI"/>
-                <w:lang w:eastAsia="ja-JP"/>
-              </w:rPr>
-            </w:pPr>
-          </w:p>
-        </w:tc>
-      </w:tr>
-      <w:tr>
-        <w:trPr>
-          <w:trHeight w:val="344"/>
-        </w:trPr>
-        <w:tc>
-          <w:tcPr>
-            <w:tcW w:w="2700" w:type="dxa"/>
-            <w:tcBorders>
-              <w:top w:val="single" w:sz="6" w:space="0" w:color="auto"/>
-              <w:left w:val="single" w:sz="6" w:space="0" w:color="auto"/>
-              <w:bottom w:val="single" w:sz="6" w:space="0" w:color="auto"/>
-              <w:right w:val="single" w:sz="6" w:space="0" w:color="auto"/>
-            </w:tcBorders>
-            <w:vAlign w:val="center"/>
-            <w:hideMark/>
-          </w:tcPr>
-          <w:p>
-            <w:pPr>
-              <w:rPr>
-                <w:rFonts w:ascii="Candara" w:eastAsia="SimSun" w:hAnsi="Candara" w:cs="Segoe UI"/>
-                <w:i/>
-                <w:lang w:eastAsia="ja-JP"/>
-              </w:rPr>
-            </w:pPr>
-            <w:r>
-              <w:rPr>
-                <w:rFonts w:ascii="Candara" w:hAnsi="Candara" w:cs="Segoe UI"/>
-                <w:i/>
-                <w:lang w:eastAsia="ja-JP"/>
-              </w:rPr>
-              <w:t>Điều kiện tiên quyết</w:t>
-            </w:r>
-          </w:p>
-        </w:tc>
-        <w:tc>
-          <w:tcPr>
-            <w:tcW w:w="6390" w:type="dxa"/>
-            <w:tcBorders>
-              <w:top w:val="single" w:sz="6" w:space="0" w:color="auto"/>
-              <w:left w:val="single" w:sz="6" w:space="0" w:color="auto"/>
-              <w:bottom w:val="single" w:sz="6" w:space="0" w:color="auto"/>
-              <w:right w:val="single" w:sz="6" w:space="0" w:color="auto"/>
-            </w:tcBorders>
-            <w:vAlign w:val="center"/>
-          </w:tcPr>
-          <w:p>
-            <w:pPr>
-              <w:pStyle w:val="ListParagraph"/>
-              <w:spacing w:before="0" w:after="0" w:line="240" w:lineRule="auto"/>
-              <w:rPr>
-                <w:rFonts w:ascii="Candara" w:hAnsi="Candara" w:cs="Segoe UI"/>
-                <w:lang w:eastAsia="ja-JP"/>
-              </w:rPr>
-            </w:pPr>
-          </w:p>
-        </w:tc>
-      </w:tr>
-      <w:tr>
-        <w:trPr>
-          <w:trHeight w:val="344"/>
-        </w:trPr>
-        <w:tc>
-          <w:tcPr>
-            <w:tcW w:w="2700" w:type="dxa"/>
-            <w:tcBorders>
-              <w:top w:val="single" w:sz="6" w:space="0" w:color="auto"/>
-              <w:left w:val="single" w:sz="6" w:space="0" w:color="auto"/>
-              <w:bottom w:val="single" w:sz="6" w:space="0" w:color="auto"/>
-              <w:right w:val="single" w:sz="6" w:space="0" w:color="auto"/>
-            </w:tcBorders>
-            <w:vAlign w:val="center"/>
-            <w:hideMark/>
-          </w:tcPr>
-          <w:p>
-            <w:pPr>
-              <w:rPr>
-                <w:rFonts w:ascii="Candara" w:eastAsia="SimSun" w:hAnsi="Candara" w:cs="Segoe UI"/>
-                <w:i/>
-                <w:lang w:eastAsia="ja-JP"/>
-              </w:rPr>
-            </w:pPr>
-            <w:r>
-              <w:rPr>
-                <w:rFonts w:ascii="Candara" w:hAnsi="Candara" w:cs="Segoe UI"/>
-                <w:i/>
-                <w:lang w:eastAsia="ja-JP"/>
-              </w:rPr>
-              <w:t>Kết quả</w:t>
-            </w:r>
-          </w:p>
-        </w:tc>
-        <w:tc>
-          <w:tcPr>
-            <w:tcW w:w="6390" w:type="dxa"/>
-            <w:tcBorders>
-              <w:top w:val="single" w:sz="6" w:space="0" w:color="auto"/>
-              <w:left w:val="single" w:sz="6" w:space="0" w:color="auto"/>
-              <w:bottom w:val="single" w:sz="6" w:space="0" w:color="auto"/>
-              <w:right w:val="single" w:sz="6" w:space="0" w:color="auto"/>
-            </w:tcBorders>
-            <w:vAlign w:val="center"/>
-          </w:tcPr>
-          <w:p>
-            <w:pPr>
-              <w:pStyle w:val="ListParagraph"/>
-              <w:spacing w:before="0" w:after="0" w:line="240" w:lineRule="auto"/>
-              <w:rPr>
-                <w:rFonts w:ascii="Candara" w:hAnsi="Candara" w:cs="Segoe UI"/>
-                <w:lang w:eastAsia="ja-JP"/>
-              </w:rPr>
-            </w:pPr>
-          </w:p>
-        </w:tc>
-      </w:tr>
-      <w:tr>
-        <w:trPr>
-          <w:trHeight w:val="344"/>
-        </w:trPr>
-        <w:tc>
-          <w:tcPr>
-            <w:tcW w:w="2700" w:type="dxa"/>
-            <w:tcBorders>
-              <w:top w:val="single" w:sz="6" w:space="0" w:color="auto"/>
-              <w:left w:val="single" w:sz="6" w:space="0" w:color="auto"/>
-              <w:bottom w:val="single" w:sz="6" w:space="0" w:color="auto"/>
-              <w:right w:val="single" w:sz="6" w:space="0" w:color="auto"/>
-            </w:tcBorders>
-            <w:vAlign w:val="center"/>
-            <w:hideMark/>
-          </w:tcPr>
-          <w:p>
-            <w:pPr>
-              <w:rPr>
-                <w:rFonts w:ascii="Candara" w:hAnsi="Candara" w:cs="Segoe UI"/>
-                <w:i/>
-                <w:lang w:eastAsia="ja-JP"/>
-              </w:rPr>
-            </w:pPr>
-            <w:r>
-              <w:rPr>
-                <w:rFonts w:ascii="Candara" w:hAnsi="Candara" w:cs="Segoe UI"/>
-                <w:i/>
-                <w:lang w:eastAsia="ja-JP"/>
-              </w:rPr>
-              <w:t>Kịch bản chính</w:t>
-            </w:r>
-          </w:p>
-        </w:tc>
-        <w:tc>
-          <w:tcPr>
-            <w:tcW w:w="6390" w:type="dxa"/>
-            <w:tcBorders>
-              <w:top w:val="single" w:sz="6" w:space="0" w:color="auto"/>
-              <w:left w:val="single" w:sz="6" w:space="0" w:color="auto"/>
-              <w:bottom w:val="single" w:sz="6" w:space="0" w:color="auto"/>
-              <w:right w:val="single" w:sz="6" w:space="0" w:color="auto"/>
-            </w:tcBorders>
-            <w:vAlign w:val="center"/>
-          </w:tcPr>
-          <w:p>
-            <w:pPr>
-              <w:pStyle w:val="ListParagraph"/>
-              <w:spacing w:before="0" w:after="0" w:line="240" w:lineRule="auto"/>
-              <w:rPr>
-                <w:rFonts w:ascii="Candara" w:hAnsi="Candara" w:cs="Segoe UI"/>
-                <w:lang w:eastAsia="ja-JP"/>
-              </w:rPr>
-            </w:pPr>
-          </w:p>
-        </w:tc>
-      </w:tr>
-      <w:tr>
-        <w:trPr>
-          <w:trHeight w:val="705"/>
-        </w:trPr>
-        <w:tc>
-          <w:tcPr>
-            <w:tcW w:w="2700" w:type="dxa"/>
-            <w:tcBorders>
-              <w:top w:val="single" w:sz="6" w:space="0" w:color="auto"/>
-              <w:left w:val="single" w:sz="6" w:space="0" w:color="auto"/>
-              <w:bottom w:val="single" w:sz="6" w:space="0" w:color="auto"/>
-              <w:right w:val="single" w:sz="6" w:space="0" w:color="auto"/>
-            </w:tcBorders>
-            <w:vAlign w:val="center"/>
-            <w:hideMark/>
-          </w:tcPr>
-          <w:p>
-            <w:pPr>
-              <w:rPr>
-                <w:rFonts w:ascii="Candara" w:eastAsia="SimSun" w:hAnsi="Candara" w:cs="Segoe UI"/>
-                <w:i/>
-                <w:lang w:eastAsia="ja-JP"/>
-              </w:rPr>
-            </w:pPr>
-            <w:r>
-              <w:rPr>
-                <w:rFonts w:ascii="Candara" w:hAnsi="Candara" w:cs="Segoe UI"/>
-                <w:i/>
-                <w:lang w:eastAsia="ja-JP"/>
-              </w:rPr>
-              <w:t xml:space="preserve">Kịch bản </w:t>
-            </w:r>
-            <w:r>
-              <w:rPr>
-                <w:rFonts w:ascii="Candara" w:hAnsi="Candara" w:cs="Segoe UI"/>
-                <w:i/>
-                <w:lang w:eastAsia="ja-JP"/>
-              </w:rPr>
-              <w:t>phụ</w:t>
-            </w:r>
-          </w:p>
-        </w:tc>
-        <w:tc>
-          <w:tcPr>
-            <w:tcW w:w="6390" w:type="dxa"/>
-            <w:tcBorders>
-              <w:top w:val="single" w:sz="6" w:space="0" w:color="auto"/>
-              <w:left w:val="single" w:sz="6" w:space="0" w:color="auto"/>
-              <w:bottom w:val="single" w:sz="6" w:space="0" w:color="auto"/>
-              <w:right w:val="single" w:sz="6" w:space="0" w:color="auto"/>
-            </w:tcBorders>
-            <w:vAlign w:val="center"/>
-          </w:tcPr>
-          <w:p>
-            <w:pPr>
-              <w:rPr>
-                <w:rFonts w:ascii="Candara" w:hAnsi="Candara" w:cs="Segoe UI"/>
-                <w:lang w:eastAsia="ja-JP"/>
-              </w:rPr>
-            </w:pPr>
-          </w:p>
-        </w:tc>
-      </w:tr>
-      <w:tr>
-        <w:trPr>
-          <w:trHeight w:val="344"/>
-        </w:trPr>
-        <w:tc>
-          <w:tcPr>
-            <w:tcW w:w="2700" w:type="dxa"/>
-            <w:tcBorders>
-              <w:top w:val="single" w:sz="6" w:space="0" w:color="auto"/>
-              <w:left w:val="single" w:sz="6" w:space="0" w:color="auto"/>
-              <w:bottom w:val="single" w:sz="6" w:space="0" w:color="auto"/>
-              <w:right w:val="single" w:sz="6" w:space="0" w:color="auto"/>
-            </w:tcBorders>
-            <w:vAlign w:val="center"/>
-            <w:hideMark/>
-          </w:tcPr>
-          <w:p>
-            <w:pPr>
-              <w:rPr>
-                <w:rFonts w:ascii="Candara" w:eastAsia="SimSun" w:hAnsi="Candara" w:cs="Segoe UI"/>
-                <w:i/>
-                <w:lang w:val="vi-VN" w:eastAsia="ja-JP"/>
-              </w:rPr>
-            </w:pPr>
-            <w:r>
-              <w:rPr>
-                <w:rFonts w:ascii="Candara" w:hAnsi="Candara" w:cs="Segoe UI"/>
-                <w:i/>
-                <w:lang w:eastAsia="ja-JP"/>
-              </w:rPr>
-              <w:t>Ràng buộc phi chức năng</w:t>
-            </w:r>
-          </w:p>
-        </w:tc>
-        <w:tc>
-          <w:tcPr>
-            <w:tcW w:w="6390" w:type="dxa"/>
-            <w:tcBorders>
-              <w:top w:val="single" w:sz="6" w:space="0" w:color="auto"/>
-              <w:left w:val="single" w:sz="6" w:space="0" w:color="auto"/>
-              <w:bottom w:val="single" w:sz="6" w:space="0" w:color="auto"/>
-              <w:right w:val="single" w:sz="6" w:space="0" w:color="auto"/>
-            </w:tcBorders>
-            <w:vAlign w:val="center"/>
-          </w:tcPr>
-          <w:p>
-            <w:pPr>
-              <w:spacing w:line="240" w:lineRule="auto"/>
-              <w:rPr>
-                <w:rFonts w:ascii="Candara" w:hAnsi="Candara" w:cs="Segoe UI"/>
-                <w:lang w:eastAsia="ja-JP"/>
-              </w:rPr>
-            </w:pPr>
-          </w:p>
-        </w:tc>
-      </w:tr>
-    </w:tbl>
-    <w:p/>
-    <w:p/>
-    <w:p>
-      <w:pPr>
-        <w:rPr>
-          <w:rFonts w:eastAsiaTheme="majorEastAsia" w:cstheme="majorBidi"/>
-          <w:b/>
-          <w:bCs/>
-          <w:color w:val="0070C0"/>
-          <w:sz w:val="44"/>
-          <w:szCs w:val="28"/>
-        </w:rPr>
-      </w:pPr>
-      <w:r>
-        <w:br w:type="page"/>
-      </w:r>
-    </w:p>
-    <w:p>
-      <w:pPr>
-        <w:pStyle w:val="Heading1"/>
-        <w:numPr>
-          <w:ilvl w:val="0"/>
-          <w:numId w:val="12"/>
-        </w:numPr>
-        <w:ind w:left="0"/>
-        <w:rPr>
-          <w:rFonts w:cs="Segoe UI"/>
-        </w:rPr>
-      </w:pPr>
       <w:bookmarkStart w:id="7" w:name="_Toc383891036"/>
       <w:r>
-        <w:lastRenderedPageBreak/>
         <w:t>Bản m</w:t>
       </w:r>
       <w:r>
@@ -3484,50 +6313,24 @@
     <w:p>
       <w:pPr>
         <w:rPr>
+          <w:color w:val="000000" w:themeColor="text1"/>
+        </w:rPr>
+      </w:pPr>
+      <w:r>
+        <w:rPr>
           <w:b/>
           <w:color w:val="FF0000"/>
         </w:rPr>
-      </w:pPr>
-    </w:p>
-    <w:p>
-      <w:pPr>
-        <w:pStyle w:val="ListParagraph"/>
-        <w:numPr>
-          <w:ilvl w:val="0"/>
-          <w:numId w:val="27"/>
-        </w:numPr>
-        <w:rPr>
-          <w:rFonts w:cs="Segoe UI"/>
-          <w:i/>
-          <w:color w:val="7030A0"/>
-        </w:rPr>
-      </w:pPr>
-      <w:r>
-        <w:rPr>
-          <w:rFonts w:cs="Segoe UI"/>
-          <w:i/>
-          <w:color w:val="7030A0"/>
-        </w:rPr>
-        <w:t>Nhóm sinh viên trình bày hình vẽ prototype, wireframe của phần mề</w:t>
+        <w:t xml:space="preserve">Thầy vui lòng xem file </w:t>
       </w:r>
       <w:r>
         <w:rPr>
-          <w:rFonts w:cs="Segoe UI"/>
-          <w:i/>
-          <w:color w:val="7030A0"/>
-        </w:rPr>
-        <w:t>m</w:t>
-      </w:r>
-      <w:r>
-        <w:rPr>
-          <w:rFonts w:cs="Segoe UI"/>
-          <w:i/>
-          <w:color w:val="7030A0"/>
-        </w:rPr>
-        <w:t xml:space="preserve"> ở mục này, có thể sử dụng các công cụ Pencil, Axure RP, Balsamiq Mockups, … để thực hiện.</w:t>
+          <w:b/>
+          <w:color w:val="000000" w:themeColor="text1"/>
+        </w:rPr>
+        <w:t>Quan_Ly_Nha_Tu_Mockup_ver 1.bmpr</w:t>
       </w:r>
     </w:p>
-    <w:p/>
     <w:sectPr>
       <w:pgSz w:w="12240" w:h="15840"/>
       <w:pgMar w:top="1080" w:right="1080" w:bottom="1080" w:left="1080" w:header="720" w:footer="720" w:gutter="0"/>
@@ -3539,7 +6342,7 @@
 </file>
 
 <file path=word/endnotes.xml><?xml version="1.0" encoding="utf-8"?>
-<w:endnotes xmlns:wpc="http://schemas.microsoft.com/office/word/2010/wordprocessingCanvas" xmlns:mc="http://schemas.openxmlformats.org/markup-compatibility/2006" xmlns:o="urn:schemas-microsoft-com:office:office" xmlns:r="http://schemas.openxmlformats.org/officeDocument/2006/relationships" xmlns:m="http://schemas.openxmlformats.org/officeDocument/2006/math" xmlns:v="urn:schemas-microsoft-com:vml" xmlns:wp14="http://schemas.microsoft.com/office/word/2010/wordprocessingDrawing" xmlns:wp="http://schemas.openxmlformats.org/drawingml/2006/wordprocessingDrawing" xmlns:w10="urn:schemas-microsoft-com:office:word" xmlns:w="http://schemas.openxmlformats.org/wordprocessingml/2006/main" xmlns:w14="http://schemas.microsoft.com/office/word/2010/wordml" xmlns:w15="http://schemas.microsoft.com/office/word/2012/wordml" xmlns:wpg="http://schemas.microsoft.com/office/word/2010/wordprocessingGroup" xmlns:wpi="http://schemas.microsoft.com/office/word/2010/wordprocessingInk" xmlns:wne="http://schemas.microsoft.com/office/word/2006/wordml" xmlns:wps="http://schemas.microsoft.com/office/word/2010/wordprocessingShape" mc:Ignorable="w14 w15 wp14">
+<w:endnotes xmlns:wpc="http://schemas.microsoft.com/office/word/2010/wordprocessingCanvas" xmlns:cx="http://schemas.microsoft.com/office/drawing/2014/chartex" xmlns:mc="http://schemas.openxmlformats.org/markup-compatibility/2006" xmlns:o="urn:schemas-microsoft-com:office:office" xmlns:r="http://schemas.openxmlformats.org/officeDocument/2006/relationships" xmlns:m="http://schemas.openxmlformats.org/officeDocument/2006/math" xmlns:v="urn:schemas-microsoft-com:vml" xmlns:wp14="http://schemas.microsoft.com/office/word/2010/wordprocessingDrawing" xmlns:wp="http://schemas.openxmlformats.org/drawingml/2006/wordprocessingDrawing" xmlns:w10="urn:schemas-microsoft-com:office:word" xmlns:w="http://schemas.openxmlformats.org/wordprocessingml/2006/main" xmlns:w14="http://schemas.microsoft.com/office/word/2010/wordml" xmlns:w15="http://schemas.microsoft.com/office/word/2012/wordml" xmlns:w16se="http://schemas.microsoft.com/office/word/2015/wordml/symex" xmlns:wpg="http://schemas.microsoft.com/office/word/2010/wordprocessingGroup" xmlns:wpi="http://schemas.microsoft.com/office/word/2010/wordprocessingInk" xmlns:wne="http://schemas.microsoft.com/office/word/2006/wordml" xmlns:wps="http://schemas.microsoft.com/office/word/2010/wordprocessingShape" mc:Ignorable="w14 w15 w16se wp14">
   <w:endnote w:type="separator" w:id="-1">
     <w:p>
       <w:pPr>
@@ -3564,7 +6367,7 @@
 </file>
 
 <file path=word/footer1.xml><?xml version="1.0" encoding="utf-8"?>
-<w:ftr xmlns:wpc="http://schemas.microsoft.com/office/word/2010/wordprocessingCanvas" xmlns:mc="http://schemas.openxmlformats.org/markup-compatibility/2006" xmlns:o="urn:schemas-microsoft-com:office:office" xmlns:r="http://schemas.openxmlformats.org/officeDocument/2006/relationships" xmlns:m="http://schemas.openxmlformats.org/officeDocument/2006/math" xmlns:v="urn:schemas-microsoft-com:vml" xmlns:wp14="http://schemas.microsoft.com/office/word/2010/wordprocessingDrawing" xmlns:wp="http://schemas.openxmlformats.org/drawingml/2006/wordprocessingDrawing" xmlns:w10="urn:schemas-microsoft-com:office:word" xmlns:w="http://schemas.openxmlformats.org/wordprocessingml/2006/main" xmlns:w14="http://schemas.microsoft.com/office/word/2010/wordml" xmlns:w15="http://schemas.microsoft.com/office/word/2012/wordml" xmlns:wpg="http://schemas.microsoft.com/office/word/2010/wordprocessingGroup" xmlns:wpi="http://schemas.microsoft.com/office/word/2010/wordprocessingInk" xmlns:wne="http://schemas.microsoft.com/office/word/2006/wordml" xmlns:wps="http://schemas.microsoft.com/office/word/2010/wordprocessingShape" mc:Ignorable="w14 w15 wp14">
+<w:ftr xmlns:wpc="http://schemas.microsoft.com/office/word/2010/wordprocessingCanvas" xmlns:cx="http://schemas.microsoft.com/office/drawing/2014/chartex" xmlns:mc="http://schemas.openxmlformats.org/markup-compatibility/2006" xmlns:o="urn:schemas-microsoft-com:office:office" xmlns:r="http://schemas.openxmlformats.org/officeDocument/2006/relationships" xmlns:m="http://schemas.openxmlformats.org/officeDocument/2006/math" xmlns:v="urn:schemas-microsoft-com:vml" xmlns:wp14="http://schemas.microsoft.com/office/word/2010/wordprocessingDrawing" xmlns:wp="http://schemas.openxmlformats.org/drawingml/2006/wordprocessingDrawing" xmlns:w10="urn:schemas-microsoft-com:office:word" xmlns:w="http://schemas.openxmlformats.org/wordprocessingml/2006/main" xmlns:w14="http://schemas.microsoft.com/office/word/2010/wordml" xmlns:w15="http://schemas.microsoft.com/office/word/2012/wordml" xmlns:w16se="http://schemas.microsoft.com/office/word/2015/wordml/symex" xmlns:wpg="http://schemas.microsoft.com/office/word/2010/wordprocessingGroup" xmlns:wpi="http://schemas.microsoft.com/office/word/2010/wordprocessingInk" xmlns:wne="http://schemas.microsoft.com/office/word/2006/wordml" xmlns:wps="http://schemas.microsoft.com/office/word/2010/wordprocessingShape" mc:Ignorable="w14 w15 w16se wp14">
   <w:p>
     <w:pPr>
       <w:pStyle w:val="Footer"/>
@@ -3574,7 +6377,7 @@
 </file>
 
 <file path=word/footer2.xml><?xml version="1.0" encoding="utf-8"?>
-<w:ftr xmlns:wpc="http://schemas.microsoft.com/office/word/2010/wordprocessingCanvas" xmlns:mc="http://schemas.openxmlformats.org/markup-compatibility/2006" xmlns:o="urn:schemas-microsoft-com:office:office" xmlns:r="http://schemas.openxmlformats.org/officeDocument/2006/relationships" xmlns:m="http://schemas.openxmlformats.org/officeDocument/2006/math" xmlns:v="urn:schemas-microsoft-com:vml" xmlns:wp14="http://schemas.microsoft.com/office/word/2010/wordprocessingDrawing" xmlns:wp="http://schemas.openxmlformats.org/drawingml/2006/wordprocessingDrawing" xmlns:w10="urn:schemas-microsoft-com:office:word" xmlns:w="http://schemas.openxmlformats.org/wordprocessingml/2006/main" xmlns:w14="http://schemas.microsoft.com/office/word/2010/wordml" xmlns:w15="http://schemas.microsoft.com/office/word/2012/wordml" xmlns:wpg="http://schemas.microsoft.com/office/word/2010/wordprocessingGroup" xmlns:wpi="http://schemas.microsoft.com/office/word/2010/wordprocessingInk" xmlns:wne="http://schemas.microsoft.com/office/word/2006/wordml" xmlns:wps="http://schemas.microsoft.com/office/word/2010/wordprocessingShape" mc:Ignorable="w14 w15 wp14">
+<w:ftr xmlns:wpc="http://schemas.microsoft.com/office/word/2010/wordprocessingCanvas" xmlns:cx="http://schemas.microsoft.com/office/drawing/2014/chartex" xmlns:mc="http://schemas.openxmlformats.org/markup-compatibility/2006" xmlns:o="urn:schemas-microsoft-com:office:office" xmlns:r="http://schemas.openxmlformats.org/officeDocument/2006/relationships" xmlns:m="http://schemas.openxmlformats.org/officeDocument/2006/math" xmlns:v="urn:schemas-microsoft-com:vml" xmlns:wp14="http://schemas.microsoft.com/office/word/2010/wordprocessingDrawing" xmlns:wp="http://schemas.openxmlformats.org/drawingml/2006/wordprocessingDrawing" xmlns:w10="urn:schemas-microsoft-com:office:word" xmlns:w="http://schemas.openxmlformats.org/wordprocessingml/2006/main" xmlns:w14="http://schemas.microsoft.com/office/word/2010/wordml" xmlns:w15="http://schemas.microsoft.com/office/word/2012/wordml" xmlns:w16se="http://schemas.microsoft.com/office/word/2015/wordml/symex" xmlns:wpg="http://schemas.microsoft.com/office/word/2010/wordprocessingGroup" xmlns:wpi="http://schemas.microsoft.com/office/word/2010/wordprocessingInk" xmlns:wne="http://schemas.microsoft.com/office/word/2006/wordml" xmlns:wps="http://schemas.microsoft.com/office/word/2010/wordprocessingShape" mc:Ignorable="w14 w15 w16se wp14">
   <w:tbl>
     <w:tblPr>
       <w:tblW w:w="5000" w:type="pct"/>
@@ -3694,7 +6497,7 @@
               <w:noProof/>
               <w:color w:val="FFFFFF" w:themeColor="background1"/>
             </w:rPr>
-            <w:t>6</w:t>
+            <w:t>4</w:t>
           </w:r>
           <w:r>
             <w:rPr>
@@ -3717,7 +6520,7 @@
 </file>
 
 <file path=word/footnotes.xml><?xml version="1.0" encoding="utf-8"?>
-<w:footnotes xmlns:wpc="http://schemas.microsoft.com/office/word/2010/wordprocessingCanvas" xmlns:mc="http://schemas.openxmlformats.org/markup-compatibility/2006" xmlns:o="urn:schemas-microsoft-com:office:office" xmlns:r="http://schemas.openxmlformats.org/officeDocument/2006/relationships" xmlns:m="http://schemas.openxmlformats.org/officeDocument/2006/math" xmlns:v="urn:schemas-microsoft-com:vml" xmlns:wp14="http://schemas.microsoft.com/office/word/2010/wordprocessingDrawing" xmlns:wp="http://schemas.openxmlformats.org/drawingml/2006/wordprocessingDrawing" xmlns:w10="urn:schemas-microsoft-com:office:word" xmlns:w="http://schemas.openxmlformats.org/wordprocessingml/2006/main" xmlns:w14="http://schemas.microsoft.com/office/word/2010/wordml" xmlns:w15="http://schemas.microsoft.com/office/word/2012/wordml" xmlns:wpg="http://schemas.microsoft.com/office/word/2010/wordprocessingGroup" xmlns:wpi="http://schemas.microsoft.com/office/word/2010/wordprocessingInk" xmlns:wne="http://schemas.microsoft.com/office/word/2006/wordml" xmlns:wps="http://schemas.microsoft.com/office/word/2010/wordprocessingShape" mc:Ignorable="w14 w15 wp14">
+<w:footnotes xmlns:wpc="http://schemas.microsoft.com/office/word/2010/wordprocessingCanvas" xmlns:cx="http://schemas.microsoft.com/office/drawing/2014/chartex" xmlns:mc="http://schemas.openxmlformats.org/markup-compatibility/2006" xmlns:o="urn:schemas-microsoft-com:office:office" xmlns:r="http://schemas.openxmlformats.org/officeDocument/2006/relationships" xmlns:m="http://schemas.openxmlformats.org/officeDocument/2006/math" xmlns:v="urn:schemas-microsoft-com:vml" xmlns:wp14="http://schemas.microsoft.com/office/word/2010/wordprocessingDrawing" xmlns:wp="http://schemas.openxmlformats.org/drawingml/2006/wordprocessingDrawing" xmlns:w10="urn:schemas-microsoft-com:office:word" xmlns:w="http://schemas.openxmlformats.org/wordprocessingml/2006/main" xmlns:w14="http://schemas.microsoft.com/office/word/2010/wordml" xmlns:w15="http://schemas.microsoft.com/office/word/2012/wordml" xmlns:w16se="http://schemas.microsoft.com/office/word/2015/wordml/symex" xmlns:wpg="http://schemas.microsoft.com/office/word/2010/wordprocessingGroup" xmlns:wpi="http://schemas.microsoft.com/office/word/2010/wordprocessingInk" xmlns:wne="http://schemas.microsoft.com/office/word/2006/wordml" xmlns:wps="http://schemas.microsoft.com/office/word/2010/wordprocessingShape" mc:Ignorable="w14 w15 w16se wp14">
   <w:footnote w:type="separator" w:id="-1">
     <w:p>
       <w:pPr>
@@ -3742,7 +6545,7 @@
 </file>
 
 <file path=word/header1.xml><?xml version="1.0" encoding="utf-8"?>
-<w:hdr xmlns:wpc="http://schemas.microsoft.com/office/word/2010/wordprocessingCanvas" xmlns:mc="http://schemas.openxmlformats.org/markup-compatibility/2006" xmlns:o="urn:schemas-microsoft-com:office:office" xmlns:r="http://schemas.openxmlformats.org/officeDocument/2006/relationships" xmlns:m="http://schemas.openxmlformats.org/officeDocument/2006/math" xmlns:v="urn:schemas-microsoft-com:vml" xmlns:wp14="http://schemas.microsoft.com/office/word/2010/wordprocessingDrawing" xmlns:wp="http://schemas.openxmlformats.org/drawingml/2006/wordprocessingDrawing" xmlns:w10="urn:schemas-microsoft-com:office:word" xmlns:w="http://schemas.openxmlformats.org/wordprocessingml/2006/main" xmlns:w14="http://schemas.microsoft.com/office/word/2010/wordml" xmlns:w15="http://schemas.microsoft.com/office/word/2012/wordml" xmlns:wpg="http://schemas.microsoft.com/office/word/2010/wordprocessingGroup" xmlns:wpi="http://schemas.microsoft.com/office/word/2010/wordprocessingInk" xmlns:wne="http://schemas.microsoft.com/office/word/2006/wordml" xmlns:wps="http://schemas.microsoft.com/office/word/2010/wordprocessingShape" mc:Ignorable="w14 w15 wp14">
+<w:hdr xmlns:wpc="http://schemas.microsoft.com/office/word/2010/wordprocessingCanvas" xmlns:cx="http://schemas.microsoft.com/office/drawing/2014/chartex" xmlns:mc="http://schemas.openxmlformats.org/markup-compatibility/2006" xmlns:o="urn:schemas-microsoft-com:office:office" xmlns:r="http://schemas.openxmlformats.org/officeDocument/2006/relationships" xmlns:m="http://schemas.openxmlformats.org/officeDocument/2006/math" xmlns:v="urn:schemas-microsoft-com:vml" xmlns:wp14="http://schemas.microsoft.com/office/word/2010/wordprocessingDrawing" xmlns:wp="http://schemas.openxmlformats.org/drawingml/2006/wordprocessingDrawing" xmlns:w10="urn:schemas-microsoft-com:office:word" xmlns:w="http://schemas.openxmlformats.org/wordprocessingml/2006/main" xmlns:w14="http://schemas.microsoft.com/office/word/2010/wordml" xmlns:w15="http://schemas.microsoft.com/office/word/2012/wordml" xmlns:w16se="http://schemas.microsoft.com/office/word/2015/wordml/symex" xmlns:wpg="http://schemas.microsoft.com/office/word/2010/wordprocessingGroup" xmlns:wpi="http://schemas.microsoft.com/office/word/2010/wordprocessingInk" xmlns:wne="http://schemas.microsoft.com/office/word/2006/wordml" xmlns:wps="http://schemas.microsoft.com/office/word/2010/wordprocessingShape" mc:Ignorable="w14 w15 w16se wp14">
   <w:p>
     <w:pPr>
       <w:pStyle w:val="Header"/>
@@ -3752,7 +6555,7 @@
 </file>
 
 <file path=word/header2.xml><?xml version="1.0" encoding="utf-8"?>
-<w:hdr xmlns:wpc="http://schemas.microsoft.com/office/word/2010/wordprocessingCanvas" xmlns:mc="http://schemas.openxmlformats.org/markup-compatibility/2006" xmlns:o="urn:schemas-microsoft-com:office:office" xmlns:r="http://schemas.openxmlformats.org/officeDocument/2006/relationships" xmlns:m="http://schemas.openxmlformats.org/officeDocument/2006/math" xmlns:v="urn:schemas-microsoft-com:vml" xmlns:wp14="http://schemas.microsoft.com/office/word/2010/wordprocessingDrawing" xmlns:wp="http://schemas.openxmlformats.org/drawingml/2006/wordprocessingDrawing" xmlns:w10="urn:schemas-microsoft-com:office:word" xmlns:w="http://schemas.openxmlformats.org/wordprocessingml/2006/main" xmlns:w14="http://schemas.microsoft.com/office/word/2010/wordml" xmlns:w15="http://schemas.microsoft.com/office/word/2012/wordml" xmlns:wpg="http://schemas.microsoft.com/office/word/2010/wordprocessingGroup" xmlns:wpi="http://schemas.microsoft.com/office/word/2010/wordprocessingInk" xmlns:wne="http://schemas.microsoft.com/office/word/2006/wordml" xmlns:wps="http://schemas.microsoft.com/office/word/2010/wordprocessingShape" mc:Ignorable="w14 w15 wp14">
+<w:hdr xmlns:wpc="http://schemas.microsoft.com/office/word/2010/wordprocessingCanvas" xmlns:cx="http://schemas.microsoft.com/office/drawing/2014/chartex" xmlns:mc="http://schemas.openxmlformats.org/markup-compatibility/2006" xmlns:o="urn:schemas-microsoft-com:office:office" xmlns:r="http://schemas.openxmlformats.org/officeDocument/2006/relationships" xmlns:m="http://schemas.openxmlformats.org/officeDocument/2006/math" xmlns:v="urn:schemas-microsoft-com:vml" xmlns:wp14="http://schemas.microsoft.com/office/word/2010/wordprocessingDrawing" xmlns:wp="http://schemas.openxmlformats.org/drawingml/2006/wordprocessingDrawing" xmlns:w10="urn:schemas-microsoft-com:office:word" xmlns:w="http://schemas.openxmlformats.org/wordprocessingml/2006/main" xmlns:w14="http://schemas.microsoft.com/office/word/2010/wordml" xmlns:w15="http://schemas.microsoft.com/office/word/2012/wordml" xmlns:w16se="http://schemas.microsoft.com/office/word/2015/wordml/symex" xmlns:wpg="http://schemas.microsoft.com/office/word/2010/wordprocessingGroup" xmlns:wpi="http://schemas.microsoft.com/office/word/2010/wordprocessingInk" xmlns:wne="http://schemas.microsoft.com/office/word/2006/wordml" xmlns:wps="http://schemas.microsoft.com/office/word/2010/wordprocessingShape" mc:Ignorable="w14 w15 w16se wp14">
   <w:tbl>
     <w:tblPr>
       <w:tblW w:w="5000" w:type="pct"/>
@@ -3837,8 +6640,8 @@
 </file>
 
 <file path=word/numbering.xml><?xml version="1.0" encoding="utf-8"?>
-<w:numbering xmlns:wpc="http://schemas.microsoft.com/office/word/2010/wordprocessingCanvas" xmlns:mc="http://schemas.openxmlformats.org/markup-compatibility/2006" xmlns:o="urn:schemas-microsoft-com:office:office" xmlns:r="http://schemas.openxmlformats.org/officeDocument/2006/relationships" xmlns:m="http://schemas.openxmlformats.org/officeDocument/2006/math" xmlns:v="urn:schemas-microsoft-com:vml" xmlns:wp14="http://schemas.microsoft.com/office/word/2010/wordprocessingDrawing" xmlns:wp="http://schemas.openxmlformats.org/drawingml/2006/wordprocessingDrawing" xmlns:w10="urn:schemas-microsoft-com:office:word" xmlns:w="http://schemas.openxmlformats.org/wordprocessingml/2006/main" xmlns:w14="http://schemas.microsoft.com/office/word/2010/wordml" xmlns:w15="http://schemas.microsoft.com/office/word/2012/wordml" xmlns:wpg="http://schemas.microsoft.com/office/word/2010/wordprocessingGroup" xmlns:wpi="http://schemas.microsoft.com/office/word/2010/wordprocessingInk" xmlns:wne="http://schemas.microsoft.com/office/word/2006/wordml" xmlns:wps="http://schemas.microsoft.com/office/word/2010/wordprocessingShape" mc:Ignorable="w14 w15 wp14">
-  <w:abstractNum w:abstractNumId="0">
+<w:numbering xmlns:wpc="http://schemas.microsoft.com/office/word/2010/wordprocessingCanvas" xmlns:cx="http://schemas.microsoft.com/office/drawing/2014/chartex" xmlns:mc="http://schemas.openxmlformats.org/markup-compatibility/2006" xmlns:o="urn:schemas-microsoft-com:office:office" xmlns:r="http://schemas.openxmlformats.org/officeDocument/2006/relationships" xmlns:m="http://schemas.openxmlformats.org/officeDocument/2006/math" xmlns:v="urn:schemas-microsoft-com:vml" xmlns:wp14="http://schemas.microsoft.com/office/word/2010/wordprocessingDrawing" xmlns:wp="http://schemas.openxmlformats.org/drawingml/2006/wordprocessingDrawing" xmlns:w10="urn:schemas-microsoft-com:office:word" xmlns:w="http://schemas.openxmlformats.org/wordprocessingml/2006/main" xmlns:w14="http://schemas.microsoft.com/office/word/2010/wordml" xmlns:w15="http://schemas.microsoft.com/office/word/2012/wordml" xmlns:w16se="http://schemas.microsoft.com/office/word/2015/wordml/symex" xmlns:wpg="http://schemas.microsoft.com/office/word/2010/wordprocessingGroup" xmlns:wpi="http://schemas.microsoft.com/office/word/2010/wordprocessingInk" xmlns:wne="http://schemas.microsoft.com/office/word/2006/wordml" xmlns:wps="http://schemas.microsoft.com/office/word/2010/wordprocessingShape" mc:Ignorable="w14 w15 w16se wp14">
+  <w:abstractNum w:abstractNumId="0" w15:restartNumberingAfterBreak="0">
     <w:nsid w:val="05E66B82"/>
     <w:multiLevelType w:val="hybridMultilevel"/>
     <w:tmpl w:val="5E066B0C"/>
@@ -3924,7 +6727,7 @@
       </w:pPr>
     </w:lvl>
   </w:abstractNum>
-  <w:abstractNum w:abstractNumId="1">
+  <w:abstractNum w:abstractNumId="1" w15:restartNumberingAfterBreak="0">
     <w:nsid w:val="065F1018"/>
     <w:multiLevelType w:val="hybridMultilevel"/>
     <w:tmpl w:val="33F0C410"/>
@@ -4037,7 +6840,7 @@
       </w:rPr>
     </w:lvl>
   </w:abstractNum>
-  <w:abstractNum w:abstractNumId="2">
+  <w:abstractNum w:abstractNumId="2" w15:restartNumberingAfterBreak="0">
     <w:nsid w:val="0979063E"/>
     <w:multiLevelType w:val="hybridMultilevel"/>
     <w:tmpl w:val="380CB10C"/>
@@ -4150,7 +6953,7 @@
       </w:rPr>
     </w:lvl>
   </w:abstractNum>
-  <w:abstractNum w:abstractNumId="3">
+  <w:abstractNum w:abstractNumId="3" w15:restartNumberingAfterBreak="0">
     <w:nsid w:val="0A8C43BC"/>
     <w:multiLevelType w:val="hybridMultilevel"/>
     <w:tmpl w:val="81AE8766"/>
@@ -4262,7 +7065,120 @@
       </w:rPr>
     </w:lvl>
   </w:abstractNum>
-  <w:abstractNum w:abstractNumId="4">
+  <w:abstractNum w:abstractNumId="4" w15:restartNumberingAfterBreak="0">
+    <w:nsid w:val="0B4A35CE"/>
+    <w:multiLevelType w:val="hybridMultilevel"/>
+    <w:tmpl w:val="A5D20FD8"/>
+    <w:lvl w:ilvl="0" w:tplc="04090001">
+      <w:start w:val="1"/>
+      <w:numFmt w:val="bullet"/>
+      <w:lvlText w:val=""/>
+      <w:lvlJc w:val="left"/>
+      <w:pPr>
+        <w:ind w:left="1440" w:hanging="360"/>
+      </w:pPr>
+      <w:rPr>
+        <w:rFonts w:ascii="Symbol" w:hAnsi="Symbol" w:hint="default"/>
+      </w:rPr>
+    </w:lvl>
+    <w:lvl w:ilvl="1" w:tplc="04090003" w:tentative="1">
+      <w:start w:val="1"/>
+      <w:numFmt w:val="bullet"/>
+      <w:lvlText w:val="o"/>
+      <w:lvlJc w:val="left"/>
+      <w:pPr>
+        <w:ind w:left="2160" w:hanging="360"/>
+      </w:pPr>
+      <w:rPr>
+        <w:rFonts w:ascii="Courier New" w:hAnsi="Courier New" w:cs="Courier New" w:hint="default"/>
+      </w:rPr>
+    </w:lvl>
+    <w:lvl w:ilvl="2" w:tplc="04090005" w:tentative="1">
+      <w:start w:val="1"/>
+      <w:numFmt w:val="bullet"/>
+      <w:lvlText w:val=""/>
+      <w:lvlJc w:val="left"/>
+      <w:pPr>
+        <w:ind w:left="2880" w:hanging="360"/>
+      </w:pPr>
+      <w:rPr>
+        <w:rFonts w:ascii="Wingdings" w:hAnsi="Wingdings" w:hint="default"/>
+      </w:rPr>
+    </w:lvl>
+    <w:lvl w:ilvl="3" w:tplc="04090001" w:tentative="1">
+      <w:start w:val="1"/>
+      <w:numFmt w:val="bullet"/>
+      <w:lvlText w:val=""/>
+      <w:lvlJc w:val="left"/>
+      <w:pPr>
+        <w:ind w:left="3600" w:hanging="360"/>
+      </w:pPr>
+      <w:rPr>
+        <w:rFonts w:ascii="Symbol" w:hAnsi="Symbol" w:hint="default"/>
+      </w:rPr>
+    </w:lvl>
+    <w:lvl w:ilvl="4" w:tplc="04090003" w:tentative="1">
+      <w:start w:val="1"/>
+      <w:numFmt w:val="bullet"/>
+      <w:lvlText w:val="o"/>
+      <w:lvlJc w:val="left"/>
+      <w:pPr>
+        <w:ind w:left="4320" w:hanging="360"/>
+      </w:pPr>
+      <w:rPr>
+        <w:rFonts w:ascii="Courier New" w:hAnsi="Courier New" w:cs="Courier New" w:hint="default"/>
+      </w:rPr>
+    </w:lvl>
+    <w:lvl w:ilvl="5" w:tplc="04090005" w:tentative="1">
+      <w:start w:val="1"/>
+      <w:numFmt w:val="bullet"/>
+      <w:lvlText w:val=""/>
+      <w:lvlJc w:val="left"/>
+      <w:pPr>
+        <w:ind w:left="5040" w:hanging="360"/>
+      </w:pPr>
+      <w:rPr>
+        <w:rFonts w:ascii="Wingdings" w:hAnsi="Wingdings" w:hint="default"/>
+      </w:rPr>
+    </w:lvl>
+    <w:lvl w:ilvl="6" w:tplc="04090001" w:tentative="1">
+      <w:start w:val="1"/>
+      <w:numFmt w:val="bullet"/>
+      <w:lvlText w:val=""/>
+      <w:lvlJc w:val="left"/>
+      <w:pPr>
+        <w:ind w:left="5760" w:hanging="360"/>
+      </w:pPr>
+      <w:rPr>
+        <w:rFonts w:ascii="Symbol" w:hAnsi="Symbol" w:hint="default"/>
+      </w:rPr>
+    </w:lvl>
+    <w:lvl w:ilvl="7" w:tplc="04090003" w:tentative="1">
+      <w:start w:val="1"/>
+      <w:numFmt w:val="bullet"/>
+      <w:lvlText w:val="o"/>
+      <w:lvlJc w:val="left"/>
+      <w:pPr>
+        <w:ind w:left="6480" w:hanging="360"/>
+      </w:pPr>
+      <w:rPr>
+        <w:rFonts w:ascii="Courier New" w:hAnsi="Courier New" w:cs="Courier New" w:hint="default"/>
+      </w:rPr>
+    </w:lvl>
+    <w:lvl w:ilvl="8" w:tplc="04090005" w:tentative="1">
+      <w:start w:val="1"/>
+      <w:numFmt w:val="bullet"/>
+      <w:lvlText w:val=""/>
+      <w:lvlJc w:val="left"/>
+      <w:pPr>
+        <w:ind w:left="7200" w:hanging="360"/>
+      </w:pPr>
+      <w:rPr>
+        <w:rFonts w:ascii="Wingdings" w:hAnsi="Wingdings" w:hint="default"/>
+      </w:rPr>
+    </w:lvl>
+  </w:abstractNum>
+  <w:abstractNum w:abstractNumId="5" w15:restartNumberingAfterBreak="0">
     <w:nsid w:val="111F1263"/>
     <w:multiLevelType w:val="hybridMultilevel"/>
     <w:tmpl w:val="187E02F8"/>
@@ -4375,7 +7291,7 @@
       </w:rPr>
     </w:lvl>
   </w:abstractNum>
-  <w:abstractNum w:abstractNumId="5">
+  <w:abstractNum w:abstractNumId="6" w15:restartNumberingAfterBreak="0">
     <w:nsid w:val="1206324F"/>
     <w:multiLevelType w:val="hybridMultilevel"/>
     <w:tmpl w:val="8C88C758"/>
@@ -4461,7 +7377,7 @@
       </w:pPr>
     </w:lvl>
   </w:abstractNum>
-  <w:abstractNum w:abstractNumId="6">
+  <w:abstractNum w:abstractNumId="7" w15:restartNumberingAfterBreak="0">
     <w:nsid w:val="1D4461BA"/>
     <w:multiLevelType w:val="hybridMultilevel"/>
     <w:tmpl w:val="E9F4F780"/>
@@ -4547,7 +7463,7 @@
       </w:pPr>
     </w:lvl>
   </w:abstractNum>
-  <w:abstractNum w:abstractNumId="7">
+  <w:abstractNum w:abstractNumId="8" w15:restartNumberingAfterBreak="0">
     <w:nsid w:val="218C259E"/>
     <w:multiLevelType w:val="hybridMultilevel"/>
     <w:tmpl w:val="B04C01C6"/>
@@ -4660,7 +7576,7 @@
       </w:rPr>
     </w:lvl>
   </w:abstractNum>
-  <w:abstractNum w:abstractNumId="8">
+  <w:abstractNum w:abstractNumId="9" w15:restartNumberingAfterBreak="0">
     <w:nsid w:val="24050F22"/>
     <w:multiLevelType w:val="hybridMultilevel"/>
     <w:tmpl w:val="90E2A62E"/>
@@ -4773,7 +7689,7 @@
       </w:rPr>
     </w:lvl>
   </w:abstractNum>
-  <w:abstractNum w:abstractNumId="9">
+  <w:abstractNum w:abstractNumId="10" w15:restartNumberingAfterBreak="0">
     <w:nsid w:val="28D778C6"/>
     <w:multiLevelType w:val="hybridMultilevel"/>
     <w:tmpl w:val="968AB2EA"/>
@@ -4886,7 +7802,7 @@
       </w:rPr>
     </w:lvl>
   </w:abstractNum>
-  <w:abstractNum w:abstractNumId="10">
+  <w:abstractNum w:abstractNumId="11" w15:restartNumberingAfterBreak="0">
     <w:nsid w:val="2E5B24BC"/>
     <w:multiLevelType w:val="multilevel"/>
     <w:tmpl w:val="E4FE8AA4"/>
@@ -5002,7 +7918,7 @@
       </w:rPr>
     </w:lvl>
   </w:abstractNum>
-  <w:abstractNum w:abstractNumId="11">
+  <w:abstractNum w:abstractNumId="12" w15:restartNumberingAfterBreak="0">
     <w:nsid w:val="2F6E4CED"/>
     <w:multiLevelType w:val="hybridMultilevel"/>
     <w:tmpl w:val="A8684B7C"/>
@@ -5115,7 +8031,7 @@
       </w:rPr>
     </w:lvl>
   </w:abstractNum>
-  <w:abstractNum w:abstractNumId="12">
+  <w:abstractNum w:abstractNumId="13" w15:restartNumberingAfterBreak="0">
     <w:nsid w:val="35942B75"/>
     <w:multiLevelType w:val="hybridMultilevel"/>
     <w:tmpl w:val="FD1CDEC0"/>
@@ -5227,7 +8143,7 @@
       </w:rPr>
     </w:lvl>
   </w:abstractNum>
-  <w:abstractNum w:abstractNumId="13">
+  <w:abstractNum w:abstractNumId="14" w15:restartNumberingAfterBreak="0">
     <w:nsid w:val="3AC60BD6"/>
     <w:multiLevelType w:val="hybridMultilevel"/>
     <w:tmpl w:val="65BEB18A"/>
@@ -5340,7 +8256,7 @@
       </w:rPr>
     </w:lvl>
   </w:abstractNum>
-  <w:abstractNum w:abstractNumId="14">
+  <w:abstractNum w:abstractNumId="15" w15:restartNumberingAfterBreak="0">
     <w:nsid w:val="3B7C316E"/>
     <w:multiLevelType w:val="hybridMultilevel"/>
     <w:tmpl w:val="001A2F22"/>
@@ -5453,7 +8369,7 @@
       </w:rPr>
     </w:lvl>
   </w:abstractNum>
-  <w:abstractNum w:abstractNumId="15">
+  <w:abstractNum w:abstractNumId="16" w15:restartNumberingAfterBreak="0">
     <w:nsid w:val="43293C8E"/>
     <w:multiLevelType w:val="multilevel"/>
     <w:tmpl w:val="E4FE8AA4"/>
@@ -5569,7 +8485,7 @@
       </w:rPr>
     </w:lvl>
   </w:abstractNum>
-  <w:abstractNum w:abstractNumId="16">
+  <w:abstractNum w:abstractNumId="17" w15:restartNumberingAfterBreak="0">
     <w:nsid w:val="454370BC"/>
     <w:multiLevelType w:val="hybridMultilevel"/>
     <w:tmpl w:val="5E066B0C"/>
@@ -5655,7 +8571,7 @@
       </w:pPr>
     </w:lvl>
   </w:abstractNum>
-  <w:abstractNum w:abstractNumId="17">
+  <w:abstractNum w:abstractNumId="18" w15:restartNumberingAfterBreak="0">
     <w:nsid w:val="523F0B53"/>
     <w:multiLevelType w:val="multilevel"/>
     <w:tmpl w:val="DDA48C2C"/>
@@ -5769,7 +8685,7 @@
       </w:rPr>
     </w:lvl>
   </w:abstractNum>
-  <w:abstractNum w:abstractNumId="18">
+  <w:abstractNum w:abstractNumId="19" w15:restartNumberingAfterBreak="0">
     <w:nsid w:val="52887B78"/>
     <w:multiLevelType w:val="hybridMultilevel"/>
     <w:tmpl w:val="947E1B46"/>
@@ -5858,7 +8774,7 @@
       </w:pPr>
     </w:lvl>
   </w:abstractNum>
-  <w:abstractNum w:abstractNumId="19">
+  <w:abstractNum w:abstractNumId="20" w15:restartNumberingAfterBreak="0">
     <w:nsid w:val="6026680B"/>
     <w:multiLevelType w:val="hybridMultilevel"/>
     <w:tmpl w:val="5316C574"/>
@@ -5944,7 +8860,7 @@
       </w:pPr>
     </w:lvl>
   </w:abstractNum>
-  <w:abstractNum w:abstractNumId="20">
+  <w:abstractNum w:abstractNumId="21" w15:restartNumberingAfterBreak="0">
     <w:nsid w:val="61444C39"/>
     <w:multiLevelType w:val="multilevel"/>
     <w:tmpl w:val="DDA48C2C"/>
@@ -6058,7 +8974,7 @@
       </w:rPr>
     </w:lvl>
   </w:abstractNum>
-  <w:abstractNum w:abstractNumId="21">
+  <w:abstractNum w:abstractNumId="22" w15:restartNumberingAfterBreak="0">
     <w:nsid w:val="619B3EA6"/>
     <w:multiLevelType w:val="hybridMultilevel"/>
     <w:tmpl w:val="1C122A4A"/>
@@ -6171,7 +9087,7 @@
       </w:rPr>
     </w:lvl>
   </w:abstractNum>
-  <w:abstractNum w:abstractNumId="22">
+  <w:abstractNum w:abstractNumId="23" w15:restartNumberingAfterBreak="0">
     <w:nsid w:val="635916A5"/>
     <w:multiLevelType w:val="hybridMultilevel"/>
     <w:tmpl w:val="1F4E693E"/>
@@ -6284,7 +9200,7 @@
       </w:rPr>
     </w:lvl>
   </w:abstractNum>
-  <w:abstractNum w:abstractNumId="23">
+  <w:abstractNum w:abstractNumId="24" w15:restartNumberingAfterBreak="0">
     <w:nsid w:val="65B111E3"/>
     <w:multiLevelType w:val="hybridMultilevel"/>
     <w:tmpl w:val="3664EB72"/>
@@ -6373,7 +9289,7 @@
       </w:pPr>
     </w:lvl>
   </w:abstractNum>
-  <w:abstractNum w:abstractNumId="24">
+  <w:abstractNum w:abstractNumId="25" w15:restartNumberingAfterBreak="0">
     <w:nsid w:val="6A836115"/>
     <w:multiLevelType w:val="hybridMultilevel"/>
     <w:tmpl w:val="3BA2342A"/>
@@ -6486,7 +9402,7 @@
       </w:rPr>
     </w:lvl>
   </w:abstractNum>
-  <w:abstractNum w:abstractNumId="25">
+  <w:abstractNum w:abstractNumId="26" w15:restartNumberingAfterBreak="0">
     <w:nsid w:val="6A9535C4"/>
     <w:multiLevelType w:val="hybridMultilevel"/>
     <w:tmpl w:val="D1BCBB8C"/>
@@ -6572,7 +9488,7 @@
       </w:pPr>
     </w:lvl>
   </w:abstractNum>
-  <w:abstractNum w:abstractNumId="26">
+  <w:abstractNum w:abstractNumId="27" w15:restartNumberingAfterBreak="0">
     <w:nsid w:val="6C072446"/>
     <w:multiLevelType w:val="hybridMultilevel"/>
     <w:tmpl w:val="873205A4"/>
@@ -6685,7 +9601,7 @@
       </w:rPr>
     </w:lvl>
   </w:abstractNum>
-  <w:abstractNum w:abstractNumId="27">
+  <w:abstractNum w:abstractNumId="28" w15:restartNumberingAfterBreak="0">
     <w:nsid w:val="71213F0D"/>
     <w:multiLevelType w:val="multilevel"/>
     <w:tmpl w:val="235A82E4"/>
@@ -6798,7 +9714,7 @@
       </w:rPr>
     </w:lvl>
   </w:abstractNum>
-  <w:abstractNum w:abstractNumId="28">
+  <w:abstractNum w:abstractNumId="29" w15:restartNumberingAfterBreak="0">
     <w:nsid w:val="730E3FCA"/>
     <w:multiLevelType w:val="hybridMultilevel"/>
     <w:tmpl w:val="BE683178"/>
@@ -6884,7 +9800,7 @@
       </w:pPr>
     </w:lvl>
   </w:abstractNum>
-  <w:abstractNum w:abstractNumId="29">
+  <w:abstractNum w:abstractNumId="30" w15:restartNumberingAfterBreak="0">
     <w:nsid w:val="795A477C"/>
     <w:multiLevelType w:val="hybridMultilevel"/>
     <w:tmpl w:val="483690AA"/>
@@ -6971,100 +9887,103 @@
     </w:lvl>
   </w:abstractNum>
   <w:num w:numId="1">
+    <w:abstractNumId w:val="11"/>
+  </w:num>
+  <w:num w:numId="2">
+    <w:abstractNumId w:val="16"/>
+  </w:num>
+  <w:num w:numId="3">
+    <w:abstractNumId w:val="5"/>
+  </w:num>
+  <w:num w:numId="4">
+    <w:abstractNumId w:val="8"/>
+  </w:num>
+  <w:num w:numId="5">
+    <w:abstractNumId w:val="23"/>
+  </w:num>
+  <w:num w:numId="6">
+    <w:abstractNumId w:val="7"/>
+  </w:num>
+  <w:num w:numId="7">
+    <w:abstractNumId w:val="15"/>
+  </w:num>
+  <w:num w:numId="8">
+    <w:abstractNumId w:val="6"/>
+  </w:num>
+  <w:num w:numId="9">
+    <w:abstractNumId w:val="24"/>
+  </w:num>
+  <w:num w:numId="10">
+    <w:abstractNumId w:val="19"/>
+  </w:num>
+  <w:num w:numId="11">
+    <w:abstractNumId w:val="29"/>
+  </w:num>
+  <w:num w:numId="12">
+    <w:abstractNumId w:val="21"/>
+  </w:num>
+  <w:num w:numId="13">
+    <w:abstractNumId w:val="27"/>
+  </w:num>
+  <w:num w:numId="14">
+    <w:abstractNumId w:val="12"/>
+  </w:num>
+  <w:num w:numId="15">
+    <w:abstractNumId w:val="9"/>
+  </w:num>
+  <w:num w:numId="16">
     <w:abstractNumId w:val="10"/>
   </w:num>
-  <w:num w:numId="2">
-    <w:abstractNumId w:val="15"/>
-  </w:num>
-  <w:num w:numId="3">
-    <w:abstractNumId w:val="4"/>
-  </w:num>
-  <w:num w:numId="4">
-    <w:abstractNumId w:val="7"/>
-  </w:num>
-  <w:num w:numId="5">
-    <w:abstractNumId w:val="22"/>
-  </w:num>
-  <w:num w:numId="6">
-    <w:abstractNumId w:val="6"/>
-  </w:num>
-  <w:num w:numId="7">
-    <w:abstractNumId w:val="14"/>
-  </w:num>
-  <w:num w:numId="8">
-    <w:abstractNumId w:val="5"/>
-  </w:num>
-  <w:num w:numId="9">
-    <w:abstractNumId w:val="23"/>
-  </w:num>
-  <w:num w:numId="10">
-    <w:abstractNumId w:val="18"/>
-  </w:num>
-  <w:num w:numId="11">
-    <w:abstractNumId w:val="28"/>
-  </w:num>
-  <w:num w:numId="12">
-    <w:abstractNumId w:val="20"/>
-  </w:num>
-  <w:num w:numId="13">
-    <w:abstractNumId w:val="26"/>
-  </w:num>
-  <w:num w:numId="14">
-    <w:abstractNumId w:val="11"/>
-  </w:num>
-  <w:num w:numId="15">
-    <w:abstractNumId w:val="8"/>
-  </w:num>
-  <w:num w:numId="16">
-    <w:abstractNumId w:val="9"/>
-  </w:num>
   <w:num w:numId="17">
-    <w:abstractNumId w:val="24"/>
+    <w:abstractNumId w:val="25"/>
   </w:num>
   <w:num w:numId="18">
-    <w:abstractNumId w:val="29"/>
+    <w:abstractNumId w:val="30"/>
   </w:num>
   <w:num w:numId="19">
     <w:abstractNumId w:val="2"/>
   </w:num>
   <w:num w:numId="20">
-    <w:abstractNumId w:val="25"/>
+    <w:abstractNumId w:val="26"/>
   </w:num>
   <w:num w:numId="21">
-    <w:abstractNumId w:val="13"/>
+    <w:abstractNumId w:val="14"/>
   </w:num>
   <w:num w:numId="22">
-    <w:abstractNumId w:val="19"/>
+    <w:abstractNumId w:val="20"/>
   </w:num>
   <w:num w:numId="23">
-    <w:abstractNumId w:val="21"/>
+    <w:abstractNumId w:val="22"/>
   </w:num>
   <w:num w:numId="24">
     <w:abstractNumId w:val="3"/>
   </w:num>
   <w:num w:numId="25">
-    <w:abstractNumId w:val="17"/>
+    <w:abstractNumId w:val="18"/>
   </w:num>
   <w:num w:numId="26">
-    <w:abstractNumId w:val="27"/>
+    <w:abstractNumId w:val="28"/>
   </w:num>
   <w:num w:numId="27">
-    <w:abstractNumId w:val="12"/>
+    <w:abstractNumId w:val="13"/>
   </w:num>
   <w:num w:numId="28">
     <w:abstractNumId w:val="0"/>
   </w:num>
   <w:num w:numId="29">
-    <w:abstractNumId w:val="16"/>
+    <w:abstractNumId w:val="17"/>
   </w:num>
   <w:num w:numId="30">
     <w:abstractNumId w:val="1"/>
+  </w:num>
+  <w:num w:numId="31">
+    <w:abstractNumId w:val="4"/>
   </w:num>
 </w:numbering>
 </file>
 
 <file path=word/styles.xml><?xml version="1.0" encoding="utf-8"?>
-<w:styles xmlns:mc="http://schemas.openxmlformats.org/markup-compatibility/2006" xmlns:r="http://schemas.openxmlformats.org/officeDocument/2006/relationships" xmlns:w="http://schemas.openxmlformats.org/wordprocessingml/2006/main" xmlns:w14="http://schemas.microsoft.com/office/word/2010/wordml" xmlns:w15="http://schemas.microsoft.com/office/word/2012/wordml" mc:Ignorable="w14 w15">
+<w:styles xmlns:mc="http://schemas.openxmlformats.org/markup-compatibility/2006" xmlns:r="http://schemas.openxmlformats.org/officeDocument/2006/relationships" xmlns:w="http://schemas.openxmlformats.org/wordprocessingml/2006/main" xmlns:w14="http://schemas.microsoft.com/office/word/2010/wordml" xmlns:w15="http://schemas.microsoft.com/office/word/2012/wordml" xmlns:w16se="http://schemas.microsoft.com/office/word/2015/wordml/symex" mc:Ignorable="w14 w15 w16se">
   <w:docDefaults>
     <w:rPrDefault>
       <w:rPr>
@@ -7865,7 +10784,6 @@
       <w:spacing w:before="0" w:after="0" w:line="240" w:lineRule="auto"/>
     </w:pPr>
     <w:tblPr>
-      <w:tblInd w:w="0" w:type="dxa"/>
       <w:tblBorders>
         <w:top w:val="single" w:sz="4" w:space="0" w:color="auto"/>
         <w:left w:val="single" w:sz="4" w:space="0" w:color="auto"/>
@@ -7874,12 +10792,6 @@
         <w:insideH w:val="single" w:sz="4" w:space="0" w:color="auto"/>
         <w:insideV w:val="single" w:sz="4" w:space="0" w:color="auto"/>
       </w:tblBorders>
-      <w:tblCellMar>
-        <w:top w:w="0" w:type="dxa"/>
-        <w:left w:w="108" w:type="dxa"/>
-        <w:bottom w:w="0" w:type="dxa"/>
-        <w:right w:w="108" w:type="dxa"/>
-      </w:tblCellMar>
     </w:tblPr>
   </w:style>
   <w:style w:type="character" w:customStyle="1" w:styleId="Heading4Char">
@@ -7897,11 +10809,90 @@
       <w:color w:val="4F81BD" w:themeColor="accent1"/>
     </w:rPr>
   </w:style>
+  <w:style w:type="table" w:styleId="GridTable4-Accent1">
+    <w:name w:val="Grid Table 4 Accent 1"/>
+    <w:basedOn w:val="TableNormal"/>
+    <w:uiPriority w:val="49"/>
+    <w:rsid w:val="004A5DF7"/>
+    <w:pPr>
+      <w:spacing w:before="0" w:after="0" w:line="240" w:lineRule="auto"/>
+    </w:pPr>
+    <w:rPr>
+      <w:rFonts w:asciiTheme="minorHAnsi" w:hAnsiTheme="minorHAnsi"/>
+    </w:rPr>
+    <w:tblPr>
+      <w:tblStyleRowBandSize w:val="1"/>
+      <w:tblStyleColBandSize w:val="1"/>
+      <w:tblBorders>
+        <w:top w:val="single" w:sz="4" w:space="0" w:color="95B3D7" w:themeColor="accent1" w:themeTint="99"/>
+        <w:left w:val="single" w:sz="4" w:space="0" w:color="95B3D7" w:themeColor="accent1" w:themeTint="99"/>
+        <w:bottom w:val="single" w:sz="4" w:space="0" w:color="95B3D7" w:themeColor="accent1" w:themeTint="99"/>
+        <w:right w:val="single" w:sz="4" w:space="0" w:color="95B3D7" w:themeColor="accent1" w:themeTint="99"/>
+        <w:insideH w:val="single" w:sz="4" w:space="0" w:color="95B3D7" w:themeColor="accent1" w:themeTint="99"/>
+        <w:insideV w:val="single" w:sz="4" w:space="0" w:color="95B3D7" w:themeColor="accent1" w:themeTint="99"/>
+      </w:tblBorders>
+    </w:tblPr>
+    <w:tblStylePr w:type="firstRow">
+      <w:rPr>
+        <w:b/>
+        <w:bCs/>
+        <w:color w:val="FFFFFF" w:themeColor="background1"/>
+      </w:rPr>
+      <w:tblPr/>
+      <w:tcPr>
+        <w:tcBorders>
+          <w:top w:val="single" w:sz="4" w:space="0" w:color="4F81BD" w:themeColor="accent1"/>
+          <w:left w:val="single" w:sz="4" w:space="0" w:color="4F81BD" w:themeColor="accent1"/>
+          <w:bottom w:val="single" w:sz="4" w:space="0" w:color="4F81BD" w:themeColor="accent1"/>
+          <w:right w:val="single" w:sz="4" w:space="0" w:color="4F81BD" w:themeColor="accent1"/>
+          <w:insideH w:val="nil"/>
+          <w:insideV w:val="nil"/>
+        </w:tcBorders>
+        <w:shd w:val="clear" w:color="auto" w:fill="4F81BD" w:themeFill="accent1"/>
+      </w:tcPr>
+    </w:tblStylePr>
+    <w:tblStylePr w:type="lastRow">
+      <w:rPr>
+        <w:b/>
+        <w:bCs/>
+      </w:rPr>
+      <w:tblPr/>
+      <w:tcPr>
+        <w:tcBorders>
+          <w:top w:val="double" w:sz="4" w:space="0" w:color="4F81BD" w:themeColor="accent1"/>
+        </w:tcBorders>
+      </w:tcPr>
+    </w:tblStylePr>
+    <w:tblStylePr w:type="firstCol">
+      <w:rPr>
+        <w:b/>
+        <w:bCs/>
+      </w:rPr>
+    </w:tblStylePr>
+    <w:tblStylePr w:type="lastCol">
+      <w:rPr>
+        <w:b/>
+        <w:bCs/>
+      </w:rPr>
+    </w:tblStylePr>
+    <w:tblStylePr w:type="band1Vert">
+      <w:tblPr/>
+      <w:tcPr>
+        <w:shd w:val="clear" w:color="auto" w:fill="DBE5F1" w:themeFill="accent1" w:themeFillTint="33"/>
+      </w:tcPr>
+    </w:tblStylePr>
+    <w:tblStylePr w:type="band1Horz">
+      <w:tblPr/>
+      <w:tcPr>
+        <w:shd w:val="clear" w:color="auto" w:fill="DBE5F1" w:themeFill="accent1" w:themeFillTint="33"/>
+      </w:tcPr>
+    </w:tblStylePr>
+  </w:style>
 </w:styles>
 </file>
 
 <file path=word/glossary/document.xml><?xml version="1.0" encoding="utf-8"?>
-<w:glossaryDocument xmlns:wpc="http://schemas.microsoft.com/office/word/2010/wordprocessingCanvas" xmlns:mc="http://schemas.openxmlformats.org/markup-compatibility/2006" xmlns:o="urn:schemas-microsoft-com:office:office" xmlns:r="http://schemas.openxmlformats.org/officeDocument/2006/relationships" xmlns:m="http://schemas.openxmlformats.org/officeDocument/2006/math" xmlns:v="urn:schemas-microsoft-com:vml" xmlns:wp14="http://schemas.microsoft.com/office/word/2010/wordprocessingDrawing" xmlns:wp="http://schemas.openxmlformats.org/drawingml/2006/wordprocessingDrawing" xmlns:w10="urn:schemas-microsoft-com:office:word" xmlns:w="http://schemas.openxmlformats.org/wordprocessingml/2006/main" xmlns:w14="http://schemas.microsoft.com/office/word/2010/wordml" xmlns:w15="http://schemas.microsoft.com/office/word/2012/wordml" xmlns:wpg="http://schemas.microsoft.com/office/word/2010/wordprocessingGroup" xmlns:wpi="http://schemas.microsoft.com/office/word/2010/wordprocessingInk" xmlns:wne="http://schemas.microsoft.com/office/word/2006/wordml" xmlns:wps="http://schemas.microsoft.com/office/word/2010/wordprocessingShape" mc:Ignorable="w14 w15 wp14">
+<w:glossaryDocument xmlns:wpc="http://schemas.microsoft.com/office/word/2010/wordprocessingCanvas" xmlns:cx="http://schemas.microsoft.com/office/drawing/2014/chartex" xmlns:mc="http://schemas.openxmlformats.org/markup-compatibility/2006" xmlns:o="urn:schemas-microsoft-com:office:office" xmlns:r="http://schemas.openxmlformats.org/officeDocument/2006/relationships" xmlns:m="http://schemas.openxmlformats.org/officeDocument/2006/math" xmlns:v="urn:schemas-microsoft-com:vml" xmlns:wp14="http://schemas.microsoft.com/office/word/2010/wordprocessingDrawing" xmlns:wp="http://schemas.openxmlformats.org/drawingml/2006/wordprocessingDrawing" xmlns:w10="urn:schemas-microsoft-com:office:word" xmlns:w="http://schemas.openxmlformats.org/wordprocessingml/2006/main" xmlns:w14="http://schemas.microsoft.com/office/word/2010/wordml" xmlns:w15="http://schemas.microsoft.com/office/word/2012/wordml" xmlns:w16se="http://schemas.microsoft.com/office/word/2015/wordml/symex" xmlns:wpg="http://schemas.microsoft.com/office/word/2010/wordprocessingGroup" xmlns:wpi="http://schemas.microsoft.com/office/word/2010/wordprocessingInk" xmlns:wne="http://schemas.microsoft.com/office/word/2006/wordml" xmlns:wps="http://schemas.microsoft.com/office/word/2010/wordprocessingShape" mc:Ignorable="w14 w15 w16se wp14">
   <w:docParts>
     <w:docPart>
       <w:docPartPr>
@@ -7934,7 +10925,7 @@
 </file>
 
 <file path=word/glossary/fontTable.xml><?xml version="1.0" encoding="utf-8"?>
-<w:fonts xmlns:mc="http://schemas.openxmlformats.org/markup-compatibility/2006" xmlns:r="http://schemas.openxmlformats.org/officeDocument/2006/relationships" xmlns:w="http://schemas.openxmlformats.org/wordprocessingml/2006/main" xmlns:w14="http://schemas.microsoft.com/office/word/2010/wordml" xmlns:w15="http://schemas.microsoft.com/office/word/2012/wordml" mc:Ignorable="w14 w15">
+<w:fonts xmlns:mc="http://schemas.openxmlformats.org/markup-compatibility/2006" xmlns:r="http://schemas.openxmlformats.org/officeDocument/2006/relationships" xmlns:w="http://schemas.openxmlformats.org/wordprocessingml/2006/main" xmlns:w14="http://schemas.microsoft.com/office/word/2010/wordml" xmlns:w15="http://schemas.microsoft.com/office/word/2012/wordml" xmlns:w16se="http://schemas.microsoft.com/office/word/2015/wordml/symex" mc:Ignorable="w14 w15 w16se">
   <w:font w:name="Symbol">
     <w:panose1 w:val="05050102010706020507"/>
     <w:charset w:val="02"/>
@@ -7947,14 +10938,14 @@
     <w:charset w:val="00"/>
     <w:family w:val="roman"/>
     <w:pitch w:val="variable"/>
-    <w:sig w:usb0="E0002AFF" w:usb1="C0007841" w:usb2="00000009" w:usb3="00000000" w:csb0="000001FF" w:csb1="00000000"/>
+    <w:sig w:usb0="E0002EFF" w:usb1="C000785B" w:usb2="00000009" w:usb3="00000000" w:csb0="000001FF" w:csb1="00000000"/>
   </w:font>
   <w:font w:name="Courier New">
     <w:panose1 w:val="02070309020205020404"/>
     <w:charset w:val="00"/>
     <w:family w:val="modern"/>
     <w:pitch w:val="fixed"/>
-    <w:sig w:usb0="E0002AFF" w:usb1="C0007843" w:usb2="00000009" w:usb3="00000000" w:csb0="000001FF" w:csb1="00000000"/>
+    <w:sig w:usb0="E0002EFF" w:usb1="C0007843" w:usb2="00000009" w:usb3="00000000" w:csb0="000001FF" w:csb1="00000000"/>
   </w:font>
   <w:font w:name="Wingdings">
     <w:panose1 w:val="05000000000000000000"/>
@@ -7968,21 +10959,29 @@
     <w:charset w:val="00"/>
     <w:family w:val="swiss"/>
     <w:pitch w:val="variable"/>
-    <w:sig w:usb0="E10022FF" w:usb1="C000E47F" w:usb2="00000029" w:usb3="00000000" w:csb0="000001DF" w:csb1="00000000"/>
+    <w:sig w:usb0="E4002EFF" w:usb1="C000E47F" w:usb2="00000009" w:usb3="00000000" w:csb0="000001FF" w:csb1="00000000"/>
   </w:font>
   <w:font w:name="Calibri">
     <w:panose1 w:val="020F0502020204030204"/>
     <w:charset w:val="00"/>
     <w:family w:val="swiss"/>
     <w:pitch w:val="variable"/>
-    <w:sig w:usb0="E10002FF" w:usb1="4000ACFF" w:usb2="00000009" w:usb3="00000000" w:csb0="0000019F" w:csb1="00000000"/>
+    <w:sig w:usb0="E0002EFF" w:usb1="C000247B" w:usb2="00000009" w:usb3="00000000" w:csb0="000001FF" w:csb1="00000000"/>
+  </w:font>
+  <w:font w:name="MS Gothic">
+    <w:altName w:val="ＭＳ ゴシック"/>
+    <w:panose1 w:val="020B0609070205080204"/>
+    <w:charset w:val="80"/>
+    <w:family w:val="modern"/>
+    <w:pitch w:val="fixed"/>
+    <w:sig w:usb0="E00002FF" w:usb1="6AC7FDFB" w:usb2="08000012" w:usb3="00000000" w:csb0="0002009F" w:csb1="00000000"/>
   </w:font>
   <w:font w:name="Cambria">
     <w:panose1 w:val="02040503050406030204"/>
     <w:charset w:val="00"/>
     <w:family w:val="roman"/>
     <w:pitch w:val="variable"/>
-    <w:sig w:usb0="E00002FF" w:usb1="400004FF" w:usb2="00000000" w:usb3="00000000" w:csb0="0000019F" w:csb1="00000000"/>
+    <w:sig w:usb0="E00006FF" w:usb1="420024FF" w:usb2="02000000" w:usb3="00000000" w:csb0="0000019F" w:csb1="00000000"/>
   </w:font>
   <w:font w:name="Tahoma">
     <w:panose1 w:val="020B0604030504040204"/>
@@ -7990,6 +10989,14 @@
     <w:family w:val="swiss"/>
     <w:pitch w:val="variable"/>
     <w:sig w:usb0="E1002EFF" w:usb1="C000605B" w:usb2="00000029" w:usb3="00000000" w:csb0="000101FF" w:csb1="00000000"/>
+  </w:font>
+  <w:font w:name="MS Mincho">
+    <w:altName w:val="ＭＳ 明朝"/>
+    <w:panose1 w:val="02020609040205080304"/>
+    <w:charset w:val="80"/>
+    <w:family w:val="modern"/>
+    <w:pitch w:val="fixed"/>
+    <w:sig w:usb0="E00002FF" w:usb1="6AC7FDFB" w:usb2="08000012" w:usb3="00000000" w:csb0="0002009F" w:csb1="00000000"/>
   </w:font>
   <w:font w:name="SimSun">
     <w:altName w:val="宋体"/>
@@ -7999,25 +11006,33 @@
     <w:pitch w:val="variable"/>
     <w:sig w:usb0="00000003" w:usb1="288F0000" w:usb2="00000016" w:usb3="00000000" w:csb0="00040001" w:csb1="00000000"/>
   </w:font>
-  <w:font w:name="Candara">
-    <w:panose1 w:val="020E0502030303020204"/>
-    <w:charset w:val="00"/>
+  <w:font w:name="Yu Mincho">
+    <w:altName w:val="游明朝"/>
+    <w:charset w:val="80"/>
+    <w:family w:val="roman"/>
+    <w:pitch w:val="variable"/>
+    <w:sig w:usb0="800002E7" w:usb1="2AC7FCFF" w:usb2="00000012" w:usb3="00000000" w:csb0="0002009F" w:csb1="00000000"/>
+  </w:font>
+  <w:font w:name="Yu Gothic Light">
+    <w:altName w:val="游ゴシック Light"/>
+    <w:panose1 w:val="020B0300000000000000"/>
+    <w:charset w:val="80"/>
     <w:family w:val="swiss"/>
     <w:pitch w:val="variable"/>
-    <w:sig w:usb0="A00002EF" w:usb1="4000A44B" w:usb2="00000000" w:usb3="00000000" w:csb0="0000019F" w:csb1="00000000"/>
+    <w:sig w:usb0="E00002FF" w:usb1="2AC7FDFF" w:usb2="00000016" w:usb3="00000000" w:csb0="0002009F" w:csb1="00000000"/>
   </w:font>
   <w:font w:name="Calibri Light">
     <w:panose1 w:val="020F0302020204030204"/>
     <w:charset w:val="00"/>
     <w:family w:val="swiss"/>
     <w:pitch w:val="variable"/>
-    <w:sig w:usb0="A00002EF" w:usb1="4000207B" w:usb2="00000000" w:usb3="00000000" w:csb0="0000019F" w:csb1="00000000"/>
+    <w:sig w:usb0="E0002AFF" w:usb1="C000247B" w:usb2="00000009" w:usb3="00000000" w:csb0="000001FF" w:csb1="00000000"/>
   </w:font>
 </w:fonts>
 </file>
 
 <file path=word/glossary/settings.xml><?xml version="1.0" encoding="utf-8"?>
-<w:settings xmlns:mc="http://schemas.openxmlformats.org/markup-compatibility/2006" xmlns:o="urn:schemas-microsoft-com:office:office" xmlns:r="http://schemas.openxmlformats.org/officeDocument/2006/relationships" xmlns:m="http://schemas.openxmlformats.org/officeDocument/2006/math" xmlns:v="urn:schemas-microsoft-com:vml" xmlns:w10="urn:schemas-microsoft-com:office:word" xmlns:w="http://schemas.openxmlformats.org/wordprocessingml/2006/main" xmlns:w14="http://schemas.microsoft.com/office/word/2010/wordml" xmlns:w15="http://schemas.microsoft.com/office/word/2012/wordml" xmlns:sl="http://schemas.openxmlformats.org/schemaLibrary/2006/main" mc:Ignorable="w14 w15">
+<w:settings xmlns:mc="http://schemas.openxmlformats.org/markup-compatibility/2006" xmlns:o="urn:schemas-microsoft-com:office:office" xmlns:r="http://schemas.openxmlformats.org/officeDocument/2006/relationships" xmlns:m="http://schemas.openxmlformats.org/officeDocument/2006/math" xmlns:v="urn:schemas-microsoft-com:vml" xmlns:w10="urn:schemas-microsoft-com:office:word" xmlns:w="http://schemas.openxmlformats.org/wordprocessingml/2006/main" xmlns:w14="http://schemas.microsoft.com/office/word/2010/wordml" xmlns:w15="http://schemas.microsoft.com/office/word/2012/wordml" xmlns:w16se="http://schemas.microsoft.com/office/word/2015/wordml/symex" xmlns:sl="http://schemas.openxmlformats.org/schemaLibrary/2006/main" mc:Ignorable="w14 w15 w16se">
   <w:view w:val="normal"/>
   <w:defaultTabStop w:val="720"/>
   <w:characterSpacingControl w:val="doNotCompress"/>
@@ -8042,10 +11057,12 @@
     <w:rsid w:val="003468ED"/>
     <w:rsid w:val="0036061B"/>
     <w:rsid w:val="00372ECC"/>
+    <w:rsid w:val="003D5664"/>
     <w:rsid w:val="0054533F"/>
     <w:rsid w:val="005D6483"/>
     <w:rsid w:val="00605ED9"/>
     <w:rsid w:val="006A5587"/>
+    <w:rsid w:val="006C76AE"/>
     <w:rsid w:val="006E7B9E"/>
     <w:rsid w:val="00783296"/>
     <w:rsid w:val="00794B56"/>
@@ -8066,6 +11083,7 @@
     <w:rsid w:val="00DC3C80"/>
     <w:rsid w:val="00E60812"/>
     <w:rsid w:val="00E974A7"/>
+    <w:rsid w:val="00ED3BE7"/>
     <w:rsid w:val="00EE1EE2"/>
     <w:rsid w:val="00F010B2"/>
     <w:rsid w:val="00F1735D"/>
@@ -8084,7 +11102,7 @@
     <m:intLim m:val="subSup"/>
     <m:naryLim m:val="undOvr"/>
   </m:mathPr>
-  <w:themeFontLang w:val="en-US"/>
+  <w:themeFontLang w:val="en-US" w:eastAsia="ja-JP"/>
   <w:clrSchemeMapping w:bg1="light1" w:t1="dark1" w:bg2="light2" w:t2="dark2" w:accent1="accent1" w:accent2="accent2" w:accent3="accent3" w:accent4="accent4" w:accent5="accent5" w:accent6="accent6" w:hyperlink="hyperlink" w:followedHyperlink="followedHyperlink"/>
   <w:decimalSymbol w:val="."/>
   <w:listSeparator w:val=","/>
@@ -8092,7 +11110,7 @@
 </file>
 
 <file path=word/glossary/styles.xml><?xml version="1.0" encoding="utf-8"?>
-<w:styles xmlns:mc="http://schemas.openxmlformats.org/markup-compatibility/2006" xmlns:r="http://schemas.openxmlformats.org/officeDocument/2006/relationships" xmlns:w="http://schemas.openxmlformats.org/wordprocessingml/2006/main" xmlns:w14="http://schemas.microsoft.com/office/word/2010/wordml" xmlns:w15="http://schemas.microsoft.com/office/word/2012/wordml" mc:Ignorable="w14 w15">
+<w:styles xmlns:mc="http://schemas.openxmlformats.org/markup-compatibility/2006" xmlns:r="http://schemas.openxmlformats.org/officeDocument/2006/relationships" xmlns:w="http://schemas.openxmlformats.org/wordprocessingml/2006/main" xmlns:w14="http://schemas.microsoft.com/office/word/2010/wordml" xmlns:w15="http://schemas.microsoft.com/office/word/2012/wordml" xmlns:w16se="http://schemas.microsoft.com/office/word/2015/wordml/symex" mc:Ignorable="w14 w15 w16se">
   <w:docDefaults>
     <w:rPrDefault>
       <w:rPr>
@@ -8539,7 +11557,7 @@
 </file>
 
 <file path=word/glossary/webSettings.xml><?xml version="1.0" encoding="utf-8"?>
-<w:webSettings xmlns:mc="http://schemas.openxmlformats.org/markup-compatibility/2006" xmlns:r="http://schemas.openxmlformats.org/officeDocument/2006/relationships" xmlns:w="http://schemas.openxmlformats.org/wordprocessingml/2006/main" xmlns:w14="http://schemas.microsoft.com/office/word/2010/wordml" xmlns:w15="http://schemas.microsoft.com/office/word/2012/wordml" mc:Ignorable="w14 w15">
+<w:webSettings xmlns:mc="http://schemas.openxmlformats.org/markup-compatibility/2006" xmlns:r="http://schemas.openxmlformats.org/officeDocument/2006/relationships" xmlns:w="http://schemas.openxmlformats.org/wordprocessingml/2006/main" xmlns:w14="http://schemas.microsoft.com/office/word/2010/wordml" xmlns:w15="http://schemas.microsoft.com/office/word/2012/wordml" xmlns:w16se="http://schemas.microsoft.com/office/word/2015/wordml/symex" mc:Ignorable="w14 w15 w16se">
   <w:optimizeForBrowser/>
   <w:allowPNG/>
 </w:webSettings>
@@ -8854,7 +11872,7 @@
 </file>
 
 <file path=customXml/itemProps2.xml><?xml version="1.0" encoding="utf-8"?>
-<ds:datastoreItem xmlns:ds="http://schemas.openxmlformats.org/officeDocument/2006/customXml" ds:itemID="{354D48B1-48E3-4048-999B-E6BCE7186E0D}">
+<ds:datastoreItem xmlns:ds="http://schemas.openxmlformats.org/officeDocument/2006/customXml" ds:itemID="{C613BD3D-CD67-431A-A1B5-6C67908AB477}">
   <ds:schemaRefs>
     <ds:schemaRef ds:uri="http://schemas.openxmlformats.org/officeDocument/2006/bibliography"/>
   </ds:schemaRefs>

--- a/Documents/02 - Phan tich/Template#1-PhanTich.docx
+++ b/Documents/02 - Phan tich/Template#1-PhanTich.docx
@@ -2687,8 +2687,6 @@
             </w:r>
           </w:p>
         </w:tc>
-        <w:bookmarkStart w:id="5" w:name="_GoBack"/>
-        <w:bookmarkEnd w:id="5"/>
       </w:tr>
       <w:tr>
         <w:tc>
@@ -2856,35 +2854,3188 @@
     </w:p>
     <w:p>
       <w:pPr>
-        <w:ind w:firstLine="709"/>
-        <w:rPr>
-          <w:i/>
-          <w:color w:val="7030A0"/>
+        <w:rPr>
+          <w:rFonts w:ascii="Times New Roman" w:hAnsi="Times New Roman" w:cs="Times New Roman"/>
+          <w:b/>
+          <w:sz w:val="32"/>
+          <w:szCs w:val="32"/>
         </w:rPr>
       </w:pPr>
       <w:r>
         <w:rPr>
-          <w:i/>
-          <w:color w:val="7030A0"/>
-        </w:rPr>
-        <w:t xml:space="preserve">[Mô tả các yêu cầu chức năng của hệ thống bằng ngôn ngữ tự nhiên. Có thể sử dụng kết hợp các biểu mẫu, quy định. </w:t>
+          <w:rFonts w:ascii="Times New Roman" w:hAnsi="Times New Roman" w:cs="Times New Roman"/>
+          <w:b/>
+          <w:sz w:val="32"/>
+          <w:szCs w:val="32"/>
+        </w:rPr>
+        <w:t>Phương pháp phân tích tình huống: Hệ thống quản lý nhà tù.</w:t>
+      </w:r>
+    </w:p>
+    <w:p>
+      <w:pPr>
+        <w:rPr>
+          <w:rFonts w:ascii="Times New Roman" w:hAnsi="Times New Roman" w:cs="Times New Roman"/>
+          <w:sz w:val="28"/>
+          <w:szCs w:val="28"/>
+        </w:rPr>
+      </w:pPr>
+      <w:r>
+        <w:rPr>
+          <w:rFonts w:ascii="Times New Roman" w:hAnsi="Times New Roman" w:cs="Times New Roman"/>
+          <w:b/>
+          <w:sz w:val="28"/>
+          <w:szCs w:val="28"/>
+        </w:rPr>
+        <w:t>Mục tiêu:</w:t>
       </w:r>
       <w:r>
         <w:rPr>
-          <w:b/>
-          <w:i/>
-          <w:color w:val="7030A0"/>
-        </w:rPr>
-        <w:t>Đánh số và phân nhóm các yêu cầu</w:t>
+          <w:rFonts w:ascii="Times New Roman" w:hAnsi="Times New Roman" w:cs="Times New Roman"/>
+          <w:sz w:val="28"/>
+          <w:szCs w:val="28"/>
+        </w:rPr>
+        <w:t xml:space="preserve"> </w:t>
+      </w:r>
+    </w:p>
+    <w:p>
+      <w:pPr>
+        <w:jc w:val="left"/>
+        <w:rPr>
+          <w:rFonts w:ascii="Times New Roman" w:hAnsi="Times New Roman" w:cs="Times New Roman"/>
+          <w:sz w:val="28"/>
+          <w:szCs w:val="28"/>
+        </w:rPr>
+      </w:pPr>
+      <w:r>
+        <w:rPr>
+          <w:rFonts w:ascii="Times New Roman" w:hAnsi="Times New Roman" w:cs="Times New Roman"/>
+          <w:sz w:val="28"/>
+          <w:szCs w:val="28"/>
+        </w:rPr>
+        <w:t>Làm rõ yêu cầu ở mức chi tiết:</w:t>
+      </w:r>
+    </w:p>
+    <w:p>
+      <w:pPr>
+        <w:jc w:val="left"/>
+        <w:rPr>
+          <w:rFonts w:ascii="Times New Roman" w:hAnsi="Times New Roman" w:cs="Times New Roman"/>
+          <w:sz w:val="28"/>
+          <w:szCs w:val="28"/>
+        </w:rPr>
+      </w:pPr>
+      <w:r>
+        <w:rPr>
+          <w:rFonts w:ascii="Times New Roman" w:hAnsi="Times New Roman" w:cs="Times New Roman"/>
+          <w:sz w:val="28"/>
+          <w:szCs w:val="28"/>
+        </w:rPr>
+        <w:t>+Các chức năng</w:t>
       </w:r>
       <w:r>
         <w:rPr>
-          <w:i/>
-          <w:color w:val="7030A0"/>
-        </w:rPr>
-        <w:t>]</w:t>
+          <w:rFonts w:ascii="Times New Roman" w:hAnsi="Times New Roman" w:cs="Times New Roman"/>
+          <w:sz w:val="28"/>
+          <w:szCs w:val="28"/>
+        </w:rPr>
+        <w:br/>
+        <w:t>+Hồi đáp, ứng xử của từng chức năng.</w:t>
       </w:r>
     </w:p>
+    <w:p/>
+    <w:p/>
+    <w:tbl>
+      <w:tblPr>
+        <w:tblStyle w:val="TableGrid"/>
+        <w:tblW w:w="10772" w:type="dxa"/>
+        <w:tblInd w:w="-725" w:type="dxa"/>
+        <w:tblLook w:val="04A0" w:firstRow="1" w:lastRow="0" w:firstColumn="1" w:lastColumn="0" w:noHBand="0" w:noVBand="1"/>
+      </w:tblPr>
+      <w:tblGrid>
+        <w:gridCol w:w="2430"/>
+        <w:gridCol w:w="1800"/>
+        <w:gridCol w:w="6542"/>
+      </w:tblGrid>
+      <w:tr>
+        <w:trPr>
+          <w:trHeight w:val="323"/>
+        </w:trPr>
+        <w:tc>
+          <w:tcPr>
+            <w:tcW w:w="2430" w:type="dxa"/>
+          </w:tcPr>
+          <w:p>
+            <w:pPr>
+              <w:rPr>
+                <w:rFonts w:ascii="Times New Roman" w:hAnsi="Times New Roman" w:cs="Times New Roman"/>
+                <w:b/>
+                <w:sz w:val="28"/>
+                <w:szCs w:val="28"/>
+              </w:rPr>
+            </w:pPr>
+            <w:r>
+              <w:rPr>
+                <w:rFonts w:ascii="Times New Roman" w:hAnsi="Times New Roman" w:cs="Times New Roman"/>
+                <w:b/>
+                <w:sz w:val="28"/>
+                <w:szCs w:val="28"/>
+              </w:rPr>
+              <w:t>Yêu Cầu</w:t>
+            </w:r>
+          </w:p>
+        </w:tc>
+        <w:tc>
+          <w:tcPr>
+            <w:tcW w:w="1800" w:type="dxa"/>
+          </w:tcPr>
+          <w:p>
+            <w:pPr>
+              <w:rPr>
+                <w:rFonts w:ascii="Times New Roman" w:hAnsi="Times New Roman" w:cs="Times New Roman"/>
+                <w:b/>
+                <w:sz w:val="28"/>
+                <w:szCs w:val="28"/>
+              </w:rPr>
+            </w:pPr>
+            <w:r>
+              <w:rPr>
+                <w:rFonts w:ascii="Times New Roman" w:hAnsi="Times New Roman" w:cs="Times New Roman"/>
+                <w:b/>
+                <w:sz w:val="28"/>
+                <w:szCs w:val="28"/>
+              </w:rPr>
+              <w:t>Stakeholders</w:t>
+            </w:r>
+          </w:p>
+        </w:tc>
+        <w:tc>
+          <w:tcPr>
+            <w:tcW w:w="6542" w:type="dxa"/>
+          </w:tcPr>
+          <w:p>
+            <w:pPr>
+              <w:rPr>
+                <w:rFonts w:ascii="Times New Roman" w:hAnsi="Times New Roman" w:cs="Times New Roman"/>
+                <w:b/>
+                <w:sz w:val="28"/>
+                <w:szCs w:val="28"/>
+              </w:rPr>
+            </w:pPr>
+            <w:r>
+              <w:rPr>
+                <w:rFonts w:ascii="Times New Roman" w:hAnsi="Times New Roman" w:cs="Times New Roman"/>
+                <w:b/>
+                <w:sz w:val="28"/>
+                <w:szCs w:val="28"/>
+              </w:rPr>
+              <w:t>Kịch bả</w:t>
+            </w:r>
+            <w:r>
+              <w:rPr>
+                <w:rFonts w:ascii="Times New Roman" w:hAnsi="Times New Roman" w:cs="Times New Roman"/>
+                <w:b/>
+                <w:sz w:val="28"/>
+                <w:szCs w:val="28"/>
+              </w:rPr>
+              <w:t xml:space="preserve">n </w:t>
+            </w:r>
+            <w:r>
+              <w:rPr>
+                <w:rFonts w:ascii="Times New Roman" w:hAnsi="Times New Roman" w:cs="Times New Roman"/>
+                <w:b/>
+                <w:sz w:val="28"/>
+                <w:szCs w:val="28"/>
+              </w:rPr>
+              <w:t>(</w:t>
+            </w:r>
+            <w:r>
+              <w:rPr>
+                <w:rFonts w:ascii="Times New Roman" w:hAnsi="Times New Roman" w:cs="Times New Roman"/>
+                <w:b/>
+                <w:sz w:val="28"/>
+                <w:szCs w:val="28"/>
+              </w:rPr>
+              <w:t>theo tình huố</w:t>
+            </w:r>
+            <w:r>
+              <w:rPr>
+                <w:rFonts w:ascii="Times New Roman" w:hAnsi="Times New Roman" w:cs="Times New Roman"/>
+                <w:b/>
+                <w:sz w:val="28"/>
+                <w:szCs w:val="28"/>
+              </w:rPr>
+              <w:t>ng)</w:t>
+            </w:r>
+          </w:p>
+        </w:tc>
+      </w:tr>
+      <w:tr>
+        <w:trPr>
+          <w:trHeight w:val="1414"/>
+        </w:trPr>
+        <w:tc>
+          <w:tcPr>
+            <w:tcW w:w="2430" w:type="dxa"/>
+            <w:vMerge w:val="restart"/>
+          </w:tcPr>
+          <w:p>
+            <w:pPr>
+              <w:rPr>
+                <w:rFonts w:ascii="Times New Roman" w:hAnsi="Times New Roman" w:cs="Times New Roman"/>
+                <w:b/>
+                <w:sz w:val="28"/>
+                <w:szCs w:val="28"/>
+              </w:rPr>
+            </w:pPr>
+            <w:r>
+              <w:rPr>
+                <w:rFonts w:ascii="Times New Roman" w:hAnsi="Times New Roman" w:cs="Times New Roman"/>
+                <w:b/>
+                <w:sz w:val="28"/>
+                <w:szCs w:val="28"/>
+              </w:rPr>
+              <w:lastRenderedPageBreak/>
+              <w:t>Đăng nhập</w:t>
+            </w:r>
+          </w:p>
+        </w:tc>
+        <w:tc>
+          <w:tcPr>
+            <w:tcW w:w="1800" w:type="dxa"/>
+            <w:vMerge w:val="restart"/>
+          </w:tcPr>
+          <w:p>
+            <w:pPr>
+              <w:rPr>
+                <w:rFonts w:ascii="Times New Roman" w:hAnsi="Times New Roman" w:cs="Times New Roman"/>
+                <w:b/>
+                <w:sz w:val="28"/>
+                <w:szCs w:val="28"/>
+              </w:rPr>
+            </w:pPr>
+            <w:r>
+              <w:rPr>
+                <w:rFonts w:ascii="Times New Roman" w:hAnsi="Times New Roman" w:cs="Times New Roman"/>
+                <w:b/>
+                <w:sz w:val="28"/>
+                <w:szCs w:val="28"/>
+              </w:rPr>
+              <w:t>Thân Nhân/ Cán bộ</w:t>
+            </w:r>
+          </w:p>
+        </w:tc>
+        <w:tc>
+          <w:tcPr>
+            <w:tcW w:w="6542" w:type="dxa"/>
+          </w:tcPr>
+          <w:p>
+            <w:pPr>
+              <w:rPr>
+                <w:rFonts w:ascii="Times New Roman" w:hAnsi="Times New Roman" w:cs="Times New Roman"/>
+                <w:b/>
+                <w:sz w:val="28"/>
+                <w:szCs w:val="28"/>
+              </w:rPr>
+            </w:pPr>
+            <w:r>
+              <w:rPr>
+                <w:rFonts w:ascii="Times New Roman" w:hAnsi="Times New Roman" w:cs="Times New Roman"/>
+                <w:b/>
+                <w:sz w:val="28"/>
+                <w:szCs w:val="28"/>
+              </w:rPr>
+              <w:t>Đ</w:t>
+            </w:r>
+            <w:r>
+              <w:rPr>
+                <w:rFonts w:ascii="Times New Roman" w:hAnsi="Times New Roman" w:cs="Times New Roman"/>
+                <w:b/>
+                <w:sz w:val="28"/>
+                <w:szCs w:val="28"/>
+              </w:rPr>
+              <w:t>ăng nhập thành công</w:t>
+            </w:r>
+          </w:p>
+          <w:p>
+            <w:pPr>
+              <w:pStyle w:val="ListParagraph"/>
+              <w:numPr>
+                <w:ilvl w:val="0"/>
+                <w:numId w:val="32"/>
+              </w:numPr>
+              <w:jc w:val="left"/>
+              <w:rPr>
+                <w:rFonts w:ascii="Times New Roman" w:hAnsi="Times New Roman" w:cs="Times New Roman"/>
+                <w:sz w:val="28"/>
+                <w:szCs w:val="28"/>
+              </w:rPr>
+            </w:pPr>
+            <w:r>
+              <w:rPr>
+                <w:rFonts w:ascii="Times New Roman" w:hAnsi="Times New Roman" w:cs="Times New Roman"/>
+                <w:sz w:val="28"/>
+                <w:szCs w:val="28"/>
+              </w:rPr>
+              <w:t>Hệ thống: hỏi tên đăng nhập và mật khẩu.</w:t>
+            </w:r>
+          </w:p>
+          <w:p>
+            <w:pPr>
+              <w:pStyle w:val="ListParagraph"/>
+              <w:numPr>
+                <w:ilvl w:val="0"/>
+                <w:numId w:val="32"/>
+              </w:numPr>
+              <w:jc w:val="left"/>
+              <w:rPr>
+                <w:rFonts w:ascii="Times New Roman" w:hAnsi="Times New Roman" w:cs="Times New Roman"/>
+                <w:sz w:val="28"/>
+                <w:szCs w:val="28"/>
+              </w:rPr>
+            </w:pPr>
+            <w:r>
+              <w:rPr>
+                <w:rFonts w:ascii="Times New Roman" w:hAnsi="Times New Roman" w:cs="Times New Roman"/>
+                <w:sz w:val="28"/>
+                <w:szCs w:val="28"/>
+              </w:rPr>
+              <w:t>Người dùng: cung cấp thông tin.</w:t>
+            </w:r>
+          </w:p>
+          <w:p>
+            <w:pPr>
+              <w:pStyle w:val="ListParagraph"/>
+              <w:numPr>
+                <w:ilvl w:val="0"/>
+                <w:numId w:val="32"/>
+              </w:numPr>
+              <w:jc w:val="left"/>
+              <w:rPr>
+                <w:rFonts w:ascii="Times New Roman" w:hAnsi="Times New Roman" w:cs="Times New Roman"/>
+                <w:sz w:val="28"/>
+                <w:szCs w:val="28"/>
+              </w:rPr>
+            </w:pPr>
+            <w:r>
+              <w:rPr>
+                <w:rFonts w:ascii="Times New Roman" w:hAnsi="Times New Roman" w:cs="Times New Roman"/>
+                <w:sz w:val="28"/>
+                <w:szCs w:val="28"/>
+              </w:rPr>
+              <w:t xml:space="preserve">Người dùng: đề nghị đăng nhập. </w:t>
+            </w:r>
+          </w:p>
+          <w:p>
+            <w:pPr>
+              <w:pStyle w:val="ListParagraph"/>
+              <w:numPr>
+                <w:ilvl w:val="0"/>
+                <w:numId w:val="32"/>
+              </w:numPr>
+              <w:jc w:val="left"/>
+              <w:rPr>
+                <w:rFonts w:ascii="Times New Roman" w:hAnsi="Times New Roman" w:cs="Times New Roman"/>
+                <w:sz w:val="28"/>
+                <w:szCs w:val="28"/>
+              </w:rPr>
+            </w:pPr>
+            <w:r>
+              <w:rPr>
+                <w:rFonts w:ascii="Times New Roman" w:hAnsi="Times New Roman" w:cs="Times New Roman"/>
+                <w:sz w:val="28"/>
+                <w:szCs w:val="28"/>
+              </w:rPr>
+              <w:t xml:space="preserve">Hệ thống: kiểm tra thông tin đăngnhập. </w:t>
+            </w:r>
+          </w:p>
+          <w:p>
+            <w:pPr>
+              <w:pStyle w:val="ListParagraph"/>
+              <w:numPr>
+                <w:ilvl w:val="0"/>
+                <w:numId w:val="32"/>
+              </w:numPr>
+              <w:jc w:val="left"/>
+              <w:rPr>
+                <w:rFonts w:ascii="Times New Roman" w:hAnsi="Times New Roman" w:cs="Times New Roman"/>
+                <w:sz w:val="28"/>
+                <w:szCs w:val="28"/>
+              </w:rPr>
+            </w:pPr>
+            <w:r>
+              <w:rPr>
+                <w:rFonts w:ascii="Times New Roman" w:hAnsi="Times New Roman" w:cs="Times New Roman"/>
+                <w:sz w:val="28"/>
+                <w:szCs w:val="28"/>
+              </w:rPr>
+              <w:t>Hệ</w:t>
+            </w:r>
+            <w:r>
+              <w:rPr>
+                <w:rFonts w:ascii="Times New Roman" w:hAnsi="Times New Roman" w:cs="Times New Roman"/>
+                <w:sz w:val="28"/>
+                <w:szCs w:val="28"/>
+              </w:rPr>
+              <w:t xml:space="preserve"> </w:t>
+            </w:r>
+            <w:r>
+              <w:rPr>
+                <w:rFonts w:ascii="Times New Roman" w:hAnsi="Times New Roman" w:cs="Times New Roman"/>
+                <w:sz w:val="28"/>
+                <w:szCs w:val="28"/>
+              </w:rPr>
+              <w:t>thống: chuyển đến màn hình chính.</w:t>
+            </w:r>
+          </w:p>
+        </w:tc>
+      </w:tr>
+      <w:tr>
+        <w:trPr>
+          <w:trHeight w:val="2082"/>
+        </w:trPr>
+        <w:tc>
+          <w:tcPr>
+            <w:tcW w:w="2430" w:type="dxa"/>
+            <w:vMerge/>
+          </w:tcPr>
+          <w:p>
+            <w:pPr>
+              <w:rPr>
+                <w:rFonts w:ascii="Times New Roman" w:hAnsi="Times New Roman" w:cs="Times New Roman"/>
+                <w:sz w:val="28"/>
+                <w:szCs w:val="28"/>
+              </w:rPr>
+            </w:pPr>
+          </w:p>
+        </w:tc>
+        <w:tc>
+          <w:tcPr>
+            <w:tcW w:w="1800" w:type="dxa"/>
+            <w:vMerge/>
+          </w:tcPr>
+          <w:p>
+            <w:pPr>
+              <w:rPr>
+                <w:rFonts w:ascii="Times New Roman" w:hAnsi="Times New Roman" w:cs="Times New Roman"/>
+                <w:sz w:val="28"/>
+                <w:szCs w:val="28"/>
+              </w:rPr>
+            </w:pPr>
+          </w:p>
+        </w:tc>
+        <w:tc>
+          <w:tcPr>
+            <w:tcW w:w="6542" w:type="dxa"/>
+          </w:tcPr>
+          <w:p>
+            <w:pPr>
+              <w:rPr>
+                <w:rFonts w:ascii="Times New Roman" w:hAnsi="Times New Roman" w:cs="Times New Roman"/>
+                <w:b/>
+                <w:sz w:val="28"/>
+                <w:szCs w:val="28"/>
+              </w:rPr>
+            </w:pPr>
+            <w:r>
+              <w:rPr>
+                <w:rFonts w:ascii="Times New Roman" w:hAnsi="Times New Roman" w:cs="Times New Roman"/>
+                <w:b/>
+                <w:sz w:val="28"/>
+                <w:szCs w:val="28"/>
+              </w:rPr>
+              <w:t>Đ</w:t>
+            </w:r>
+            <w:r>
+              <w:rPr>
+                <w:rFonts w:ascii="Times New Roman" w:hAnsi="Times New Roman" w:cs="Times New Roman"/>
+                <w:b/>
+                <w:sz w:val="28"/>
+                <w:szCs w:val="28"/>
+              </w:rPr>
+              <w:t>ăng nhập</w:t>
+            </w:r>
+            <w:r>
+              <w:rPr>
+                <w:rFonts w:ascii="Times New Roman" w:hAnsi="Times New Roman" w:cs="Times New Roman"/>
+                <w:b/>
+                <w:sz w:val="28"/>
+                <w:szCs w:val="28"/>
+              </w:rPr>
+              <w:t xml:space="preserve"> </w:t>
+            </w:r>
+            <w:r>
+              <w:rPr>
+                <w:rFonts w:ascii="Times New Roman" w:hAnsi="Times New Roman" w:cs="Times New Roman"/>
+                <w:b/>
+                <w:sz w:val="28"/>
+                <w:szCs w:val="28"/>
+              </w:rPr>
+              <w:t xml:space="preserve">thất bại </w:t>
+            </w:r>
+          </w:p>
+          <w:p>
+            <w:pPr>
+              <w:pStyle w:val="ListParagraph"/>
+              <w:numPr>
+                <w:ilvl w:val="0"/>
+                <w:numId w:val="33"/>
+              </w:numPr>
+              <w:jc w:val="left"/>
+              <w:rPr>
+                <w:rFonts w:ascii="Times New Roman" w:hAnsi="Times New Roman" w:cs="Times New Roman"/>
+                <w:sz w:val="28"/>
+                <w:szCs w:val="28"/>
+              </w:rPr>
+            </w:pPr>
+            <w:r>
+              <w:rPr>
+                <w:rFonts w:ascii="Times New Roman" w:hAnsi="Times New Roman" w:cs="Times New Roman"/>
+                <w:sz w:val="28"/>
+                <w:szCs w:val="28"/>
+              </w:rPr>
+              <w:t>Hệ thống:</w:t>
+            </w:r>
+            <w:r>
+              <w:rPr>
+                <w:rFonts w:ascii="Times New Roman" w:hAnsi="Times New Roman" w:cs="Times New Roman"/>
+                <w:sz w:val="28"/>
+                <w:szCs w:val="28"/>
+              </w:rPr>
+              <w:t xml:space="preserve"> </w:t>
+            </w:r>
+            <w:r>
+              <w:rPr>
+                <w:rFonts w:ascii="Times New Roman" w:hAnsi="Times New Roman" w:cs="Times New Roman"/>
+                <w:sz w:val="28"/>
+                <w:szCs w:val="28"/>
+              </w:rPr>
+              <w:t xml:space="preserve">hỏi tên đăng nhập và mật khẩu. </w:t>
+            </w:r>
+          </w:p>
+          <w:p>
+            <w:pPr>
+              <w:pStyle w:val="ListParagraph"/>
+              <w:numPr>
+                <w:ilvl w:val="0"/>
+                <w:numId w:val="33"/>
+              </w:numPr>
+              <w:jc w:val="left"/>
+              <w:rPr>
+                <w:rFonts w:ascii="Times New Roman" w:hAnsi="Times New Roman" w:cs="Times New Roman"/>
+                <w:sz w:val="28"/>
+                <w:szCs w:val="28"/>
+              </w:rPr>
+            </w:pPr>
+            <w:r>
+              <w:rPr>
+                <w:rFonts w:ascii="Times New Roman" w:hAnsi="Times New Roman" w:cs="Times New Roman"/>
+                <w:sz w:val="28"/>
+                <w:szCs w:val="28"/>
+              </w:rPr>
+              <w:t xml:space="preserve">Người dùng: cung cấp thông tin. </w:t>
+            </w:r>
+          </w:p>
+          <w:p>
+            <w:pPr>
+              <w:pStyle w:val="ListParagraph"/>
+              <w:numPr>
+                <w:ilvl w:val="0"/>
+                <w:numId w:val="33"/>
+              </w:numPr>
+              <w:jc w:val="left"/>
+              <w:rPr>
+                <w:rFonts w:ascii="Times New Roman" w:hAnsi="Times New Roman" w:cs="Times New Roman"/>
+                <w:sz w:val="28"/>
+                <w:szCs w:val="28"/>
+              </w:rPr>
+            </w:pPr>
+            <w:r>
+              <w:rPr>
+                <w:rFonts w:ascii="Times New Roman" w:hAnsi="Times New Roman" w:cs="Times New Roman"/>
+                <w:sz w:val="28"/>
+                <w:szCs w:val="28"/>
+              </w:rPr>
+              <w:t xml:space="preserve">Người dùng: đề nghị đăng nhập. </w:t>
+            </w:r>
+          </w:p>
+          <w:p>
+            <w:pPr>
+              <w:pStyle w:val="ListParagraph"/>
+              <w:numPr>
+                <w:ilvl w:val="0"/>
+                <w:numId w:val="33"/>
+              </w:numPr>
+              <w:jc w:val="left"/>
+              <w:rPr>
+                <w:rFonts w:ascii="Times New Roman" w:hAnsi="Times New Roman" w:cs="Times New Roman"/>
+                <w:sz w:val="28"/>
+                <w:szCs w:val="28"/>
+              </w:rPr>
+            </w:pPr>
+            <w:r>
+              <w:rPr>
+                <w:rFonts w:ascii="Times New Roman" w:hAnsi="Times New Roman" w:cs="Times New Roman"/>
+                <w:sz w:val="28"/>
+                <w:szCs w:val="28"/>
+              </w:rPr>
+              <w:t xml:space="preserve">Hệ thống: kiểm tra thông tin đăng nhập. </w:t>
+            </w:r>
+          </w:p>
+          <w:p>
+            <w:pPr>
+              <w:pStyle w:val="ListParagraph"/>
+              <w:numPr>
+                <w:ilvl w:val="0"/>
+                <w:numId w:val="33"/>
+              </w:numPr>
+              <w:jc w:val="left"/>
+              <w:rPr>
+                <w:rFonts w:ascii="Times New Roman" w:hAnsi="Times New Roman" w:cs="Times New Roman"/>
+                <w:sz w:val="28"/>
+                <w:szCs w:val="28"/>
+              </w:rPr>
+            </w:pPr>
+            <w:r>
+              <w:rPr>
+                <w:rFonts w:ascii="Times New Roman" w:hAnsi="Times New Roman" w:cs="Times New Roman"/>
+                <w:sz w:val="28"/>
+                <w:szCs w:val="28"/>
+              </w:rPr>
+              <w:t>Hệ thống: thông báo sai và đề nghị cung cấp lại</w:t>
+            </w:r>
+            <w:r>
+              <w:rPr>
+                <w:rFonts w:ascii="Times New Roman" w:hAnsi="Times New Roman" w:cs="Times New Roman"/>
+                <w:b/>
+                <w:sz w:val="28"/>
+                <w:szCs w:val="28"/>
+              </w:rPr>
+              <w:t>.</w:t>
+            </w:r>
+          </w:p>
+        </w:tc>
+      </w:tr>
+      <w:tr>
+        <w:trPr>
+          <w:trHeight w:val="1178"/>
+        </w:trPr>
+        <w:tc>
+          <w:tcPr>
+            <w:tcW w:w="2430" w:type="dxa"/>
+            <w:vMerge w:val="restart"/>
+          </w:tcPr>
+          <w:p>
+            <w:pPr>
+              <w:rPr>
+                <w:rFonts w:ascii="Times New Roman" w:hAnsi="Times New Roman" w:cs="Times New Roman"/>
+                <w:b/>
+                <w:sz w:val="28"/>
+                <w:szCs w:val="28"/>
+              </w:rPr>
+            </w:pPr>
+            <w:r>
+              <w:rPr>
+                <w:rFonts w:ascii="Times New Roman" w:hAnsi="Times New Roman" w:cs="Times New Roman"/>
+                <w:b/>
+                <w:sz w:val="28"/>
+                <w:szCs w:val="28"/>
+              </w:rPr>
+              <w:t xml:space="preserve">Xem </w:t>
+            </w:r>
+            <w:r>
+              <w:rPr>
+                <w:rFonts w:ascii="Times New Roman" w:hAnsi="Times New Roman" w:cs="Times New Roman"/>
+                <w:b/>
+                <w:sz w:val="28"/>
+                <w:szCs w:val="28"/>
+              </w:rPr>
+              <w:t xml:space="preserve">thông tin một </w:t>
+            </w:r>
+            <w:r>
+              <w:rPr>
+                <w:rFonts w:ascii="Times New Roman" w:hAnsi="Times New Roman" w:cs="Times New Roman"/>
+                <w:b/>
+                <w:sz w:val="28"/>
+                <w:szCs w:val="28"/>
+              </w:rPr>
+              <w:t>phạm nhân</w:t>
+            </w:r>
+          </w:p>
+        </w:tc>
+        <w:tc>
+          <w:tcPr>
+            <w:tcW w:w="1800" w:type="dxa"/>
+            <w:vMerge w:val="restart"/>
+          </w:tcPr>
+          <w:p>
+            <w:pPr>
+              <w:rPr>
+                <w:rFonts w:ascii="Times New Roman" w:hAnsi="Times New Roman" w:cs="Times New Roman"/>
+                <w:sz w:val="28"/>
+                <w:szCs w:val="28"/>
+              </w:rPr>
+            </w:pPr>
+            <w:r>
+              <w:rPr>
+                <w:rFonts w:ascii="Times New Roman" w:hAnsi="Times New Roman" w:cs="Times New Roman"/>
+                <w:b/>
+                <w:sz w:val="28"/>
+                <w:szCs w:val="28"/>
+              </w:rPr>
+              <w:t>Thân Nhân/ Cán bộ</w:t>
+            </w:r>
+          </w:p>
+        </w:tc>
+        <w:tc>
+          <w:tcPr>
+            <w:tcW w:w="6542" w:type="dxa"/>
+          </w:tcPr>
+          <w:p>
+            <w:pPr>
+              <w:rPr>
+                <w:rFonts w:ascii="Times New Roman" w:hAnsi="Times New Roman" w:cs="Times New Roman"/>
+                <w:b/>
+                <w:sz w:val="28"/>
+                <w:szCs w:val="28"/>
+              </w:rPr>
+            </w:pPr>
+            <w:r>
+              <w:rPr>
+                <w:rFonts w:ascii="Times New Roman" w:hAnsi="Times New Roman" w:cs="Times New Roman"/>
+                <w:b/>
+                <w:sz w:val="28"/>
+                <w:szCs w:val="28"/>
+              </w:rPr>
+              <w:t>Xem thành công</w:t>
+            </w:r>
+          </w:p>
+          <w:p>
+            <w:pPr>
+              <w:pStyle w:val="ListParagraph"/>
+              <w:numPr>
+                <w:ilvl w:val="0"/>
+                <w:numId w:val="33"/>
+              </w:numPr>
+              <w:jc w:val="left"/>
+              <w:rPr>
+                <w:rFonts w:ascii="Times New Roman" w:hAnsi="Times New Roman" w:cs="Times New Roman"/>
+                <w:sz w:val="28"/>
+                <w:szCs w:val="28"/>
+              </w:rPr>
+            </w:pPr>
+            <w:r>
+              <w:rPr>
+                <w:rFonts w:ascii="Times New Roman" w:hAnsi="Times New Roman" w:cs="Times New Roman"/>
+                <w:sz w:val="28"/>
+                <w:szCs w:val="28"/>
+              </w:rPr>
+              <w:t>Hệ thống: kiể</w:t>
+            </w:r>
+            <w:r>
+              <w:rPr>
+                <w:rFonts w:ascii="Times New Roman" w:hAnsi="Times New Roman" w:cs="Times New Roman"/>
+                <w:sz w:val="28"/>
+                <w:szCs w:val="28"/>
+              </w:rPr>
+              <w:t>m tra thông tin phạm nhân</w:t>
+            </w:r>
+            <w:r>
+              <w:rPr>
+                <w:rFonts w:ascii="Times New Roman" w:hAnsi="Times New Roman" w:cs="Times New Roman"/>
+                <w:sz w:val="28"/>
+                <w:szCs w:val="28"/>
+              </w:rPr>
+              <w:t xml:space="preserve">. </w:t>
+            </w:r>
+          </w:p>
+          <w:p>
+            <w:pPr>
+              <w:pStyle w:val="ListParagraph"/>
+              <w:numPr>
+                <w:ilvl w:val="0"/>
+                <w:numId w:val="32"/>
+              </w:numPr>
+              <w:jc w:val="left"/>
+              <w:rPr>
+                <w:rFonts w:ascii="Times New Roman" w:hAnsi="Times New Roman" w:cs="Times New Roman"/>
+                <w:sz w:val="28"/>
+                <w:szCs w:val="28"/>
+              </w:rPr>
+            </w:pPr>
+            <w:r>
+              <w:rPr>
+                <w:rFonts w:ascii="Times New Roman" w:hAnsi="Times New Roman" w:cs="Times New Roman"/>
+                <w:sz w:val="28"/>
+                <w:szCs w:val="28"/>
+              </w:rPr>
+              <w:t xml:space="preserve">Hệ thống: </w:t>
+            </w:r>
+            <w:r>
+              <w:rPr>
+                <w:rFonts w:ascii="Times New Roman" w:hAnsi="Times New Roman" w:cs="Times New Roman"/>
+                <w:sz w:val="28"/>
+                <w:szCs w:val="28"/>
+              </w:rPr>
+              <w:t>hiển thị thông tin phạm nhân thỏa điều kiện</w:t>
+            </w:r>
+          </w:p>
+          <w:p>
+            <w:pPr>
+              <w:rPr>
+                <w:rFonts w:ascii="Times New Roman" w:hAnsi="Times New Roman" w:cs="Times New Roman"/>
+                <w:b/>
+                <w:sz w:val="28"/>
+                <w:szCs w:val="28"/>
+              </w:rPr>
+            </w:pPr>
+          </w:p>
+        </w:tc>
+      </w:tr>
+      <w:tr>
+        <w:trPr>
+          <w:trHeight w:val="2082"/>
+        </w:trPr>
+        <w:tc>
+          <w:tcPr>
+            <w:tcW w:w="2430" w:type="dxa"/>
+            <w:vMerge/>
+          </w:tcPr>
+          <w:p>
+            <w:pPr>
+              <w:rPr>
+                <w:rFonts w:ascii="Times New Roman" w:hAnsi="Times New Roman" w:cs="Times New Roman"/>
+                <w:sz w:val="28"/>
+                <w:szCs w:val="28"/>
+              </w:rPr>
+            </w:pPr>
+          </w:p>
+        </w:tc>
+        <w:tc>
+          <w:tcPr>
+            <w:tcW w:w="1800" w:type="dxa"/>
+            <w:vMerge/>
+          </w:tcPr>
+          <w:p>
+            <w:pPr>
+              <w:rPr>
+                <w:rFonts w:ascii="Times New Roman" w:hAnsi="Times New Roman" w:cs="Times New Roman"/>
+                <w:sz w:val="28"/>
+                <w:szCs w:val="28"/>
+              </w:rPr>
+            </w:pPr>
+          </w:p>
+        </w:tc>
+        <w:tc>
+          <w:tcPr>
+            <w:tcW w:w="6542" w:type="dxa"/>
+          </w:tcPr>
+          <w:p>
+            <w:pPr>
+              <w:rPr>
+                <w:rFonts w:ascii="Times New Roman" w:hAnsi="Times New Roman" w:cs="Times New Roman"/>
+                <w:b/>
+                <w:sz w:val="28"/>
+                <w:szCs w:val="28"/>
+              </w:rPr>
+            </w:pPr>
+            <w:r>
+              <w:rPr>
+                <w:rFonts w:ascii="Times New Roman" w:hAnsi="Times New Roman" w:cs="Times New Roman"/>
+                <w:b/>
+                <w:sz w:val="28"/>
+                <w:szCs w:val="28"/>
+              </w:rPr>
+              <w:t>Xem thất bại</w:t>
+            </w:r>
+          </w:p>
+          <w:p>
+            <w:pPr>
+              <w:pStyle w:val="ListParagraph"/>
+              <w:numPr>
+                <w:ilvl w:val="0"/>
+                <w:numId w:val="33"/>
+              </w:numPr>
+              <w:jc w:val="left"/>
+              <w:rPr>
+                <w:rFonts w:ascii="Times New Roman" w:hAnsi="Times New Roman" w:cs="Times New Roman"/>
+                <w:sz w:val="28"/>
+                <w:szCs w:val="28"/>
+              </w:rPr>
+            </w:pPr>
+            <w:r>
+              <w:rPr>
+                <w:rFonts w:ascii="Times New Roman" w:hAnsi="Times New Roman" w:cs="Times New Roman"/>
+                <w:sz w:val="28"/>
+                <w:szCs w:val="28"/>
+              </w:rPr>
+              <w:t>Hệ thống: kiể</w:t>
+            </w:r>
+            <w:r>
+              <w:rPr>
+                <w:rFonts w:ascii="Times New Roman" w:hAnsi="Times New Roman" w:cs="Times New Roman"/>
+                <w:sz w:val="28"/>
+                <w:szCs w:val="28"/>
+              </w:rPr>
+              <w:t>m tra thông tin phạm nhân</w:t>
+            </w:r>
+            <w:r>
+              <w:rPr>
+                <w:rFonts w:ascii="Times New Roman" w:hAnsi="Times New Roman" w:cs="Times New Roman"/>
+                <w:sz w:val="28"/>
+                <w:szCs w:val="28"/>
+              </w:rPr>
+              <w:t xml:space="preserve">. </w:t>
+            </w:r>
+          </w:p>
+          <w:p>
+            <w:pPr>
+              <w:pStyle w:val="ListParagraph"/>
+              <w:numPr>
+                <w:ilvl w:val="0"/>
+                <w:numId w:val="32"/>
+              </w:numPr>
+              <w:jc w:val="left"/>
+              <w:rPr>
+                <w:rFonts w:ascii="Times New Roman" w:hAnsi="Times New Roman" w:cs="Times New Roman"/>
+                <w:sz w:val="28"/>
+                <w:szCs w:val="28"/>
+              </w:rPr>
+            </w:pPr>
+            <w:r>
+              <w:rPr>
+                <w:rFonts w:ascii="Times New Roman" w:hAnsi="Times New Roman" w:cs="Times New Roman"/>
+                <w:sz w:val="28"/>
+                <w:szCs w:val="28"/>
+              </w:rPr>
+              <w:t xml:space="preserve">Hệ thống: </w:t>
+            </w:r>
+            <w:r>
+              <w:rPr>
+                <w:rFonts w:ascii="Times New Roman" w:hAnsi="Times New Roman" w:cs="Times New Roman"/>
+                <w:sz w:val="28"/>
+                <w:szCs w:val="28"/>
+              </w:rPr>
+              <w:t>th</w:t>
+            </w:r>
+            <w:r>
+              <w:rPr>
+                <w:rFonts w:ascii="Times New Roman" w:hAnsi="Times New Roman" w:cs="Times New Roman"/>
+                <w:sz w:val="28"/>
+                <w:szCs w:val="28"/>
+              </w:rPr>
+              <w:t>ô</w:t>
+            </w:r>
+            <w:r>
+              <w:rPr>
+                <w:rFonts w:ascii="Times New Roman" w:hAnsi="Times New Roman" w:cs="Times New Roman"/>
+                <w:sz w:val="28"/>
+                <w:szCs w:val="28"/>
+              </w:rPr>
+              <w:t>ng báo cho người dùng biết, phạm nhân trên không tồn tại.</w:t>
+            </w:r>
+          </w:p>
+          <w:p>
+            <w:pPr>
+              <w:pStyle w:val="ListParagraph"/>
+              <w:numPr>
+                <w:ilvl w:val="0"/>
+                <w:numId w:val="32"/>
+              </w:numPr>
+              <w:jc w:val="left"/>
+              <w:rPr>
+                <w:rFonts w:ascii="Times New Roman" w:hAnsi="Times New Roman" w:cs="Times New Roman"/>
+                <w:sz w:val="28"/>
+                <w:szCs w:val="28"/>
+              </w:rPr>
+            </w:pPr>
+            <w:r>
+              <w:rPr>
+                <w:rFonts w:ascii="Times New Roman" w:hAnsi="Times New Roman" w:cs="Times New Roman"/>
+                <w:sz w:val="28"/>
+                <w:szCs w:val="28"/>
+              </w:rPr>
+              <w:t xml:space="preserve">Hệ thống: </w:t>
+            </w:r>
+            <w:r>
+              <w:rPr>
+                <w:rFonts w:ascii="Times New Roman" w:hAnsi="Times New Roman" w:cs="Times New Roman"/>
+                <w:sz w:val="28"/>
+                <w:szCs w:val="28"/>
+              </w:rPr>
+              <w:t>đề nghị người dùng cung cấp thông tin chính xác</w:t>
+            </w:r>
+          </w:p>
+          <w:p>
+            <w:pPr>
+              <w:rPr>
+                <w:rFonts w:ascii="Times New Roman" w:hAnsi="Times New Roman" w:cs="Times New Roman"/>
+                <w:b/>
+                <w:sz w:val="28"/>
+                <w:szCs w:val="28"/>
+              </w:rPr>
+            </w:pPr>
+          </w:p>
+        </w:tc>
+      </w:tr>
+      <w:tr>
+        <w:trPr>
+          <w:trHeight w:val="2082"/>
+        </w:trPr>
+        <w:tc>
+          <w:tcPr>
+            <w:tcW w:w="2430" w:type="dxa"/>
+            <w:vMerge w:val="restart"/>
+          </w:tcPr>
+          <w:p>
+            <w:pPr>
+              <w:rPr>
+                <w:rFonts w:ascii="Times New Roman" w:hAnsi="Times New Roman" w:cs="Times New Roman"/>
+                <w:b/>
+                <w:sz w:val="28"/>
+                <w:szCs w:val="28"/>
+              </w:rPr>
+            </w:pPr>
+            <w:r>
+              <w:rPr>
+                <w:rFonts w:ascii="Times New Roman" w:hAnsi="Times New Roman" w:cs="Times New Roman"/>
+                <w:b/>
+                <w:sz w:val="28"/>
+                <w:szCs w:val="28"/>
+              </w:rPr>
+              <w:t>Cập nhật tình hình sức khỏe</w:t>
+            </w:r>
+          </w:p>
+        </w:tc>
+        <w:tc>
+          <w:tcPr>
+            <w:tcW w:w="1800" w:type="dxa"/>
+            <w:vMerge w:val="restart"/>
+          </w:tcPr>
+          <w:p>
+            <w:pPr>
+              <w:rPr>
+                <w:rFonts w:ascii="Times New Roman" w:hAnsi="Times New Roman" w:cs="Times New Roman"/>
+                <w:sz w:val="28"/>
+                <w:szCs w:val="28"/>
+              </w:rPr>
+            </w:pPr>
+            <w:r>
+              <w:rPr>
+                <w:rFonts w:ascii="Times New Roman" w:hAnsi="Times New Roman" w:cs="Times New Roman"/>
+                <w:b/>
+                <w:sz w:val="28"/>
+                <w:szCs w:val="28"/>
+              </w:rPr>
+              <w:t>Cán bộ</w:t>
+            </w:r>
+          </w:p>
+        </w:tc>
+        <w:tc>
+          <w:tcPr>
+            <w:tcW w:w="6542" w:type="dxa"/>
+          </w:tcPr>
+          <w:p>
+            <w:pPr>
+              <w:rPr>
+                <w:rFonts w:ascii="Times New Roman" w:hAnsi="Times New Roman" w:cs="Times New Roman"/>
+                <w:b/>
+                <w:sz w:val="28"/>
+                <w:szCs w:val="28"/>
+              </w:rPr>
+            </w:pPr>
+            <w:r>
+              <w:rPr>
+                <w:rFonts w:ascii="Times New Roman" w:hAnsi="Times New Roman" w:cs="Times New Roman"/>
+                <w:b/>
+                <w:sz w:val="28"/>
+                <w:szCs w:val="28"/>
+              </w:rPr>
+              <w:t>Cập nhật thành công</w:t>
+            </w:r>
+          </w:p>
+          <w:p>
+            <w:pPr>
+              <w:pStyle w:val="ListParagraph"/>
+              <w:numPr>
+                <w:ilvl w:val="0"/>
+                <w:numId w:val="32"/>
+              </w:numPr>
+              <w:jc w:val="left"/>
+              <w:rPr>
+                <w:rFonts w:ascii="Times New Roman" w:hAnsi="Times New Roman" w:cs="Times New Roman"/>
+                <w:sz w:val="28"/>
+                <w:szCs w:val="28"/>
+              </w:rPr>
+            </w:pPr>
+            <w:r>
+              <w:rPr>
+                <w:rFonts w:ascii="Times New Roman" w:hAnsi="Times New Roman" w:cs="Times New Roman"/>
+                <w:sz w:val="28"/>
+                <w:szCs w:val="28"/>
+              </w:rPr>
+              <w:t>Hệ thống: kiể</w:t>
+            </w:r>
+            <w:r>
+              <w:rPr>
+                <w:rFonts w:ascii="Times New Roman" w:hAnsi="Times New Roman" w:cs="Times New Roman"/>
+                <w:sz w:val="28"/>
+                <w:szCs w:val="28"/>
+              </w:rPr>
+              <w:t>m tra thông tin phạm nhân</w:t>
+            </w:r>
+            <w:r>
+              <w:rPr>
+                <w:rFonts w:ascii="Times New Roman" w:hAnsi="Times New Roman" w:cs="Times New Roman"/>
+                <w:sz w:val="28"/>
+                <w:szCs w:val="28"/>
+              </w:rPr>
+              <w:t xml:space="preserve">. </w:t>
+            </w:r>
+          </w:p>
+          <w:p>
+            <w:pPr>
+              <w:pStyle w:val="ListParagraph"/>
+              <w:numPr>
+                <w:ilvl w:val="0"/>
+                <w:numId w:val="32"/>
+              </w:numPr>
+              <w:jc w:val="left"/>
+              <w:rPr>
+                <w:rFonts w:ascii="Times New Roman" w:hAnsi="Times New Roman" w:cs="Times New Roman"/>
+                <w:b/>
+                <w:sz w:val="28"/>
+                <w:szCs w:val="28"/>
+              </w:rPr>
+            </w:pPr>
+            <w:r>
+              <w:rPr>
+                <w:rFonts w:ascii="Times New Roman" w:hAnsi="Times New Roman" w:cs="Times New Roman"/>
+                <w:sz w:val="28"/>
+                <w:szCs w:val="28"/>
+              </w:rPr>
+              <w:t xml:space="preserve">Hệ thống: </w:t>
+            </w:r>
+            <w:r>
+              <w:rPr>
+                <w:rFonts w:ascii="Times New Roman" w:hAnsi="Times New Roman" w:cs="Times New Roman"/>
+                <w:sz w:val="28"/>
+                <w:szCs w:val="28"/>
+              </w:rPr>
+              <w:t>th</w:t>
+            </w:r>
+            <w:r>
+              <w:rPr>
+                <w:rFonts w:ascii="Times New Roman" w:hAnsi="Times New Roman" w:cs="Times New Roman"/>
+                <w:sz w:val="28"/>
+                <w:szCs w:val="28"/>
+              </w:rPr>
+              <w:t>ô</w:t>
+            </w:r>
+            <w:r>
+              <w:rPr>
+                <w:rFonts w:ascii="Times New Roman" w:hAnsi="Times New Roman" w:cs="Times New Roman"/>
+                <w:sz w:val="28"/>
+                <w:szCs w:val="28"/>
+              </w:rPr>
+              <w:t>ng báo đã cập nhật thông tin phạm nhân thành công</w:t>
+            </w:r>
+          </w:p>
+          <w:p>
+            <w:pPr>
+              <w:pStyle w:val="ListParagraph"/>
+              <w:numPr>
+                <w:ilvl w:val="0"/>
+                <w:numId w:val="32"/>
+              </w:numPr>
+              <w:jc w:val="left"/>
+              <w:rPr>
+                <w:rFonts w:ascii="Times New Roman" w:hAnsi="Times New Roman" w:cs="Times New Roman"/>
+                <w:sz w:val="28"/>
+                <w:szCs w:val="28"/>
+              </w:rPr>
+            </w:pPr>
+            <w:r>
+              <w:rPr>
+                <w:rFonts w:ascii="Times New Roman" w:hAnsi="Times New Roman" w:cs="Times New Roman"/>
+                <w:sz w:val="28"/>
+                <w:szCs w:val="28"/>
+              </w:rPr>
+              <w:t xml:space="preserve">Hệ thống: </w:t>
+            </w:r>
+            <w:r>
+              <w:rPr>
+                <w:rFonts w:ascii="Times New Roman" w:hAnsi="Times New Roman" w:cs="Times New Roman"/>
+                <w:sz w:val="28"/>
+                <w:szCs w:val="28"/>
+              </w:rPr>
+              <w:t>hiển thị thông tin mới, sau khi đã cập nhật</w:t>
+            </w:r>
+          </w:p>
+          <w:p>
+            <w:pPr>
+              <w:ind w:left="360"/>
+              <w:rPr>
+                <w:rFonts w:ascii="Times New Roman" w:hAnsi="Times New Roman" w:cs="Times New Roman"/>
+                <w:b/>
+                <w:sz w:val="28"/>
+                <w:szCs w:val="28"/>
+              </w:rPr>
+            </w:pPr>
+          </w:p>
+        </w:tc>
+      </w:tr>
+      <w:tr>
+        <w:trPr>
+          <w:trHeight w:val="2082"/>
+        </w:trPr>
+        <w:tc>
+          <w:tcPr>
+            <w:tcW w:w="2430" w:type="dxa"/>
+            <w:vMerge/>
+          </w:tcPr>
+          <w:p>
+            <w:pPr>
+              <w:rPr>
+                <w:rFonts w:ascii="Times New Roman" w:hAnsi="Times New Roman" w:cs="Times New Roman"/>
+                <w:sz w:val="28"/>
+                <w:szCs w:val="28"/>
+              </w:rPr>
+            </w:pPr>
+          </w:p>
+        </w:tc>
+        <w:tc>
+          <w:tcPr>
+            <w:tcW w:w="1800" w:type="dxa"/>
+            <w:vMerge/>
+          </w:tcPr>
+          <w:p>
+            <w:pPr>
+              <w:rPr>
+                <w:rFonts w:ascii="Times New Roman" w:hAnsi="Times New Roman" w:cs="Times New Roman"/>
+                <w:sz w:val="28"/>
+                <w:szCs w:val="28"/>
+              </w:rPr>
+            </w:pPr>
+          </w:p>
+        </w:tc>
+        <w:tc>
+          <w:tcPr>
+            <w:tcW w:w="6542" w:type="dxa"/>
+          </w:tcPr>
+          <w:p>
+            <w:pPr>
+              <w:rPr>
+                <w:rFonts w:ascii="Times New Roman" w:hAnsi="Times New Roman" w:cs="Times New Roman"/>
+                <w:b/>
+                <w:sz w:val="28"/>
+                <w:szCs w:val="28"/>
+              </w:rPr>
+            </w:pPr>
+            <w:r>
+              <w:rPr>
+                <w:rFonts w:ascii="Times New Roman" w:hAnsi="Times New Roman" w:cs="Times New Roman"/>
+                <w:b/>
+                <w:sz w:val="28"/>
+                <w:szCs w:val="28"/>
+              </w:rPr>
+              <w:t>Cập nhật thất bại</w:t>
+            </w:r>
+          </w:p>
+          <w:p>
+            <w:pPr>
+              <w:pStyle w:val="ListParagraph"/>
+              <w:numPr>
+                <w:ilvl w:val="0"/>
+                <w:numId w:val="32"/>
+              </w:numPr>
+              <w:jc w:val="left"/>
+              <w:rPr>
+                <w:rFonts w:ascii="Times New Roman" w:hAnsi="Times New Roman" w:cs="Times New Roman"/>
+                <w:sz w:val="28"/>
+                <w:szCs w:val="28"/>
+              </w:rPr>
+            </w:pPr>
+            <w:r>
+              <w:rPr>
+                <w:rFonts w:ascii="Times New Roman" w:hAnsi="Times New Roman" w:cs="Times New Roman"/>
+                <w:sz w:val="28"/>
+                <w:szCs w:val="28"/>
+              </w:rPr>
+              <w:t>Hệ thống: kiể</w:t>
+            </w:r>
+            <w:r>
+              <w:rPr>
+                <w:rFonts w:ascii="Times New Roman" w:hAnsi="Times New Roman" w:cs="Times New Roman"/>
+                <w:sz w:val="28"/>
+                <w:szCs w:val="28"/>
+              </w:rPr>
+              <w:t>m tra thông tin phạm nhân</w:t>
+            </w:r>
+            <w:r>
+              <w:rPr>
+                <w:rFonts w:ascii="Times New Roman" w:hAnsi="Times New Roman" w:cs="Times New Roman"/>
+                <w:sz w:val="28"/>
+                <w:szCs w:val="28"/>
+              </w:rPr>
+              <w:t xml:space="preserve">. </w:t>
+            </w:r>
+          </w:p>
+          <w:p>
+            <w:pPr>
+              <w:pStyle w:val="ListParagraph"/>
+              <w:numPr>
+                <w:ilvl w:val="0"/>
+                <w:numId w:val="32"/>
+              </w:numPr>
+              <w:jc w:val="left"/>
+              <w:rPr>
+                <w:rFonts w:ascii="Times New Roman" w:hAnsi="Times New Roman" w:cs="Times New Roman"/>
+                <w:sz w:val="28"/>
+                <w:szCs w:val="28"/>
+              </w:rPr>
+            </w:pPr>
+            <w:r>
+              <w:rPr>
+                <w:rFonts w:ascii="Times New Roman" w:hAnsi="Times New Roman" w:cs="Times New Roman"/>
+                <w:sz w:val="28"/>
+                <w:szCs w:val="28"/>
+              </w:rPr>
+              <w:t xml:space="preserve">Hệ thống: </w:t>
+            </w:r>
+            <w:r>
+              <w:rPr>
+                <w:rFonts w:ascii="Times New Roman" w:hAnsi="Times New Roman" w:cs="Times New Roman"/>
+                <w:sz w:val="28"/>
+                <w:szCs w:val="28"/>
+              </w:rPr>
+              <w:t>th</w:t>
+            </w:r>
+            <w:r>
+              <w:rPr>
+                <w:rFonts w:ascii="Times New Roman" w:hAnsi="Times New Roman" w:cs="Times New Roman"/>
+                <w:sz w:val="28"/>
+                <w:szCs w:val="28"/>
+              </w:rPr>
+              <w:t>ô</w:t>
+            </w:r>
+            <w:r>
+              <w:rPr>
+                <w:rFonts w:ascii="Times New Roman" w:hAnsi="Times New Roman" w:cs="Times New Roman"/>
+                <w:sz w:val="28"/>
+                <w:szCs w:val="28"/>
+              </w:rPr>
+              <w:t>ng báo cho người dùng biết, phạm nhân trên không tồn tại.</w:t>
+            </w:r>
+          </w:p>
+          <w:p>
+            <w:pPr>
+              <w:pStyle w:val="ListParagraph"/>
+              <w:numPr>
+                <w:ilvl w:val="0"/>
+                <w:numId w:val="32"/>
+              </w:numPr>
+              <w:jc w:val="left"/>
+              <w:rPr>
+                <w:rFonts w:ascii="Times New Roman" w:hAnsi="Times New Roman" w:cs="Times New Roman"/>
+                <w:sz w:val="28"/>
+                <w:szCs w:val="28"/>
+              </w:rPr>
+            </w:pPr>
+            <w:r>
+              <w:rPr>
+                <w:rFonts w:ascii="Times New Roman" w:hAnsi="Times New Roman" w:cs="Times New Roman"/>
+                <w:sz w:val="28"/>
+                <w:szCs w:val="28"/>
+              </w:rPr>
+              <w:t xml:space="preserve">Hệ thống: </w:t>
+            </w:r>
+            <w:r>
+              <w:rPr>
+                <w:rFonts w:ascii="Times New Roman" w:hAnsi="Times New Roman" w:cs="Times New Roman"/>
+                <w:sz w:val="28"/>
+                <w:szCs w:val="28"/>
+              </w:rPr>
+              <w:t>đề nghị người dùng cung cấp thông tin chính xác</w:t>
+            </w:r>
+          </w:p>
+          <w:p>
+            <w:pPr>
+              <w:rPr>
+                <w:rFonts w:ascii="Times New Roman" w:hAnsi="Times New Roman" w:cs="Times New Roman"/>
+                <w:b/>
+                <w:sz w:val="28"/>
+                <w:szCs w:val="28"/>
+              </w:rPr>
+            </w:pPr>
+          </w:p>
+        </w:tc>
+      </w:tr>
+      <w:tr>
+        <w:trPr>
+          <w:trHeight w:val="2082"/>
+        </w:trPr>
+        <w:tc>
+          <w:tcPr>
+            <w:tcW w:w="2430" w:type="dxa"/>
+            <w:vMerge w:val="restart"/>
+          </w:tcPr>
+          <w:p>
+            <w:pPr>
+              <w:rPr>
+                <w:rFonts w:ascii="Times New Roman" w:hAnsi="Times New Roman" w:cs="Times New Roman"/>
+                <w:b/>
+                <w:sz w:val="28"/>
+                <w:szCs w:val="28"/>
+              </w:rPr>
+            </w:pPr>
+            <w:r>
+              <w:rPr>
+                <w:rFonts w:ascii="Times New Roman" w:hAnsi="Times New Roman" w:cs="Times New Roman"/>
+                <w:b/>
+                <w:sz w:val="28"/>
+                <w:szCs w:val="28"/>
+              </w:rPr>
+              <w:lastRenderedPageBreak/>
+              <w:t>Thêm mới/Cập nhật phạm nhân</w:t>
+            </w:r>
+          </w:p>
+        </w:tc>
+        <w:tc>
+          <w:tcPr>
+            <w:tcW w:w="1800" w:type="dxa"/>
+            <w:vMerge w:val="restart"/>
+          </w:tcPr>
+          <w:p>
+            <w:pPr>
+              <w:rPr>
+                <w:rFonts w:ascii="Times New Roman" w:hAnsi="Times New Roman" w:cs="Times New Roman"/>
+                <w:b/>
+                <w:sz w:val="28"/>
+                <w:szCs w:val="28"/>
+              </w:rPr>
+            </w:pPr>
+            <w:r>
+              <w:rPr>
+                <w:rFonts w:ascii="Times New Roman" w:hAnsi="Times New Roman" w:cs="Times New Roman"/>
+                <w:b/>
+                <w:sz w:val="28"/>
+                <w:szCs w:val="28"/>
+              </w:rPr>
+              <w:t>Cán bộ</w:t>
+            </w:r>
+          </w:p>
+        </w:tc>
+        <w:tc>
+          <w:tcPr>
+            <w:tcW w:w="6542" w:type="dxa"/>
+          </w:tcPr>
+          <w:p>
+            <w:pPr>
+              <w:rPr>
+                <w:rFonts w:ascii="Times New Roman" w:hAnsi="Times New Roman" w:cs="Times New Roman"/>
+                <w:b/>
+                <w:sz w:val="28"/>
+                <w:szCs w:val="28"/>
+              </w:rPr>
+            </w:pPr>
+            <w:r>
+              <w:rPr>
+                <w:rFonts w:ascii="Times New Roman" w:hAnsi="Times New Roman" w:cs="Times New Roman"/>
+                <w:b/>
+                <w:sz w:val="28"/>
+                <w:szCs w:val="28"/>
+              </w:rPr>
+              <w:t>Thêm/ cập nhật danh sách thành công</w:t>
+            </w:r>
+          </w:p>
+          <w:p>
+            <w:pPr>
+              <w:pStyle w:val="ListParagraph"/>
+              <w:numPr>
+                <w:ilvl w:val="0"/>
+                <w:numId w:val="32"/>
+              </w:numPr>
+              <w:jc w:val="left"/>
+              <w:rPr>
+                <w:rFonts w:ascii="Times New Roman" w:hAnsi="Times New Roman" w:cs="Times New Roman"/>
+                <w:sz w:val="28"/>
+                <w:szCs w:val="28"/>
+              </w:rPr>
+            </w:pPr>
+            <w:r>
+              <w:rPr>
+                <w:rFonts w:ascii="Times New Roman" w:hAnsi="Times New Roman" w:cs="Times New Roman"/>
+                <w:sz w:val="28"/>
+                <w:szCs w:val="28"/>
+              </w:rPr>
+              <w:t xml:space="preserve">Hệ thống: hỏi tên </w:t>
+            </w:r>
+            <w:r>
+              <w:rPr>
+                <w:rFonts w:ascii="Times New Roman" w:hAnsi="Times New Roman" w:cs="Times New Roman"/>
+                <w:sz w:val="28"/>
+                <w:szCs w:val="28"/>
+              </w:rPr>
+              <w:t>phạm nhân cần thêm mới/cập nhật.</w:t>
+            </w:r>
+          </w:p>
+          <w:p>
+            <w:pPr>
+              <w:pStyle w:val="ListParagraph"/>
+              <w:numPr>
+                <w:ilvl w:val="0"/>
+                <w:numId w:val="32"/>
+              </w:numPr>
+              <w:jc w:val="left"/>
+              <w:rPr>
+                <w:rFonts w:ascii="Times New Roman" w:hAnsi="Times New Roman" w:cs="Times New Roman"/>
+                <w:sz w:val="28"/>
+                <w:szCs w:val="28"/>
+              </w:rPr>
+            </w:pPr>
+            <w:r>
+              <w:rPr>
+                <w:rFonts w:ascii="Times New Roman" w:hAnsi="Times New Roman" w:cs="Times New Roman"/>
+                <w:sz w:val="28"/>
+                <w:szCs w:val="28"/>
+              </w:rPr>
+              <w:t>Người dùng: cung cấ</w:t>
+            </w:r>
+            <w:r>
+              <w:rPr>
+                <w:rFonts w:ascii="Times New Roman" w:hAnsi="Times New Roman" w:cs="Times New Roman"/>
+                <w:sz w:val="28"/>
+                <w:szCs w:val="28"/>
+              </w:rPr>
+              <w:t>p thông tin phạm nhân muốn thêm mới/ cập nhật.</w:t>
+            </w:r>
+          </w:p>
+          <w:p>
+            <w:pPr>
+              <w:pStyle w:val="ListParagraph"/>
+              <w:numPr>
+                <w:ilvl w:val="0"/>
+                <w:numId w:val="32"/>
+              </w:numPr>
+              <w:jc w:val="left"/>
+              <w:rPr>
+                <w:rFonts w:ascii="Times New Roman" w:hAnsi="Times New Roman" w:cs="Times New Roman"/>
+                <w:sz w:val="28"/>
+                <w:szCs w:val="28"/>
+              </w:rPr>
+            </w:pPr>
+            <w:r>
+              <w:rPr>
+                <w:rFonts w:ascii="Times New Roman" w:hAnsi="Times New Roman" w:cs="Times New Roman"/>
+                <w:sz w:val="28"/>
+                <w:szCs w:val="28"/>
+              </w:rPr>
+              <w:t xml:space="preserve">Người dùng: </w:t>
+            </w:r>
+            <w:r>
+              <w:rPr>
+                <w:rFonts w:ascii="Times New Roman" w:hAnsi="Times New Roman" w:cs="Times New Roman"/>
+                <w:sz w:val="28"/>
+                <w:szCs w:val="28"/>
+              </w:rPr>
+              <w:t>đề nghị thêm mới/ cập nhật.</w:t>
+            </w:r>
+          </w:p>
+          <w:p>
+            <w:pPr>
+              <w:pStyle w:val="ListParagraph"/>
+              <w:numPr>
+                <w:ilvl w:val="0"/>
+                <w:numId w:val="32"/>
+              </w:numPr>
+              <w:jc w:val="left"/>
+              <w:rPr>
+                <w:rFonts w:ascii="Times New Roman" w:hAnsi="Times New Roman" w:cs="Times New Roman"/>
+                <w:sz w:val="28"/>
+                <w:szCs w:val="28"/>
+              </w:rPr>
+            </w:pPr>
+            <w:r>
+              <w:rPr>
+                <w:rFonts w:ascii="Times New Roman" w:hAnsi="Times New Roman" w:cs="Times New Roman"/>
+                <w:sz w:val="28"/>
+                <w:szCs w:val="28"/>
+              </w:rPr>
+              <w:t xml:space="preserve">Hệ thống: </w:t>
+            </w:r>
+            <w:r>
+              <w:rPr>
+                <w:rFonts w:ascii="Times New Roman" w:hAnsi="Times New Roman" w:cs="Times New Roman"/>
+                <w:sz w:val="28"/>
+                <w:szCs w:val="28"/>
+              </w:rPr>
+              <w:t>tiếp nhận thông tin và kiểm tra dữ liệu hợp lệ tiến hành thêm mới/ cập nhật.</w:t>
+            </w:r>
+          </w:p>
+          <w:p>
+            <w:pPr>
+              <w:pStyle w:val="ListParagraph"/>
+              <w:numPr>
+                <w:ilvl w:val="0"/>
+                <w:numId w:val="32"/>
+              </w:numPr>
+              <w:jc w:val="left"/>
+              <w:rPr>
+                <w:rFonts w:ascii="Times New Roman" w:hAnsi="Times New Roman" w:cs="Times New Roman"/>
+                <w:b/>
+                <w:sz w:val="28"/>
+                <w:szCs w:val="28"/>
+              </w:rPr>
+            </w:pPr>
+            <w:r>
+              <w:rPr>
+                <w:rFonts w:ascii="Times New Roman" w:hAnsi="Times New Roman" w:cs="Times New Roman"/>
+                <w:sz w:val="28"/>
+                <w:szCs w:val="28"/>
+              </w:rPr>
+              <w:t xml:space="preserve">Hệ thống: </w:t>
+            </w:r>
+            <w:r>
+              <w:rPr>
+                <w:rFonts w:ascii="Times New Roman" w:hAnsi="Times New Roman" w:cs="Times New Roman"/>
+                <w:sz w:val="28"/>
+                <w:szCs w:val="28"/>
+              </w:rPr>
+              <w:t>thông báo thêm mới/ cập nhật thành công và hiển thị danh sách mới.</w:t>
+            </w:r>
+          </w:p>
+        </w:tc>
+      </w:tr>
+      <w:tr>
+        <w:trPr>
+          <w:trHeight w:val="2082"/>
+        </w:trPr>
+        <w:tc>
+          <w:tcPr>
+            <w:tcW w:w="2430" w:type="dxa"/>
+            <w:vMerge/>
+          </w:tcPr>
+          <w:p>
+            <w:pPr>
+              <w:rPr>
+                <w:rFonts w:ascii="Times New Roman" w:hAnsi="Times New Roman" w:cs="Times New Roman"/>
+                <w:b/>
+                <w:sz w:val="28"/>
+                <w:szCs w:val="28"/>
+              </w:rPr>
+            </w:pPr>
+          </w:p>
+        </w:tc>
+        <w:tc>
+          <w:tcPr>
+            <w:tcW w:w="1800" w:type="dxa"/>
+            <w:vMerge/>
+          </w:tcPr>
+          <w:p>
+            <w:pPr>
+              <w:rPr>
+                <w:rFonts w:ascii="Times New Roman" w:hAnsi="Times New Roman" w:cs="Times New Roman"/>
+                <w:b/>
+                <w:sz w:val="28"/>
+                <w:szCs w:val="28"/>
+              </w:rPr>
+            </w:pPr>
+          </w:p>
+        </w:tc>
+        <w:tc>
+          <w:tcPr>
+            <w:tcW w:w="6542" w:type="dxa"/>
+          </w:tcPr>
+          <w:p>
+            <w:pPr>
+              <w:rPr>
+                <w:rFonts w:ascii="Times New Roman" w:hAnsi="Times New Roman" w:cs="Times New Roman"/>
+                <w:b/>
+                <w:sz w:val="28"/>
+                <w:szCs w:val="28"/>
+              </w:rPr>
+            </w:pPr>
+            <w:r>
+              <w:rPr>
+                <w:rFonts w:ascii="Times New Roman" w:hAnsi="Times New Roman" w:cs="Times New Roman"/>
+                <w:b/>
+                <w:sz w:val="28"/>
+                <w:szCs w:val="28"/>
+              </w:rPr>
+              <w:t>Thêm/ cập nhậ</w:t>
+            </w:r>
+            <w:r>
+              <w:rPr>
+                <w:rFonts w:ascii="Times New Roman" w:hAnsi="Times New Roman" w:cs="Times New Roman"/>
+                <w:b/>
+                <w:sz w:val="28"/>
+                <w:szCs w:val="28"/>
+              </w:rPr>
+              <w:t>t danh sách thất bại</w:t>
+            </w:r>
+          </w:p>
+          <w:p>
+            <w:pPr>
+              <w:pStyle w:val="ListParagraph"/>
+              <w:numPr>
+                <w:ilvl w:val="0"/>
+                <w:numId w:val="32"/>
+              </w:numPr>
+              <w:jc w:val="left"/>
+              <w:rPr>
+                <w:rFonts w:ascii="Times New Roman" w:hAnsi="Times New Roman" w:cs="Times New Roman"/>
+                <w:sz w:val="28"/>
+                <w:szCs w:val="28"/>
+              </w:rPr>
+            </w:pPr>
+            <w:r>
+              <w:rPr>
+                <w:rFonts w:ascii="Times New Roman" w:hAnsi="Times New Roman" w:cs="Times New Roman"/>
+                <w:sz w:val="28"/>
+                <w:szCs w:val="28"/>
+              </w:rPr>
+              <w:t xml:space="preserve">Hệ thống: hỏi tên </w:t>
+            </w:r>
+            <w:r>
+              <w:rPr>
+                <w:rFonts w:ascii="Times New Roman" w:hAnsi="Times New Roman" w:cs="Times New Roman"/>
+                <w:sz w:val="28"/>
+                <w:szCs w:val="28"/>
+              </w:rPr>
+              <w:t>phạm nhân cần thêm mới/cập nhật.</w:t>
+            </w:r>
+          </w:p>
+          <w:p>
+            <w:pPr>
+              <w:pStyle w:val="ListParagraph"/>
+              <w:numPr>
+                <w:ilvl w:val="0"/>
+                <w:numId w:val="32"/>
+              </w:numPr>
+              <w:jc w:val="left"/>
+              <w:rPr>
+                <w:rFonts w:ascii="Times New Roman" w:hAnsi="Times New Roman" w:cs="Times New Roman"/>
+                <w:sz w:val="28"/>
+                <w:szCs w:val="28"/>
+              </w:rPr>
+            </w:pPr>
+            <w:r>
+              <w:rPr>
+                <w:rFonts w:ascii="Times New Roman" w:hAnsi="Times New Roman" w:cs="Times New Roman"/>
+                <w:sz w:val="28"/>
+                <w:szCs w:val="28"/>
+              </w:rPr>
+              <w:t>Người dùng: cung cấ</w:t>
+            </w:r>
+            <w:r>
+              <w:rPr>
+                <w:rFonts w:ascii="Times New Roman" w:hAnsi="Times New Roman" w:cs="Times New Roman"/>
+                <w:sz w:val="28"/>
+                <w:szCs w:val="28"/>
+              </w:rPr>
+              <w:t>p thông tin phạm nhân muốn thêm mới/ cập nhật.</w:t>
+            </w:r>
+          </w:p>
+          <w:p>
+            <w:pPr>
+              <w:pStyle w:val="ListParagraph"/>
+              <w:numPr>
+                <w:ilvl w:val="0"/>
+                <w:numId w:val="32"/>
+              </w:numPr>
+              <w:jc w:val="left"/>
+              <w:rPr>
+                <w:rFonts w:ascii="Times New Roman" w:hAnsi="Times New Roman" w:cs="Times New Roman"/>
+                <w:sz w:val="28"/>
+                <w:szCs w:val="28"/>
+              </w:rPr>
+            </w:pPr>
+            <w:r>
+              <w:rPr>
+                <w:rFonts w:ascii="Times New Roman" w:hAnsi="Times New Roman" w:cs="Times New Roman"/>
+                <w:sz w:val="28"/>
+                <w:szCs w:val="28"/>
+              </w:rPr>
+              <w:t xml:space="preserve">Người dùng: </w:t>
+            </w:r>
+            <w:r>
+              <w:rPr>
+                <w:rFonts w:ascii="Times New Roman" w:hAnsi="Times New Roman" w:cs="Times New Roman"/>
+                <w:sz w:val="28"/>
+                <w:szCs w:val="28"/>
+              </w:rPr>
+              <w:t>đề nghị thêm mới/ cập nhật.</w:t>
+            </w:r>
+          </w:p>
+          <w:p>
+            <w:pPr>
+              <w:pStyle w:val="ListParagraph"/>
+              <w:numPr>
+                <w:ilvl w:val="0"/>
+                <w:numId w:val="32"/>
+              </w:numPr>
+              <w:jc w:val="left"/>
+              <w:rPr>
+                <w:rFonts w:ascii="Times New Roman" w:hAnsi="Times New Roman" w:cs="Times New Roman"/>
+                <w:sz w:val="28"/>
+                <w:szCs w:val="28"/>
+              </w:rPr>
+            </w:pPr>
+            <w:r>
+              <w:rPr>
+                <w:rFonts w:ascii="Times New Roman" w:hAnsi="Times New Roman" w:cs="Times New Roman"/>
+                <w:sz w:val="28"/>
+                <w:szCs w:val="28"/>
+              </w:rPr>
+              <w:t xml:space="preserve">Hệ thống: </w:t>
+            </w:r>
+            <w:r>
+              <w:rPr>
+                <w:rFonts w:ascii="Times New Roman" w:hAnsi="Times New Roman" w:cs="Times New Roman"/>
+                <w:sz w:val="28"/>
+                <w:szCs w:val="28"/>
+              </w:rPr>
+              <w:t>tiếp nhận thông tin và kiểm tra dữ liệu chưa hợp lệ</w:t>
+            </w:r>
+          </w:p>
+          <w:p>
+            <w:pPr>
+              <w:pStyle w:val="ListParagraph"/>
+              <w:numPr>
+                <w:ilvl w:val="0"/>
+                <w:numId w:val="32"/>
+              </w:numPr>
+              <w:jc w:val="left"/>
+              <w:rPr>
+                <w:rFonts w:ascii="Times New Roman" w:hAnsi="Times New Roman" w:cs="Times New Roman"/>
+                <w:sz w:val="28"/>
+                <w:szCs w:val="28"/>
+              </w:rPr>
+            </w:pPr>
+            <w:r>
+              <w:rPr>
+                <w:rFonts w:ascii="Times New Roman" w:hAnsi="Times New Roman" w:cs="Times New Roman"/>
+                <w:sz w:val="28"/>
+                <w:szCs w:val="28"/>
+              </w:rPr>
+              <w:t xml:space="preserve">Hệ thống: </w:t>
+            </w:r>
+            <w:r>
+              <w:rPr>
+                <w:rFonts w:ascii="Times New Roman" w:hAnsi="Times New Roman" w:cs="Times New Roman"/>
+                <w:sz w:val="28"/>
+                <w:szCs w:val="28"/>
+              </w:rPr>
+              <w:t>thông báo thêm mới/ cập nhật thất bại và đề nghị người dùng nhập lại chính xác thông tin cần thêm mới/ cập nhật.</w:t>
+            </w:r>
+          </w:p>
+          <w:p>
+            <w:pPr>
+              <w:rPr>
+                <w:rFonts w:ascii="Times New Roman" w:hAnsi="Times New Roman" w:cs="Times New Roman"/>
+                <w:b/>
+                <w:sz w:val="28"/>
+                <w:szCs w:val="28"/>
+              </w:rPr>
+            </w:pPr>
+          </w:p>
+        </w:tc>
+      </w:tr>
+      <w:tr>
+        <w:trPr>
+          <w:trHeight w:val="2082"/>
+        </w:trPr>
+        <w:tc>
+          <w:tcPr>
+            <w:tcW w:w="2430" w:type="dxa"/>
+            <w:vMerge w:val="restart"/>
+          </w:tcPr>
+          <w:p>
+            <w:pPr>
+              <w:rPr>
+                <w:rFonts w:ascii="Times New Roman" w:hAnsi="Times New Roman" w:cs="Times New Roman"/>
+                <w:b/>
+                <w:sz w:val="28"/>
+                <w:szCs w:val="28"/>
+              </w:rPr>
+            </w:pPr>
+            <w:r>
+              <w:rPr>
+                <w:rFonts w:ascii="Times New Roman" w:hAnsi="Times New Roman" w:cs="Times New Roman"/>
+                <w:b/>
+                <w:sz w:val="28"/>
+                <w:szCs w:val="28"/>
+              </w:rPr>
+              <w:t>Cập nhật khả năng/</w:t>
+            </w:r>
+            <w:r>
+              <w:rPr>
+                <w:rFonts w:ascii="Times New Roman" w:hAnsi="Times New Roman" w:cs="Times New Roman"/>
+                <w:b/>
+                <w:sz w:val="28"/>
+                <w:szCs w:val="28"/>
+              </w:rPr>
+              <w:t xml:space="preserve"> </w:t>
+            </w:r>
+            <w:r>
+              <w:rPr>
+                <w:rFonts w:ascii="Times New Roman" w:hAnsi="Times New Roman" w:cs="Times New Roman"/>
+                <w:b/>
+                <w:sz w:val="28"/>
+                <w:szCs w:val="28"/>
+              </w:rPr>
+              <w:t>năng khiếu phạm nhân</w:t>
+            </w:r>
+            <w:r>
+              <w:rPr>
+                <w:rFonts w:ascii="Times New Roman" w:hAnsi="Times New Roman" w:cs="Times New Roman"/>
+                <w:b/>
+                <w:sz w:val="28"/>
+                <w:szCs w:val="28"/>
+              </w:rPr>
+              <w:t>/ mức độ cải tạo</w:t>
+            </w:r>
+          </w:p>
+        </w:tc>
+        <w:tc>
+          <w:tcPr>
+            <w:tcW w:w="1800" w:type="dxa"/>
+            <w:vMerge w:val="restart"/>
+          </w:tcPr>
+          <w:p>
+            <w:pPr>
+              <w:rPr>
+                <w:rFonts w:ascii="Times New Roman" w:hAnsi="Times New Roman" w:cs="Times New Roman"/>
+                <w:b/>
+                <w:sz w:val="28"/>
+                <w:szCs w:val="28"/>
+              </w:rPr>
+            </w:pPr>
+            <w:r>
+              <w:rPr>
+                <w:rFonts w:ascii="Times New Roman" w:hAnsi="Times New Roman" w:cs="Times New Roman"/>
+                <w:b/>
+                <w:sz w:val="28"/>
+                <w:szCs w:val="28"/>
+              </w:rPr>
+              <w:t>Cán bộ</w:t>
+            </w:r>
+          </w:p>
+        </w:tc>
+        <w:tc>
+          <w:tcPr>
+            <w:tcW w:w="6542" w:type="dxa"/>
+          </w:tcPr>
+          <w:p>
+            <w:pPr>
+              <w:rPr>
+                <w:rFonts w:ascii="Times New Roman" w:hAnsi="Times New Roman" w:cs="Times New Roman"/>
+                <w:b/>
+                <w:sz w:val="28"/>
+                <w:szCs w:val="28"/>
+              </w:rPr>
+            </w:pPr>
+            <w:r>
+              <w:rPr>
+                <w:rFonts w:ascii="Times New Roman" w:hAnsi="Times New Roman" w:cs="Times New Roman"/>
+                <w:b/>
+                <w:sz w:val="28"/>
+                <w:szCs w:val="28"/>
+              </w:rPr>
+              <w:t xml:space="preserve"> Cập nhật thành công</w:t>
+            </w:r>
+          </w:p>
+          <w:p>
+            <w:pPr>
+              <w:pStyle w:val="ListParagraph"/>
+              <w:numPr>
+                <w:ilvl w:val="0"/>
+                <w:numId w:val="32"/>
+              </w:numPr>
+              <w:jc w:val="left"/>
+              <w:rPr>
+                <w:rFonts w:ascii="Times New Roman" w:hAnsi="Times New Roman" w:cs="Times New Roman"/>
+                <w:sz w:val="28"/>
+                <w:szCs w:val="28"/>
+              </w:rPr>
+            </w:pPr>
+            <w:r>
+              <w:rPr>
+                <w:rFonts w:ascii="Times New Roman" w:hAnsi="Times New Roman" w:cs="Times New Roman"/>
+                <w:sz w:val="28"/>
+                <w:szCs w:val="28"/>
+              </w:rPr>
+              <w:t xml:space="preserve">Hệ thống: hỏi tên </w:t>
+            </w:r>
+            <w:r>
+              <w:rPr>
+                <w:rFonts w:ascii="Times New Roman" w:hAnsi="Times New Roman" w:cs="Times New Roman"/>
+                <w:sz w:val="28"/>
+                <w:szCs w:val="28"/>
+              </w:rPr>
+              <w:t>phạm nhân cần thêm cập nhật khả năng/ năng khiếu/ mức độ cải tạo.</w:t>
+            </w:r>
+          </w:p>
+          <w:p>
+            <w:pPr>
+              <w:pStyle w:val="ListParagraph"/>
+              <w:numPr>
+                <w:ilvl w:val="0"/>
+                <w:numId w:val="32"/>
+              </w:numPr>
+              <w:jc w:val="left"/>
+              <w:rPr>
+                <w:rFonts w:ascii="Times New Roman" w:hAnsi="Times New Roman" w:cs="Times New Roman"/>
+                <w:sz w:val="28"/>
+                <w:szCs w:val="28"/>
+              </w:rPr>
+            </w:pPr>
+            <w:r>
+              <w:rPr>
+                <w:rFonts w:ascii="Times New Roman" w:hAnsi="Times New Roman" w:cs="Times New Roman"/>
+                <w:sz w:val="28"/>
+                <w:szCs w:val="28"/>
+              </w:rPr>
+              <w:t>Người dùng: cung cấ</w:t>
+            </w:r>
+            <w:r>
+              <w:rPr>
+                <w:rFonts w:ascii="Times New Roman" w:hAnsi="Times New Roman" w:cs="Times New Roman"/>
+                <w:sz w:val="28"/>
+                <w:szCs w:val="28"/>
+              </w:rPr>
+              <w:t>p thông tin phạm nhân muốn cập nhật khả năng/ năng khiếu/ mức độ cải tạo.</w:t>
+            </w:r>
+          </w:p>
+          <w:p>
+            <w:pPr>
+              <w:pStyle w:val="ListParagraph"/>
+              <w:numPr>
+                <w:ilvl w:val="0"/>
+                <w:numId w:val="32"/>
+              </w:numPr>
+              <w:jc w:val="left"/>
+              <w:rPr>
+                <w:rFonts w:ascii="Times New Roman" w:hAnsi="Times New Roman" w:cs="Times New Roman"/>
+                <w:sz w:val="28"/>
+                <w:szCs w:val="28"/>
+              </w:rPr>
+            </w:pPr>
+            <w:r>
+              <w:rPr>
+                <w:rFonts w:ascii="Times New Roman" w:hAnsi="Times New Roman" w:cs="Times New Roman"/>
+                <w:sz w:val="28"/>
+                <w:szCs w:val="28"/>
+              </w:rPr>
+              <w:t xml:space="preserve">Người dùng: </w:t>
+            </w:r>
+            <w:r>
+              <w:rPr>
+                <w:rFonts w:ascii="Times New Roman" w:hAnsi="Times New Roman" w:cs="Times New Roman"/>
+                <w:sz w:val="28"/>
+                <w:szCs w:val="28"/>
+              </w:rPr>
+              <w:t>đề nghị cập nhật.</w:t>
+            </w:r>
+          </w:p>
+          <w:p>
+            <w:pPr>
+              <w:pStyle w:val="ListParagraph"/>
+              <w:numPr>
+                <w:ilvl w:val="0"/>
+                <w:numId w:val="32"/>
+              </w:numPr>
+              <w:jc w:val="left"/>
+              <w:rPr>
+                <w:rFonts w:ascii="Times New Roman" w:hAnsi="Times New Roman" w:cs="Times New Roman"/>
+                <w:sz w:val="28"/>
+                <w:szCs w:val="28"/>
+              </w:rPr>
+            </w:pPr>
+            <w:r>
+              <w:rPr>
+                <w:rFonts w:ascii="Times New Roman" w:hAnsi="Times New Roman" w:cs="Times New Roman"/>
+                <w:sz w:val="28"/>
+                <w:szCs w:val="28"/>
+              </w:rPr>
+              <w:t xml:space="preserve">Hệ thống: </w:t>
+            </w:r>
+            <w:r>
+              <w:rPr>
+                <w:rFonts w:ascii="Times New Roman" w:hAnsi="Times New Roman" w:cs="Times New Roman"/>
+                <w:sz w:val="28"/>
+                <w:szCs w:val="28"/>
+              </w:rPr>
+              <w:t>tiếp nhận thông tin và kiểm tra dữ liệu hợp lệ tiến hành cập nhật.</w:t>
+            </w:r>
+          </w:p>
+          <w:p>
+            <w:pPr>
+              <w:pStyle w:val="ListParagraph"/>
+              <w:numPr>
+                <w:ilvl w:val="0"/>
+                <w:numId w:val="32"/>
+              </w:numPr>
+              <w:jc w:val="left"/>
+              <w:rPr>
+                <w:rFonts w:ascii="Times New Roman" w:hAnsi="Times New Roman" w:cs="Times New Roman"/>
+                <w:sz w:val="28"/>
+                <w:szCs w:val="28"/>
+              </w:rPr>
+            </w:pPr>
+            <w:r>
+              <w:rPr>
+                <w:rFonts w:ascii="Times New Roman" w:hAnsi="Times New Roman" w:cs="Times New Roman"/>
+                <w:sz w:val="28"/>
+                <w:szCs w:val="28"/>
+              </w:rPr>
+              <w:t xml:space="preserve">Hệ thống: </w:t>
+            </w:r>
+            <w:r>
+              <w:rPr>
+                <w:rFonts w:ascii="Times New Roman" w:hAnsi="Times New Roman" w:cs="Times New Roman"/>
+                <w:sz w:val="28"/>
+                <w:szCs w:val="28"/>
+              </w:rPr>
+              <w:t xml:space="preserve">thông báo cập nhật thành công và hiển </w:t>
+            </w:r>
+            <w:r>
+              <w:rPr>
+                <w:rFonts w:ascii="Times New Roman" w:hAnsi="Times New Roman" w:cs="Times New Roman"/>
+                <w:sz w:val="28"/>
+                <w:szCs w:val="28"/>
+              </w:rPr>
+              <w:lastRenderedPageBreak/>
+              <w:t>thị danh sách mới.</w:t>
+            </w:r>
+          </w:p>
+          <w:p>
+            <w:pPr>
+              <w:rPr>
+                <w:rFonts w:ascii="Times New Roman" w:hAnsi="Times New Roman" w:cs="Times New Roman"/>
+                <w:b/>
+                <w:sz w:val="28"/>
+                <w:szCs w:val="28"/>
+              </w:rPr>
+            </w:pPr>
+          </w:p>
+        </w:tc>
+      </w:tr>
+      <w:tr>
+        <w:trPr>
+          <w:trHeight w:val="2082"/>
+        </w:trPr>
+        <w:tc>
+          <w:tcPr>
+            <w:tcW w:w="2430" w:type="dxa"/>
+            <w:vMerge/>
+          </w:tcPr>
+          <w:p>
+            <w:pPr>
+              <w:rPr>
+                <w:rFonts w:ascii="Times New Roman" w:hAnsi="Times New Roman" w:cs="Times New Roman"/>
+                <w:b/>
+                <w:sz w:val="28"/>
+                <w:szCs w:val="28"/>
+              </w:rPr>
+            </w:pPr>
+          </w:p>
+        </w:tc>
+        <w:tc>
+          <w:tcPr>
+            <w:tcW w:w="1800" w:type="dxa"/>
+            <w:vMerge/>
+          </w:tcPr>
+          <w:p>
+            <w:pPr>
+              <w:rPr>
+                <w:rFonts w:ascii="Times New Roman" w:hAnsi="Times New Roman" w:cs="Times New Roman"/>
+                <w:b/>
+                <w:sz w:val="28"/>
+                <w:szCs w:val="28"/>
+              </w:rPr>
+            </w:pPr>
+          </w:p>
+        </w:tc>
+        <w:tc>
+          <w:tcPr>
+            <w:tcW w:w="6542" w:type="dxa"/>
+          </w:tcPr>
+          <w:p>
+            <w:pPr>
+              <w:rPr>
+                <w:rFonts w:ascii="Times New Roman" w:hAnsi="Times New Roman" w:cs="Times New Roman"/>
+                <w:b/>
+                <w:sz w:val="28"/>
+                <w:szCs w:val="28"/>
+              </w:rPr>
+            </w:pPr>
+            <w:r>
+              <w:rPr>
+                <w:rFonts w:ascii="Times New Roman" w:hAnsi="Times New Roman" w:cs="Times New Roman"/>
+                <w:b/>
+                <w:sz w:val="28"/>
+                <w:szCs w:val="28"/>
+              </w:rPr>
+              <w:t xml:space="preserve"> Cập nhật thất bại</w:t>
+            </w:r>
+          </w:p>
+          <w:p>
+            <w:pPr>
+              <w:pStyle w:val="ListParagraph"/>
+              <w:numPr>
+                <w:ilvl w:val="0"/>
+                <w:numId w:val="32"/>
+              </w:numPr>
+              <w:jc w:val="left"/>
+              <w:rPr>
+                <w:rFonts w:ascii="Times New Roman" w:hAnsi="Times New Roman" w:cs="Times New Roman"/>
+                <w:sz w:val="28"/>
+                <w:szCs w:val="28"/>
+              </w:rPr>
+            </w:pPr>
+            <w:r>
+              <w:rPr>
+                <w:rFonts w:ascii="Times New Roman" w:hAnsi="Times New Roman" w:cs="Times New Roman"/>
+                <w:sz w:val="28"/>
+                <w:szCs w:val="28"/>
+              </w:rPr>
+              <w:t xml:space="preserve">Hệ thống: hỏi tên </w:t>
+            </w:r>
+            <w:r>
+              <w:rPr>
+                <w:rFonts w:ascii="Times New Roman" w:hAnsi="Times New Roman" w:cs="Times New Roman"/>
+                <w:sz w:val="28"/>
+                <w:szCs w:val="28"/>
+              </w:rPr>
+              <w:t>phạm nhân cần thêm cập nhật khả năng/ năng khiếu/ mức độ cải tạo.</w:t>
+            </w:r>
+          </w:p>
+          <w:p>
+            <w:pPr>
+              <w:pStyle w:val="ListParagraph"/>
+              <w:numPr>
+                <w:ilvl w:val="0"/>
+                <w:numId w:val="32"/>
+              </w:numPr>
+              <w:jc w:val="left"/>
+              <w:rPr>
+                <w:rFonts w:ascii="Times New Roman" w:hAnsi="Times New Roman" w:cs="Times New Roman"/>
+                <w:sz w:val="28"/>
+                <w:szCs w:val="28"/>
+              </w:rPr>
+            </w:pPr>
+            <w:r>
+              <w:rPr>
+                <w:rFonts w:ascii="Times New Roman" w:hAnsi="Times New Roman" w:cs="Times New Roman"/>
+                <w:sz w:val="28"/>
+                <w:szCs w:val="28"/>
+              </w:rPr>
+              <w:t>Người dùng: cung cấ</w:t>
+            </w:r>
+            <w:r>
+              <w:rPr>
+                <w:rFonts w:ascii="Times New Roman" w:hAnsi="Times New Roman" w:cs="Times New Roman"/>
+                <w:sz w:val="28"/>
+                <w:szCs w:val="28"/>
+              </w:rPr>
+              <w:t>p thông tin phạm nhân muốn cập nhật khả năng/ năng khiếu/ mức độ cải tạo.</w:t>
+            </w:r>
+          </w:p>
+          <w:p>
+            <w:pPr>
+              <w:pStyle w:val="ListParagraph"/>
+              <w:numPr>
+                <w:ilvl w:val="0"/>
+                <w:numId w:val="32"/>
+              </w:numPr>
+              <w:jc w:val="left"/>
+              <w:rPr>
+                <w:rFonts w:ascii="Times New Roman" w:hAnsi="Times New Roman" w:cs="Times New Roman"/>
+                <w:sz w:val="28"/>
+                <w:szCs w:val="28"/>
+              </w:rPr>
+            </w:pPr>
+            <w:r>
+              <w:rPr>
+                <w:rFonts w:ascii="Times New Roman" w:hAnsi="Times New Roman" w:cs="Times New Roman"/>
+                <w:sz w:val="28"/>
+                <w:szCs w:val="28"/>
+              </w:rPr>
+              <w:t xml:space="preserve">Người dùng: </w:t>
+            </w:r>
+            <w:r>
+              <w:rPr>
+                <w:rFonts w:ascii="Times New Roman" w:hAnsi="Times New Roman" w:cs="Times New Roman"/>
+                <w:sz w:val="28"/>
+                <w:szCs w:val="28"/>
+              </w:rPr>
+              <w:t>đề nghị cập nhật.</w:t>
+            </w:r>
+          </w:p>
+          <w:p>
+            <w:pPr>
+              <w:pStyle w:val="ListParagraph"/>
+              <w:numPr>
+                <w:ilvl w:val="0"/>
+                <w:numId w:val="32"/>
+              </w:numPr>
+              <w:jc w:val="left"/>
+              <w:rPr>
+                <w:rFonts w:ascii="Times New Roman" w:hAnsi="Times New Roman" w:cs="Times New Roman"/>
+                <w:sz w:val="28"/>
+                <w:szCs w:val="28"/>
+              </w:rPr>
+            </w:pPr>
+            <w:r>
+              <w:rPr>
+                <w:rFonts w:ascii="Times New Roman" w:hAnsi="Times New Roman" w:cs="Times New Roman"/>
+                <w:sz w:val="28"/>
+                <w:szCs w:val="28"/>
+              </w:rPr>
+              <w:t xml:space="preserve">Hệ thống: </w:t>
+            </w:r>
+            <w:r>
+              <w:rPr>
+                <w:rFonts w:ascii="Times New Roman" w:hAnsi="Times New Roman" w:cs="Times New Roman"/>
+                <w:sz w:val="28"/>
+                <w:szCs w:val="28"/>
+              </w:rPr>
+              <w:t>tiếp nhận thông tin và kiểm tra dữ liệu chưa hợp lệ.</w:t>
+            </w:r>
+          </w:p>
+          <w:p>
+            <w:pPr>
+              <w:pStyle w:val="ListParagraph"/>
+              <w:numPr>
+                <w:ilvl w:val="0"/>
+                <w:numId w:val="32"/>
+              </w:numPr>
+              <w:jc w:val="left"/>
+              <w:rPr>
+                <w:rFonts w:ascii="Times New Roman" w:hAnsi="Times New Roman" w:cs="Times New Roman"/>
+                <w:sz w:val="28"/>
+                <w:szCs w:val="28"/>
+              </w:rPr>
+            </w:pPr>
+            <w:r>
+              <w:rPr>
+                <w:rFonts w:ascii="Times New Roman" w:hAnsi="Times New Roman" w:cs="Times New Roman"/>
+                <w:sz w:val="28"/>
+                <w:szCs w:val="28"/>
+              </w:rPr>
+              <w:t xml:space="preserve">Hệ thống: </w:t>
+            </w:r>
+            <w:r>
+              <w:rPr>
+                <w:rFonts w:ascii="Times New Roman" w:hAnsi="Times New Roman" w:cs="Times New Roman"/>
+                <w:sz w:val="28"/>
+                <w:szCs w:val="28"/>
+              </w:rPr>
+              <w:t>thông báo cập nhật thất bại và đề nghị người dùng nhập lại chính xác thông tin cập nhật.</w:t>
+            </w:r>
+          </w:p>
+          <w:p>
+            <w:pPr>
+              <w:rPr>
+                <w:rFonts w:ascii="Times New Roman" w:hAnsi="Times New Roman" w:cs="Times New Roman"/>
+                <w:b/>
+                <w:sz w:val="28"/>
+                <w:szCs w:val="28"/>
+              </w:rPr>
+            </w:pPr>
+          </w:p>
+        </w:tc>
+      </w:tr>
+      <w:tr>
+        <w:trPr>
+          <w:trHeight w:val="2082"/>
+        </w:trPr>
+        <w:tc>
+          <w:tcPr>
+            <w:tcW w:w="2430" w:type="dxa"/>
+            <w:vMerge w:val="restart"/>
+          </w:tcPr>
+          <w:p>
+            <w:pPr>
+              <w:rPr>
+                <w:rFonts w:ascii="Times New Roman" w:hAnsi="Times New Roman" w:cs="Times New Roman"/>
+                <w:b/>
+                <w:sz w:val="28"/>
+                <w:szCs w:val="28"/>
+              </w:rPr>
+            </w:pPr>
+            <w:r>
+              <w:rPr>
+                <w:rFonts w:ascii="Times New Roman" w:hAnsi="Times New Roman" w:cs="Times New Roman"/>
+                <w:b/>
+                <w:sz w:val="28"/>
+                <w:szCs w:val="28"/>
+              </w:rPr>
+              <w:t>Xuất đề nghị khen thưởng</w:t>
+            </w:r>
+          </w:p>
+        </w:tc>
+        <w:tc>
+          <w:tcPr>
+            <w:tcW w:w="1800" w:type="dxa"/>
+          </w:tcPr>
+          <w:p>
+            <w:pPr>
+              <w:rPr>
+                <w:rFonts w:ascii="Times New Roman" w:hAnsi="Times New Roman" w:cs="Times New Roman"/>
+                <w:b/>
+                <w:sz w:val="28"/>
+                <w:szCs w:val="28"/>
+              </w:rPr>
+            </w:pPr>
+            <w:r>
+              <w:rPr>
+                <w:rFonts w:ascii="Times New Roman" w:hAnsi="Times New Roman" w:cs="Times New Roman"/>
+                <w:b/>
+                <w:sz w:val="28"/>
+                <w:szCs w:val="28"/>
+              </w:rPr>
+              <w:t>Cán bộ</w:t>
+            </w:r>
+          </w:p>
+        </w:tc>
+        <w:tc>
+          <w:tcPr>
+            <w:tcW w:w="6542" w:type="dxa"/>
+          </w:tcPr>
+          <w:p>
+            <w:pPr>
+              <w:rPr>
+                <w:rFonts w:ascii="Times New Roman" w:hAnsi="Times New Roman" w:cs="Times New Roman"/>
+                <w:b/>
+                <w:sz w:val="28"/>
+                <w:szCs w:val="28"/>
+              </w:rPr>
+            </w:pPr>
+            <w:r>
+              <w:rPr>
+                <w:rFonts w:ascii="Times New Roman" w:hAnsi="Times New Roman" w:cs="Times New Roman"/>
+                <w:b/>
+                <w:sz w:val="28"/>
+                <w:szCs w:val="28"/>
+              </w:rPr>
+              <w:t>Xuất thành công</w:t>
+            </w:r>
+          </w:p>
+          <w:p>
+            <w:pPr>
+              <w:pStyle w:val="ListParagraph"/>
+              <w:numPr>
+                <w:ilvl w:val="0"/>
+                <w:numId w:val="32"/>
+              </w:numPr>
+              <w:jc w:val="left"/>
+              <w:rPr>
+                <w:rFonts w:ascii="Times New Roman" w:hAnsi="Times New Roman" w:cs="Times New Roman"/>
+                <w:sz w:val="28"/>
+                <w:szCs w:val="28"/>
+              </w:rPr>
+            </w:pPr>
+            <w:r>
+              <w:rPr>
+                <w:rFonts w:ascii="Times New Roman" w:hAnsi="Times New Roman" w:cs="Times New Roman"/>
+                <w:sz w:val="28"/>
+                <w:szCs w:val="28"/>
+              </w:rPr>
+              <w:t>Hệ thống: kiể</w:t>
+            </w:r>
+            <w:r>
+              <w:rPr>
+                <w:rFonts w:ascii="Times New Roman" w:hAnsi="Times New Roman" w:cs="Times New Roman"/>
+                <w:sz w:val="28"/>
+                <w:szCs w:val="28"/>
+              </w:rPr>
+              <w:t>m tra thông tin phạm nhân thỏa mãn yêu cầu</w:t>
+            </w:r>
+            <w:r>
+              <w:rPr>
+                <w:rFonts w:ascii="Times New Roman" w:hAnsi="Times New Roman" w:cs="Times New Roman"/>
+                <w:sz w:val="28"/>
+                <w:szCs w:val="28"/>
+              </w:rPr>
+              <w:t xml:space="preserve">. </w:t>
+            </w:r>
+          </w:p>
+          <w:p>
+            <w:pPr>
+              <w:pStyle w:val="ListParagraph"/>
+              <w:numPr>
+                <w:ilvl w:val="0"/>
+                <w:numId w:val="32"/>
+              </w:numPr>
+              <w:jc w:val="left"/>
+              <w:rPr>
+                <w:rFonts w:ascii="Times New Roman" w:hAnsi="Times New Roman" w:cs="Times New Roman"/>
+                <w:b/>
+                <w:sz w:val="28"/>
+                <w:szCs w:val="28"/>
+              </w:rPr>
+            </w:pPr>
+            <w:r>
+              <w:rPr>
+                <w:rFonts w:ascii="Times New Roman" w:hAnsi="Times New Roman" w:cs="Times New Roman"/>
+                <w:sz w:val="28"/>
+                <w:szCs w:val="28"/>
+              </w:rPr>
+              <w:t>Hệ thống: Xuất đề nghị khen thưởng</w:t>
+            </w:r>
+            <w:r>
+              <w:rPr>
+                <w:rFonts w:ascii="Times New Roman" w:hAnsi="Times New Roman" w:cs="Times New Roman"/>
+                <w:b/>
+                <w:sz w:val="28"/>
+                <w:szCs w:val="28"/>
+              </w:rPr>
+              <w:t xml:space="preserve"> </w:t>
+            </w:r>
+            <w:r>
+              <w:rPr>
+                <w:rFonts w:ascii="Times New Roman" w:hAnsi="Times New Roman" w:cs="Times New Roman"/>
+                <w:sz w:val="28"/>
+                <w:szCs w:val="28"/>
+              </w:rPr>
+              <w:t>cá nhân cho phạm nhân thỏa yêu cầu</w:t>
+            </w:r>
+          </w:p>
+        </w:tc>
+      </w:tr>
+      <w:tr>
+        <w:trPr>
+          <w:trHeight w:val="2082"/>
+        </w:trPr>
+        <w:tc>
+          <w:tcPr>
+            <w:tcW w:w="2430" w:type="dxa"/>
+            <w:vMerge/>
+          </w:tcPr>
+          <w:p>
+            <w:pPr>
+              <w:rPr>
+                <w:rFonts w:ascii="Times New Roman" w:hAnsi="Times New Roman" w:cs="Times New Roman"/>
+                <w:b/>
+                <w:sz w:val="28"/>
+                <w:szCs w:val="28"/>
+              </w:rPr>
+            </w:pPr>
+          </w:p>
+        </w:tc>
+        <w:tc>
+          <w:tcPr>
+            <w:tcW w:w="1800" w:type="dxa"/>
+          </w:tcPr>
+          <w:p>
+            <w:pPr>
+              <w:rPr>
+                <w:rFonts w:ascii="Times New Roman" w:hAnsi="Times New Roman" w:cs="Times New Roman"/>
+                <w:b/>
+                <w:sz w:val="28"/>
+                <w:szCs w:val="28"/>
+              </w:rPr>
+            </w:pPr>
+          </w:p>
+        </w:tc>
+        <w:tc>
+          <w:tcPr>
+            <w:tcW w:w="6542" w:type="dxa"/>
+          </w:tcPr>
+          <w:p>
+            <w:pPr>
+              <w:rPr>
+                <w:rFonts w:ascii="Times New Roman" w:hAnsi="Times New Roman" w:cs="Times New Roman"/>
+                <w:b/>
+                <w:sz w:val="28"/>
+                <w:szCs w:val="28"/>
+              </w:rPr>
+            </w:pPr>
+            <w:r>
+              <w:rPr>
+                <w:rFonts w:ascii="Times New Roman" w:hAnsi="Times New Roman" w:cs="Times New Roman"/>
+                <w:b/>
+                <w:sz w:val="28"/>
+                <w:szCs w:val="28"/>
+              </w:rPr>
+              <w:t>Xuấ</w:t>
+            </w:r>
+            <w:r>
+              <w:rPr>
+                <w:rFonts w:ascii="Times New Roman" w:hAnsi="Times New Roman" w:cs="Times New Roman"/>
+                <w:b/>
+                <w:sz w:val="28"/>
+                <w:szCs w:val="28"/>
+              </w:rPr>
+              <w:t>t thất bại</w:t>
+            </w:r>
+          </w:p>
+          <w:p>
+            <w:pPr>
+              <w:pStyle w:val="ListParagraph"/>
+              <w:numPr>
+                <w:ilvl w:val="0"/>
+                <w:numId w:val="32"/>
+              </w:numPr>
+              <w:jc w:val="left"/>
+              <w:rPr>
+                <w:rFonts w:ascii="Times New Roman" w:hAnsi="Times New Roman" w:cs="Times New Roman"/>
+                <w:sz w:val="28"/>
+                <w:szCs w:val="28"/>
+              </w:rPr>
+            </w:pPr>
+            <w:r>
+              <w:rPr>
+                <w:rFonts w:ascii="Times New Roman" w:hAnsi="Times New Roman" w:cs="Times New Roman"/>
+                <w:sz w:val="28"/>
+                <w:szCs w:val="28"/>
+              </w:rPr>
+              <w:t>Hệ thống: kiể</w:t>
+            </w:r>
+            <w:r>
+              <w:rPr>
+                <w:rFonts w:ascii="Times New Roman" w:hAnsi="Times New Roman" w:cs="Times New Roman"/>
+                <w:sz w:val="28"/>
+                <w:szCs w:val="28"/>
+              </w:rPr>
+              <w:t>m tra thông tin phạm nhân chưa thỏa mãn yêu cầu</w:t>
+            </w:r>
+            <w:r>
+              <w:rPr>
+                <w:rFonts w:ascii="Times New Roman" w:hAnsi="Times New Roman" w:cs="Times New Roman"/>
+                <w:sz w:val="28"/>
+                <w:szCs w:val="28"/>
+              </w:rPr>
+              <w:t xml:space="preserve">. </w:t>
+            </w:r>
+          </w:p>
+          <w:p>
+            <w:pPr>
+              <w:pStyle w:val="ListParagraph"/>
+              <w:numPr>
+                <w:ilvl w:val="0"/>
+                <w:numId w:val="32"/>
+              </w:numPr>
+              <w:jc w:val="left"/>
+              <w:rPr>
+                <w:rFonts w:ascii="Times New Roman" w:hAnsi="Times New Roman" w:cs="Times New Roman"/>
+                <w:b/>
+                <w:sz w:val="28"/>
+                <w:szCs w:val="28"/>
+              </w:rPr>
+            </w:pPr>
+            <w:r>
+              <w:rPr>
+                <w:rFonts w:ascii="Times New Roman" w:hAnsi="Times New Roman" w:cs="Times New Roman"/>
+                <w:sz w:val="28"/>
+                <w:szCs w:val="28"/>
+              </w:rPr>
+              <w:t xml:space="preserve">Hệ thống: </w:t>
+            </w:r>
+            <w:r>
+              <w:rPr>
+                <w:rFonts w:ascii="Times New Roman" w:hAnsi="Times New Roman" w:cs="Times New Roman"/>
+                <w:sz w:val="28"/>
+                <w:szCs w:val="28"/>
+              </w:rPr>
+              <w:t>Thông báo phạm nhân trên chưa đủ điều kiện khen thưởng, không thể xuất.</w:t>
+            </w:r>
+          </w:p>
+        </w:tc>
+      </w:tr>
+      <w:tr>
+        <w:trPr>
+          <w:trHeight w:val="2082"/>
+        </w:trPr>
+        <w:tc>
+          <w:tcPr>
+            <w:tcW w:w="2430" w:type="dxa"/>
+            <w:vMerge w:val="restart"/>
+          </w:tcPr>
+          <w:p>
+            <w:pPr>
+              <w:rPr>
+                <w:rFonts w:ascii="Times New Roman" w:hAnsi="Times New Roman" w:cs="Times New Roman"/>
+                <w:b/>
+                <w:sz w:val="28"/>
+                <w:szCs w:val="28"/>
+              </w:rPr>
+            </w:pPr>
+            <w:r>
+              <w:rPr>
+                <w:rFonts w:ascii="Times New Roman" w:hAnsi="Times New Roman" w:cs="Times New Roman"/>
+                <w:b/>
+                <w:sz w:val="28"/>
+                <w:szCs w:val="28"/>
+              </w:rPr>
+              <w:t>Xuất danh sách phạm nhân được tiếp nhận &amp; phóng thích</w:t>
+            </w:r>
+          </w:p>
+        </w:tc>
+        <w:tc>
+          <w:tcPr>
+            <w:tcW w:w="1800" w:type="dxa"/>
+            <w:vMerge w:val="restart"/>
+          </w:tcPr>
+          <w:p>
+            <w:pPr>
+              <w:rPr>
+                <w:rFonts w:ascii="Times New Roman" w:hAnsi="Times New Roman" w:cs="Times New Roman"/>
+                <w:b/>
+                <w:sz w:val="28"/>
+                <w:szCs w:val="28"/>
+              </w:rPr>
+            </w:pPr>
+            <w:r>
+              <w:rPr>
+                <w:rFonts w:ascii="Times New Roman" w:hAnsi="Times New Roman" w:cs="Times New Roman"/>
+                <w:b/>
+                <w:sz w:val="28"/>
+                <w:szCs w:val="28"/>
+              </w:rPr>
+              <w:t>Cán bộ</w:t>
+            </w:r>
+          </w:p>
+        </w:tc>
+        <w:tc>
+          <w:tcPr>
+            <w:tcW w:w="6542" w:type="dxa"/>
+          </w:tcPr>
+          <w:p>
+            <w:pPr>
+              <w:rPr>
+                <w:rFonts w:ascii="Times New Roman" w:hAnsi="Times New Roman" w:cs="Times New Roman"/>
+                <w:b/>
+                <w:sz w:val="28"/>
+                <w:szCs w:val="28"/>
+              </w:rPr>
+            </w:pPr>
+            <w:r>
+              <w:rPr>
+                <w:rFonts w:ascii="Times New Roman" w:hAnsi="Times New Roman" w:cs="Times New Roman"/>
+                <w:b/>
+                <w:sz w:val="28"/>
+                <w:szCs w:val="28"/>
+              </w:rPr>
+              <w:t>Xuất thành công</w:t>
+            </w:r>
+          </w:p>
+          <w:p>
+            <w:pPr>
+              <w:pStyle w:val="ListParagraph"/>
+              <w:numPr>
+                <w:ilvl w:val="0"/>
+                <w:numId w:val="34"/>
+              </w:numPr>
+              <w:jc w:val="left"/>
+              <w:rPr>
+                <w:rFonts w:ascii="Times New Roman" w:hAnsi="Times New Roman" w:cs="Times New Roman"/>
+                <w:sz w:val="28"/>
+                <w:szCs w:val="28"/>
+              </w:rPr>
+            </w:pPr>
+            <w:r>
+              <w:rPr>
+                <w:rFonts w:ascii="Times New Roman" w:hAnsi="Times New Roman" w:cs="Times New Roman"/>
+                <w:sz w:val="28"/>
+                <w:szCs w:val="28"/>
+              </w:rPr>
+              <w:t>Hệ thống: kiể</w:t>
+            </w:r>
+            <w:r>
+              <w:rPr>
+                <w:rFonts w:ascii="Times New Roman" w:hAnsi="Times New Roman" w:cs="Times New Roman"/>
+                <w:sz w:val="28"/>
+                <w:szCs w:val="28"/>
+              </w:rPr>
+              <w:t>m tra thông tin phạm nhân thỏa mãn yêu cầu</w:t>
+            </w:r>
+            <w:r>
+              <w:rPr>
+                <w:rFonts w:ascii="Times New Roman" w:hAnsi="Times New Roman" w:cs="Times New Roman"/>
+                <w:sz w:val="28"/>
+                <w:szCs w:val="28"/>
+              </w:rPr>
+              <w:t xml:space="preserve">. </w:t>
+            </w:r>
+          </w:p>
+          <w:p>
+            <w:pPr>
+              <w:pStyle w:val="ListParagraph"/>
+              <w:numPr>
+                <w:ilvl w:val="0"/>
+                <w:numId w:val="34"/>
+              </w:numPr>
+              <w:jc w:val="left"/>
+              <w:rPr>
+                <w:rFonts w:ascii="Times New Roman" w:hAnsi="Times New Roman" w:cs="Times New Roman"/>
+                <w:sz w:val="28"/>
+                <w:szCs w:val="28"/>
+              </w:rPr>
+            </w:pPr>
+            <w:r>
+              <w:rPr>
+                <w:rFonts w:ascii="Times New Roman" w:hAnsi="Times New Roman" w:cs="Times New Roman"/>
+                <w:sz w:val="28"/>
+                <w:szCs w:val="28"/>
+              </w:rPr>
+              <w:t xml:space="preserve">Hệ thống: </w:t>
+            </w:r>
+            <w:r>
+              <w:rPr>
+                <w:rFonts w:ascii="Times New Roman" w:hAnsi="Times New Roman" w:cs="Times New Roman"/>
+                <w:sz w:val="28"/>
+                <w:szCs w:val="28"/>
+              </w:rPr>
+              <w:t>Xuất thông tin phạm nhân thỏa mãn yêu cầu</w:t>
+            </w:r>
+            <w:r>
+              <w:rPr>
+                <w:rFonts w:ascii="Times New Roman" w:hAnsi="Times New Roman" w:cs="Times New Roman"/>
+                <w:sz w:val="28"/>
+                <w:szCs w:val="28"/>
+              </w:rPr>
+              <w:t xml:space="preserve">. </w:t>
+            </w:r>
+          </w:p>
+          <w:p>
+            <w:pPr>
+              <w:pStyle w:val="ListParagraph"/>
+              <w:rPr>
+                <w:rFonts w:ascii="Times New Roman" w:hAnsi="Times New Roman" w:cs="Times New Roman"/>
+                <w:sz w:val="28"/>
+                <w:szCs w:val="28"/>
+              </w:rPr>
+            </w:pPr>
+          </w:p>
+        </w:tc>
+      </w:tr>
+      <w:tr>
+        <w:trPr>
+          <w:trHeight w:val="2082"/>
+        </w:trPr>
+        <w:tc>
+          <w:tcPr>
+            <w:tcW w:w="2430" w:type="dxa"/>
+            <w:vMerge/>
+          </w:tcPr>
+          <w:p>
+            <w:pPr>
+              <w:rPr>
+                <w:rFonts w:ascii="Times New Roman" w:hAnsi="Times New Roman" w:cs="Times New Roman"/>
+                <w:b/>
+                <w:sz w:val="28"/>
+                <w:szCs w:val="28"/>
+              </w:rPr>
+            </w:pPr>
+          </w:p>
+        </w:tc>
+        <w:tc>
+          <w:tcPr>
+            <w:tcW w:w="1800" w:type="dxa"/>
+            <w:vMerge/>
+          </w:tcPr>
+          <w:p>
+            <w:pPr>
+              <w:rPr>
+                <w:rFonts w:ascii="Times New Roman" w:hAnsi="Times New Roman" w:cs="Times New Roman"/>
+                <w:b/>
+                <w:sz w:val="28"/>
+                <w:szCs w:val="28"/>
+              </w:rPr>
+            </w:pPr>
+          </w:p>
+        </w:tc>
+        <w:tc>
+          <w:tcPr>
+            <w:tcW w:w="6542" w:type="dxa"/>
+          </w:tcPr>
+          <w:p>
+            <w:pPr>
+              <w:rPr>
+                <w:rFonts w:ascii="Times New Roman" w:hAnsi="Times New Roman" w:cs="Times New Roman"/>
+                <w:b/>
+                <w:sz w:val="28"/>
+                <w:szCs w:val="28"/>
+              </w:rPr>
+            </w:pPr>
+            <w:r>
+              <w:rPr>
+                <w:rFonts w:ascii="Times New Roman" w:hAnsi="Times New Roman" w:cs="Times New Roman"/>
+                <w:b/>
+                <w:sz w:val="28"/>
+                <w:szCs w:val="28"/>
+              </w:rPr>
+              <w:t>Xuấ</w:t>
+            </w:r>
+            <w:r>
+              <w:rPr>
+                <w:rFonts w:ascii="Times New Roman" w:hAnsi="Times New Roman" w:cs="Times New Roman"/>
+                <w:b/>
+                <w:sz w:val="28"/>
+                <w:szCs w:val="28"/>
+              </w:rPr>
+              <w:t>t thất bại</w:t>
+            </w:r>
+          </w:p>
+          <w:p>
+            <w:pPr>
+              <w:pStyle w:val="ListParagraph"/>
+              <w:numPr>
+                <w:ilvl w:val="0"/>
+                <w:numId w:val="34"/>
+              </w:numPr>
+              <w:jc w:val="left"/>
+              <w:rPr>
+                <w:rFonts w:ascii="Times New Roman" w:hAnsi="Times New Roman" w:cs="Times New Roman"/>
+                <w:sz w:val="28"/>
+                <w:szCs w:val="28"/>
+              </w:rPr>
+            </w:pPr>
+            <w:r>
+              <w:rPr>
+                <w:rFonts w:ascii="Times New Roman" w:hAnsi="Times New Roman" w:cs="Times New Roman"/>
+                <w:sz w:val="28"/>
+                <w:szCs w:val="28"/>
+              </w:rPr>
+              <w:t>Hệ thống: kiể</w:t>
+            </w:r>
+            <w:r>
+              <w:rPr>
+                <w:rFonts w:ascii="Times New Roman" w:hAnsi="Times New Roman" w:cs="Times New Roman"/>
+                <w:sz w:val="28"/>
+                <w:szCs w:val="28"/>
+              </w:rPr>
+              <w:t>m tra thông tin phạm nhân chưa thỏa mãn yêu cầu</w:t>
+            </w:r>
+            <w:r>
+              <w:rPr>
+                <w:rFonts w:ascii="Times New Roman" w:hAnsi="Times New Roman" w:cs="Times New Roman"/>
+                <w:sz w:val="28"/>
+                <w:szCs w:val="28"/>
+              </w:rPr>
+              <w:t xml:space="preserve">. </w:t>
+            </w:r>
+          </w:p>
+          <w:p>
+            <w:pPr>
+              <w:pStyle w:val="ListParagraph"/>
+              <w:numPr>
+                <w:ilvl w:val="0"/>
+                <w:numId w:val="34"/>
+              </w:numPr>
+              <w:jc w:val="left"/>
+              <w:rPr>
+                <w:rFonts w:ascii="Times New Roman" w:hAnsi="Times New Roman" w:cs="Times New Roman"/>
+                <w:sz w:val="28"/>
+                <w:szCs w:val="28"/>
+              </w:rPr>
+            </w:pPr>
+            <w:r>
+              <w:rPr>
+                <w:rFonts w:ascii="Times New Roman" w:hAnsi="Times New Roman" w:cs="Times New Roman"/>
+                <w:sz w:val="28"/>
+                <w:szCs w:val="28"/>
+              </w:rPr>
+              <w:t>Hệ thống</w:t>
+            </w:r>
+            <w:r>
+              <w:rPr>
+                <w:rFonts w:ascii="Times New Roman" w:hAnsi="Times New Roman" w:cs="Times New Roman"/>
+                <w:sz w:val="28"/>
+                <w:szCs w:val="28"/>
+              </w:rPr>
+              <w:t>: thông báo phạm nhân chưa có phạm nhân nào được tiếp nhận &amp; phóng thích</w:t>
+            </w:r>
+          </w:p>
+          <w:p>
+            <w:pPr>
+              <w:rPr>
+                <w:rFonts w:ascii="Times New Roman" w:hAnsi="Times New Roman" w:cs="Times New Roman"/>
+                <w:b/>
+                <w:sz w:val="28"/>
+                <w:szCs w:val="28"/>
+              </w:rPr>
+            </w:pPr>
+          </w:p>
+        </w:tc>
+      </w:tr>
+      <w:tr>
+        <w:trPr>
+          <w:trHeight w:val="2082"/>
+        </w:trPr>
+        <w:tc>
+          <w:tcPr>
+            <w:tcW w:w="2430" w:type="dxa"/>
+          </w:tcPr>
+          <w:p>
+            <w:pPr>
+              <w:rPr>
+                <w:rFonts w:ascii="Times New Roman" w:hAnsi="Times New Roman" w:cs="Times New Roman"/>
+                <w:b/>
+                <w:sz w:val="28"/>
+                <w:szCs w:val="28"/>
+              </w:rPr>
+            </w:pPr>
+            <w:r>
+              <w:rPr>
+                <w:rFonts w:ascii="Times New Roman" w:hAnsi="Times New Roman" w:cs="Times New Roman"/>
+                <w:b/>
+                <w:sz w:val="28"/>
+                <w:szCs w:val="28"/>
+              </w:rPr>
+              <w:lastRenderedPageBreak/>
+              <w:t>Đăng xuất</w:t>
+            </w:r>
+          </w:p>
+        </w:tc>
+        <w:tc>
+          <w:tcPr>
+            <w:tcW w:w="1800" w:type="dxa"/>
+          </w:tcPr>
+          <w:p>
+            <w:pPr>
+              <w:rPr>
+                <w:rFonts w:ascii="Times New Roman" w:hAnsi="Times New Roman" w:cs="Times New Roman"/>
+                <w:b/>
+                <w:sz w:val="28"/>
+                <w:szCs w:val="28"/>
+              </w:rPr>
+            </w:pPr>
+            <w:r>
+              <w:rPr>
+                <w:rFonts w:ascii="Times New Roman" w:hAnsi="Times New Roman" w:cs="Times New Roman"/>
+                <w:b/>
+                <w:sz w:val="28"/>
+                <w:szCs w:val="28"/>
+              </w:rPr>
+              <w:t>Thân Nhân/ Cán bộ</w:t>
+            </w:r>
+          </w:p>
+        </w:tc>
+        <w:tc>
+          <w:tcPr>
+            <w:tcW w:w="6542" w:type="dxa"/>
+          </w:tcPr>
+          <w:p>
+            <w:pPr>
+              <w:rPr>
+                <w:rFonts w:ascii="Times New Roman" w:hAnsi="Times New Roman" w:cs="Times New Roman"/>
+                <w:b/>
+                <w:sz w:val="28"/>
+                <w:szCs w:val="28"/>
+              </w:rPr>
+            </w:pPr>
+            <w:r>
+              <w:rPr>
+                <w:rFonts w:ascii="Times New Roman" w:hAnsi="Times New Roman" w:cs="Times New Roman"/>
+                <w:b/>
+                <w:sz w:val="28"/>
+                <w:szCs w:val="28"/>
+              </w:rPr>
+              <w:t>Đăng Xuất:</w:t>
+            </w:r>
+          </w:p>
+          <w:p>
+            <w:pPr>
+              <w:pStyle w:val="ListParagraph"/>
+              <w:numPr>
+                <w:ilvl w:val="0"/>
+                <w:numId w:val="34"/>
+              </w:numPr>
+              <w:jc w:val="left"/>
+              <w:rPr>
+                <w:rFonts w:ascii="Times New Roman" w:hAnsi="Times New Roman" w:cs="Times New Roman"/>
+                <w:sz w:val="28"/>
+                <w:szCs w:val="28"/>
+              </w:rPr>
+            </w:pPr>
+            <w:r>
+              <w:rPr>
+                <w:rFonts w:ascii="Times New Roman" w:hAnsi="Times New Roman" w:cs="Times New Roman"/>
+                <w:sz w:val="28"/>
+                <w:szCs w:val="28"/>
+              </w:rPr>
+              <w:t xml:space="preserve">Hệ thống: </w:t>
+            </w:r>
+            <w:r>
+              <w:rPr>
+                <w:rFonts w:ascii="Times New Roman" w:hAnsi="Times New Roman" w:cs="Times New Roman"/>
+                <w:sz w:val="28"/>
+                <w:szCs w:val="28"/>
+              </w:rPr>
+              <w:t>hỏi người dùng có muốn đăng xuất hay không?</w:t>
+            </w:r>
+          </w:p>
+          <w:p>
+            <w:pPr>
+              <w:pStyle w:val="ListParagraph"/>
+              <w:numPr>
+                <w:ilvl w:val="0"/>
+                <w:numId w:val="34"/>
+              </w:numPr>
+              <w:jc w:val="left"/>
+              <w:rPr>
+                <w:rFonts w:ascii="Times New Roman" w:hAnsi="Times New Roman" w:cs="Times New Roman"/>
+                <w:sz w:val="28"/>
+                <w:szCs w:val="28"/>
+              </w:rPr>
+            </w:pPr>
+            <w:r>
+              <w:rPr>
+                <w:rFonts w:ascii="Times New Roman" w:hAnsi="Times New Roman" w:cs="Times New Roman"/>
+                <w:sz w:val="28"/>
+                <w:szCs w:val="28"/>
+              </w:rPr>
+              <w:t>Người dùng : phản hồi cho hệ thống có/ không.</w:t>
+            </w:r>
+          </w:p>
+          <w:p>
+            <w:pPr>
+              <w:pStyle w:val="ListParagraph"/>
+              <w:numPr>
+                <w:ilvl w:val="0"/>
+                <w:numId w:val="34"/>
+              </w:numPr>
+              <w:jc w:val="left"/>
+              <w:rPr>
+                <w:rFonts w:ascii="Times New Roman" w:hAnsi="Times New Roman" w:cs="Times New Roman"/>
+                <w:sz w:val="28"/>
+                <w:szCs w:val="28"/>
+              </w:rPr>
+            </w:pPr>
+            <w:r>
+              <w:rPr>
+                <w:rFonts w:ascii="Times New Roman" w:hAnsi="Times New Roman" w:cs="Times New Roman"/>
+                <w:sz w:val="28"/>
+                <w:szCs w:val="28"/>
+              </w:rPr>
+              <w:t>Hệ thố</w:t>
+            </w:r>
+            <w:r>
+              <w:rPr>
+                <w:rFonts w:ascii="Times New Roman" w:hAnsi="Times New Roman" w:cs="Times New Roman"/>
+                <w:sz w:val="28"/>
+                <w:szCs w:val="28"/>
+              </w:rPr>
+              <w:t>ng: thoát khỏi hệ thống/ giữ nguyên.</w:t>
+            </w:r>
+          </w:p>
+          <w:p>
+            <w:pPr>
+              <w:rPr>
+                <w:rFonts w:ascii="Times New Roman" w:hAnsi="Times New Roman" w:cs="Times New Roman"/>
+                <w:b/>
+                <w:sz w:val="28"/>
+                <w:szCs w:val="28"/>
+              </w:rPr>
+            </w:pPr>
+          </w:p>
+        </w:tc>
+      </w:tr>
+    </w:tbl>
     <w:p>
       <w:pPr>
         <w:pStyle w:val="ListParagraph"/>
@@ -2952,35 +6103,320 @@
         <w:t xml:space="preserve"> chức năng</w:t>
       </w:r>
     </w:p>
-    <w:p>
-      <w:pPr>
-        <w:ind w:firstLine="709"/>
-        <w:rPr>
-          <w:i/>
-          <w:color w:val="7030A0"/>
-        </w:rPr>
-      </w:pPr>
-      <w:r>
-        <w:rPr>
-          <w:i/>
-          <w:color w:val="7030A0"/>
-        </w:rPr>
-        <w:t>[Mô tả các yêu cầu phi chức năng của hệ thống bằng ngôn ngữ tự nhiên]</w:t>
-      </w:r>
-    </w:p>
+    <w:tbl>
+      <w:tblPr>
+        <w:tblStyle w:val="TableGrid"/>
+        <w:tblW w:w="0" w:type="auto"/>
+        <w:tblLook w:val="04A0" w:firstRow="1" w:lastRow="0" w:firstColumn="1" w:lastColumn="0" w:noHBand="0" w:noVBand="1"/>
+      </w:tblPr>
+      <w:tblGrid>
+        <w:gridCol w:w="4675"/>
+        <w:gridCol w:w="4675"/>
+      </w:tblGrid>
+      <w:tr>
+        <w:tc>
+          <w:tcPr>
+            <w:tcW w:w="4675" w:type="dxa"/>
+          </w:tcPr>
+          <w:p>
+            <w:pPr>
+              <w:rPr>
+                <w:rFonts w:ascii="Times New Roman" w:hAnsi="Times New Roman" w:cs="Times New Roman"/>
+                <w:b/>
+                <w:sz w:val="32"/>
+                <w:szCs w:val="32"/>
+              </w:rPr>
+            </w:pPr>
+            <w:r>
+              <w:rPr>
+                <w:rFonts w:ascii="Times New Roman" w:hAnsi="Times New Roman" w:cs="Times New Roman"/>
+                <w:b/>
+                <w:sz w:val="32"/>
+                <w:szCs w:val="32"/>
+              </w:rPr>
+              <w:t>Nhu cầu (Stakeholder)</w:t>
+            </w:r>
+          </w:p>
+        </w:tc>
+        <w:tc>
+          <w:tcPr>
+            <w:tcW w:w="4675" w:type="dxa"/>
+          </w:tcPr>
+          <w:p>
+            <w:pPr>
+              <w:rPr>
+                <w:rFonts w:ascii="Times New Roman" w:hAnsi="Times New Roman" w:cs="Times New Roman"/>
+                <w:b/>
+                <w:sz w:val="32"/>
+                <w:szCs w:val="32"/>
+              </w:rPr>
+            </w:pPr>
+            <w:r>
+              <w:rPr>
+                <w:rFonts w:ascii="Times New Roman" w:hAnsi="Times New Roman" w:cs="Times New Roman"/>
+                <w:b/>
+                <w:sz w:val="32"/>
+                <w:szCs w:val="32"/>
+              </w:rPr>
+              <w:t>Yêu cầu (Phần mềm)</w:t>
+            </w:r>
+          </w:p>
+        </w:tc>
+      </w:tr>
+      <w:tr>
+        <w:tc>
+          <w:tcPr>
+            <w:tcW w:w="4675" w:type="dxa"/>
+          </w:tcPr>
+          <w:p>
+            <w:pPr>
+              <w:rPr>
+                <w:rFonts w:ascii="Times New Roman" w:hAnsi="Times New Roman" w:cs="Times New Roman"/>
+                <w:b/>
+                <w:sz w:val="28"/>
+                <w:szCs w:val="28"/>
+              </w:rPr>
+            </w:pPr>
+            <w:r>
+              <w:rPr>
+                <w:rFonts w:ascii="Times New Roman" w:hAnsi="Times New Roman" w:cs="Times New Roman"/>
+                <w:sz w:val="28"/>
+                <w:szCs w:val="28"/>
+              </w:rPr>
+              <w:t>Là cán bộ</w:t>
+            </w:r>
+            <w:r>
+              <w:rPr>
+                <w:rFonts w:ascii="Times New Roman" w:hAnsi="Times New Roman" w:cs="Times New Roman"/>
+                <w:sz w:val="28"/>
+                <w:szCs w:val="28"/>
+              </w:rPr>
+              <w:t>, tôi muốn biết danh sách các phạm nhân được tiếp nhận hoặc phóng thích trong tháng,  năm</w:t>
+            </w:r>
+          </w:p>
+        </w:tc>
+        <w:tc>
+          <w:tcPr>
+            <w:tcW w:w="4675" w:type="dxa"/>
+          </w:tcPr>
+          <w:p>
+            <w:pPr>
+              <w:rPr>
+                <w:rFonts w:ascii="Times New Roman" w:hAnsi="Times New Roman" w:cs="Times New Roman"/>
+                <w:sz w:val="28"/>
+                <w:szCs w:val="28"/>
+              </w:rPr>
+            </w:pPr>
+            <w:r>
+              <w:rPr>
+                <w:rFonts w:ascii="Times New Roman" w:hAnsi="Times New Roman" w:cs="Times New Roman"/>
+                <w:sz w:val="28"/>
+                <w:szCs w:val="28"/>
+              </w:rPr>
+              <w:t xml:space="preserve">Thống kê danh sách các phạm nhân thỏa điều kiện </w:t>
+            </w:r>
+          </w:p>
+        </w:tc>
+      </w:tr>
+      <w:tr>
+        <w:tc>
+          <w:tcPr>
+            <w:tcW w:w="4675" w:type="dxa"/>
+          </w:tcPr>
+          <w:p>
+            <w:pPr>
+              <w:rPr>
+                <w:rFonts w:ascii="Times New Roman" w:hAnsi="Times New Roman" w:cs="Times New Roman"/>
+                <w:b/>
+                <w:sz w:val="28"/>
+                <w:szCs w:val="28"/>
+              </w:rPr>
+            </w:pPr>
+            <w:r>
+              <w:rPr>
+                <w:rFonts w:ascii="Times New Roman" w:hAnsi="Times New Roman" w:cs="Times New Roman"/>
+                <w:sz w:val="28"/>
+                <w:szCs w:val="28"/>
+              </w:rPr>
+              <w:t>Là thân nhân, tôi muốn  xem thông tin của pham nhân là người nhà của tôi.</w:t>
+            </w:r>
+          </w:p>
+        </w:tc>
+        <w:tc>
+          <w:tcPr>
+            <w:tcW w:w="4675" w:type="dxa"/>
+          </w:tcPr>
+          <w:p>
+            <w:pPr>
+              <w:rPr>
+                <w:rFonts w:ascii="Times New Roman" w:hAnsi="Times New Roman" w:cs="Times New Roman"/>
+                <w:sz w:val="28"/>
+                <w:szCs w:val="28"/>
+              </w:rPr>
+            </w:pPr>
+            <w:r>
+              <w:rPr>
+                <w:rFonts w:ascii="Times New Roman" w:hAnsi="Times New Roman" w:cs="Times New Roman"/>
+                <w:sz w:val="28"/>
+                <w:szCs w:val="28"/>
+              </w:rPr>
+              <w:t>Hiển thị thông tin phạm nhân</w:t>
+            </w:r>
+          </w:p>
+        </w:tc>
+      </w:tr>
+      <w:tr>
+        <w:tc>
+          <w:tcPr>
+            <w:tcW w:w="4675" w:type="dxa"/>
+          </w:tcPr>
+          <w:p>
+            <w:pPr>
+              <w:rPr>
+                <w:rFonts w:ascii="Times New Roman" w:hAnsi="Times New Roman" w:cs="Times New Roman"/>
+                <w:b/>
+                <w:sz w:val="28"/>
+                <w:szCs w:val="28"/>
+              </w:rPr>
+            </w:pPr>
+            <w:r>
+              <w:rPr>
+                <w:rFonts w:ascii="Times New Roman" w:hAnsi="Times New Roman" w:cs="Times New Roman"/>
+                <w:sz w:val="28"/>
+                <w:szCs w:val="28"/>
+              </w:rPr>
+              <w:t>Là người dùng, tôi muốn thời gian chờ xử lý ở mỗi tác vụ không quá 1 phút.</w:t>
+            </w:r>
+          </w:p>
+        </w:tc>
+        <w:tc>
+          <w:tcPr>
+            <w:tcW w:w="4675" w:type="dxa"/>
+          </w:tcPr>
+          <w:p>
+            <w:pPr>
+              <w:rPr>
+                <w:rFonts w:ascii="Times New Roman" w:hAnsi="Times New Roman" w:cs="Times New Roman"/>
+                <w:sz w:val="28"/>
+                <w:szCs w:val="28"/>
+              </w:rPr>
+            </w:pPr>
+            <w:r>
+              <w:rPr>
+                <w:rFonts w:ascii="Times New Roman" w:hAnsi="Times New Roman" w:cs="Times New Roman"/>
+                <w:sz w:val="28"/>
+                <w:szCs w:val="28"/>
+              </w:rPr>
+              <w:t>Xử lý và phản hồi nhanh</w:t>
+            </w:r>
+          </w:p>
+        </w:tc>
+      </w:tr>
+      <w:tr>
+        <w:tc>
+          <w:tcPr>
+            <w:tcW w:w="4675" w:type="dxa"/>
+          </w:tcPr>
+          <w:p>
+            <w:pPr>
+              <w:rPr>
+                <w:rFonts w:ascii="Times New Roman" w:hAnsi="Times New Roman" w:cs="Times New Roman"/>
+                <w:sz w:val="28"/>
+                <w:szCs w:val="28"/>
+              </w:rPr>
+            </w:pPr>
+            <w:r>
+              <w:rPr>
+                <w:rFonts w:ascii="Times New Roman" w:hAnsi="Times New Roman" w:cs="Times New Roman"/>
+                <w:b/>
+                <w:sz w:val="28"/>
+                <w:szCs w:val="28"/>
+              </w:rPr>
+              <w:t>L</w:t>
+            </w:r>
+            <w:r>
+              <w:rPr>
+                <w:rFonts w:ascii="Times New Roman" w:hAnsi="Times New Roman" w:cs="Times New Roman"/>
+                <w:sz w:val="28"/>
+                <w:szCs w:val="28"/>
+              </w:rPr>
+              <w:t xml:space="preserve">à </w:t>
+            </w:r>
+            <w:r>
+              <w:rPr>
+                <w:rFonts w:ascii="Times New Roman" w:hAnsi="Times New Roman" w:cs="Times New Roman"/>
+                <w:sz w:val="28"/>
+                <w:szCs w:val="28"/>
+              </w:rPr>
+              <w:t>cán bộ, tôi muốn c</w:t>
+            </w:r>
+            <w:r>
+              <w:rPr>
+                <w:rFonts w:ascii="Times New Roman" w:hAnsi="Times New Roman" w:cs="Times New Roman"/>
+                <w:sz w:val="28"/>
+                <w:szCs w:val="28"/>
+              </w:rPr>
+              <w:t>ập nhật mức độ cải tạo phạm nhân</w:t>
+            </w:r>
+          </w:p>
+        </w:tc>
+        <w:tc>
+          <w:tcPr>
+            <w:tcW w:w="4675" w:type="dxa"/>
+          </w:tcPr>
+          <w:p>
+            <w:pPr>
+              <w:rPr>
+                <w:rFonts w:ascii="Times New Roman" w:hAnsi="Times New Roman" w:cs="Times New Roman"/>
+                <w:sz w:val="28"/>
+                <w:szCs w:val="28"/>
+              </w:rPr>
+            </w:pPr>
+            <w:r>
+              <w:rPr>
+                <w:rFonts w:ascii="Times New Roman" w:hAnsi="Times New Roman" w:cs="Times New Roman"/>
+                <w:sz w:val="28"/>
+                <w:szCs w:val="28"/>
+              </w:rPr>
+              <w:t>Tiến hành cập nhật phạm nhân theo nhu cầu</w:t>
+            </w:r>
+          </w:p>
+        </w:tc>
+      </w:tr>
+      <w:tr>
+        <w:tc>
+          <w:tcPr>
+            <w:tcW w:w="4675" w:type="dxa"/>
+          </w:tcPr>
+          <w:p>
+            <w:pPr>
+              <w:rPr>
+                <w:rFonts w:ascii="Times New Roman" w:hAnsi="Times New Roman" w:cs="Times New Roman"/>
+                <w:b/>
+                <w:sz w:val="28"/>
+                <w:szCs w:val="28"/>
+              </w:rPr>
+            </w:pPr>
+          </w:p>
+        </w:tc>
+        <w:tc>
+          <w:tcPr>
+            <w:tcW w:w="4675" w:type="dxa"/>
+          </w:tcPr>
+          <w:p>
+            <w:pPr>
+              <w:rPr>
+                <w:rFonts w:ascii="Times New Roman" w:hAnsi="Times New Roman" w:cs="Times New Roman"/>
+                <w:b/>
+                <w:sz w:val="28"/>
+                <w:szCs w:val="28"/>
+              </w:rPr>
+            </w:pPr>
+          </w:p>
+        </w:tc>
+      </w:tr>
+    </w:tbl>
     <w:p/>
-    <w:p>
-      <w:pPr>
-        <w:pStyle w:val="Heading1"/>
-        <w:rPr>
-          <w:sz w:val="144"/>
-          <w:szCs w:val="144"/>
-        </w:rPr>
-      </w:pPr>
-      <w:r>
-        <w:br w:type="page"/>
-      </w:r>
-    </w:p>
     <w:p>
       <w:pPr>
         <w:pStyle w:val="Heading1"/>
@@ -2993,7 +6429,7 @@
           <w:rFonts w:cs="Segoe UI"/>
         </w:rPr>
       </w:pPr>
-      <w:bookmarkStart w:id="6" w:name="_Toc383891035"/>
+      <w:bookmarkStart w:id="5" w:name="_Toc383891035"/>
       <w:r>
         <w:rPr>
           <w:rFonts w:cs="Segoe UI"/>
@@ -3013,7 +6449,7 @@
         </w:rPr>
         <w:t xml:space="preserve"> tả yêu cầu</w:t>
       </w:r>
-      <w:bookmarkEnd w:id="6"/>
+      <w:bookmarkEnd w:id="5"/>
     </w:p>
     <w:p>
       <w:pPr>
@@ -6295,7 +9731,7 @@
           <w:rFonts w:cs="Segoe UI"/>
         </w:rPr>
       </w:pPr>
-      <w:bookmarkStart w:id="7" w:name="_Toc383891036"/>
+      <w:bookmarkStart w:id="6" w:name="_Toc383891036"/>
       <w:r>
         <w:t>Bản m</w:t>
       </w:r>
@@ -6308,7 +9744,7 @@
       <w:r>
         <w:t xml:space="preserve"> (Prototype)</w:t>
       </w:r>
-      <w:bookmarkEnd w:id="7"/>
+      <w:bookmarkEnd w:id="6"/>
     </w:p>
     <w:p>
       <w:pPr>
@@ -6330,6 +9766,8 @@
         </w:rPr>
         <w:t>Quan_Ly_Nha_Tu_Mockup_ver 1.bmpr</w:t>
       </w:r>
+      <w:bookmarkStart w:id="7" w:name="_GoBack"/>
+      <w:bookmarkEnd w:id="7"/>
     </w:p>
     <w:sectPr>
       <w:pgSz w:w="12240" w:h="15840"/>
@@ -6497,7 +9935,7 @@
               <w:noProof/>
               <w:color w:val="FFFFFF" w:themeColor="background1"/>
             </w:rPr>
-            <w:t>4</w:t>
+            <w:t>11</w:t>
           </w:r>
           <w:r>
             <w:rPr>
@@ -6954,6 +10392,119 @@
     </w:lvl>
   </w:abstractNum>
   <w:abstractNum w:abstractNumId="3" w15:restartNumberingAfterBreak="0">
+    <w:nsid w:val="09E12734"/>
+    <w:multiLevelType w:val="hybridMultilevel"/>
+    <w:tmpl w:val="47145690"/>
+    <w:lvl w:ilvl="0" w:tplc="04090001">
+      <w:start w:val="1"/>
+      <w:numFmt w:val="bullet"/>
+      <w:lvlText w:val=""/>
+      <w:lvlJc w:val="left"/>
+      <w:pPr>
+        <w:ind w:left="720" w:hanging="360"/>
+      </w:pPr>
+      <w:rPr>
+        <w:rFonts w:ascii="Symbol" w:hAnsi="Symbol" w:hint="default"/>
+      </w:rPr>
+    </w:lvl>
+    <w:lvl w:ilvl="1" w:tplc="04090003" w:tentative="1">
+      <w:start w:val="1"/>
+      <w:numFmt w:val="bullet"/>
+      <w:lvlText w:val="o"/>
+      <w:lvlJc w:val="left"/>
+      <w:pPr>
+        <w:ind w:left="1440" w:hanging="360"/>
+      </w:pPr>
+      <w:rPr>
+        <w:rFonts w:ascii="Courier New" w:hAnsi="Courier New" w:cs="Courier New" w:hint="default"/>
+      </w:rPr>
+    </w:lvl>
+    <w:lvl w:ilvl="2" w:tplc="04090005" w:tentative="1">
+      <w:start w:val="1"/>
+      <w:numFmt w:val="bullet"/>
+      <w:lvlText w:val=""/>
+      <w:lvlJc w:val="left"/>
+      <w:pPr>
+        <w:ind w:left="2160" w:hanging="360"/>
+      </w:pPr>
+      <w:rPr>
+        <w:rFonts w:ascii="Wingdings" w:hAnsi="Wingdings" w:hint="default"/>
+      </w:rPr>
+    </w:lvl>
+    <w:lvl w:ilvl="3" w:tplc="04090001" w:tentative="1">
+      <w:start w:val="1"/>
+      <w:numFmt w:val="bullet"/>
+      <w:lvlText w:val=""/>
+      <w:lvlJc w:val="left"/>
+      <w:pPr>
+        <w:ind w:left="2880" w:hanging="360"/>
+      </w:pPr>
+      <w:rPr>
+        <w:rFonts w:ascii="Symbol" w:hAnsi="Symbol" w:hint="default"/>
+      </w:rPr>
+    </w:lvl>
+    <w:lvl w:ilvl="4" w:tplc="04090003" w:tentative="1">
+      <w:start w:val="1"/>
+      <w:numFmt w:val="bullet"/>
+      <w:lvlText w:val="o"/>
+      <w:lvlJc w:val="left"/>
+      <w:pPr>
+        <w:ind w:left="3600" w:hanging="360"/>
+      </w:pPr>
+      <w:rPr>
+        <w:rFonts w:ascii="Courier New" w:hAnsi="Courier New" w:cs="Courier New" w:hint="default"/>
+      </w:rPr>
+    </w:lvl>
+    <w:lvl w:ilvl="5" w:tplc="04090005" w:tentative="1">
+      <w:start w:val="1"/>
+      <w:numFmt w:val="bullet"/>
+      <w:lvlText w:val=""/>
+      <w:lvlJc w:val="left"/>
+      <w:pPr>
+        <w:ind w:left="4320" w:hanging="360"/>
+      </w:pPr>
+      <w:rPr>
+        <w:rFonts w:ascii="Wingdings" w:hAnsi="Wingdings" w:hint="default"/>
+      </w:rPr>
+    </w:lvl>
+    <w:lvl w:ilvl="6" w:tplc="04090001" w:tentative="1">
+      <w:start w:val="1"/>
+      <w:numFmt w:val="bullet"/>
+      <w:lvlText w:val=""/>
+      <w:lvlJc w:val="left"/>
+      <w:pPr>
+        <w:ind w:left="5040" w:hanging="360"/>
+      </w:pPr>
+      <w:rPr>
+        <w:rFonts w:ascii="Symbol" w:hAnsi="Symbol" w:hint="default"/>
+      </w:rPr>
+    </w:lvl>
+    <w:lvl w:ilvl="7" w:tplc="04090003" w:tentative="1">
+      <w:start w:val="1"/>
+      <w:numFmt w:val="bullet"/>
+      <w:lvlText w:val="o"/>
+      <w:lvlJc w:val="left"/>
+      <w:pPr>
+        <w:ind w:left="5760" w:hanging="360"/>
+      </w:pPr>
+      <w:rPr>
+        <w:rFonts w:ascii="Courier New" w:hAnsi="Courier New" w:cs="Courier New" w:hint="default"/>
+      </w:rPr>
+    </w:lvl>
+    <w:lvl w:ilvl="8" w:tplc="04090005" w:tentative="1">
+      <w:start w:val="1"/>
+      <w:numFmt w:val="bullet"/>
+      <w:lvlText w:val=""/>
+      <w:lvlJc w:val="left"/>
+      <w:pPr>
+        <w:ind w:left="6480" w:hanging="360"/>
+      </w:pPr>
+      <w:rPr>
+        <w:rFonts w:ascii="Wingdings" w:hAnsi="Wingdings" w:hint="default"/>
+      </w:rPr>
+    </w:lvl>
+  </w:abstractNum>
+  <w:abstractNum w:abstractNumId="4" w15:restartNumberingAfterBreak="0">
     <w:nsid w:val="0A8C43BC"/>
     <w:multiLevelType w:val="hybridMultilevel"/>
     <w:tmpl w:val="81AE8766"/>
@@ -7065,7 +10616,7 @@
       </w:rPr>
     </w:lvl>
   </w:abstractNum>
-  <w:abstractNum w:abstractNumId="4" w15:restartNumberingAfterBreak="0">
+  <w:abstractNum w:abstractNumId="5" w15:restartNumberingAfterBreak="0">
     <w:nsid w:val="0B4A35CE"/>
     <w:multiLevelType w:val="hybridMultilevel"/>
     <w:tmpl w:val="A5D20FD8"/>
@@ -7178,7 +10729,7 @@
       </w:rPr>
     </w:lvl>
   </w:abstractNum>
-  <w:abstractNum w:abstractNumId="5" w15:restartNumberingAfterBreak="0">
+  <w:abstractNum w:abstractNumId="6" w15:restartNumberingAfterBreak="0">
     <w:nsid w:val="111F1263"/>
     <w:multiLevelType w:val="hybridMultilevel"/>
     <w:tmpl w:val="187E02F8"/>
@@ -7291,7 +10842,7 @@
       </w:rPr>
     </w:lvl>
   </w:abstractNum>
-  <w:abstractNum w:abstractNumId="6" w15:restartNumberingAfterBreak="0">
+  <w:abstractNum w:abstractNumId="7" w15:restartNumberingAfterBreak="0">
     <w:nsid w:val="1206324F"/>
     <w:multiLevelType w:val="hybridMultilevel"/>
     <w:tmpl w:val="8C88C758"/>
@@ -7377,7 +10928,120 @@
       </w:pPr>
     </w:lvl>
   </w:abstractNum>
-  <w:abstractNum w:abstractNumId="7" w15:restartNumberingAfterBreak="0">
+  <w:abstractNum w:abstractNumId="8" w15:restartNumberingAfterBreak="0">
+    <w:nsid w:val="15E3506F"/>
+    <w:multiLevelType w:val="hybridMultilevel"/>
+    <w:tmpl w:val="3B8E28A6"/>
+    <w:lvl w:ilvl="0" w:tplc="0409000B">
+      <w:start w:val="1"/>
+      <w:numFmt w:val="bullet"/>
+      <w:lvlText w:val=""/>
+      <w:lvlJc w:val="left"/>
+      <w:pPr>
+        <w:ind w:left="360" w:hanging="360"/>
+      </w:pPr>
+      <w:rPr>
+        <w:rFonts w:ascii="Wingdings" w:hAnsi="Wingdings" w:hint="default"/>
+      </w:rPr>
+    </w:lvl>
+    <w:lvl w:ilvl="1" w:tplc="04090003" w:tentative="1">
+      <w:start w:val="1"/>
+      <w:numFmt w:val="bullet"/>
+      <w:lvlText w:val="o"/>
+      <w:lvlJc w:val="left"/>
+      <w:pPr>
+        <w:ind w:left="1080" w:hanging="360"/>
+      </w:pPr>
+      <w:rPr>
+        <w:rFonts w:ascii="Courier New" w:hAnsi="Courier New" w:cs="Courier New" w:hint="default"/>
+      </w:rPr>
+    </w:lvl>
+    <w:lvl w:ilvl="2" w:tplc="04090005" w:tentative="1">
+      <w:start w:val="1"/>
+      <w:numFmt w:val="bullet"/>
+      <w:lvlText w:val=""/>
+      <w:lvlJc w:val="left"/>
+      <w:pPr>
+        <w:ind w:left="1800" w:hanging="360"/>
+      </w:pPr>
+      <w:rPr>
+        <w:rFonts w:ascii="Wingdings" w:hAnsi="Wingdings" w:hint="default"/>
+      </w:rPr>
+    </w:lvl>
+    <w:lvl w:ilvl="3" w:tplc="04090001" w:tentative="1">
+      <w:start w:val="1"/>
+      <w:numFmt w:val="bullet"/>
+      <w:lvlText w:val=""/>
+      <w:lvlJc w:val="left"/>
+      <w:pPr>
+        <w:ind w:left="2520" w:hanging="360"/>
+      </w:pPr>
+      <w:rPr>
+        <w:rFonts w:ascii="Symbol" w:hAnsi="Symbol" w:hint="default"/>
+      </w:rPr>
+    </w:lvl>
+    <w:lvl w:ilvl="4" w:tplc="04090003" w:tentative="1">
+      <w:start w:val="1"/>
+      <w:numFmt w:val="bullet"/>
+      <w:lvlText w:val="o"/>
+      <w:lvlJc w:val="left"/>
+      <w:pPr>
+        <w:ind w:left="3240" w:hanging="360"/>
+      </w:pPr>
+      <w:rPr>
+        <w:rFonts w:ascii="Courier New" w:hAnsi="Courier New" w:cs="Courier New" w:hint="default"/>
+      </w:rPr>
+    </w:lvl>
+    <w:lvl w:ilvl="5" w:tplc="04090005" w:tentative="1">
+      <w:start w:val="1"/>
+      <w:numFmt w:val="bullet"/>
+      <w:lvlText w:val=""/>
+      <w:lvlJc w:val="left"/>
+      <w:pPr>
+        <w:ind w:left="3960" w:hanging="360"/>
+      </w:pPr>
+      <w:rPr>
+        <w:rFonts w:ascii="Wingdings" w:hAnsi="Wingdings" w:hint="default"/>
+      </w:rPr>
+    </w:lvl>
+    <w:lvl w:ilvl="6" w:tplc="04090001" w:tentative="1">
+      <w:start w:val="1"/>
+      <w:numFmt w:val="bullet"/>
+      <w:lvlText w:val=""/>
+      <w:lvlJc w:val="left"/>
+      <w:pPr>
+        <w:ind w:left="4680" w:hanging="360"/>
+      </w:pPr>
+      <w:rPr>
+        <w:rFonts w:ascii="Symbol" w:hAnsi="Symbol" w:hint="default"/>
+      </w:rPr>
+    </w:lvl>
+    <w:lvl w:ilvl="7" w:tplc="04090003" w:tentative="1">
+      <w:start w:val="1"/>
+      <w:numFmt w:val="bullet"/>
+      <w:lvlText w:val="o"/>
+      <w:lvlJc w:val="left"/>
+      <w:pPr>
+        <w:ind w:left="5400" w:hanging="360"/>
+      </w:pPr>
+      <w:rPr>
+        <w:rFonts w:ascii="Courier New" w:hAnsi="Courier New" w:cs="Courier New" w:hint="default"/>
+      </w:rPr>
+    </w:lvl>
+    <w:lvl w:ilvl="8" w:tplc="04090005" w:tentative="1">
+      <w:start w:val="1"/>
+      <w:numFmt w:val="bullet"/>
+      <w:lvlText w:val=""/>
+      <w:lvlJc w:val="left"/>
+      <w:pPr>
+        <w:ind w:left="6120" w:hanging="360"/>
+      </w:pPr>
+      <w:rPr>
+        <w:rFonts w:ascii="Wingdings" w:hAnsi="Wingdings" w:hint="default"/>
+      </w:rPr>
+    </w:lvl>
+  </w:abstractNum>
+  <w:abstractNum w:abstractNumId="9" w15:restartNumberingAfterBreak="0">
     <w:nsid w:val="1D4461BA"/>
     <w:multiLevelType w:val="hybridMultilevel"/>
     <w:tmpl w:val="E9F4F780"/>
@@ -7463,7 +11127,120 @@
       </w:pPr>
     </w:lvl>
   </w:abstractNum>
-  <w:abstractNum w:abstractNumId="8" w15:restartNumberingAfterBreak="0">
+  <w:abstractNum w:abstractNumId="10" w15:restartNumberingAfterBreak="0">
+    <w:nsid w:val="1E142A49"/>
+    <w:multiLevelType w:val="hybridMultilevel"/>
+    <w:tmpl w:val="87CC37E6"/>
+    <w:lvl w:ilvl="0" w:tplc="04090001">
+      <w:start w:val="1"/>
+      <w:numFmt w:val="bullet"/>
+      <w:lvlText w:val=""/>
+      <w:lvlJc w:val="left"/>
+      <w:pPr>
+        <w:ind w:left="720" w:hanging="360"/>
+      </w:pPr>
+      <w:rPr>
+        <w:rFonts w:ascii="Symbol" w:hAnsi="Symbol" w:hint="default"/>
+      </w:rPr>
+    </w:lvl>
+    <w:lvl w:ilvl="1" w:tplc="04090003" w:tentative="1">
+      <w:start w:val="1"/>
+      <w:numFmt w:val="bullet"/>
+      <w:lvlText w:val="o"/>
+      <w:lvlJc w:val="left"/>
+      <w:pPr>
+        <w:ind w:left="1440" w:hanging="360"/>
+      </w:pPr>
+      <w:rPr>
+        <w:rFonts w:ascii="Courier New" w:hAnsi="Courier New" w:cs="Courier New" w:hint="default"/>
+      </w:rPr>
+    </w:lvl>
+    <w:lvl w:ilvl="2" w:tplc="04090005" w:tentative="1">
+      <w:start w:val="1"/>
+      <w:numFmt w:val="bullet"/>
+      <w:lvlText w:val=""/>
+      <w:lvlJc w:val="left"/>
+      <w:pPr>
+        <w:ind w:left="2160" w:hanging="360"/>
+      </w:pPr>
+      <w:rPr>
+        <w:rFonts w:ascii="Wingdings" w:hAnsi="Wingdings" w:hint="default"/>
+      </w:rPr>
+    </w:lvl>
+    <w:lvl w:ilvl="3" w:tplc="04090001" w:tentative="1">
+      <w:start w:val="1"/>
+      <w:numFmt w:val="bullet"/>
+      <w:lvlText w:val=""/>
+      <w:lvlJc w:val="left"/>
+      <w:pPr>
+        <w:ind w:left="2880" w:hanging="360"/>
+      </w:pPr>
+      <w:rPr>
+        <w:rFonts w:ascii="Symbol" w:hAnsi="Symbol" w:hint="default"/>
+      </w:rPr>
+    </w:lvl>
+    <w:lvl w:ilvl="4" w:tplc="04090003" w:tentative="1">
+      <w:start w:val="1"/>
+      <w:numFmt w:val="bullet"/>
+      <w:lvlText w:val="o"/>
+      <w:lvlJc w:val="left"/>
+      <w:pPr>
+        <w:ind w:left="3600" w:hanging="360"/>
+      </w:pPr>
+      <w:rPr>
+        <w:rFonts w:ascii="Courier New" w:hAnsi="Courier New" w:cs="Courier New" w:hint="default"/>
+      </w:rPr>
+    </w:lvl>
+    <w:lvl w:ilvl="5" w:tplc="04090005" w:tentative="1">
+      <w:start w:val="1"/>
+      <w:numFmt w:val="bullet"/>
+      <w:lvlText w:val=""/>
+      <w:lvlJc w:val="left"/>
+      <w:pPr>
+        <w:ind w:left="4320" w:hanging="360"/>
+      </w:pPr>
+      <w:rPr>
+        <w:rFonts w:ascii="Wingdings" w:hAnsi="Wingdings" w:hint="default"/>
+      </w:rPr>
+    </w:lvl>
+    <w:lvl w:ilvl="6" w:tplc="04090001" w:tentative="1">
+      <w:start w:val="1"/>
+      <w:numFmt w:val="bullet"/>
+      <w:lvlText w:val=""/>
+      <w:lvlJc w:val="left"/>
+      <w:pPr>
+        <w:ind w:left="5040" w:hanging="360"/>
+      </w:pPr>
+      <w:rPr>
+        <w:rFonts w:ascii="Symbol" w:hAnsi="Symbol" w:hint="default"/>
+      </w:rPr>
+    </w:lvl>
+    <w:lvl w:ilvl="7" w:tplc="04090003" w:tentative="1">
+      <w:start w:val="1"/>
+      <w:numFmt w:val="bullet"/>
+      <w:lvlText w:val="o"/>
+      <w:lvlJc w:val="left"/>
+      <w:pPr>
+        <w:ind w:left="5760" w:hanging="360"/>
+      </w:pPr>
+      <w:rPr>
+        <w:rFonts w:ascii="Courier New" w:hAnsi="Courier New" w:cs="Courier New" w:hint="default"/>
+      </w:rPr>
+    </w:lvl>
+    <w:lvl w:ilvl="8" w:tplc="04090005" w:tentative="1">
+      <w:start w:val="1"/>
+      <w:numFmt w:val="bullet"/>
+      <w:lvlText w:val=""/>
+      <w:lvlJc w:val="left"/>
+      <w:pPr>
+        <w:ind w:left="6480" w:hanging="360"/>
+      </w:pPr>
+      <w:rPr>
+        <w:rFonts w:ascii="Wingdings" w:hAnsi="Wingdings" w:hint="default"/>
+      </w:rPr>
+    </w:lvl>
+  </w:abstractNum>
+  <w:abstractNum w:abstractNumId="11" w15:restartNumberingAfterBreak="0">
     <w:nsid w:val="218C259E"/>
     <w:multiLevelType w:val="hybridMultilevel"/>
     <w:tmpl w:val="B04C01C6"/>
@@ -7576,7 +11353,7 @@
       </w:rPr>
     </w:lvl>
   </w:abstractNum>
-  <w:abstractNum w:abstractNumId="9" w15:restartNumberingAfterBreak="0">
+  <w:abstractNum w:abstractNumId="12" w15:restartNumberingAfterBreak="0">
     <w:nsid w:val="24050F22"/>
     <w:multiLevelType w:val="hybridMultilevel"/>
     <w:tmpl w:val="90E2A62E"/>
@@ -7689,7 +11466,7 @@
       </w:rPr>
     </w:lvl>
   </w:abstractNum>
-  <w:abstractNum w:abstractNumId="10" w15:restartNumberingAfterBreak="0">
+  <w:abstractNum w:abstractNumId="13" w15:restartNumberingAfterBreak="0">
     <w:nsid w:val="28D778C6"/>
     <w:multiLevelType w:val="hybridMultilevel"/>
     <w:tmpl w:val="968AB2EA"/>
@@ -7802,7 +11579,7 @@
       </w:rPr>
     </w:lvl>
   </w:abstractNum>
-  <w:abstractNum w:abstractNumId="11" w15:restartNumberingAfterBreak="0">
+  <w:abstractNum w:abstractNumId="14" w15:restartNumberingAfterBreak="0">
     <w:nsid w:val="2E5B24BC"/>
     <w:multiLevelType w:val="multilevel"/>
     <w:tmpl w:val="E4FE8AA4"/>
@@ -7918,7 +11695,7 @@
       </w:rPr>
     </w:lvl>
   </w:abstractNum>
-  <w:abstractNum w:abstractNumId="12" w15:restartNumberingAfterBreak="0">
+  <w:abstractNum w:abstractNumId="15" w15:restartNumberingAfterBreak="0">
     <w:nsid w:val="2F6E4CED"/>
     <w:multiLevelType w:val="hybridMultilevel"/>
     <w:tmpl w:val="A8684B7C"/>
@@ -8031,7 +11808,7 @@
       </w:rPr>
     </w:lvl>
   </w:abstractNum>
-  <w:abstractNum w:abstractNumId="13" w15:restartNumberingAfterBreak="0">
+  <w:abstractNum w:abstractNumId="16" w15:restartNumberingAfterBreak="0">
     <w:nsid w:val="35942B75"/>
     <w:multiLevelType w:val="hybridMultilevel"/>
     <w:tmpl w:val="FD1CDEC0"/>
@@ -8143,7 +11920,7 @@
       </w:rPr>
     </w:lvl>
   </w:abstractNum>
-  <w:abstractNum w:abstractNumId="14" w15:restartNumberingAfterBreak="0">
+  <w:abstractNum w:abstractNumId="17" w15:restartNumberingAfterBreak="0">
     <w:nsid w:val="3AC60BD6"/>
     <w:multiLevelType w:val="hybridMultilevel"/>
     <w:tmpl w:val="65BEB18A"/>
@@ -8256,7 +12033,7 @@
       </w:rPr>
     </w:lvl>
   </w:abstractNum>
-  <w:abstractNum w:abstractNumId="15" w15:restartNumberingAfterBreak="0">
+  <w:abstractNum w:abstractNumId="18" w15:restartNumberingAfterBreak="0">
     <w:nsid w:val="3B7C316E"/>
     <w:multiLevelType w:val="hybridMultilevel"/>
     <w:tmpl w:val="001A2F22"/>
@@ -8369,7 +12146,7 @@
       </w:rPr>
     </w:lvl>
   </w:abstractNum>
-  <w:abstractNum w:abstractNumId="16" w15:restartNumberingAfterBreak="0">
+  <w:abstractNum w:abstractNumId="19" w15:restartNumberingAfterBreak="0">
     <w:nsid w:val="43293C8E"/>
     <w:multiLevelType w:val="multilevel"/>
     <w:tmpl w:val="E4FE8AA4"/>
@@ -8485,7 +12262,7 @@
       </w:rPr>
     </w:lvl>
   </w:abstractNum>
-  <w:abstractNum w:abstractNumId="17" w15:restartNumberingAfterBreak="0">
+  <w:abstractNum w:abstractNumId="20" w15:restartNumberingAfterBreak="0">
     <w:nsid w:val="454370BC"/>
     <w:multiLevelType w:val="hybridMultilevel"/>
     <w:tmpl w:val="5E066B0C"/>
@@ -8571,7 +12348,7 @@
       </w:pPr>
     </w:lvl>
   </w:abstractNum>
-  <w:abstractNum w:abstractNumId="18" w15:restartNumberingAfterBreak="0">
+  <w:abstractNum w:abstractNumId="21" w15:restartNumberingAfterBreak="0">
     <w:nsid w:val="523F0B53"/>
     <w:multiLevelType w:val="multilevel"/>
     <w:tmpl w:val="DDA48C2C"/>
@@ -8685,7 +12462,7 @@
       </w:rPr>
     </w:lvl>
   </w:abstractNum>
-  <w:abstractNum w:abstractNumId="19" w15:restartNumberingAfterBreak="0">
+  <w:abstractNum w:abstractNumId="22" w15:restartNumberingAfterBreak="0">
     <w:nsid w:val="52887B78"/>
     <w:multiLevelType w:val="hybridMultilevel"/>
     <w:tmpl w:val="947E1B46"/>
@@ -8774,7 +12551,7 @@
       </w:pPr>
     </w:lvl>
   </w:abstractNum>
-  <w:abstractNum w:abstractNumId="20" w15:restartNumberingAfterBreak="0">
+  <w:abstractNum w:abstractNumId="23" w15:restartNumberingAfterBreak="0">
     <w:nsid w:val="6026680B"/>
     <w:multiLevelType w:val="hybridMultilevel"/>
     <w:tmpl w:val="5316C574"/>
@@ -8860,7 +12637,7 @@
       </w:pPr>
     </w:lvl>
   </w:abstractNum>
-  <w:abstractNum w:abstractNumId="21" w15:restartNumberingAfterBreak="0">
+  <w:abstractNum w:abstractNumId="24" w15:restartNumberingAfterBreak="0">
     <w:nsid w:val="61444C39"/>
     <w:multiLevelType w:val="multilevel"/>
     <w:tmpl w:val="DDA48C2C"/>
@@ -8974,7 +12751,7 @@
       </w:rPr>
     </w:lvl>
   </w:abstractNum>
-  <w:abstractNum w:abstractNumId="22" w15:restartNumberingAfterBreak="0">
+  <w:abstractNum w:abstractNumId="25" w15:restartNumberingAfterBreak="0">
     <w:nsid w:val="619B3EA6"/>
     <w:multiLevelType w:val="hybridMultilevel"/>
     <w:tmpl w:val="1C122A4A"/>
@@ -9087,7 +12864,7 @@
       </w:rPr>
     </w:lvl>
   </w:abstractNum>
-  <w:abstractNum w:abstractNumId="23" w15:restartNumberingAfterBreak="0">
+  <w:abstractNum w:abstractNumId="26" w15:restartNumberingAfterBreak="0">
     <w:nsid w:val="635916A5"/>
     <w:multiLevelType w:val="hybridMultilevel"/>
     <w:tmpl w:val="1F4E693E"/>
@@ -9200,7 +12977,7 @@
       </w:rPr>
     </w:lvl>
   </w:abstractNum>
-  <w:abstractNum w:abstractNumId="24" w15:restartNumberingAfterBreak="0">
+  <w:abstractNum w:abstractNumId="27" w15:restartNumberingAfterBreak="0">
     <w:nsid w:val="65B111E3"/>
     <w:multiLevelType w:val="hybridMultilevel"/>
     <w:tmpl w:val="3664EB72"/>
@@ -9289,7 +13066,120 @@
       </w:pPr>
     </w:lvl>
   </w:abstractNum>
-  <w:abstractNum w:abstractNumId="25" w15:restartNumberingAfterBreak="0">
+  <w:abstractNum w:abstractNumId="28" w15:restartNumberingAfterBreak="0">
+    <w:nsid w:val="6789452D"/>
+    <w:multiLevelType w:val="hybridMultilevel"/>
+    <w:tmpl w:val="126037EA"/>
+    <w:lvl w:ilvl="0" w:tplc="04090001">
+      <w:start w:val="1"/>
+      <w:numFmt w:val="bullet"/>
+      <w:lvlText w:val=""/>
+      <w:lvlJc w:val="left"/>
+      <w:pPr>
+        <w:ind w:left="720" w:hanging="360"/>
+      </w:pPr>
+      <w:rPr>
+        <w:rFonts w:ascii="Symbol" w:hAnsi="Symbol" w:hint="default"/>
+      </w:rPr>
+    </w:lvl>
+    <w:lvl w:ilvl="1" w:tplc="04090003" w:tentative="1">
+      <w:start w:val="1"/>
+      <w:numFmt w:val="bullet"/>
+      <w:lvlText w:val="o"/>
+      <w:lvlJc w:val="left"/>
+      <w:pPr>
+        <w:ind w:left="1440" w:hanging="360"/>
+      </w:pPr>
+      <w:rPr>
+        <w:rFonts w:ascii="Courier New" w:hAnsi="Courier New" w:cs="Courier New" w:hint="default"/>
+      </w:rPr>
+    </w:lvl>
+    <w:lvl w:ilvl="2" w:tplc="04090005" w:tentative="1">
+      <w:start w:val="1"/>
+      <w:numFmt w:val="bullet"/>
+      <w:lvlText w:val=""/>
+      <w:lvlJc w:val="left"/>
+      <w:pPr>
+        <w:ind w:left="2160" w:hanging="360"/>
+      </w:pPr>
+      <w:rPr>
+        <w:rFonts w:ascii="Wingdings" w:hAnsi="Wingdings" w:hint="default"/>
+      </w:rPr>
+    </w:lvl>
+    <w:lvl w:ilvl="3" w:tplc="04090001" w:tentative="1">
+      <w:start w:val="1"/>
+      <w:numFmt w:val="bullet"/>
+      <w:lvlText w:val=""/>
+      <w:lvlJc w:val="left"/>
+      <w:pPr>
+        <w:ind w:left="2880" w:hanging="360"/>
+      </w:pPr>
+      <w:rPr>
+        <w:rFonts w:ascii="Symbol" w:hAnsi="Symbol" w:hint="default"/>
+      </w:rPr>
+    </w:lvl>
+    <w:lvl w:ilvl="4" w:tplc="04090003" w:tentative="1">
+      <w:start w:val="1"/>
+      <w:numFmt w:val="bullet"/>
+      <w:lvlText w:val="o"/>
+      <w:lvlJc w:val="left"/>
+      <w:pPr>
+        <w:ind w:left="3600" w:hanging="360"/>
+      </w:pPr>
+      <w:rPr>
+        <w:rFonts w:ascii="Courier New" w:hAnsi="Courier New" w:cs="Courier New" w:hint="default"/>
+      </w:rPr>
+    </w:lvl>
+    <w:lvl w:ilvl="5" w:tplc="04090005" w:tentative="1">
+      <w:start w:val="1"/>
+      <w:numFmt w:val="bullet"/>
+      <w:lvlText w:val=""/>
+      <w:lvlJc w:val="left"/>
+      <w:pPr>
+        <w:ind w:left="4320" w:hanging="360"/>
+      </w:pPr>
+      <w:rPr>
+        <w:rFonts w:ascii="Wingdings" w:hAnsi="Wingdings" w:hint="default"/>
+      </w:rPr>
+    </w:lvl>
+    <w:lvl w:ilvl="6" w:tplc="04090001" w:tentative="1">
+      <w:start w:val="1"/>
+      <w:numFmt w:val="bullet"/>
+      <w:lvlText w:val=""/>
+      <w:lvlJc w:val="left"/>
+      <w:pPr>
+        <w:ind w:left="5040" w:hanging="360"/>
+      </w:pPr>
+      <w:rPr>
+        <w:rFonts w:ascii="Symbol" w:hAnsi="Symbol" w:hint="default"/>
+      </w:rPr>
+    </w:lvl>
+    <w:lvl w:ilvl="7" w:tplc="04090003" w:tentative="1">
+      <w:start w:val="1"/>
+      <w:numFmt w:val="bullet"/>
+      <w:lvlText w:val="o"/>
+      <w:lvlJc w:val="left"/>
+      <w:pPr>
+        <w:ind w:left="5760" w:hanging="360"/>
+      </w:pPr>
+      <w:rPr>
+        <w:rFonts w:ascii="Courier New" w:hAnsi="Courier New" w:cs="Courier New" w:hint="default"/>
+      </w:rPr>
+    </w:lvl>
+    <w:lvl w:ilvl="8" w:tplc="04090005" w:tentative="1">
+      <w:start w:val="1"/>
+      <w:numFmt w:val="bullet"/>
+      <w:lvlText w:val=""/>
+      <w:lvlJc w:val="left"/>
+      <w:pPr>
+        <w:ind w:left="6480" w:hanging="360"/>
+      </w:pPr>
+      <w:rPr>
+        <w:rFonts w:ascii="Wingdings" w:hAnsi="Wingdings" w:hint="default"/>
+      </w:rPr>
+    </w:lvl>
+  </w:abstractNum>
+  <w:abstractNum w:abstractNumId="29" w15:restartNumberingAfterBreak="0">
     <w:nsid w:val="6A836115"/>
     <w:multiLevelType w:val="hybridMultilevel"/>
     <w:tmpl w:val="3BA2342A"/>
@@ -9402,7 +13292,7 @@
       </w:rPr>
     </w:lvl>
   </w:abstractNum>
-  <w:abstractNum w:abstractNumId="26" w15:restartNumberingAfterBreak="0">
+  <w:abstractNum w:abstractNumId="30" w15:restartNumberingAfterBreak="0">
     <w:nsid w:val="6A9535C4"/>
     <w:multiLevelType w:val="hybridMultilevel"/>
     <w:tmpl w:val="D1BCBB8C"/>
@@ -9488,7 +13378,7 @@
       </w:pPr>
     </w:lvl>
   </w:abstractNum>
-  <w:abstractNum w:abstractNumId="27" w15:restartNumberingAfterBreak="0">
+  <w:abstractNum w:abstractNumId="31" w15:restartNumberingAfterBreak="0">
     <w:nsid w:val="6C072446"/>
     <w:multiLevelType w:val="hybridMultilevel"/>
     <w:tmpl w:val="873205A4"/>
@@ -9601,7 +13491,7 @@
       </w:rPr>
     </w:lvl>
   </w:abstractNum>
-  <w:abstractNum w:abstractNumId="28" w15:restartNumberingAfterBreak="0">
+  <w:abstractNum w:abstractNumId="32" w15:restartNumberingAfterBreak="0">
     <w:nsid w:val="71213F0D"/>
     <w:multiLevelType w:val="multilevel"/>
     <w:tmpl w:val="235A82E4"/>
@@ -9714,7 +13604,7 @@
       </w:rPr>
     </w:lvl>
   </w:abstractNum>
-  <w:abstractNum w:abstractNumId="29" w15:restartNumberingAfterBreak="0">
+  <w:abstractNum w:abstractNumId="33" w15:restartNumberingAfterBreak="0">
     <w:nsid w:val="730E3FCA"/>
     <w:multiLevelType w:val="hybridMultilevel"/>
     <w:tmpl w:val="BE683178"/>
@@ -9800,7 +13690,120 @@
       </w:pPr>
     </w:lvl>
   </w:abstractNum>
-  <w:abstractNum w:abstractNumId="30" w15:restartNumberingAfterBreak="0">
+  <w:abstractNum w:abstractNumId="34" w15:restartNumberingAfterBreak="0">
+    <w:nsid w:val="76D8204A"/>
+    <w:multiLevelType w:val="hybridMultilevel"/>
+    <w:tmpl w:val="CDD4B582"/>
+    <w:lvl w:ilvl="0" w:tplc="04090001">
+      <w:start w:val="1"/>
+      <w:numFmt w:val="bullet"/>
+      <w:lvlText w:val=""/>
+      <w:lvlJc w:val="left"/>
+      <w:pPr>
+        <w:ind w:left="720" w:hanging="360"/>
+      </w:pPr>
+      <w:rPr>
+        <w:rFonts w:ascii="Symbol" w:hAnsi="Symbol" w:hint="default"/>
+      </w:rPr>
+    </w:lvl>
+    <w:lvl w:ilvl="1" w:tplc="04090003" w:tentative="1">
+      <w:start w:val="1"/>
+      <w:numFmt w:val="bullet"/>
+      <w:lvlText w:val="o"/>
+      <w:lvlJc w:val="left"/>
+      <w:pPr>
+        <w:ind w:left="1440" w:hanging="360"/>
+      </w:pPr>
+      <w:rPr>
+        <w:rFonts w:ascii="Courier New" w:hAnsi="Courier New" w:cs="Courier New" w:hint="default"/>
+      </w:rPr>
+    </w:lvl>
+    <w:lvl w:ilvl="2" w:tplc="04090005" w:tentative="1">
+      <w:start w:val="1"/>
+      <w:numFmt w:val="bullet"/>
+      <w:lvlText w:val=""/>
+      <w:lvlJc w:val="left"/>
+      <w:pPr>
+        <w:ind w:left="2160" w:hanging="360"/>
+      </w:pPr>
+      <w:rPr>
+        <w:rFonts w:ascii="Wingdings" w:hAnsi="Wingdings" w:hint="default"/>
+      </w:rPr>
+    </w:lvl>
+    <w:lvl w:ilvl="3" w:tplc="04090001" w:tentative="1">
+      <w:start w:val="1"/>
+      <w:numFmt w:val="bullet"/>
+      <w:lvlText w:val=""/>
+      <w:lvlJc w:val="left"/>
+      <w:pPr>
+        <w:ind w:left="2880" w:hanging="360"/>
+      </w:pPr>
+      <w:rPr>
+        <w:rFonts w:ascii="Symbol" w:hAnsi="Symbol" w:hint="default"/>
+      </w:rPr>
+    </w:lvl>
+    <w:lvl w:ilvl="4" w:tplc="04090003" w:tentative="1">
+      <w:start w:val="1"/>
+      <w:numFmt w:val="bullet"/>
+      <w:lvlText w:val="o"/>
+      <w:lvlJc w:val="left"/>
+      <w:pPr>
+        <w:ind w:left="3600" w:hanging="360"/>
+      </w:pPr>
+      <w:rPr>
+        <w:rFonts w:ascii="Courier New" w:hAnsi="Courier New" w:cs="Courier New" w:hint="default"/>
+      </w:rPr>
+    </w:lvl>
+    <w:lvl w:ilvl="5" w:tplc="04090005" w:tentative="1">
+      <w:start w:val="1"/>
+      <w:numFmt w:val="bullet"/>
+      <w:lvlText w:val=""/>
+      <w:lvlJc w:val="left"/>
+      <w:pPr>
+        <w:ind w:left="4320" w:hanging="360"/>
+      </w:pPr>
+      <w:rPr>
+        <w:rFonts w:ascii="Wingdings" w:hAnsi="Wingdings" w:hint="default"/>
+      </w:rPr>
+    </w:lvl>
+    <w:lvl w:ilvl="6" w:tplc="04090001" w:tentative="1">
+      <w:start w:val="1"/>
+      <w:numFmt w:val="bullet"/>
+      <w:lvlText w:val=""/>
+      <w:lvlJc w:val="left"/>
+      <w:pPr>
+        <w:ind w:left="5040" w:hanging="360"/>
+      </w:pPr>
+      <w:rPr>
+        <w:rFonts w:ascii="Symbol" w:hAnsi="Symbol" w:hint="default"/>
+      </w:rPr>
+    </w:lvl>
+    <w:lvl w:ilvl="7" w:tplc="04090003" w:tentative="1">
+      <w:start w:val="1"/>
+      <w:numFmt w:val="bullet"/>
+      <w:lvlText w:val="o"/>
+      <w:lvlJc w:val="left"/>
+      <w:pPr>
+        <w:ind w:left="5760" w:hanging="360"/>
+      </w:pPr>
+      <w:rPr>
+        <w:rFonts w:ascii="Courier New" w:hAnsi="Courier New" w:cs="Courier New" w:hint="default"/>
+      </w:rPr>
+    </w:lvl>
+    <w:lvl w:ilvl="8" w:tplc="04090005" w:tentative="1">
+      <w:start w:val="1"/>
+      <w:numFmt w:val="bullet"/>
+      <w:lvlText w:val=""/>
+      <w:lvlJc w:val="left"/>
+      <w:pPr>
+        <w:ind w:left="6480" w:hanging="360"/>
+      </w:pPr>
+      <w:rPr>
+        <w:rFonts w:ascii="Wingdings" w:hAnsi="Wingdings" w:hint="default"/>
+      </w:rPr>
+    </w:lvl>
+  </w:abstractNum>
+  <w:abstractNum w:abstractNumId="35" w15:restartNumberingAfterBreak="0">
     <w:nsid w:val="795A477C"/>
     <w:multiLevelType w:val="hybridMultilevel"/>
     <w:tmpl w:val="483690AA"/>
@@ -9887,97 +13890,112 @@
     </w:lvl>
   </w:abstractNum>
   <w:num w:numId="1">
+    <w:abstractNumId w:val="14"/>
+  </w:num>
+  <w:num w:numId="2">
+    <w:abstractNumId w:val="19"/>
+  </w:num>
+  <w:num w:numId="3">
+    <w:abstractNumId w:val="6"/>
+  </w:num>
+  <w:num w:numId="4">
     <w:abstractNumId w:val="11"/>
   </w:num>
-  <w:num w:numId="2">
-    <w:abstractNumId w:val="16"/>
-  </w:num>
-  <w:num w:numId="3">
-    <w:abstractNumId w:val="5"/>
-  </w:num>
-  <w:num w:numId="4">
-    <w:abstractNumId w:val="8"/>
-  </w:num>
   <w:num w:numId="5">
-    <w:abstractNumId w:val="23"/>
+    <w:abstractNumId w:val="26"/>
   </w:num>
   <w:num w:numId="6">
+    <w:abstractNumId w:val="9"/>
+  </w:num>
+  <w:num w:numId="7">
+    <w:abstractNumId w:val="18"/>
+  </w:num>
+  <w:num w:numId="8">
     <w:abstractNumId w:val="7"/>
   </w:num>
-  <w:num w:numId="7">
+  <w:num w:numId="9">
+    <w:abstractNumId w:val="27"/>
+  </w:num>
+  <w:num w:numId="10">
+    <w:abstractNumId w:val="22"/>
+  </w:num>
+  <w:num w:numId="11">
+    <w:abstractNumId w:val="33"/>
+  </w:num>
+  <w:num w:numId="12">
+    <w:abstractNumId w:val="24"/>
+  </w:num>
+  <w:num w:numId="13">
+    <w:abstractNumId w:val="31"/>
+  </w:num>
+  <w:num w:numId="14">
     <w:abstractNumId w:val="15"/>
   </w:num>
-  <w:num w:numId="8">
-    <w:abstractNumId w:val="6"/>
+  <w:num w:numId="15">
+    <w:abstractNumId w:val="12"/>
   </w:num>
-  <w:num w:numId="9">
-    <w:abstractNumId w:val="24"/>
+  <w:num w:numId="16">
+    <w:abstractNumId w:val="13"/>
   </w:num>
-  <w:num w:numId="10">
-    <w:abstractNumId w:val="19"/>
-  </w:num>
-  <w:num w:numId="11">
+  <w:num w:numId="17">
     <w:abstractNumId w:val="29"/>
   </w:num>
-  <w:num w:numId="12">
-    <w:abstractNumId w:val="21"/>
-  </w:num>
-  <w:num w:numId="13">
-    <w:abstractNumId w:val="27"/>
-  </w:num>
-  <w:num w:numId="14">
-    <w:abstractNumId w:val="12"/>
-  </w:num>
-  <w:num w:numId="15">
-    <w:abstractNumId w:val="9"/>
-  </w:num>
-  <w:num w:numId="16">
-    <w:abstractNumId w:val="10"/>
-  </w:num>
-  <w:num w:numId="17">
-    <w:abstractNumId w:val="25"/>
-  </w:num>
   <w:num w:numId="18">
-    <w:abstractNumId w:val="30"/>
+    <w:abstractNumId w:val="35"/>
   </w:num>
   <w:num w:numId="19">
     <w:abstractNumId w:val="2"/>
   </w:num>
   <w:num w:numId="20">
-    <w:abstractNumId w:val="26"/>
+    <w:abstractNumId w:val="30"/>
   </w:num>
   <w:num w:numId="21">
-    <w:abstractNumId w:val="14"/>
+    <w:abstractNumId w:val="17"/>
   </w:num>
   <w:num w:numId="22">
-    <w:abstractNumId w:val="20"/>
+    <w:abstractNumId w:val="23"/>
   </w:num>
   <w:num w:numId="23">
-    <w:abstractNumId w:val="22"/>
+    <w:abstractNumId w:val="25"/>
   </w:num>
   <w:num w:numId="24">
-    <w:abstractNumId w:val="3"/>
+    <w:abstractNumId w:val="4"/>
   </w:num>
   <w:num w:numId="25">
-    <w:abstractNumId w:val="18"/>
+    <w:abstractNumId w:val="21"/>
   </w:num>
   <w:num w:numId="26">
-    <w:abstractNumId w:val="28"/>
+    <w:abstractNumId w:val="32"/>
   </w:num>
   <w:num w:numId="27">
-    <w:abstractNumId w:val="13"/>
+    <w:abstractNumId w:val="16"/>
   </w:num>
   <w:num w:numId="28">
     <w:abstractNumId w:val="0"/>
   </w:num>
   <w:num w:numId="29">
-    <w:abstractNumId w:val="17"/>
+    <w:abstractNumId w:val="20"/>
   </w:num>
   <w:num w:numId="30">
     <w:abstractNumId w:val="1"/>
   </w:num>
   <w:num w:numId="31">
-    <w:abstractNumId w:val="4"/>
+    <w:abstractNumId w:val="5"/>
+  </w:num>
+  <w:num w:numId="32">
+    <w:abstractNumId w:val="10"/>
+  </w:num>
+  <w:num w:numId="33">
+    <w:abstractNumId w:val="34"/>
+  </w:num>
+  <w:num w:numId="34">
+    <w:abstractNumId w:val="28"/>
+  </w:num>
+  <w:num w:numId="35">
+    <w:abstractNumId w:val="8"/>
+  </w:num>
+  <w:num w:numId="36">
+    <w:abstractNumId w:val="3"/>
   </w:num>
 </w:numbering>
 </file>
@@ -10154,7 +14172,7 @@
     <w:lsdException w:name="Table Web 2" w:semiHidden="1" w:unhideWhenUsed="1"/>
     <w:lsdException w:name="Table Web 3" w:semiHidden="1" w:unhideWhenUsed="1"/>
     <w:lsdException w:name="Balloon Text" w:semiHidden="1" w:unhideWhenUsed="1"/>
-    <w:lsdException w:name="Table Grid" w:uiPriority="59"/>
+    <w:lsdException w:name="Table Grid" w:uiPriority="39"/>
     <w:lsdException w:name="Table Theme" w:semiHidden="1" w:unhideWhenUsed="1"/>
     <w:lsdException w:name="Placeholder Text" w:semiHidden="1"/>
     <w:lsdException w:name="No Spacing" w:uiPriority="1" w:qFormat="1"/>
@@ -10778,7 +14796,7 @@
   <w:style w:type="table" w:styleId="TableGrid">
     <w:name w:val="Table Grid"/>
     <w:basedOn w:val="TableNormal"/>
-    <w:uiPriority w:val="59"/>
+    <w:uiPriority w:val="39"/>
     <w:rsid w:val="00D52D8E"/>
     <w:pPr>
       <w:spacing w:before="0" w:after="0" w:line="240" w:lineRule="auto"/>
@@ -11070,6 +15088,7 @@
     <w:rsid w:val="008D1406"/>
     <w:rsid w:val="008E2F0C"/>
     <w:rsid w:val="00923546"/>
+    <w:rsid w:val="00961027"/>
     <w:rsid w:val="009D75F2"/>
     <w:rsid w:val="00AB315C"/>
     <w:rsid w:val="00AD67CC"/>
@@ -11872,7 +15891,7 @@
 </file>
 
 <file path=customXml/itemProps2.xml><?xml version="1.0" encoding="utf-8"?>
-<ds:datastoreItem xmlns:ds="http://schemas.openxmlformats.org/officeDocument/2006/customXml" ds:itemID="{C613BD3D-CD67-431A-A1B5-6C67908AB477}">
+<ds:datastoreItem xmlns:ds="http://schemas.openxmlformats.org/officeDocument/2006/customXml" ds:itemID="{2F1B143A-75D8-44C0-BF5B-1E6E338E5F70}">
   <ds:schemaRefs>
     <ds:schemaRef ds:uri="http://schemas.openxmlformats.org/officeDocument/2006/bibliography"/>
   </ds:schemaRefs>
